--- a/UML_Diagrams/Retrospective_Agile_Team_Photos.docx
+++ b/UML_Diagrams/Retrospective_Agile_Team_Photos.docx
@@ -1,6 +1,6 @@
 
 <file path=word/document.xml><?xml version="1.0" encoding="utf-8"?>
-<w:document xmlns:wpc="http://schemas.microsoft.com/office/word/2010/wordprocessingCanvas" xmlns:cx="http://schemas.microsoft.com/office/drawing/2014/chartex" xmlns:cx1="http://schemas.microsoft.com/office/drawing/2015/9/8/chartex" xmlns:cx2="http://schemas.microsoft.com/office/drawing/2015/10/21/chartex" xmlns:cx3="http://schemas.microsoft.com/office/drawing/2016/5/9/chartex" xmlns:cx4="http://schemas.microsoft.com/office/drawing/2016/5/10/chartex" xmlns:cx5="http://schemas.microsoft.com/office/drawing/2016/5/11/chartex" xmlns:cx6="http://schemas.microsoft.com/office/drawing/2016/5/12/chartex" xmlns:cx7="http://schemas.microsoft.com/office/drawing/2016/5/13/chartex" xmlns:cx8="http://schemas.microsoft.com/office/drawing/2016/5/14/chartex" xmlns:mc="http://schemas.openxmlformats.org/markup-compatibility/2006" xmlns:aink="http://schemas.microsoft.com/office/drawing/2016/ink" xmlns:am3d="http://schemas.microsoft.com/office/drawing/2017/model3d" xmlns:o="urn:schemas-microsoft-com:office:office" xmlns:oel="http://schemas.microsoft.com/office/2019/extlst" xmlns:r="http://schemas.openxmlformats.org/officeDocument/2006/relationships" xmlns:m="http://schemas.openxmlformats.org/officeDocument/2006/math" xmlns:v="urn:schemas-microsoft-com:vml" xmlns:wp14="http://schemas.microsoft.com/office/word/2010/wordprocessingDrawing" xmlns:wp="http://schemas.openxmlformats.org/drawingml/2006/wordprocessingDrawing" xmlns:w10="urn:schemas-microsoft-com:office:word" xmlns:w="http://schemas.openxmlformats.org/wordprocessingml/2006/main" xmlns:w14="http://schemas.microsoft.com/office/word/2010/wordml" xmlns:w15="http://schemas.microsoft.com/office/word/2012/wordml" xmlns:w16cex="http://schemas.microsoft.com/office/word/2018/wordml/cex" xmlns:w16cid="http://schemas.microsoft.com/office/word/2016/wordml/cid" xmlns:w16="http://schemas.microsoft.com/office/word/2018/wordml" xmlns:w16du="http://schemas.microsoft.com/office/word/2023/wordml/word16du" xmlns:w16sdtdh="http://schemas.microsoft.com/office/word/2020/wordml/sdtdatahash" xmlns:w16sdtfl="http://schemas.microsoft.com/office/word/2024/wordml/sdtformatlock" xmlns:w16se="http://schemas.microsoft.com/office/word/2015/wordml/symex" xmlns:wpg="http://schemas.microsoft.com/office/word/2010/wordprocessingGroup" xmlns:wpi="http://schemas.microsoft.com/office/word/2010/wordprocessingInk" xmlns:wne="http://schemas.microsoft.com/office/word/2006/wordml" xmlns:wps="http://schemas.microsoft.com/office/word/2010/wordprocessingShape" mc:Ignorable="w14 w15 w16se w16cid w16 w16cex w16sdtdh w16sdtfl w16du wp14">
+<w:document xmlns:wpc="http://schemas.microsoft.com/office/word/2010/wordprocessingCanvas" xmlns:cx="http://schemas.microsoft.com/office/drawing/2014/chartex" xmlns:cx1="http://schemas.microsoft.com/office/drawing/2015/9/8/chartex" xmlns:cx2="http://schemas.microsoft.com/office/drawing/2015/10/21/chartex" xmlns:cx3="http://schemas.microsoft.com/office/drawing/2016/5/9/chartex" xmlns:cx4="http://schemas.microsoft.com/office/drawing/2016/5/10/chartex" xmlns:cx5="http://schemas.microsoft.com/office/drawing/2016/5/11/chartex" xmlns:cx6="http://schemas.microsoft.com/office/drawing/2016/5/12/chartex" xmlns:cx7="http://schemas.microsoft.com/office/drawing/2016/5/13/chartex" xmlns:cx8="http://schemas.microsoft.com/office/drawing/2016/5/14/chartex" xmlns:mc="http://schemas.openxmlformats.org/markup-compatibility/2006" xmlns:aink="http://schemas.microsoft.com/office/drawing/2016/ink" xmlns:am3d="http://schemas.microsoft.com/office/drawing/2017/model3d" xmlns:o="urn:schemas-microsoft-com:office:office" xmlns:oel="http://schemas.microsoft.com/office/2019/extlst" xmlns:r="http://schemas.openxmlformats.org/officeDocument/2006/relationships" xmlns:m="http://schemas.openxmlformats.org/officeDocument/2006/math" xmlns:v="urn:schemas-microsoft-com:vml" xmlns:wp14="http://schemas.microsoft.com/office/word/2010/wordprocessingDrawing" xmlns:wp="http://schemas.openxmlformats.org/drawingml/2006/wordprocessingDrawing" xmlns:w10="urn:schemas-microsoft-com:office:word" xmlns:w="http://schemas.openxmlformats.org/wordprocessingml/2006/main" xmlns:w14="http://schemas.microsoft.com/office/word/2010/wordml" xmlns:w15="http://schemas.microsoft.com/office/word/2012/wordml" xmlns:w16cex="http://schemas.microsoft.com/office/word/2018/wordml/cex" xmlns:w16cid="http://schemas.microsoft.com/office/word/2016/wordml/cid" xmlns:w16="http://schemas.microsoft.com/office/word/2018/wordml" xmlns:w16du="http://schemas.microsoft.com/office/word/2023/wordml/word16du" xmlns:w16sdtdh="http://schemas.microsoft.com/office/word/2020/wordml/sdtdatahash" xmlns:w16sdtfl="http://schemas.microsoft.com/office/word/2024/wordml/sdtformatlock" xmlns:w16se="http://schemas.microsoft.com/office/word/2015/wordml/symex" xmlns:wpg="http://schemas.microsoft.com/office/word/2010/wordprocessingGroup" xmlns:wpi="http://schemas.microsoft.com/office/word/2010/wordprocessingInk" xmlns:wne="http://schemas.microsoft.com/office/word/2006/wordml" xmlns:wps="http://schemas.microsoft.com/office/word/2010/wordprocessingShape" xmlns:a="http://schemas.openxmlformats.org/drawingml/2006/main" xmlns:pic="http://schemas.openxmlformats.org/drawingml/2006/picture" xmlns:a14="http://schemas.microsoft.com/office/drawing/2010/main" mc:Ignorable="w14 w15 w16se w16cid w16 w16cex w16sdtdh w16sdtfl w16du wp14">
   <w:body>
     <w:p>
       <w:pPr>
@@ -12,7 +12,10 @@
     </w:p>
     <w:p>
       <w:r>
-        <w:t>This document summarizes our reflections on the use of the Agile methodology throughout the PLD AGILE project. Each member of the team shares their experience, highlighting the strengths, challenges, and lessons learned from this collaborative approach.</w:t>
+        <w:t xml:space="preserve">This document summarizes our reflections on the use of the Agile methodology throughout the PLD AGILE project. Each member of the team shares their experience, highlighting the strengths, challenges, and lessons </w:t>
+      </w:r>
+      <w:r>
+        <w:t>learned from this collaborative approach.</w:t>
       </w:r>
     </w:p>
     <w:p>
@@ -29,8 +32,8 @@
         <w:tblLook w:val="04A0" w:firstRow="1" w:lastRow="0" w:firstColumn="1" w:lastColumn="0" w:noHBand="0" w:noVBand="1"/>
       </w:tblPr>
       <w:tblGrid>
-        <w:gridCol w:w="2733"/>
-        <w:gridCol w:w="6123"/>
+        <w:gridCol w:w="2660"/>
+        <w:gridCol w:w="5980"/>
       </w:tblGrid>
       <w:tr>
         <w:tc>
@@ -39,7 +42,10 @@
           </w:tcPr>
           <w:p>
             <w:r>
-              <w:t>📷 Insert photo here</w:t>
+              <w:t>📷</w:t>
+            </w:r>
+            <w:r>
+              <w:t xml:space="preserve"> Insert photo here</w:t>
             </w:r>
           </w:p>
         </w:tc>
@@ -95,52 +101,131 @@
         <w:tblLook w:val="04A0" w:firstRow="1" w:lastRow="0" w:firstColumn="1" w:lastColumn="0" w:noHBand="0" w:noVBand="1"/>
       </w:tblPr>
       <w:tblGrid>
-        <w:gridCol w:w="2733"/>
-        <w:gridCol w:w="6123"/>
+        <w:gridCol w:w="2660"/>
+        <w:gridCol w:w="5980"/>
       </w:tblGrid>
       <w:tr>
         <w:tc>
           <w:tcPr>
             <w:tcW w:w="2880" w:type="dxa"/>
+            <w:tcMar/>
           </w:tcPr>
           <w:p>
             <w:r>
-              <w:t>📷 Insert photo here</w:t>
+              <w:t>📷</w:t>
+            </w:r>
+            <w:r>
+              <w:t xml:space="preserve"> Insert photo here</w:t>
             </w:r>
           </w:p>
         </w:tc>
         <w:tc>
           <w:tcPr>
             <w:tcW w:w="6480" w:type="dxa"/>
+            <w:tcMar/>
           </w:tcPr>
           <w:p/>
-          <w:p>
-            <w:r>
+          <w:p w14:noSpellErr="1">
+            <w:pPr>
+              <w:rPr>
+                <w:b w:val="1"/>
+                <w:bCs w:val="1"/>
+              </w:rPr>
+            </w:pPr>
+            <w:r>
+              <w:rPr>
+                <w:b w:val="1"/>
+                <w:bCs w:val="1"/>
+              </w:rPr>
               <w:t>Personal feedback on Agile experience:</w:t>
             </w:r>
           </w:p>
-          <w:p>
+          <w:p w14:noSpellErr="1">
             <w:pPr>
               <w:pStyle w:val="Listepuces"/>
+              <w:rPr/>
             </w:pPr>
             <w:r>
-              <w:t xml:space="preserve">• What I appreciated most about Agile: </w:t>
+              <w:rPr>
+                <w:b w:val="1"/>
+                <w:bCs w:val="1"/>
+              </w:rPr>
+              <w:t xml:space="preserve">What I appreciated most about Agile: </w:t>
+            </w:r>
+            <w:r>
+              <w:br/>
+            </w:r>
+            <w:r>
+              <w:rPr/>
+              <w:t xml:space="preserve">It makes it possible to have a result fast, helps </w:t>
+            </w:r>
+            <w:r>
+              <w:rPr/>
+              <w:t>adapt</w:t>
+            </w:r>
+            <w:r>
+              <w:rPr/>
+              <w:t xml:space="preserve"> to changes, and </w:t>
+            </w:r>
+            <w:bookmarkStart w:name="_Int_awpCG0hN" w:id="708762786"/>
+            <w:r>
+              <w:rPr/>
+              <w:t>generally speaking improves</w:t>
+            </w:r>
+            <w:bookmarkEnd w:id="708762786"/>
+            <w:r>
+              <w:rPr/>
+              <w:t xml:space="preserve"> collaboration.</w:t>
             </w:r>
           </w:p>
-          <w:p>
+          <w:p w14:noSpellErr="1">
             <w:pPr>
               <w:pStyle w:val="Listepuces"/>
+              <w:rPr>
+                <w:b w:val="0"/>
+                <w:bCs w:val="0"/>
+              </w:rPr>
             </w:pPr>
             <w:r>
-              <w:t xml:space="preserve">• What I found most challenging: </w:t>
+              <w:rPr>
+                <w:b w:val="1"/>
+                <w:bCs w:val="1"/>
+              </w:rPr>
+              <w:t xml:space="preserve">What I found most challenging: </w:t>
+            </w:r>
+            <w:r>
+              <w:br/>
+            </w:r>
+            <w:r>
+              <w:rPr>
+                <w:b w:val="0"/>
+                <w:bCs w:val="0"/>
+              </w:rPr>
+              <w:t>Maintaining all the various meetings, and frequent scheduled delivery puts a bit more pressure on us than having just a final delivery.</w:t>
             </w:r>
           </w:p>
-          <w:p>
+          <w:p w14:noSpellErr="1">
             <w:pPr>
               <w:pStyle w:val="Listepuces"/>
+              <w:rPr/>
             </w:pPr>
             <w:r>
-              <w:t xml:space="preserve">• What I learned for future projects: </w:t>
+              <w:rPr>
+                <w:b w:val="1"/>
+                <w:bCs w:val="1"/>
+              </w:rPr>
+              <w:t>What I learned for future projects:</w:t>
+            </w:r>
+            <w:r>
+              <w:rPr/>
+              <w:t xml:space="preserve"> </w:t>
+            </w:r>
+            <w:r>
+              <w:br/>
+            </w:r>
+            <w:r>
+              <w:rPr/>
+              <w:t>Making a modular architecture from the start, planning does still matter, always asking the client when we don’t know as soon as possible</w:t>
             </w:r>
           </w:p>
         </w:tc>
@@ -161,8 +246,8 @@
         <w:tblLook w:val="04A0" w:firstRow="1" w:lastRow="0" w:firstColumn="1" w:lastColumn="0" w:noHBand="0" w:noVBand="1"/>
       </w:tblPr>
       <w:tblGrid>
-        <w:gridCol w:w="2733"/>
-        <w:gridCol w:w="6123"/>
+        <w:gridCol w:w="2660"/>
+        <w:gridCol w:w="5980"/>
       </w:tblGrid>
       <w:tr>
         <w:tc>
@@ -171,7 +256,10 @@
           </w:tcPr>
           <w:p>
             <w:r>
-              <w:t>📷 Insert photo here</w:t>
+              <w:t>📷</w:t>
+            </w:r>
+            <w:r>
+              <w:t xml:space="preserve"> Insert photo here</w:t>
             </w:r>
           </w:p>
         </w:tc>
@@ -227,13 +315,14 @@
         <w:tblLook w:val="04A0" w:firstRow="1" w:lastRow="0" w:firstColumn="1" w:lastColumn="0" w:noHBand="0" w:noVBand="1"/>
       </w:tblPr>
       <w:tblGrid>
-        <w:gridCol w:w="2723"/>
-        <w:gridCol w:w="6133"/>
+        <w:gridCol w:w="2644"/>
+        <w:gridCol w:w="5996"/>
       </w:tblGrid>
       <w:tr>
         <w:tc>
           <w:tcPr>
             <w:tcW w:w="2880" w:type="dxa"/>
+            <w:tcMar/>
           </w:tcPr>
           <w:p>
             <w:pPr>
@@ -243,6 +332,7 @@
             </w:pPr>
             <w:r>
               <w:rPr>
+                <w:noProof/>
                 <w:lang w:val="fr-FR"/>
               </w:rPr>
               <w:drawing>
@@ -321,6 +411,7 @@
         <w:tc>
           <w:tcPr>
             <w:tcW w:w="6480" w:type="dxa"/>
+            <w:tcMar/>
           </w:tcPr>
           <w:p/>
           <w:p>
@@ -475,7 +566,6 @@
               <w:rPr>
                 <w:lang w:val="fr-FR"/>
               </w:rPr>
-              <w:lastRenderedPageBreak/>
               <w:t>really</w:t>
             </w:r>
             <w:proofErr w:type="spellEnd"/>
@@ -582,6 +672,240 @@
                 <w:lang w:val="fr-FR"/>
               </w:rPr>
               <w:t>.</w:t>
+            </w:r>
+          </w:p>
+          <w:p>
+            <w:pPr>
+              <w:numPr>
+                <w:ilvl w:val="0"/>
+                <w:numId w:val="10"/>
+              </w:numPr>
+              <w:rPr>
+                <w:lang w:val="fr-FR"/>
+              </w:rPr>
+            </w:pPr>
+            <w:r>
+              <w:rPr>
+                <w:b w:val="1"/>
+                <w:bCs w:val="1"/>
+                <w:lang w:val="fr-FR"/>
+              </w:rPr>
+              <w:t>What</w:t>
+            </w:r>
+            <w:r>
+              <w:rPr>
+                <w:b w:val="1"/>
+                <w:bCs w:val="1"/>
+                <w:lang w:val="fr-FR"/>
+              </w:rPr>
+              <w:t xml:space="preserve"> I </w:t>
+            </w:r>
+            <w:r>
+              <w:rPr>
+                <w:b w:val="1"/>
+                <w:bCs w:val="1"/>
+                <w:lang w:val="fr-FR"/>
+              </w:rPr>
+              <w:t>found</w:t>
+            </w:r>
+            <w:r>
+              <w:rPr>
+                <w:b w:val="1"/>
+                <w:bCs w:val="1"/>
+                <w:lang w:val="fr-FR"/>
+              </w:rPr>
+              <w:t xml:space="preserve"> </w:t>
+            </w:r>
+            <w:r>
+              <w:rPr>
+                <w:b w:val="1"/>
+                <w:bCs w:val="1"/>
+                <w:lang w:val="fr-FR"/>
+              </w:rPr>
+              <w:t>most</w:t>
+            </w:r>
+            <w:r>
+              <w:rPr>
+                <w:b w:val="1"/>
+                <w:bCs w:val="1"/>
+                <w:lang w:val="fr-FR"/>
+              </w:rPr>
+              <w:t xml:space="preserve"> </w:t>
+            </w:r>
+            <w:r>
+              <w:rPr>
+                <w:b w:val="1"/>
+                <w:bCs w:val="1"/>
+                <w:lang w:val="fr-FR"/>
+              </w:rPr>
+              <w:t>challenging</w:t>
+            </w:r>
+            <w:r>
+              <w:rPr>
+                <w:b w:val="1"/>
+                <w:bCs w:val="1"/>
+                <w:lang w:val="fr-FR"/>
+              </w:rPr>
+              <w:t>:</w:t>
+            </w:r>
+            <w:r>
+              <w:br/>
+            </w:r>
+            <w:r>
+              <w:rPr>
+                <w:lang w:val="fr-FR"/>
+              </w:rPr>
+              <w:t>Consistently</w:t>
+            </w:r>
+            <w:r>
+              <w:rPr>
+                <w:lang w:val="fr-FR"/>
+              </w:rPr>
+              <w:t xml:space="preserve"> </w:t>
+            </w:r>
+            <w:r>
+              <w:rPr>
+                <w:lang w:val="fr-FR"/>
+              </w:rPr>
+              <w:t>delivering</w:t>
+            </w:r>
+            <w:r>
+              <w:rPr>
+                <w:lang w:val="fr-FR"/>
+              </w:rPr>
+              <w:t xml:space="preserve"> the </w:t>
+            </w:r>
+            <w:r>
+              <w:rPr>
+                <w:lang w:val="fr-FR"/>
+              </w:rPr>
+              <w:t>planned</w:t>
+            </w:r>
+            <w:r>
+              <w:rPr>
+                <w:lang w:val="fr-FR"/>
+              </w:rPr>
+              <w:t xml:space="preserve"> </w:t>
+            </w:r>
+            <w:r>
+              <w:rPr>
+                <w:lang w:val="fr-FR"/>
+              </w:rPr>
+              <w:t>features</w:t>
+            </w:r>
+            <w:r>
+              <w:rPr>
+                <w:lang w:val="fr-FR"/>
+              </w:rPr>
+              <w:t xml:space="preserve"> on time </w:t>
+            </w:r>
+            <w:r>
+              <w:rPr>
+                <w:lang w:val="fr-FR"/>
+              </w:rPr>
+              <w:t>was</w:t>
+            </w:r>
+            <w:r>
+              <w:rPr>
+                <w:lang w:val="fr-FR"/>
+              </w:rPr>
+              <w:t xml:space="preserve"> </w:t>
+            </w:r>
+            <w:r>
+              <w:rPr>
+                <w:lang w:val="fr-FR"/>
+              </w:rPr>
+              <w:t>demanding</w:t>
+            </w:r>
+            <w:r>
+              <w:rPr>
+                <w:lang w:val="fr-FR"/>
+              </w:rPr>
+              <w:t>.</w:t>
+            </w:r>
+            <w:r>
+              <w:rPr>
+                <w:lang w:val="fr-FR"/>
+              </w:rPr>
+              <w:t xml:space="preserve"> </w:t>
+            </w:r>
+            <w:r>
+              <w:rPr>
+                <w:lang w:val="fr-FR"/>
+              </w:rPr>
+              <w:t>I</w:t>
+            </w:r>
+            <w:r>
+              <w:rPr>
+                <w:lang w:val="fr-FR"/>
+              </w:rPr>
+              <w:t>t’s</w:t>
+            </w:r>
+            <w:r>
+              <w:rPr>
+                <w:lang w:val="fr-FR"/>
+              </w:rPr>
+              <w:t xml:space="preserve"> a real challenge to </w:t>
+            </w:r>
+            <w:r>
+              <w:rPr>
+                <w:lang w:val="fr-FR"/>
+              </w:rPr>
+              <w:t>keep</w:t>
+            </w:r>
+            <w:r>
+              <w:rPr>
+                <w:lang w:val="fr-FR"/>
+              </w:rPr>
+              <w:t xml:space="preserve"> the </w:t>
+            </w:r>
+            <w:r>
+              <w:rPr>
+                <w:lang w:val="fr-FR"/>
+              </w:rPr>
+              <w:t>project</w:t>
+            </w:r>
+            <w:r>
+              <w:rPr>
+                <w:lang w:val="fr-FR"/>
+              </w:rPr>
+              <w:t xml:space="preserve"> </w:t>
+            </w:r>
+            <w:r>
+              <w:rPr>
+                <w:lang w:val="fr-FR"/>
+              </w:rPr>
+              <w:t>moving</w:t>
+            </w:r>
+            <w:r>
+              <w:rPr>
+                <w:lang w:val="fr-FR"/>
+              </w:rPr>
+              <w:t xml:space="preserve"> </w:t>
+            </w:r>
+            <w:r>
+              <w:rPr>
+                <w:lang w:val="fr-FR"/>
+              </w:rPr>
+              <w:t>forward</w:t>
+            </w:r>
+            <w:r>
+              <w:rPr>
+                <w:lang w:val="fr-FR"/>
+              </w:rPr>
+              <w:t xml:space="preserve"> at a </w:t>
+            </w:r>
+            <w:r>
+              <w:rPr>
+                <w:lang w:val="fr-FR"/>
+              </w:rPr>
+              <w:t>steady</w:t>
+            </w:r>
+            <w:r>
+              <w:rPr>
+                <w:lang w:val="fr-FR"/>
+              </w:rPr>
+              <w:t xml:space="preserve"> pace.</w:t>
             </w:r>
           </w:p>
           <w:p>
@@ -619,7 +943,7 @@
                 <w:bCs/>
                 <w:lang w:val="fr-FR"/>
               </w:rPr>
-              <w:t>found</w:t>
+              <w:t>learned</w:t>
             </w:r>
             <w:proofErr w:type="spellEnd"/>
             <w:r>
@@ -628,7 +952,7 @@
                 <w:bCs/>
                 <w:lang w:val="fr-FR"/>
               </w:rPr>
-              <w:t xml:space="preserve"> </w:t>
+              <w:t xml:space="preserve"> for future </w:t>
             </w:r>
             <w:proofErr w:type="spellStart"/>
             <w:r>
@@ -637,25 +961,7 @@
                 <w:bCs/>
                 <w:lang w:val="fr-FR"/>
               </w:rPr>
-              <w:t>most</w:t>
-            </w:r>
-            <w:proofErr w:type="spellEnd"/>
-            <w:r>
-              <w:rPr>
-                <w:b/>
-                <w:bCs/>
-                <w:lang w:val="fr-FR"/>
-              </w:rPr>
-              <w:t xml:space="preserve"> </w:t>
-            </w:r>
-            <w:proofErr w:type="spellStart"/>
-            <w:r>
-              <w:rPr>
-                <w:b/>
-                <w:bCs/>
-                <w:lang w:val="fr-FR"/>
-              </w:rPr>
-              <w:t>challenging</w:t>
+              <w:t>projects</w:t>
             </w:r>
             <w:proofErr w:type="spellEnd"/>
             <w:r>
@@ -672,244 +978,10 @@
               </w:rPr>
               <w:br/>
             </w:r>
-            <w:proofErr w:type="spellStart"/>
             <w:r>
               <w:rPr>
                 <w:lang w:val="fr-FR"/>
               </w:rPr>
-              <w:t>Consistently</w:t>
-            </w:r>
-            <w:proofErr w:type="spellEnd"/>
-            <w:r>
-              <w:rPr>
-                <w:lang w:val="fr-FR"/>
-              </w:rPr>
-              <w:t xml:space="preserve"> </w:t>
-            </w:r>
-            <w:proofErr w:type="spellStart"/>
-            <w:r>
-              <w:rPr>
-                <w:lang w:val="fr-FR"/>
-              </w:rPr>
-              <w:t>delivering</w:t>
-            </w:r>
-            <w:proofErr w:type="spellEnd"/>
-            <w:r>
-              <w:rPr>
-                <w:lang w:val="fr-FR"/>
-              </w:rPr>
-              <w:t xml:space="preserve"> the </w:t>
-            </w:r>
-            <w:proofErr w:type="spellStart"/>
-            <w:r>
-              <w:rPr>
-                <w:lang w:val="fr-FR"/>
-              </w:rPr>
-              <w:t>planned</w:t>
-            </w:r>
-            <w:proofErr w:type="spellEnd"/>
-            <w:r>
-              <w:rPr>
-                <w:lang w:val="fr-FR"/>
-              </w:rPr>
-              <w:t xml:space="preserve"> </w:t>
-            </w:r>
-            <w:proofErr w:type="spellStart"/>
-            <w:r>
-              <w:rPr>
-                <w:lang w:val="fr-FR"/>
-              </w:rPr>
-              <w:t>features</w:t>
-            </w:r>
-            <w:proofErr w:type="spellEnd"/>
-            <w:r>
-              <w:rPr>
-                <w:lang w:val="fr-FR"/>
-              </w:rPr>
-              <w:t xml:space="preserve"> on time </w:t>
-            </w:r>
-            <w:proofErr w:type="spellStart"/>
-            <w:r>
-              <w:rPr>
-                <w:lang w:val="fr-FR"/>
-              </w:rPr>
-              <w:t>was</w:t>
-            </w:r>
-            <w:proofErr w:type="spellEnd"/>
-            <w:r>
-              <w:rPr>
-                <w:lang w:val="fr-FR"/>
-              </w:rPr>
-              <w:t xml:space="preserve"> </w:t>
-            </w:r>
-            <w:proofErr w:type="spellStart"/>
-            <w:r>
-              <w:rPr>
-                <w:lang w:val="fr-FR"/>
-              </w:rPr>
-              <w:t>demanding</w:t>
-            </w:r>
-            <w:proofErr w:type="spellEnd"/>
-            <w:r>
-              <w:rPr>
-                <w:lang w:val="fr-FR"/>
-              </w:rPr>
-              <w:t xml:space="preserve"> — </w:t>
-            </w:r>
-            <w:proofErr w:type="spellStart"/>
-            <w:r>
-              <w:rPr>
-                <w:lang w:val="fr-FR"/>
-              </w:rPr>
-              <w:t>it’s</w:t>
-            </w:r>
-            <w:proofErr w:type="spellEnd"/>
-            <w:r>
-              <w:rPr>
-                <w:lang w:val="fr-FR"/>
-              </w:rPr>
-              <w:t xml:space="preserve"> a real challenge to </w:t>
-            </w:r>
-            <w:proofErr w:type="spellStart"/>
-            <w:r>
-              <w:rPr>
-                <w:lang w:val="fr-FR"/>
-              </w:rPr>
-              <w:t>keep</w:t>
-            </w:r>
-            <w:proofErr w:type="spellEnd"/>
-            <w:r>
-              <w:rPr>
-                <w:lang w:val="fr-FR"/>
-              </w:rPr>
-              <w:t xml:space="preserve"> the </w:t>
-            </w:r>
-            <w:proofErr w:type="spellStart"/>
-            <w:r>
-              <w:rPr>
-                <w:lang w:val="fr-FR"/>
-              </w:rPr>
-              <w:t>project</w:t>
-            </w:r>
-            <w:proofErr w:type="spellEnd"/>
-            <w:r>
-              <w:rPr>
-                <w:lang w:val="fr-FR"/>
-              </w:rPr>
-              <w:t xml:space="preserve"> </w:t>
-            </w:r>
-            <w:proofErr w:type="spellStart"/>
-            <w:r>
-              <w:rPr>
-                <w:lang w:val="fr-FR"/>
-              </w:rPr>
-              <w:t>moving</w:t>
-            </w:r>
-            <w:proofErr w:type="spellEnd"/>
-            <w:r>
-              <w:rPr>
-                <w:lang w:val="fr-FR"/>
-              </w:rPr>
-              <w:t xml:space="preserve"> </w:t>
-            </w:r>
-            <w:proofErr w:type="spellStart"/>
-            <w:r>
-              <w:rPr>
-                <w:lang w:val="fr-FR"/>
-              </w:rPr>
-              <w:t>forward</w:t>
-            </w:r>
-            <w:proofErr w:type="spellEnd"/>
-            <w:r>
-              <w:rPr>
-                <w:lang w:val="fr-FR"/>
-              </w:rPr>
-              <w:t xml:space="preserve"> at a </w:t>
-            </w:r>
-            <w:proofErr w:type="spellStart"/>
-            <w:r>
-              <w:rPr>
-                <w:lang w:val="fr-FR"/>
-              </w:rPr>
-              <w:t>steady</w:t>
-            </w:r>
-            <w:proofErr w:type="spellEnd"/>
-            <w:r>
-              <w:rPr>
-                <w:lang w:val="fr-FR"/>
-              </w:rPr>
-              <w:t xml:space="preserve"> pace.</w:t>
-            </w:r>
-          </w:p>
-          <w:p>
-            <w:pPr>
-              <w:numPr>
-                <w:ilvl w:val="0"/>
-                <w:numId w:val="10"/>
-              </w:numPr>
-              <w:rPr>
-                <w:lang w:val="fr-FR"/>
-              </w:rPr>
-            </w:pPr>
-            <w:proofErr w:type="spellStart"/>
-            <w:r>
-              <w:rPr>
-                <w:b/>
-                <w:bCs/>
-                <w:lang w:val="fr-FR"/>
-              </w:rPr>
-              <w:t>What</w:t>
-            </w:r>
-            <w:proofErr w:type="spellEnd"/>
-            <w:r>
-              <w:rPr>
-                <w:b/>
-                <w:bCs/>
-                <w:lang w:val="fr-FR"/>
-              </w:rPr>
-              <w:t xml:space="preserve"> I </w:t>
-            </w:r>
-            <w:proofErr w:type="spellStart"/>
-            <w:r>
-              <w:rPr>
-                <w:b/>
-                <w:bCs/>
-                <w:lang w:val="fr-FR"/>
-              </w:rPr>
-              <w:t>learned</w:t>
-            </w:r>
-            <w:proofErr w:type="spellEnd"/>
-            <w:r>
-              <w:rPr>
-                <w:b/>
-                <w:bCs/>
-                <w:lang w:val="fr-FR"/>
-              </w:rPr>
-              <w:t xml:space="preserve"> for future </w:t>
-            </w:r>
-            <w:proofErr w:type="spellStart"/>
-            <w:r>
-              <w:rPr>
-                <w:b/>
-                <w:bCs/>
-                <w:lang w:val="fr-FR"/>
-              </w:rPr>
-              <w:t>projects</w:t>
-            </w:r>
-            <w:proofErr w:type="spellEnd"/>
-            <w:r>
-              <w:rPr>
-                <w:b/>
-                <w:bCs/>
-                <w:lang w:val="fr-FR"/>
-              </w:rPr>
-              <w:t>:</w:t>
-            </w:r>
-            <w:r>
-              <w:rPr>
-                <w:lang w:val="fr-FR"/>
-              </w:rPr>
-              <w:br/>
               <w:t xml:space="preserve">Feedback </w:t>
             </w:r>
             <w:proofErr w:type="spellStart"/>
@@ -1062,8 +1134,8 @@
         <w:tblLook w:val="04A0" w:firstRow="1" w:lastRow="0" w:firstColumn="1" w:lastColumn="0" w:noHBand="0" w:noVBand="1"/>
       </w:tblPr>
       <w:tblGrid>
-        <w:gridCol w:w="2733"/>
-        <w:gridCol w:w="6123"/>
+        <w:gridCol w:w="2660"/>
+        <w:gridCol w:w="5980"/>
       </w:tblGrid>
       <w:tr>
         <w:tc>
@@ -1072,7 +1144,10 @@
           </w:tcPr>
           <w:p>
             <w:r>
-              <w:t>📷 Insert photo here</w:t>
+              <w:t>📷</w:t>
+            </w:r>
+            <w:r>
+              <w:t xml:space="preserve"> Insert photo here</w:t>
             </w:r>
           </w:p>
         </w:tc>
@@ -1083,7 +1158,10 @@
           <w:p/>
           <w:p>
             <w:r>
-              <w:t>Personal feedback on Agile experience:</w:t>
+              <w:t xml:space="preserve">Personal feedback on </w:t>
+            </w:r>
+            <w:r>
+              <w:t>Agile experience:</w:t>
             </w:r>
           </w:p>
           <w:p>
@@ -1128,8 +1206,8 @@
         <w:tblLook w:val="04A0" w:firstRow="1" w:lastRow="0" w:firstColumn="1" w:lastColumn="0" w:noHBand="0" w:noVBand="1"/>
       </w:tblPr>
       <w:tblGrid>
-        <w:gridCol w:w="2733"/>
-        <w:gridCol w:w="6123"/>
+        <w:gridCol w:w="2660"/>
+        <w:gridCol w:w="5980"/>
       </w:tblGrid>
       <w:tr>
         <w:tc>
@@ -1138,7 +1216,10 @@
           </w:tcPr>
           <w:p>
             <w:r>
-              <w:t>📷 Insert photo here</w:t>
+              <w:t>📷</w:t>
+            </w:r>
+            <w:r>
+              <w:t xml:space="preserve"> Insert photo here</w:t>
             </w:r>
           </w:p>
         </w:tc>
@@ -1190,17 +1271,31 @@
     </w:p>
     <w:p>
       <w:r>
-        <w:t>As a team, we recognized that the Agile method fostered strong communication, continuous improvement, and adaptability. Despite the challenges of coordination and workload balancing, the method helped maintain a productive rhythm and deliver incremental value throughout the project lifecycle.</w:t>
+        <w:t xml:space="preserve">As a team, we recognized that the Agile method fostered strong communication, continuous improvement, and </w:t>
+      </w:r>
+      <w:r>
+        <w:t>adaptability. Despite the challenges of coordination and workload balancing, the method helped maintain a productive rhythm and deliver incremental value throughout the project lifecycle.</w:t>
       </w:r>
     </w:p>
     <w:sectPr>
-      <w:pgSz w:w="12240" w:h="15840"/>
+      <w:pgSz w:w="12240" w:h="15840" w:orient="portrait"/>
       <w:pgMar w:top="1440" w:right="1800" w:bottom="1440" w:left="1800" w:header="720" w:footer="720" w:gutter="0"/>
       <w:cols w:space="720"/>
       <w:docGrid w:linePitch="360"/>
     </w:sectPr>
   </w:body>
 </w:document>
+</file>
+
+<file path=word/intelligence2.xml><?xml version="1.0" encoding="utf-8"?>
+<int2:intelligence xmlns:int2="http://schemas.microsoft.com/office/intelligence/2020/intelligence">
+  <int2:observations>
+    <int2:bookmark int2:bookmarkName="_Int_awpCG0hN" int2:invalidationBookmarkName="" int2:hashCode="67ttvYglHIsxf+" int2:id="GOxF5vOm">
+      <int2:state int2:type="style" int2:value="Rejected"/>
+    </int2:bookmark>
+  </int2:observations>
+  <int2:intelligenceSettings/>
+</int2:intelligence>
 </file>
 
 <file path=word/numbering.xml><?xml version="1.0" encoding="utf-8"?>
@@ -1291,7 +1386,7 @@
         <w:ind w:left="1440" w:hanging="360"/>
       </w:pPr>
       <w:rPr>
-        <w:rFonts w:ascii="Symbol" w:hAnsi="Symbol" w:hint="default"/>
+        <w:rFonts w:hint="default" w:ascii="Symbol" w:hAnsi="Symbol"/>
       </w:rPr>
     </w:lvl>
   </w:abstractNum>
@@ -1312,7 +1407,7 @@
         <w:ind w:left="1080" w:hanging="360"/>
       </w:pPr>
       <w:rPr>
-        <w:rFonts w:ascii="Symbol" w:hAnsi="Symbol" w:hint="default"/>
+        <w:rFonts w:hint="default" w:ascii="Symbol" w:hAnsi="Symbol"/>
       </w:rPr>
     </w:lvl>
   </w:abstractNum>
@@ -1333,7 +1428,7 @@
         <w:ind w:left="720" w:hanging="360"/>
       </w:pPr>
       <w:rPr>
-        <w:rFonts w:ascii="Symbol" w:hAnsi="Symbol" w:hint="default"/>
+        <w:rFonts w:hint="default" w:ascii="Symbol" w:hAnsi="Symbol"/>
       </w:rPr>
     </w:lvl>
   </w:abstractNum>
@@ -1372,7 +1467,7 @@
         <w:ind w:left="360" w:hanging="360"/>
       </w:pPr>
       <w:rPr>
-        <w:rFonts w:ascii="Symbol" w:hAnsi="Symbol" w:hint="default"/>
+        <w:rFonts w:hint="default" w:ascii="Symbol" w:hAnsi="Symbol"/>
       </w:rPr>
     </w:lvl>
   </w:abstractNum>
@@ -1392,7 +1487,7 @@
         <w:ind w:left="720" w:hanging="360"/>
       </w:pPr>
       <w:rPr>
-        <w:rFonts w:ascii="Symbol" w:hAnsi="Symbol" w:hint="default"/>
+        <w:rFonts w:hint="default" w:ascii="Symbol" w:hAnsi="Symbol"/>
         <w:sz w:val="20"/>
       </w:rPr>
     </w:lvl>
@@ -1408,7 +1503,7 @@
         <w:ind w:left="1440" w:hanging="360"/>
       </w:pPr>
       <w:rPr>
-        <w:rFonts w:ascii="Courier New" w:hAnsi="Courier New" w:hint="default"/>
+        <w:rFonts w:hint="default" w:ascii="Courier New" w:hAnsi="Courier New"/>
         <w:sz w:val="20"/>
       </w:rPr>
     </w:lvl>
@@ -1424,7 +1519,7 @@
         <w:ind w:left="2160" w:hanging="360"/>
       </w:pPr>
       <w:rPr>
-        <w:rFonts w:ascii="Wingdings" w:hAnsi="Wingdings" w:hint="default"/>
+        <w:rFonts w:hint="default" w:ascii="Wingdings" w:hAnsi="Wingdings"/>
         <w:sz w:val="20"/>
       </w:rPr>
     </w:lvl>
@@ -1440,7 +1535,7 @@
         <w:ind w:left="2880" w:hanging="360"/>
       </w:pPr>
       <w:rPr>
-        <w:rFonts w:ascii="Wingdings" w:hAnsi="Wingdings" w:hint="default"/>
+        <w:rFonts w:hint="default" w:ascii="Wingdings" w:hAnsi="Wingdings"/>
         <w:sz w:val="20"/>
       </w:rPr>
     </w:lvl>
@@ -1456,7 +1551,7 @@
         <w:ind w:left="3600" w:hanging="360"/>
       </w:pPr>
       <w:rPr>
-        <w:rFonts w:ascii="Wingdings" w:hAnsi="Wingdings" w:hint="default"/>
+        <w:rFonts w:hint="default" w:ascii="Wingdings" w:hAnsi="Wingdings"/>
         <w:sz w:val="20"/>
       </w:rPr>
     </w:lvl>
@@ -1472,7 +1567,7 @@
         <w:ind w:left="4320" w:hanging="360"/>
       </w:pPr>
       <w:rPr>
-        <w:rFonts w:ascii="Wingdings" w:hAnsi="Wingdings" w:hint="default"/>
+        <w:rFonts w:hint="default" w:ascii="Wingdings" w:hAnsi="Wingdings"/>
         <w:sz w:val="20"/>
       </w:rPr>
     </w:lvl>
@@ -1488,7 +1583,7 @@
         <w:ind w:left="5040" w:hanging="360"/>
       </w:pPr>
       <w:rPr>
-        <w:rFonts w:ascii="Wingdings" w:hAnsi="Wingdings" w:hint="default"/>
+        <w:rFonts w:hint="default" w:ascii="Wingdings" w:hAnsi="Wingdings"/>
         <w:sz w:val="20"/>
       </w:rPr>
     </w:lvl>
@@ -1504,7 +1599,7 @@
         <w:ind w:left="5760" w:hanging="360"/>
       </w:pPr>
       <w:rPr>
-        <w:rFonts w:ascii="Wingdings" w:hAnsi="Wingdings" w:hint="default"/>
+        <w:rFonts w:hint="default" w:ascii="Wingdings" w:hAnsi="Wingdings"/>
         <w:sz w:val="20"/>
       </w:rPr>
     </w:lvl>
@@ -1520,7 +1615,7 @@
         <w:ind w:left="6480" w:hanging="360"/>
       </w:pPr>
       <w:rPr>
-        <w:rFonts w:ascii="Wingdings" w:hAnsi="Wingdings" w:hint="default"/>
+        <w:rFonts w:hint="default" w:ascii="Wingdings" w:hAnsi="Wingdings"/>
         <w:sz w:val="20"/>
       </w:rPr>
     </w:lvl>
@@ -1559,11 +1654,11 @@
 </file>
 
 <file path=word/styles.xml><?xml version="1.0" encoding="utf-8"?>
-<w:styles xmlns:mc="http://schemas.openxmlformats.org/markup-compatibility/2006" xmlns:r="http://schemas.openxmlformats.org/officeDocument/2006/relationships" xmlns:w="http://schemas.openxmlformats.org/wordprocessingml/2006/main" xmlns:w14="http://schemas.microsoft.com/office/word/2010/wordml" xmlns:w15="http://schemas.microsoft.com/office/word/2012/wordml" xmlns:w16cex="http://schemas.microsoft.com/office/word/2018/wordml/cex" xmlns:w16cid="http://schemas.microsoft.com/office/word/2016/wordml/cid" xmlns:w16="http://schemas.microsoft.com/office/word/2018/wordml" xmlns:w16du="http://schemas.microsoft.com/office/word/2023/wordml/word16du" xmlns:w16sdtdh="http://schemas.microsoft.com/office/word/2020/wordml/sdtdatahash" xmlns:w16sdtfl="http://schemas.microsoft.com/office/word/2024/wordml/sdtformatlock" xmlns:w16se="http://schemas.microsoft.com/office/word/2015/wordml/symex" mc:Ignorable="w14 w15 w16se w16cid w16 w16cex w16sdtdh w16sdtfl w16du">
+<w:styles xmlns:wp14="http://schemas.microsoft.com/office/word/2010/wordprocessingDrawing" xmlns:mc="http://schemas.openxmlformats.org/markup-compatibility/2006" xmlns:r="http://schemas.openxmlformats.org/officeDocument/2006/relationships" xmlns:w="http://schemas.openxmlformats.org/wordprocessingml/2006/main" xmlns:w14="http://schemas.microsoft.com/office/word/2010/wordml" xmlns:w15="http://schemas.microsoft.com/office/word/2012/wordml" xmlns:w16cex="http://schemas.microsoft.com/office/word/2018/wordml/cex" xmlns:w16cid="http://schemas.microsoft.com/office/word/2016/wordml/cid" xmlns:w16="http://schemas.microsoft.com/office/word/2018/wordml" xmlns:w16du="http://schemas.microsoft.com/office/word/2023/wordml/word16du" xmlns:w16sdtdh="http://schemas.microsoft.com/office/word/2020/wordml/sdtdatahash" xmlns:w16sdtfl="http://schemas.microsoft.com/office/word/2024/wordml/sdtformatlock" xmlns:w16se="http://schemas.microsoft.com/office/word/2015/wordml/symex" mc:Ignorable="w14 w15 w16se w16cid w16 w16cex w16sdtdh w16sdtfl w16du wp14">
   <w:docDefaults>
     <w:rPrDefault>
       <w:rPr>
-        <w:rFonts w:asciiTheme="minorHAnsi" w:eastAsiaTheme="minorEastAsia" w:hAnsiTheme="minorHAnsi" w:cstheme="minorBidi"/>
+        <w:rFonts w:asciiTheme="minorHAnsi" w:hAnsiTheme="minorHAnsi" w:eastAsiaTheme="minorEastAsia" w:cstheme="minorBidi"/>
         <w:sz w:val="22"/>
         <w:szCs w:val="22"/>
         <w:lang w:val="en-US" w:eastAsia="en-US" w:bidi="ar-SA"/>
@@ -1578,14 +1673,14 @@
   <w:latentStyles w:defLockedState="0" w:defUIPriority="99" w:defSemiHidden="0" w:defUnhideWhenUsed="0" w:defQFormat="0" w:count="376">
     <w:lsdException w:name="Normal" w:uiPriority="0" w:qFormat="1"/>
     <w:lsdException w:name="heading 1" w:uiPriority="9" w:qFormat="1"/>
-    <w:lsdException w:name="heading 2" w:semiHidden="1" w:uiPriority="9" w:unhideWhenUsed="1" w:qFormat="1"/>
-    <w:lsdException w:name="heading 3" w:semiHidden="1" w:uiPriority="9" w:unhideWhenUsed="1" w:qFormat="1"/>
-    <w:lsdException w:name="heading 4" w:semiHidden="1" w:uiPriority="9" w:unhideWhenUsed="1" w:qFormat="1"/>
-    <w:lsdException w:name="heading 5" w:semiHidden="1" w:uiPriority="9" w:unhideWhenUsed="1" w:qFormat="1"/>
-    <w:lsdException w:name="heading 6" w:semiHidden="1" w:uiPriority="9" w:unhideWhenUsed="1" w:qFormat="1"/>
-    <w:lsdException w:name="heading 7" w:semiHidden="1" w:uiPriority="9" w:unhideWhenUsed="1" w:qFormat="1"/>
-    <w:lsdException w:name="heading 8" w:semiHidden="1" w:uiPriority="9" w:unhideWhenUsed="1" w:qFormat="1"/>
-    <w:lsdException w:name="heading 9" w:semiHidden="1" w:uiPriority="9" w:unhideWhenUsed="1" w:qFormat="1"/>
+    <w:lsdException w:name="heading 2" w:uiPriority="9" w:semiHidden="1" w:unhideWhenUsed="1" w:qFormat="1"/>
+    <w:lsdException w:name="heading 3" w:uiPriority="9" w:semiHidden="1" w:unhideWhenUsed="1" w:qFormat="1"/>
+    <w:lsdException w:name="heading 4" w:uiPriority="9" w:semiHidden="1" w:unhideWhenUsed="1" w:qFormat="1"/>
+    <w:lsdException w:name="heading 5" w:uiPriority="9" w:semiHidden="1" w:unhideWhenUsed="1" w:qFormat="1"/>
+    <w:lsdException w:name="heading 6" w:uiPriority="9" w:semiHidden="1" w:unhideWhenUsed="1" w:qFormat="1"/>
+    <w:lsdException w:name="heading 7" w:uiPriority="9" w:semiHidden="1" w:unhideWhenUsed="1" w:qFormat="1"/>
+    <w:lsdException w:name="heading 8" w:uiPriority="9" w:semiHidden="1" w:unhideWhenUsed="1" w:qFormat="1"/>
+    <w:lsdException w:name="heading 9" w:uiPriority="9" w:semiHidden="1" w:unhideWhenUsed="1" w:qFormat="1"/>
     <w:lsdException w:name="index 1" w:semiHidden="1" w:unhideWhenUsed="1"/>
     <w:lsdException w:name="index 2" w:semiHidden="1" w:unhideWhenUsed="1"/>
     <w:lsdException w:name="index 3" w:semiHidden="1" w:unhideWhenUsed="1"/>
@@ -1595,22 +1690,22 @@
     <w:lsdException w:name="index 7" w:semiHidden="1" w:unhideWhenUsed="1"/>
     <w:lsdException w:name="index 8" w:semiHidden="1" w:unhideWhenUsed="1"/>
     <w:lsdException w:name="index 9" w:semiHidden="1" w:unhideWhenUsed="1"/>
-    <w:lsdException w:name="toc 1" w:semiHidden="1" w:uiPriority="39" w:unhideWhenUsed="1"/>
-    <w:lsdException w:name="toc 2" w:semiHidden="1" w:uiPriority="39" w:unhideWhenUsed="1"/>
-    <w:lsdException w:name="toc 3" w:semiHidden="1" w:uiPriority="39" w:unhideWhenUsed="1"/>
-    <w:lsdException w:name="toc 4" w:semiHidden="1" w:uiPriority="39" w:unhideWhenUsed="1"/>
-    <w:lsdException w:name="toc 5" w:semiHidden="1" w:uiPriority="39" w:unhideWhenUsed="1"/>
-    <w:lsdException w:name="toc 6" w:semiHidden="1" w:uiPriority="39" w:unhideWhenUsed="1"/>
-    <w:lsdException w:name="toc 7" w:semiHidden="1" w:uiPriority="39" w:unhideWhenUsed="1"/>
-    <w:lsdException w:name="toc 8" w:semiHidden="1" w:uiPriority="39" w:unhideWhenUsed="1"/>
-    <w:lsdException w:name="toc 9" w:semiHidden="1" w:uiPriority="39" w:unhideWhenUsed="1"/>
+    <w:lsdException w:name="toc 1" w:uiPriority="39" w:semiHidden="1" w:unhideWhenUsed="1"/>
+    <w:lsdException w:name="toc 2" w:uiPriority="39" w:semiHidden="1" w:unhideWhenUsed="1"/>
+    <w:lsdException w:name="toc 3" w:uiPriority="39" w:semiHidden="1" w:unhideWhenUsed="1"/>
+    <w:lsdException w:name="toc 4" w:uiPriority="39" w:semiHidden="1" w:unhideWhenUsed="1"/>
+    <w:lsdException w:name="toc 5" w:uiPriority="39" w:semiHidden="1" w:unhideWhenUsed="1"/>
+    <w:lsdException w:name="toc 6" w:uiPriority="39" w:semiHidden="1" w:unhideWhenUsed="1"/>
+    <w:lsdException w:name="toc 7" w:uiPriority="39" w:semiHidden="1" w:unhideWhenUsed="1"/>
+    <w:lsdException w:name="toc 8" w:uiPriority="39" w:semiHidden="1" w:unhideWhenUsed="1"/>
+    <w:lsdException w:name="toc 9" w:uiPriority="39" w:semiHidden="1" w:unhideWhenUsed="1"/>
     <w:lsdException w:name="Normal Indent" w:semiHidden="1" w:unhideWhenUsed="1"/>
     <w:lsdException w:name="footnote text" w:semiHidden="1" w:unhideWhenUsed="1"/>
     <w:lsdException w:name="annotation text" w:semiHidden="1" w:unhideWhenUsed="1"/>
     <w:lsdException w:name="header" w:semiHidden="1" w:unhideWhenUsed="1"/>
     <w:lsdException w:name="footer" w:semiHidden="1" w:unhideWhenUsed="1"/>
     <w:lsdException w:name="index heading" w:semiHidden="1" w:unhideWhenUsed="1"/>
-    <w:lsdException w:name="caption" w:semiHidden="1" w:uiPriority="35" w:unhideWhenUsed="1" w:qFormat="1"/>
+    <w:lsdException w:name="caption" w:uiPriority="35" w:semiHidden="1" w:unhideWhenUsed="1" w:qFormat="1"/>
     <w:lsdException w:name="table of figures" w:semiHidden="1" w:unhideWhenUsed="1"/>
     <w:lsdException w:name="envelope address" w:semiHidden="1" w:unhideWhenUsed="1"/>
     <w:lsdException w:name="envelope return" w:semiHidden="1" w:unhideWhenUsed="1"/>
@@ -1641,7 +1736,7 @@
     <w:lsdException w:name="Title" w:uiPriority="10" w:qFormat="1"/>
     <w:lsdException w:name="Closing" w:semiHidden="1" w:unhideWhenUsed="1"/>
     <w:lsdException w:name="Signature" w:semiHidden="1" w:unhideWhenUsed="1"/>
-    <w:lsdException w:name="Default Paragraph Font" w:semiHidden="1" w:uiPriority="1" w:unhideWhenUsed="1"/>
+    <w:lsdException w:name="Default Paragraph Font" w:uiPriority="1" w:semiHidden="1" w:unhideWhenUsed="1"/>
     <w:lsdException w:name="Body Text" w:semiHidden="1" w:unhideWhenUsed="1"/>
     <w:lsdException w:name="Body Text Indent" w:semiHidden="1" w:unhideWhenUsed="1"/>
     <w:lsdException w:name="List Continue" w:semiHidden="1" w:unhideWhenUsed="1"/>
@@ -1841,8 +1936,8 @@
     <w:lsdException w:name="Subtle Reference" w:uiPriority="31" w:qFormat="1"/>
     <w:lsdException w:name="Intense Reference" w:uiPriority="32" w:qFormat="1"/>
     <w:lsdException w:name="Book Title" w:uiPriority="33" w:qFormat="1"/>
-    <w:lsdException w:name="Bibliography" w:semiHidden="1" w:uiPriority="37" w:unhideWhenUsed="1"/>
-    <w:lsdException w:name="TOC Heading" w:semiHidden="1" w:uiPriority="39" w:unhideWhenUsed="1" w:qFormat="1"/>
+    <w:lsdException w:name="Bibliography" w:uiPriority="37" w:semiHidden="1" w:unhideWhenUsed="1"/>
+    <w:lsdException w:name="TOC Heading" w:uiPriority="39" w:semiHidden="1" w:unhideWhenUsed="1" w:qFormat="1"/>
     <w:lsdException w:name="Grid Table 4" w:uiPriority="49"/>
     <w:lsdException w:name="Grid Table 5 Dark" w:uiPriority="50"/>
     <w:lsdException w:name="Grid Table 6 Colorful" w:uiPriority="51"/>
@@ -1944,7 +2039,7 @@
     <w:lsdException w:name="Unresolved Mention" w:semiHidden="1" w:unhideWhenUsed="1"/>
     <w:lsdException w:name="Smart Link" w:semiHidden="1" w:unhideWhenUsed="1"/>
   </w:latentStyles>
-  <w:style w:type="paragraph" w:default="1" w:styleId="Normal">
+  <w:style w:type="paragraph" w:styleId="Normal" w:default="1">
     <w:name w:val="Normal"/>
     <w:qFormat/>
     <w:rsid w:val="00FC693F"/>
@@ -1964,7 +2059,7 @@
       <w:outlineLvl w:val="0"/>
     </w:pPr>
     <w:rPr>
-      <w:rFonts w:asciiTheme="majorHAnsi" w:eastAsiaTheme="majorEastAsia" w:hAnsiTheme="majorHAnsi" w:cstheme="majorBidi"/>
+      <w:rFonts w:asciiTheme="majorHAnsi" w:hAnsiTheme="majorHAnsi" w:eastAsiaTheme="majorEastAsia" w:cstheme="majorBidi"/>
       <w:b/>
       <w:bCs/>
       <w:color w:val="365F91" w:themeColor="accent1" w:themeShade="BF"/>
@@ -1988,7 +2083,7 @@
       <w:outlineLvl w:val="1"/>
     </w:pPr>
     <w:rPr>
-      <w:rFonts w:asciiTheme="majorHAnsi" w:eastAsiaTheme="majorEastAsia" w:hAnsiTheme="majorHAnsi" w:cstheme="majorBidi"/>
+      <w:rFonts w:asciiTheme="majorHAnsi" w:hAnsiTheme="majorHAnsi" w:eastAsiaTheme="majorEastAsia" w:cstheme="majorBidi"/>
       <w:b/>
       <w:bCs/>
       <w:color w:val="4F81BD" w:themeColor="accent1"/>
@@ -2012,7 +2107,7 @@
       <w:outlineLvl w:val="2"/>
     </w:pPr>
     <w:rPr>
-      <w:rFonts w:asciiTheme="majorHAnsi" w:eastAsiaTheme="majorEastAsia" w:hAnsiTheme="majorHAnsi" w:cstheme="majorBidi"/>
+      <w:rFonts w:asciiTheme="majorHAnsi" w:hAnsiTheme="majorHAnsi" w:eastAsiaTheme="majorEastAsia" w:cstheme="majorBidi"/>
       <w:b/>
       <w:bCs/>
       <w:color w:val="4F81BD" w:themeColor="accent1"/>
@@ -2035,7 +2130,7 @@
       <w:outlineLvl w:val="3"/>
     </w:pPr>
     <w:rPr>
-      <w:rFonts w:asciiTheme="majorHAnsi" w:eastAsiaTheme="majorEastAsia" w:hAnsiTheme="majorHAnsi" w:cstheme="majorBidi"/>
+      <w:rFonts w:asciiTheme="majorHAnsi" w:hAnsiTheme="majorHAnsi" w:eastAsiaTheme="majorEastAsia" w:cstheme="majorBidi"/>
       <w:b/>
       <w:bCs/>
       <w:i/>
@@ -2060,7 +2155,7 @@
       <w:outlineLvl w:val="4"/>
     </w:pPr>
     <w:rPr>
-      <w:rFonts w:asciiTheme="majorHAnsi" w:eastAsiaTheme="majorEastAsia" w:hAnsiTheme="majorHAnsi" w:cstheme="majorBidi"/>
+      <w:rFonts w:asciiTheme="majorHAnsi" w:hAnsiTheme="majorHAnsi" w:eastAsiaTheme="majorEastAsia" w:cstheme="majorBidi"/>
       <w:color w:val="243F60" w:themeColor="accent1" w:themeShade="7F"/>
     </w:rPr>
   </w:style>
@@ -2081,7 +2176,7 @@
       <w:outlineLvl w:val="5"/>
     </w:pPr>
     <w:rPr>
-      <w:rFonts w:asciiTheme="majorHAnsi" w:eastAsiaTheme="majorEastAsia" w:hAnsiTheme="majorHAnsi" w:cstheme="majorBidi"/>
+      <w:rFonts w:asciiTheme="majorHAnsi" w:hAnsiTheme="majorHAnsi" w:eastAsiaTheme="majorEastAsia" w:cstheme="majorBidi"/>
       <w:i/>
       <w:iCs/>
       <w:color w:val="243F60" w:themeColor="accent1" w:themeShade="7F"/>
@@ -2104,7 +2199,7 @@
       <w:outlineLvl w:val="6"/>
     </w:pPr>
     <w:rPr>
-      <w:rFonts w:asciiTheme="majorHAnsi" w:eastAsiaTheme="majorEastAsia" w:hAnsiTheme="majorHAnsi" w:cstheme="majorBidi"/>
+      <w:rFonts w:asciiTheme="majorHAnsi" w:hAnsiTheme="majorHAnsi" w:eastAsiaTheme="majorEastAsia" w:cstheme="majorBidi"/>
       <w:i/>
       <w:iCs/>
       <w:color w:val="404040" w:themeColor="text1" w:themeTint="BF"/>
@@ -2127,7 +2222,7 @@
       <w:outlineLvl w:val="7"/>
     </w:pPr>
     <w:rPr>
-      <w:rFonts w:asciiTheme="majorHAnsi" w:eastAsiaTheme="majorEastAsia" w:hAnsiTheme="majorHAnsi" w:cstheme="majorBidi"/>
+      <w:rFonts w:asciiTheme="majorHAnsi" w:hAnsiTheme="majorHAnsi" w:eastAsiaTheme="majorEastAsia" w:cstheme="majorBidi"/>
       <w:color w:val="4F81BD" w:themeColor="accent1"/>
       <w:sz w:val="20"/>
       <w:szCs w:val="20"/>
@@ -2150,7 +2245,7 @@
       <w:outlineLvl w:val="8"/>
     </w:pPr>
     <w:rPr>
-      <w:rFonts w:asciiTheme="majorHAnsi" w:eastAsiaTheme="majorEastAsia" w:hAnsiTheme="majorHAnsi" w:cstheme="majorBidi"/>
+      <w:rFonts w:asciiTheme="majorHAnsi" w:hAnsiTheme="majorHAnsi" w:eastAsiaTheme="majorEastAsia" w:cstheme="majorBidi"/>
       <w:i/>
       <w:iCs/>
       <w:color w:val="404040" w:themeColor="text1" w:themeTint="BF"/>
@@ -2158,12 +2253,13 @@
       <w:szCs w:val="20"/>
     </w:rPr>
   </w:style>
-  <w:style w:type="character" w:default="1" w:styleId="Policepardfaut">
+  <w:style w:type="character" w:styleId="Policepardfaut" w:default="1">
     <w:name w:val="Default Paragraph Font"/>
     <w:uiPriority w:val="1"/>
+    <w:semiHidden/>
     <w:unhideWhenUsed/>
   </w:style>
-  <w:style w:type="table" w:default="1" w:styleId="TableauNormal">
+  <w:style w:type="table" w:styleId="TableauNormal" w:default="1">
     <w:name w:val="Normal Table"/>
     <w:uiPriority w:val="99"/>
     <w:semiHidden/>
@@ -2178,7 +2274,7 @@
       </w:tblCellMar>
     </w:tblPr>
   </w:style>
-  <w:style w:type="numbering" w:default="1" w:styleId="Aucuneliste">
+  <w:style w:type="numbering" w:styleId="Aucuneliste" w:default="1">
     <w:name w:val="No List"/>
     <w:uiPriority w:val="99"/>
     <w:semiHidden/>
@@ -2199,7 +2295,7 @@
       <w:spacing w:after="0" w:line="240" w:lineRule="auto"/>
     </w:pPr>
   </w:style>
-  <w:style w:type="character" w:customStyle="1" w:styleId="En-tteCar">
+  <w:style w:type="character" w:styleId="En-tteCar" w:customStyle="1">
     <w:name w:val="En-tête Car"/>
     <w:basedOn w:val="Policepardfaut"/>
     <w:link w:val="En-tte"/>
@@ -2221,7 +2317,7 @@
       <w:spacing w:after="0" w:line="240" w:lineRule="auto"/>
     </w:pPr>
   </w:style>
-  <w:style w:type="character" w:customStyle="1" w:styleId="PieddepageCar">
+  <w:style w:type="character" w:styleId="PieddepageCar" w:customStyle="1">
     <w:name w:val="Pied de page Car"/>
     <w:basedOn w:val="Policepardfaut"/>
     <w:link w:val="Pieddepage"/>
@@ -2237,14 +2333,14 @@
       <w:spacing w:after="0" w:line="240" w:lineRule="auto"/>
     </w:pPr>
   </w:style>
-  <w:style w:type="character" w:customStyle="1" w:styleId="Titre1Car">
+  <w:style w:type="character" w:styleId="Titre1Car" w:customStyle="1">
     <w:name w:val="Titre 1 Car"/>
     <w:basedOn w:val="Policepardfaut"/>
     <w:link w:val="Titre1"/>
     <w:uiPriority w:val="9"/>
     <w:rsid w:val="00FC693F"/>
     <w:rPr>
-      <w:rFonts w:asciiTheme="majorHAnsi" w:eastAsiaTheme="majorEastAsia" w:hAnsiTheme="majorHAnsi" w:cstheme="majorBidi"/>
+      <w:rFonts w:asciiTheme="majorHAnsi" w:hAnsiTheme="majorHAnsi" w:eastAsiaTheme="majorEastAsia" w:cstheme="majorBidi"/>
       <w:b/>
       <w:bCs/>
       <w:color w:val="365F91" w:themeColor="accent1" w:themeShade="BF"/>
@@ -2252,14 +2348,14 @@
       <w:szCs w:val="28"/>
     </w:rPr>
   </w:style>
-  <w:style w:type="character" w:customStyle="1" w:styleId="Titre2Car">
+  <w:style w:type="character" w:styleId="Titre2Car" w:customStyle="1">
     <w:name w:val="Titre 2 Car"/>
     <w:basedOn w:val="Policepardfaut"/>
     <w:link w:val="Titre2"/>
     <w:uiPriority w:val="9"/>
     <w:rsid w:val="00FC693F"/>
     <w:rPr>
-      <w:rFonts w:asciiTheme="majorHAnsi" w:eastAsiaTheme="majorEastAsia" w:hAnsiTheme="majorHAnsi" w:cstheme="majorBidi"/>
+      <w:rFonts w:asciiTheme="majorHAnsi" w:hAnsiTheme="majorHAnsi" w:eastAsiaTheme="majorEastAsia" w:cstheme="majorBidi"/>
       <w:b/>
       <w:bCs/>
       <w:color w:val="4F81BD" w:themeColor="accent1"/>
@@ -2267,14 +2363,14 @@
       <w:szCs w:val="26"/>
     </w:rPr>
   </w:style>
-  <w:style w:type="character" w:customStyle="1" w:styleId="Titre3Car">
+  <w:style w:type="character" w:styleId="Titre3Car" w:customStyle="1">
     <w:name w:val="Titre 3 Car"/>
     <w:basedOn w:val="Policepardfaut"/>
     <w:link w:val="Titre3"/>
     <w:uiPriority w:val="9"/>
     <w:rsid w:val="00FC693F"/>
     <w:rPr>
-      <w:rFonts w:asciiTheme="majorHAnsi" w:eastAsiaTheme="majorEastAsia" w:hAnsiTheme="majorHAnsi" w:cstheme="majorBidi"/>
+      <w:rFonts w:asciiTheme="majorHAnsi" w:hAnsiTheme="majorHAnsi" w:eastAsiaTheme="majorEastAsia" w:cstheme="majorBidi"/>
       <w:b/>
       <w:bCs/>
       <w:color w:val="4F81BD" w:themeColor="accent1"/>
@@ -2290,13 +2386,13 @@
     <w:rsid w:val="00FC693F"/>
     <w:pPr>
       <w:pBdr>
-        <w:bottom w:val="single" w:sz="8" w:space="4" w:color="4F81BD" w:themeColor="accent1"/>
+        <w:bottom w:val="single" w:color="4F81BD" w:themeColor="accent1" w:sz="8" w:space="4"/>
       </w:pBdr>
       <w:spacing w:after="300" w:line="240" w:lineRule="auto"/>
       <w:contextualSpacing/>
     </w:pPr>
     <w:rPr>
-      <w:rFonts w:asciiTheme="majorHAnsi" w:eastAsiaTheme="majorEastAsia" w:hAnsiTheme="majorHAnsi" w:cstheme="majorBidi"/>
+      <w:rFonts w:asciiTheme="majorHAnsi" w:hAnsiTheme="majorHAnsi" w:eastAsiaTheme="majorEastAsia" w:cstheme="majorBidi"/>
       <w:color w:val="17365D" w:themeColor="text2" w:themeShade="BF"/>
       <w:spacing w:val="5"/>
       <w:kern w:val="28"/>
@@ -2304,14 +2400,14 @@
       <w:szCs w:val="52"/>
     </w:rPr>
   </w:style>
-  <w:style w:type="character" w:customStyle="1" w:styleId="TitreCar">
+  <w:style w:type="character" w:styleId="TitreCar" w:customStyle="1">
     <w:name w:val="Titre Car"/>
     <w:basedOn w:val="Policepardfaut"/>
     <w:link w:val="Titre"/>
     <w:uiPriority w:val="10"/>
     <w:rsid w:val="00FC693F"/>
     <w:rPr>
-      <w:rFonts w:asciiTheme="majorHAnsi" w:eastAsiaTheme="majorEastAsia" w:hAnsiTheme="majorHAnsi" w:cstheme="majorBidi"/>
+      <w:rFonts w:asciiTheme="majorHAnsi" w:hAnsiTheme="majorHAnsi" w:eastAsiaTheme="majorEastAsia" w:cstheme="majorBidi"/>
       <w:color w:val="17365D" w:themeColor="text2" w:themeShade="BF"/>
       <w:spacing w:val="5"/>
       <w:kern w:val="28"/>
@@ -2333,7 +2429,7 @@
       </w:numPr>
     </w:pPr>
     <w:rPr>
-      <w:rFonts w:asciiTheme="majorHAnsi" w:eastAsiaTheme="majorEastAsia" w:hAnsiTheme="majorHAnsi" w:cstheme="majorBidi"/>
+      <w:rFonts w:asciiTheme="majorHAnsi" w:hAnsiTheme="majorHAnsi" w:eastAsiaTheme="majorEastAsia" w:cstheme="majorBidi"/>
       <w:i/>
       <w:iCs/>
       <w:color w:val="4F81BD" w:themeColor="accent1"/>
@@ -2342,14 +2438,14 @@
       <w:szCs w:val="24"/>
     </w:rPr>
   </w:style>
-  <w:style w:type="character" w:customStyle="1" w:styleId="Sous-titreCar">
+  <w:style w:type="character" w:styleId="Sous-titreCar" w:customStyle="1">
     <w:name w:val="Sous-titre Car"/>
     <w:basedOn w:val="Policepardfaut"/>
     <w:link w:val="Sous-titre"/>
     <w:uiPriority w:val="11"/>
     <w:rsid w:val="00FC693F"/>
     <w:rPr>
-      <w:rFonts w:asciiTheme="majorHAnsi" w:eastAsiaTheme="majorEastAsia" w:hAnsiTheme="majorHAnsi" w:cstheme="majorBidi"/>
+      <w:rFonts w:asciiTheme="majorHAnsi" w:hAnsiTheme="majorHAnsi" w:eastAsiaTheme="majorEastAsia" w:cstheme="majorBidi"/>
       <w:i/>
       <w:iCs/>
       <w:color w:val="4F81BD" w:themeColor="accent1"/>
@@ -2380,7 +2476,7 @@
       <w:spacing w:after="120"/>
     </w:pPr>
   </w:style>
-  <w:style w:type="character" w:customStyle="1" w:styleId="CorpsdetexteCar">
+  <w:style w:type="character" w:styleId="CorpsdetexteCar" w:customStyle="1">
     <w:name w:val="Corps de texte Car"/>
     <w:basedOn w:val="Policepardfaut"/>
     <w:link w:val="Corpsdetexte"/>
@@ -2398,7 +2494,7 @@
       <w:spacing w:after="120" w:line="480" w:lineRule="auto"/>
     </w:pPr>
   </w:style>
-  <w:style w:type="character" w:customStyle="1" w:styleId="Corpsdetexte2Car">
+  <w:style w:type="character" w:styleId="Corpsdetexte2Car" w:customStyle="1">
     <w:name w:val="Corps de texte 2 Car"/>
     <w:basedOn w:val="Policepardfaut"/>
     <w:link w:val="Corpsdetexte2"/>
@@ -2420,7 +2516,7 @@
       <w:szCs w:val="16"/>
     </w:rPr>
   </w:style>
-  <w:style w:type="character" w:customStyle="1" w:styleId="Corpsdetexte3Car">
+  <w:style w:type="character" w:styleId="Corpsdetexte3Car" w:customStyle="1">
     <w:name w:val="Corps de texte 3 Car"/>
     <w:basedOn w:val="Policepardfaut"/>
     <w:link w:val="Corpsdetexte3"/>
@@ -2601,7 +2697,7 @@
       <w:szCs w:val="20"/>
     </w:rPr>
   </w:style>
-  <w:style w:type="character" w:customStyle="1" w:styleId="TextedemacroCar">
+  <w:style w:type="character" w:styleId="TextedemacroCar" w:customStyle="1">
     <w:name w:val="Texte de macro Car"/>
     <w:basedOn w:val="Policepardfaut"/>
     <w:link w:val="Textedemacro"/>
@@ -2627,7 +2723,7 @@
       <w:color w:val="000000" w:themeColor="text1"/>
     </w:rPr>
   </w:style>
-  <w:style w:type="character" w:customStyle="1" w:styleId="CitationCar">
+  <w:style w:type="character" w:styleId="CitationCar" w:customStyle="1">
     <w:name w:val="Citation Car"/>
     <w:basedOn w:val="Policepardfaut"/>
     <w:link w:val="Citation"/>
@@ -2639,7 +2735,7 @@
       <w:color w:val="000000" w:themeColor="text1"/>
     </w:rPr>
   </w:style>
-  <w:style w:type="character" w:customStyle="1" w:styleId="Titre4Car">
+  <w:style w:type="character" w:styleId="Titre4Car" w:customStyle="1">
     <w:name w:val="Titre 4 Car"/>
     <w:basedOn w:val="Policepardfaut"/>
     <w:link w:val="Titre4"/>
@@ -2647,7 +2743,7 @@
     <w:semiHidden/>
     <w:rsid w:val="00FC693F"/>
     <w:rPr>
-      <w:rFonts w:asciiTheme="majorHAnsi" w:eastAsiaTheme="majorEastAsia" w:hAnsiTheme="majorHAnsi" w:cstheme="majorBidi"/>
+      <w:rFonts w:asciiTheme="majorHAnsi" w:hAnsiTheme="majorHAnsi" w:eastAsiaTheme="majorEastAsia" w:cstheme="majorBidi"/>
       <w:b/>
       <w:bCs/>
       <w:i/>
@@ -2655,7 +2751,7 @@
       <w:color w:val="4F81BD" w:themeColor="accent1"/>
     </w:rPr>
   </w:style>
-  <w:style w:type="character" w:customStyle="1" w:styleId="Titre5Car">
+  <w:style w:type="character" w:styleId="Titre5Car" w:customStyle="1">
     <w:name w:val="Titre 5 Car"/>
     <w:basedOn w:val="Policepardfaut"/>
     <w:link w:val="Titre5"/>
@@ -2663,11 +2759,11 @@
     <w:semiHidden/>
     <w:rsid w:val="00FC693F"/>
     <w:rPr>
-      <w:rFonts w:asciiTheme="majorHAnsi" w:eastAsiaTheme="majorEastAsia" w:hAnsiTheme="majorHAnsi" w:cstheme="majorBidi"/>
+      <w:rFonts w:asciiTheme="majorHAnsi" w:hAnsiTheme="majorHAnsi" w:eastAsiaTheme="majorEastAsia" w:cstheme="majorBidi"/>
       <w:color w:val="243F60" w:themeColor="accent1" w:themeShade="7F"/>
     </w:rPr>
   </w:style>
-  <w:style w:type="character" w:customStyle="1" w:styleId="Titre6Car">
+  <w:style w:type="character" w:styleId="Titre6Car" w:customStyle="1">
     <w:name w:val="Titre 6 Car"/>
     <w:basedOn w:val="Policepardfaut"/>
     <w:link w:val="Titre6"/>
@@ -2675,13 +2771,13 @@
     <w:semiHidden/>
     <w:rsid w:val="00FC693F"/>
     <w:rPr>
-      <w:rFonts w:asciiTheme="majorHAnsi" w:eastAsiaTheme="majorEastAsia" w:hAnsiTheme="majorHAnsi" w:cstheme="majorBidi"/>
+      <w:rFonts w:asciiTheme="majorHAnsi" w:hAnsiTheme="majorHAnsi" w:eastAsiaTheme="majorEastAsia" w:cstheme="majorBidi"/>
       <w:i/>
       <w:iCs/>
       <w:color w:val="243F60" w:themeColor="accent1" w:themeShade="7F"/>
     </w:rPr>
   </w:style>
-  <w:style w:type="character" w:customStyle="1" w:styleId="Titre7Car">
+  <w:style w:type="character" w:styleId="Titre7Car" w:customStyle="1">
     <w:name w:val="Titre 7 Car"/>
     <w:basedOn w:val="Policepardfaut"/>
     <w:link w:val="Titre7"/>
@@ -2689,13 +2785,13 @@
     <w:semiHidden/>
     <w:rsid w:val="00FC693F"/>
     <w:rPr>
-      <w:rFonts w:asciiTheme="majorHAnsi" w:eastAsiaTheme="majorEastAsia" w:hAnsiTheme="majorHAnsi" w:cstheme="majorBidi"/>
+      <w:rFonts w:asciiTheme="majorHAnsi" w:hAnsiTheme="majorHAnsi" w:eastAsiaTheme="majorEastAsia" w:cstheme="majorBidi"/>
       <w:i/>
       <w:iCs/>
       <w:color w:val="404040" w:themeColor="text1" w:themeTint="BF"/>
     </w:rPr>
   </w:style>
-  <w:style w:type="character" w:customStyle="1" w:styleId="Titre8Car">
+  <w:style w:type="character" w:styleId="Titre8Car" w:customStyle="1">
     <w:name w:val="Titre 8 Car"/>
     <w:basedOn w:val="Policepardfaut"/>
     <w:link w:val="Titre8"/>
@@ -2703,13 +2799,13 @@
     <w:semiHidden/>
     <w:rsid w:val="00FC693F"/>
     <w:rPr>
-      <w:rFonts w:asciiTheme="majorHAnsi" w:eastAsiaTheme="majorEastAsia" w:hAnsiTheme="majorHAnsi" w:cstheme="majorBidi"/>
+      <w:rFonts w:asciiTheme="majorHAnsi" w:hAnsiTheme="majorHAnsi" w:eastAsiaTheme="majorEastAsia" w:cstheme="majorBidi"/>
       <w:color w:val="4F81BD" w:themeColor="accent1"/>
       <w:sz w:val="20"/>
       <w:szCs w:val="20"/>
     </w:rPr>
   </w:style>
-  <w:style w:type="character" w:customStyle="1" w:styleId="Titre9Car">
+  <w:style w:type="character" w:styleId="Titre9Car" w:customStyle="1">
     <w:name w:val="Titre 9 Car"/>
     <w:basedOn w:val="Policepardfaut"/>
     <w:link w:val="Titre9"/>
@@ -2717,7 +2813,7 @@
     <w:semiHidden/>
     <w:rsid w:val="00FC693F"/>
     <w:rPr>
-      <w:rFonts w:asciiTheme="majorHAnsi" w:eastAsiaTheme="majorEastAsia" w:hAnsiTheme="majorHAnsi" w:cstheme="majorBidi"/>
+      <w:rFonts w:asciiTheme="majorHAnsi" w:hAnsiTheme="majorHAnsi" w:eastAsiaTheme="majorEastAsia" w:cstheme="majorBidi"/>
       <w:i/>
       <w:iCs/>
       <w:color w:val="404040" w:themeColor="text1" w:themeTint="BF"/>
@@ -2777,7 +2873,7 @@
     <w:rsid w:val="00FC693F"/>
     <w:pPr>
       <w:pBdr>
-        <w:bottom w:val="single" w:sz="4" w:space="4" w:color="4F81BD" w:themeColor="accent1"/>
+        <w:bottom w:val="single" w:color="4F81BD" w:themeColor="accent1" w:sz="4" w:space="4"/>
       </w:pBdr>
       <w:spacing w:before="200" w:after="280"/>
       <w:ind w:left="936" w:right="936"/>
@@ -2790,7 +2886,7 @@
       <w:color w:val="4F81BD" w:themeColor="accent1"/>
     </w:rPr>
   </w:style>
-  <w:style w:type="character" w:customStyle="1" w:styleId="CitationintenseCar">
+  <w:style w:type="character" w:styleId="CitationintenseCar" w:customStyle="1">
     <w:name w:val="Citation intense Car"/>
     <w:basedOn w:val="Policepardfaut"/>
     <w:link w:val="Citationintense"/>
@@ -2893,12 +2989,12 @@
     </w:pPr>
     <w:tblPr>
       <w:tblBorders>
-        <w:top w:val="single" w:sz="4" w:space="0" w:color="auto"/>
-        <w:left w:val="single" w:sz="4" w:space="0" w:color="auto"/>
-        <w:bottom w:val="single" w:sz="4" w:space="0" w:color="auto"/>
-        <w:right w:val="single" w:sz="4" w:space="0" w:color="auto"/>
-        <w:insideH w:val="single" w:sz="4" w:space="0" w:color="auto"/>
-        <w:insideV w:val="single" w:sz="4" w:space="0" w:color="auto"/>
+        <w:top w:val="single" w:color="auto" w:sz="4" w:space="0"/>
+        <w:left w:val="single" w:color="auto" w:sz="4" w:space="0"/>
+        <w:bottom w:val="single" w:color="auto" w:sz="4" w:space="0"/>
+        <w:right w:val="single" w:color="auto" w:sz="4" w:space="0"/>
+        <w:insideH w:val="single" w:color="auto" w:sz="4" w:space="0"/>
+        <w:insideV w:val="single" w:color="auto" w:sz="4" w:space="0"/>
       </w:tblBorders>
     </w:tblPr>
   </w:style>
@@ -2917,8 +3013,8 @@
       <w:tblStyleRowBandSize w:val="1"/>
       <w:tblStyleColBandSize w:val="1"/>
       <w:tblBorders>
-        <w:top w:val="single" w:sz="8" w:space="0" w:color="000000" w:themeColor="text1"/>
-        <w:bottom w:val="single" w:sz="8" w:space="0" w:color="000000" w:themeColor="text1"/>
+        <w:top w:val="single" w:color="000000" w:themeColor="text1" w:sz="8" w:space="0"/>
+        <w:bottom w:val="single" w:color="000000" w:themeColor="text1" w:sz="8" w:space="0"/>
       </w:tblBorders>
     </w:tblPr>
     <w:tblStylePr w:type="firstRow">
@@ -2932,9 +3028,9 @@
       <w:tblPr/>
       <w:tcPr>
         <w:tcBorders>
-          <w:top w:val="single" w:sz="8" w:space="0" w:color="000000" w:themeColor="text1"/>
-          <w:left w:val="nil"/>
-          <w:bottom w:val="single" w:sz="8" w:space="0" w:color="000000" w:themeColor="text1"/>
+          <w:top w:val="single" w:color="000000" w:themeColor="text1" w:sz="8" w:space="0"/>
+          <w:left w:val="nil"/>
+          <w:bottom w:val="single" w:color="000000" w:themeColor="text1" w:sz="8" w:space="0"/>
           <w:right w:val="nil"/>
           <w:insideH w:val="nil"/>
           <w:insideV w:val="nil"/>
@@ -2952,9 +3048,9 @@
       <w:tblPr/>
       <w:tcPr>
         <w:tcBorders>
-          <w:top w:val="single" w:sz="8" w:space="0" w:color="000000" w:themeColor="text1"/>
-          <w:left w:val="nil"/>
-          <w:bottom w:val="single" w:sz="8" w:space="0" w:color="000000" w:themeColor="text1"/>
+          <w:top w:val="single" w:color="000000" w:themeColor="text1" w:sz="8" w:space="0"/>
+          <w:left w:val="nil"/>
+          <w:bottom w:val="single" w:color="000000" w:themeColor="text1" w:sz="8" w:space="0"/>
           <w:right w:val="nil"/>
           <w:insideH w:val="nil"/>
           <w:insideV w:val="nil"/>
@@ -3013,8 +3109,8 @@
       <w:tblStyleRowBandSize w:val="1"/>
       <w:tblStyleColBandSize w:val="1"/>
       <w:tblBorders>
-        <w:top w:val="single" w:sz="8" w:space="0" w:color="4F81BD" w:themeColor="accent1"/>
-        <w:bottom w:val="single" w:sz="8" w:space="0" w:color="4F81BD" w:themeColor="accent1"/>
+        <w:top w:val="single" w:color="4F81BD" w:themeColor="accent1" w:sz="8" w:space="0"/>
+        <w:bottom w:val="single" w:color="4F81BD" w:themeColor="accent1" w:sz="8" w:space="0"/>
       </w:tblBorders>
     </w:tblPr>
     <w:tblStylePr w:type="firstRow">
@@ -3028,9 +3124,9 @@
       <w:tblPr/>
       <w:tcPr>
         <w:tcBorders>
-          <w:top w:val="single" w:sz="8" w:space="0" w:color="4F81BD" w:themeColor="accent1"/>
-          <w:left w:val="nil"/>
-          <w:bottom w:val="single" w:sz="8" w:space="0" w:color="4F81BD" w:themeColor="accent1"/>
+          <w:top w:val="single" w:color="4F81BD" w:themeColor="accent1" w:sz="8" w:space="0"/>
+          <w:left w:val="nil"/>
+          <w:bottom w:val="single" w:color="4F81BD" w:themeColor="accent1" w:sz="8" w:space="0"/>
           <w:right w:val="nil"/>
           <w:insideH w:val="nil"/>
           <w:insideV w:val="nil"/>
@@ -3048,9 +3144,9 @@
       <w:tblPr/>
       <w:tcPr>
         <w:tcBorders>
-          <w:top w:val="single" w:sz="8" w:space="0" w:color="4F81BD" w:themeColor="accent1"/>
-          <w:left w:val="nil"/>
-          <w:bottom w:val="single" w:sz="8" w:space="0" w:color="4F81BD" w:themeColor="accent1"/>
+          <w:top w:val="single" w:color="4F81BD" w:themeColor="accent1" w:sz="8" w:space="0"/>
+          <w:left w:val="nil"/>
+          <w:bottom w:val="single" w:color="4F81BD" w:themeColor="accent1" w:sz="8" w:space="0"/>
           <w:right w:val="nil"/>
           <w:insideH w:val="nil"/>
           <w:insideV w:val="nil"/>
@@ -3109,8 +3205,8 @@
       <w:tblStyleRowBandSize w:val="1"/>
       <w:tblStyleColBandSize w:val="1"/>
       <w:tblBorders>
-        <w:top w:val="single" w:sz="8" w:space="0" w:color="C0504D" w:themeColor="accent2"/>
-        <w:bottom w:val="single" w:sz="8" w:space="0" w:color="C0504D" w:themeColor="accent2"/>
+        <w:top w:val="single" w:color="C0504D" w:themeColor="accent2" w:sz="8" w:space="0"/>
+        <w:bottom w:val="single" w:color="C0504D" w:themeColor="accent2" w:sz="8" w:space="0"/>
       </w:tblBorders>
     </w:tblPr>
     <w:tblStylePr w:type="firstRow">
@@ -3124,9 +3220,9 @@
       <w:tblPr/>
       <w:tcPr>
         <w:tcBorders>
-          <w:top w:val="single" w:sz="8" w:space="0" w:color="C0504D" w:themeColor="accent2"/>
-          <w:left w:val="nil"/>
-          <w:bottom w:val="single" w:sz="8" w:space="0" w:color="C0504D" w:themeColor="accent2"/>
+          <w:top w:val="single" w:color="C0504D" w:themeColor="accent2" w:sz="8" w:space="0"/>
+          <w:left w:val="nil"/>
+          <w:bottom w:val="single" w:color="C0504D" w:themeColor="accent2" w:sz="8" w:space="0"/>
           <w:right w:val="nil"/>
           <w:insideH w:val="nil"/>
           <w:insideV w:val="nil"/>
@@ -3144,9 +3240,9 @@
       <w:tblPr/>
       <w:tcPr>
         <w:tcBorders>
-          <w:top w:val="single" w:sz="8" w:space="0" w:color="C0504D" w:themeColor="accent2"/>
-          <w:left w:val="nil"/>
-          <w:bottom w:val="single" w:sz="8" w:space="0" w:color="C0504D" w:themeColor="accent2"/>
+          <w:top w:val="single" w:color="C0504D" w:themeColor="accent2" w:sz="8" w:space="0"/>
+          <w:left w:val="nil"/>
+          <w:bottom w:val="single" w:color="C0504D" w:themeColor="accent2" w:sz="8" w:space="0"/>
           <w:right w:val="nil"/>
           <w:insideH w:val="nil"/>
           <w:insideV w:val="nil"/>
@@ -3205,8 +3301,8 @@
       <w:tblStyleRowBandSize w:val="1"/>
       <w:tblStyleColBandSize w:val="1"/>
       <w:tblBorders>
-        <w:top w:val="single" w:sz="8" w:space="0" w:color="9BBB59" w:themeColor="accent3"/>
-        <w:bottom w:val="single" w:sz="8" w:space="0" w:color="9BBB59" w:themeColor="accent3"/>
+        <w:top w:val="single" w:color="9BBB59" w:themeColor="accent3" w:sz="8" w:space="0"/>
+        <w:bottom w:val="single" w:color="9BBB59" w:themeColor="accent3" w:sz="8" w:space="0"/>
       </w:tblBorders>
     </w:tblPr>
     <w:tblStylePr w:type="firstRow">
@@ -3220,9 +3316,9 @@
       <w:tblPr/>
       <w:tcPr>
         <w:tcBorders>
-          <w:top w:val="single" w:sz="8" w:space="0" w:color="9BBB59" w:themeColor="accent3"/>
-          <w:left w:val="nil"/>
-          <w:bottom w:val="single" w:sz="8" w:space="0" w:color="9BBB59" w:themeColor="accent3"/>
+          <w:top w:val="single" w:color="9BBB59" w:themeColor="accent3" w:sz="8" w:space="0"/>
+          <w:left w:val="nil"/>
+          <w:bottom w:val="single" w:color="9BBB59" w:themeColor="accent3" w:sz="8" w:space="0"/>
           <w:right w:val="nil"/>
           <w:insideH w:val="nil"/>
           <w:insideV w:val="nil"/>
@@ -3240,9 +3336,9 @@
       <w:tblPr/>
       <w:tcPr>
         <w:tcBorders>
-          <w:top w:val="single" w:sz="8" w:space="0" w:color="9BBB59" w:themeColor="accent3"/>
-          <w:left w:val="nil"/>
-          <w:bottom w:val="single" w:sz="8" w:space="0" w:color="9BBB59" w:themeColor="accent3"/>
+          <w:top w:val="single" w:color="9BBB59" w:themeColor="accent3" w:sz="8" w:space="0"/>
+          <w:left w:val="nil"/>
+          <w:bottom w:val="single" w:color="9BBB59" w:themeColor="accent3" w:sz="8" w:space="0"/>
           <w:right w:val="nil"/>
           <w:insideH w:val="nil"/>
           <w:insideV w:val="nil"/>
@@ -3301,8 +3397,8 @@
       <w:tblStyleRowBandSize w:val="1"/>
       <w:tblStyleColBandSize w:val="1"/>
       <w:tblBorders>
-        <w:top w:val="single" w:sz="8" w:space="0" w:color="8064A2" w:themeColor="accent4"/>
-        <w:bottom w:val="single" w:sz="8" w:space="0" w:color="8064A2" w:themeColor="accent4"/>
+        <w:top w:val="single" w:color="8064A2" w:themeColor="accent4" w:sz="8" w:space="0"/>
+        <w:bottom w:val="single" w:color="8064A2" w:themeColor="accent4" w:sz="8" w:space="0"/>
       </w:tblBorders>
     </w:tblPr>
     <w:tblStylePr w:type="firstRow">
@@ -3316,9 +3412,9 @@
       <w:tblPr/>
       <w:tcPr>
         <w:tcBorders>
-          <w:top w:val="single" w:sz="8" w:space="0" w:color="8064A2" w:themeColor="accent4"/>
-          <w:left w:val="nil"/>
-          <w:bottom w:val="single" w:sz="8" w:space="0" w:color="8064A2" w:themeColor="accent4"/>
+          <w:top w:val="single" w:color="8064A2" w:themeColor="accent4" w:sz="8" w:space="0"/>
+          <w:left w:val="nil"/>
+          <w:bottom w:val="single" w:color="8064A2" w:themeColor="accent4" w:sz="8" w:space="0"/>
           <w:right w:val="nil"/>
           <w:insideH w:val="nil"/>
           <w:insideV w:val="nil"/>
@@ -3336,9 +3432,9 @@
       <w:tblPr/>
       <w:tcPr>
         <w:tcBorders>
-          <w:top w:val="single" w:sz="8" w:space="0" w:color="8064A2" w:themeColor="accent4"/>
-          <w:left w:val="nil"/>
-          <w:bottom w:val="single" w:sz="8" w:space="0" w:color="8064A2" w:themeColor="accent4"/>
+          <w:top w:val="single" w:color="8064A2" w:themeColor="accent4" w:sz="8" w:space="0"/>
+          <w:left w:val="nil"/>
+          <w:bottom w:val="single" w:color="8064A2" w:themeColor="accent4" w:sz="8" w:space="0"/>
           <w:right w:val="nil"/>
           <w:insideH w:val="nil"/>
           <w:insideV w:val="nil"/>
@@ -3397,8 +3493,8 @@
       <w:tblStyleRowBandSize w:val="1"/>
       <w:tblStyleColBandSize w:val="1"/>
       <w:tblBorders>
-        <w:top w:val="single" w:sz="8" w:space="0" w:color="4BACC6" w:themeColor="accent5"/>
-        <w:bottom w:val="single" w:sz="8" w:space="0" w:color="4BACC6" w:themeColor="accent5"/>
+        <w:top w:val="single" w:color="4BACC6" w:themeColor="accent5" w:sz="8" w:space="0"/>
+        <w:bottom w:val="single" w:color="4BACC6" w:themeColor="accent5" w:sz="8" w:space="0"/>
       </w:tblBorders>
     </w:tblPr>
     <w:tblStylePr w:type="firstRow">
@@ -3412,9 +3508,9 @@
       <w:tblPr/>
       <w:tcPr>
         <w:tcBorders>
-          <w:top w:val="single" w:sz="8" w:space="0" w:color="4BACC6" w:themeColor="accent5"/>
-          <w:left w:val="nil"/>
-          <w:bottom w:val="single" w:sz="8" w:space="0" w:color="4BACC6" w:themeColor="accent5"/>
+          <w:top w:val="single" w:color="4BACC6" w:themeColor="accent5" w:sz="8" w:space="0"/>
+          <w:left w:val="nil"/>
+          <w:bottom w:val="single" w:color="4BACC6" w:themeColor="accent5" w:sz="8" w:space="0"/>
           <w:right w:val="nil"/>
           <w:insideH w:val="nil"/>
           <w:insideV w:val="nil"/>
@@ -3432,9 +3528,9 @@
       <w:tblPr/>
       <w:tcPr>
         <w:tcBorders>
-          <w:top w:val="single" w:sz="8" w:space="0" w:color="4BACC6" w:themeColor="accent5"/>
-          <w:left w:val="nil"/>
-          <w:bottom w:val="single" w:sz="8" w:space="0" w:color="4BACC6" w:themeColor="accent5"/>
+          <w:top w:val="single" w:color="4BACC6" w:themeColor="accent5" w:sz="8" w:space="0"/>
+          <w:left w:val="nil"/>
+          <w:bottom w:val="single" w:color="4BACC6" w:themeColor="accent5" w:sz="8" w:space="0"/>
           <w:right w:val="nil"/>
           <w:insideH w:val="nil"/>
           <w:insideV w:val="nil"/>
@@ -3493,8 +3589,8 @@
       <w:tblStyleRowBandSize w:val="1"/>
       <w:tblStyleColBandSize w:val="1"/>
       <w:tblBorders>
-        <w:top w:val="single" w:sz="8" w:space="0" w:color="F79646" w:themeColor="accent6"/>
-        <w:bottom w:val="single" w:sz="8" w:space="0" w:color="F79646" w:themeColor="accent6"/>
+        <w:top w:val="single" w:color="F79646" w:themeColor="accent6" w:sz="8" w:space="0"/>
+        <w:bottom w:val="single" w:color="F79646" w:themeColor="accent6" w:sz="8" w:space="0"/>
       </w:tblBorders>
     </w:tblPr>
     <w:tblStylePr w:type="firstRow">
@@ -3508,9 +3604,9 @@
       <w:tblPr/>
       <w:tcPr>
         <w:tcBorders>
-          <w:top w:val="single" w:sz="8" w:space="0" w:color="F79646" w:themeColor="accent6"/>
-          <w:left w:val="nil"/>
-          <w:bottom w:val="single" w:sz="8" w:space="0" w:color="F79646" w:themeColor="accent6"/>
+          <w:top w:val="single" w:color="F79646" w:themeColor="accent6" w:sz="8" w:space="0"/>
+          <w:left w:val="nil"/>
+          <w:bottom w:val="single" w:color="F79646" w:themeColor="accent6" w:sz="8" w:space="0"/>
           <w:right w:val="nil"/>
           <w:insideH w:val="nil"/>
           <w:insideV w:val="nil"/>
@@ -3528,9 +3624,9 @@
       <w:tblPr/>
       <w:tcPr>
         <w:tcBorders>
-          <w:top w:val="single" w:sz="8" w:space="0" w:color="F79646" w:themeColor="accent6"/>
-          <w:left w:val="nil"/>
-          <w:bottom w:val="single" w:sz="8" w:space="0" w:color="F79646" w:themeColor="accent6"/>
+          <w:top w:val="single" w:color="F79646" w:themeColor="accent6" w:sz="8" w:space="0"/>
+          <w:left w:val="nil"/>
+          <w:bottom w:val="single" w:color="F79646" w:themeColor="accent6" w:sz="8" w:space="0"/>
           <w:right w:val="nil"/>
           <w:insideH w:val="nil"/>
           <w:insideV w:val="nil"/>
@@ -3586,10 +3682,10 @@
       <w:tblStyleRowBandSize w:val="1"/>
       <w:tblStyleColBandSize w:val="1"/>
       <w:tblBorders>
-        <w:top w:val="single" w:sz="8" w:space="0" w:color="000000" w:themeColor="text1"/>
-        <w:left w:val="single" w:sz="8" w:space="0" w:color="000000" w:themeColor="text1"/>
-        <w:bottom w:val="single" w:sz="8" w:space="0" w:color="000000" w:themeColor="text1"/>
-        <w:right w:val="single" w:sz="8" w:space="0" w:color="000000" w:themeColor="text1"/>
+        <w:top w:val="single" w:color="000000" w:themeColor="text1" w:sz="8" w:space="0"/>
+        <w:left w:val="single" w:color="000000" w:themeColor="text1" w:sz="8" w:space="0"/>
+        <w:bottom w:val="single" w:color="000000" w:themeColor="text1" w:sz="8" w:space="0"/>
+        <w:right w:val="single" w:color="000000" w:themeColor="text1" w:sz="8" w:space="0"/>
       </w:tblBorders>
     </w:tblPr>
     <w:tblStylePr w:type="firstRow">
@@ -3617,10 +3713,10 @@
       <w:tblPr/>
       <w:tcPr>
         <w:tcBorders>
-          <w:top w:val="double" w:sz="6" w:space="0" w:color="000000" w:themeColor="text1"/>
-          <w:left w:val="single" w:sz="8" w:space="0" w:color="000000" w:themeColor="text1"/>
-          <w:bottom w:val="single" w:sz="8" w:space="0" w:color="000000" w:themeColor="text1"/>
-          <w:right w:val="single" w:sz="8" w:space="0" w:color="000000" w:themeColor="text1"/>
+          <w:top w:val="double" w:color="000000" w:themeColor="text1" w:sz="6" w:space="0"/>
+          <w:left w:val="single" w:color="000000" w:themeColor="text1" w:sz="8" w:space="0"/>
+          <w:bottom w:val="single" w:color="000000" w:themeColor="text1" w:sz="8" w:space="0"/>
+          <w:right w:val="single" w:color="000000" w:themeColor="text1" w:sz="8" w:space="0"/>
         </w:tcBorders>
       </w:tcPr>
     </w:tblStylePr>
@@ -3640,10 +3736,10 @@
       <w:tblPr/>
       <w:tcPr>
         <w:tcBorders>
-          <w:top w:val="single" w:sz="8" w:space="0" w:color="000000" w:themeColor="text1"/>
-          <w:left w:val="single" w:sz="8" w:space="0" w:color="000000" w:themeColor="text1"/>
-          <w:bottom w:val="single" w:sz="8" w:space="0" w:color="000000" w:themeColor="text1"/>
-          <w:right w:val="single" w:sz="8" w:space="0" w:color="000000" w:themeColor="text1"/>
+          <w:top w:val="single" w:color="000000" w:themeColor="text1" w:sz="8" w:space="0"/>
+          <w:left w:val="single" w:color="000000" w:themeColor="text1" w:sz="8" w:space="0"/>
+          <w:bottom w:val="single" w:color="000000" w:themeColor="text1" w:sz="8" w:space="0"/>
+          <w:right w:val="single" w:color="000000" w:themeColor="text1" w:sz="8" w:space="0"/>
         </w:tcBorders>
       </w:tcPr>
     </w:tblStylePr>
@@ -3651,10 +3747,10 @@
       <w:tblPr/>
       <w:tcPr>
         <w:tcBorders>
-          <w:top w:val="single" w:sz="8" w:space="0" w:color="000000" w:themeColor="text1"/>
-          <w:left w:val="single" w:sz="8" w:space="0" w:color="000000" w:themeColor="text1"/>
-          <w:bottom w:val="single" w:sz="8" w:space="0" w:color="000000" w:themeColor="text1"/>
-          <w:right w:val="single" w:sz="8" w:space="0" w:color="000000" w:themeColor="text1"/>
+          <w:top w:val="single" w:color="000000" w:themeColor="text1" w:sz="8" w:space="0"/>
+          <w:left w:val="single" w:color="000000" w:themeColor="text1" w:sz="8" w:space="0"/>
+          <w:bottom w:val="single" w:color="000000" w:themeColor="text1" w:sz="8" w:space="0"/>
+          <w:right w:val="single" w:color="000000" w:themeColor="text1" w:sz="8" w:space="0"/>
         </w:tcBorders>
       </w:tcPr>
     </w:tblStylePr>
@@ -3671,10 +3767,10 @@
       <w:tblStyleRowBandSize w:val="1"/>
       <w:tblStyleColBandSize w:val="1"/>
       <w:tblBorders>
-        <w:top w:val="single" w:sz="8" w:space="0" w:color="4F81BD" w:themeColor="accent1"/>
-        <w:left w:val="single" w:sz="8" w:space="0" w:color="4F81BD" w:themeColor="accent1"/>
-        <w:bottom w:val="single" w:sz="8" w:space="0" w:color="4F81BD" w:themeColor="accent1"/>
-        <w:right w:val="single" w:sz="8" w:space="0" w:color="4F81BD" w:themeColor="accent1"/>
+        <w:top w:val="single" w:color="4F81BD" w:themeColor="accent1" w:sz="8" w:space="0"/>
+        <w:left w:val="single" w:color="4F81BD" w:themeColor="accent1" w:sz="8" w:space="0"/>
+        <w:bottom w:val="single" w:color="4F81BD" w:themeColor="accent1" w:sz="8" w:space="0"/>
+        <w:right w:val="single" w:color="4F81BD" w:themeColor="accent1" w:sz="8" w:space="0"/>
       </w:tblBorders>
     </w:tblPr>
     <w:tblStylePr w:type="firstRow">
@@ -3702,10 +3798,10 @@
       <w:tblPr/>
       <w:tcPr>
         <w:tcBorders>
-          <w:top w:val="double" w:sz="6" w:space="0" w:color="4F81BD" w:themeColor="accent1"/>
-          <w:left w:val="single" w:sz="8" w:space="0" w:color="4F81BD" w:themeColor="accent1"/>
-          <w:bottom w:val="single" w:sz="8" w:space="0" w:color="4F81BD" w:themeColor="accent1"/>
-          <w:right w:val="single" w:sz="8" w:space="0" w:color="4F81BD" w:themeColor="accent1"/>
+          <w:top w:val="double" w:color="4F81BD" w:themeColor="accent1" w:sz="6" w:space="0"/>
+          <w:left w:val="single" w:color="4F81BD" w:themeColor="accent1" w:sz="8" w:space="0"/>
+          <w:bottom w:val="single" w:color="4F81BD" w:themeColor="accent1" w:sz="8" w:space="0"/>
+          <w:right w:val="single" w:color="4F81BD" w:themeColor="accent1" w:sz="8" w:space="0"/>
         </w:tcBorders>
       </w:tcPr>
     </w:tblStylePr>
@@ -3725,10 +3821,10 @@
       <w:tblPr/>
       <w:tcPr>
         <w:tcBorders>
-          <w:top w:val="single" w:sz="8" w:space="0" w:color="4F81BD" w:themeColor="accent1"/>
-          <w:left w:val="single" w:sz="8" w:space="0" w:color="4F81BD" w:themeColor="accent1"/>
-          <w:bottom w:val="single" w:sz="8" w:space="0" w:color="4F81BD" w:themeColor="accent1"/>
-          <w:right w:val="single" w:sz="8" w:space="0" w:color="4F81BD" w:themeColor="accent1"/>
+          <w:top w:val="single" w:color="4F81BD" w:themeColor="accent1" w:sz="8" w:space="0"/>
+          <w:left w:val="single" w:color="4F81BD" w:themeColor="accent1" w:sz="8" w:space="0"/>
+          <w:bottom w:val="single" w:color="4F81BD" w:themeColor="accent1" w:sz="8" w:space="0"/>
+          <w:right w:val="single" w:color="4F81BD" w:themeColor="accent1" w:sz="8" w:space="0"/>
         </w:tcBorders>
       </w:tcPr>
     </w:tblStylePr>
@@ -3736,10 +3832,10 @@
       <w:tblPr/>
       <w:tcPr>
         <w:tcBorders>
-          <w:top w:val="single" w:sz="8" w:space="0" w:color="4F81BD" w:themeColor="accent1"/>
-          <w:left w:val="single" w:sz="8" w:space="0" w:color="4F81BD" w:themeColor="accent1"/>
-          <w:bottom w:val="single" w:sz="8" w:space="0" w:color="4F81BD" w:themeColor="accent1"/>
-          <w:right w:val="single" w:sz="8" w:space="0" w:color="4F81BD" w:themeColor="accent1"/>
+          <w:top w:val="single" w:color="4F81BD" w:themeColor="accent1" w:sz="8" w:space="0"/>
+          <w:left w:val="single" w:color="4F81BD" w:themeColor="accent1" w:sz="8" w:space="0"/>
+          <w:bottom w:val="single" w:color="4F81BD" w:themeColor="accent1" w:sz="8" w:space="0"/>
+          <w:right w:val="single" w:color="4F81BD" w:themeColor="accent1" w:sz="8" w:space="0"/>
         </w:tcBorders>
       </w:tcPr>
     </w:tblStylePr>
@@ -3756,10 +3852,10 @@
       <w:tblStyleRowBandSize w:val="1"/>
       <w:tblStyleColBandSize w:val="1"/>
       <w:tblBorders>
-        <w:top w:val="single" w:sz="8" w:space="0" w:color="C0504D" w:themeColor="accent2"/>
-        <w:left w:val="single" w:sz="8" w:space="0" w:color="C0504D" w:themeColor="accent2"/>
-        <w:bottom w:val="single" w:sz="8" w:space="0" w:color="C0504D" w:themeColor="accent2"/>
-        <w:right w:val="single" w:sz="8" w:space="0" w:color="C0504D" w:themeColor="accent2"/>
+        <w:top w:val="single" w:color="C0504D" w:themeColor="accent2" w:sz="8" w:space="0"/>
+        <w:left w:val="single" w:color="C0504D" w:themeColor="accent2" w:sz="8" w:space="0"/>
+        <w:bottom w:val="single" w:color="C0504D" w:themeColor="accent2" w:sz="8" w:space="0"/>
+        <w:right w:val="single" w:color="C0504D" w:themeColor="accent2" w:sz="8" w:space="0"/>
       </w:tblBorders>
     </w:tblPr>
     <w:tblStylePr w:type="firstRow">
@@ -3787,10 +3883,10 @@
       <w:tblPr/>
       <w:tcPr>
         <w:tcBorders>
-          <w:top w:val="double" w:sz="6" w:space="0" w:color="C0504D" w:themeColor="accent2"/>
-          <w:left w:val="single" w:sz="8" w:space="0" w:color="C0504D" w:themeColor="accent2"/>
-          <w:bottom w:val="single" w:sz="8" w:space="0" w:color="C0504D" w:themeColor="accent2"/>
-          <w:right w:val="single" w:sz="8" w:space="0" w:color="C0504D" w:themeColor="accent2"/>
+          <w:top w:val="double" w:color="C0504D" w:themeColor="accent2" w:sz="6" w:space="0"/>
+          <w:left w:val="single" w:color="C0504D" w:themeColor="accent2" w:sz="8" w:space="0"/>
+          <w:bottom w:val="single" w:color="C0504D" w:themeColor="accent2" w:sz="8" w:space="0"/>
+          <w:right w:val="single" w:color="C0504D" w:themeColor="accent2" w:sz="8" w:space="0"/>
         </w:tcBorders>
       </w:tcPr>
     </w:tblStylePr>
@@ -3810,10 +3906,10 @@
       <w:tblPr/>
       <w:tcPr>
         <w:tcBorders>
-          <w:top w:val="single" w:sz="8" w:space="0" w:color="C0504D" w:themeColor="accent2"/>
-          <w:left w:val="single" w:sz="8" w:space="0" w:color="C0504D" w:themeColor="accent2"/>
-          <w:bottom w:val="single" w:sz="8" w:space="0" w:color="C0504D" w:themeColor="accent2"/>
-          <w:right w:val="single" w:sz="8" w:space="0" w:color="C0504D" w:themeColor="accent2"/>
+          <w:top w:val="single" w:color="C0504D" w:themeColor="accent2" w:sz="8" w:space="0"/>
+          <w:left w:val="single" w:color="C0504D" w:themeColor="accent2" w:sz="8" w:space="0"/>
+          <w:bottom w:val="single" w:color="C0504D" w:themeColor="accent2" w:sz="8" w:space="0"/>
+          <w:right w:val="single" w:color="C0504D" w:themeColor="accent2" w:sz="8" w:space="0"/>
         </w:tcBorders>
       </w:tcPr>
     </w:tblStylePr>
@@ -3821,10 +3917,10 @@
       <w:tblPr/>
       <w:tcPr>
         <w:tcBorders>
-          <w:top w:val="single" w:sz="8" w:space="0" w:color="C0504D" w:themeColor="accent2"/>
-          <w:left w:val="single" w:sz="8" w:space="0" w:color="C0504D" w:themeColor="accent2"/>
-          <w:bottom w:val="single" w:sz="8" w:space="0" w:color="C0504D" w:themeColor="accent2"/>
-          <w:right w:val="single" w:sz="8" w:space="0" w:color="C0504D" w:themeColor="accent2"/>
+          <w:top w:val="single" w:color="C0504D" w:themeColor="accent2" w:sz="8" w:space="0"/>
+          <w:left w:val="single" w:color="C0504D" w:themeColor="accent2" w:sz="8" w:space="0"/>
+          <w:bottom w:val="single" w:color="C0504D" w:themeColor="accent2" w:sz="8" w:space="0"/>
+          <w:right w:val="single" w:color="C0504D" w:themeColor="accent2" w:sz="8" w:space="0"/>
         </w:tcBorders>
       </w:tcPr>
     </w:tblStylePr>
@@ -3841,10 +3937,10 @@
       <w:tblStyleRowBandSize w:val="1"/>
       <w:tblStyleColBandSize w:val="1"/>
       <w:tblBorders>
-        <w:top w:val="single" w:sz="8" w:space="0" w:color="9BBB59" w:themeColor="accent3"/>
-        <w:left w:val="single" w:sz="8" w:space="0" w:color="9BBB59" w:themeColor="accent3"/>
-        <w:bottom w:val="single" w:sz="8" w:space="0" w:color="9BBB59" w:themeColor="accent3"/>
-        <w:right w:val="single" w:sz="8" w:space="0" w:color="9BBB59" w:themeColor="accent3"/>
+        <w:top w:val="single" w:color="9BBB59" w:themeColor="accent3" w:sz="8" w:space="0"/>
+        <w:left w:val="single" w:color="9BBB59" w:themeColor="accent3" w:sz="8" w:space="0"/>
+        <w:bottom w:val="single" w:color="9BBB59" w:themeColor="accent3" w:sz="8" w:space="0"/>
+        <w:right w:val="single" w:color="9BBB59" w:themeColor="accent3" w:sz="8" w:space="0"/>
       </w:tblBorders>
     </w:tblPr>
     <w:tblStylePr w:type="firstRow">
@@ -3872,10 +3968,10 @@
       <w:tblPr/>
       <w:tcPr>
         <w:tcBorders>
-          <w:top w:val="double" w:sz="6" w:space="0" w:color="9BBB59" w:themeColor="accent3"/>
-          <w:left w:val="single" w:sz="8" w:space="0" w:color="9BBB59" w:themeColor="accent3"/>
-          <w:bottom w:val="single" w:sz="8" w:space="0" w:color="9BBB59" w:themeColor="accent3"/>
-          <w:right w:val="single" w:sz="8" w:space="0" w:color="9BBB59" w:themeColor="accent3"/>
+          <w:top w:val="double" w:color="9BBB59" w:themeColor="accent3" w:sz="6" w:space="0"/>
+          <w:left w:val="single" w:color="9BBB59" w:themeColor="accent3" w:sz="8" w:space="0"/>
+          <w:bottom w:val="single" w:color="9BBB59" w:themeColor="accent3" w:sz="8" w:space="0"/>
+          <w:right w:val="single" w:color="9BBB59" w:themeColor="accent3" w:sz="8" w:space="0"/>
         </w:tcBorders>
       </w:tcPr>
     </w:tblStylePr>
@@ -3895,10 +3991,10 @@
       <w:tblPr/>
       <w:tcPr>
         <w:tcBorders>
-          <w:top w:val="single" w:sz="8" w:space="0" w:color="9BBB59" w:themeColor="accent3"/>
-          <w:left w:val="single" w:sz="8" w:space="0" w:color="9BBB59" w:themeColor="accent3"/>
-          <w:bottom w:val="single" w:sz="8" w:space="0" w:color="9BBB59" w:themeColor="accent3"/>
-          <w:right w:val="single" w:sz="8" w:space="0" w:color="9BBB59" w:themeColor="accent3"/>
+          <w:top w:val="single" w:color="9BBB59" w:themeColor="accent3" w:sz="8" w:space="0"/>
+          <w:left w:val="single" w:color="9BBB59" w:themeColor="accent3" w:sz="8" w:space="0"/>
+          <w:bottom w:val="single" w:color="9BBB59" w:themeColor="accent3" w:sz="8" w:space="0"/>
+          <w:right w:val="single" w:color="9BBB59" w:themeColor="accent3" w:sz="8" w:space="0"/>
         </w:tcBorders>
       </w:tcPr>
     </w:tblStylePr>
@@ -3906,10 +4002,10 @@
       <w:tblPr/>
       <w:tcPr>
         <w:tcBorders>
-          <w:top w:val="single" w:sz="8" w:space="0" w:color="9BBB59" w:themeColor="accent3"/>
-          <w:left w:val="single" w:sz="8" w:space="0" w:color="9BBB59" w:themeColor="accent3"/>
-          <w:bottom w:val="single" w:sz="8" w:space="0" w:color="9BBB59" w:themeColor="accent3"/>
-          <w:right w:val="single" w:sz="8" w:space="0" w:color="9BBB59" w:themeColor="accent3"/>
+          <w:top w:val="single" w:color="9BBB59" w:themeColor="accent3" w:sz="8" w:space="0"/>
+          <w:left w:val="single" w:color="9BBB59" w:themeColor="accent3" w:sz="8" w:space="0"/>
+          <w:bottom w:val="single" w:color="9BBB59" w:themeColor="accent3" w:sz="8" w:space="0"/>
+          <w:right w:val="single" w:color="9BBB59" w:themeColor="accent3" w:sz="8" w:space="0"/>
         </w:tcBorders>
       </w:tcPr>
     </w:tblStylePr>
@@ -3926,10 +4022,10 @@
       <w:tblStyleRowBandSize w:val="1"/>
       <w:tblStyleColBandSize w:val="1"/>
       <w:tblBorders>
-        <w:top w:val="single" w:sz="8" w:space="0" w:color="8064A2" w:themeColor="accent4"/>
-        <w:left w:val="single" w:sz="8" w:space="0" w:color="8064A2" w:themeColor="accent4"/>
-        <w:bottom w:val="single" w:sz="8" w:space="0" w:color="8064A2" w:themeColor="accent4"/>
-        <w:right w:val="single" w:sz="8" w:space="0" w:color="8064A2" w:themeColor="accent4"/>
+        <w:top w:val="single" w:color="8064A2" w:themeColor="accent4" w:sz="8" w:space="0"/>
+        <w:left w:val="single" w:color="8064A2" w:themeColor="accent4" w:sz="8" w:space="0"/>
+        <w:bottom w:val="single" w:color="8064A2" w:themeColor="accent4" w:sz="8" w:space="0"/>
+        <w:right w:val="single" w:color="8064A2" w:themeColor="accent4" w:sz="8" w:space="0"/>
       </w:tblBorders>
     </w:tblPr>
     <w:tblStylePr w:type="firstRow">
@@ -3957,10 +4053,10 @@
       <w:tblPr/>
       <w:tcPr>
         <w:tcBorders>
-          <w:top w:val="double" w:sz="6" w:space="0" w:color="8064A2" w:themeColor="accent4"/>
-          <w:left w:val="single" w:sz="8" w:space="0" w:color="8064A2" w:themeColor="accent4"/>
-          <w:bottom w:val="single" w:sz="8" w:space="0" w:color="8064A2" w:themeColor="accent4"/>
-          <w:right w:val="single" w:sz="8" w:space="0" w:color="8064A2" w:themeColor="accent4"/>
+          <w:top w:val="double" w:color="8064A2" w:themeColor="accent4" w:sz="6" w:space="0"/>
+          <w:left w:val="single" w:color="8064A2" w:themeColor="accent4" w:sz="8" w:space="0"/>
+          <w:bottom w:val="single" w:color="8064A2" w:themeColor="accent4" w:sz="8" w:space="0"/>
+          <w:right w:val="single" w:color="8064A2" w:themeColor="accent4" w:sz="8" w:space="0"/>
         </w:tcBorders>
       </w:tcPr>
     </w:tblStylePr>
@@ -3980,10 +4076,10 @@
       <w:tblPr/>
       <w:tcPr>
         <w:tcBorders>
-          <w:top w:val="single" w:sz="8" w:space="0" w:color="8064A2" w:themeColor="accent4"/>
-          <w:left w:val="single" w:sz="8" w:space="0" w:color="8064A2" w:themeColor="accent4"/>
-          <w:bottom w:val="single" w:sz="8" w:space="0" w:color="8064A2" w:themeColor="accent4"/>
-          <w:right w:val="single" w:sz="8" w:space="0" w:color="8064A2" w:themeColor="accent4"/>
+          <w:top w:val="single" w:color="8064A2" w:themeColor="accent4" w:sz="8" w:space="0"/>
+          <w:left w:val="single" w:color="8064A2" w:themeColor="accent4" w:sz="8" w:space="0"/>
+          <w:bottom w:val="single" w:color="8064A2" w:themeColor="accent4" w:sz="8" w:space="0"/>
+          <w:right w:val="single" w:color="8064A2" w:themeColor="accent4" w:sz="8" w:space="0"/>
         </w:tcBorders>
       </w:tcPr>
     </w:tblStylePr>
@@ -3991,10 +4087,10 @@
       <w:tblPr/>
       <w:tcPr>
         <w:tcBorders>
-          <w:top w:val="single" w:sz="8" w:space="0" w:color="8064A2" w:themeColor="accent4"/>
-          <w:left w:val="single" w:sz="8" w:space="0" w:color="8064A2" w:themeColor="accent4"/>
-          <w:bottom w:val="single" w:sz="8" w:space="0" w:color="8064A2" w:themeColor="accent4"/>
-          <w:right w:val="single" w:sz="8" w:space="0" w:color="8064A2" w:themeColor="accent4"/>
+          <w:top w:val="single" w:color="8064A2" w:themeColor="accent4" w:sz="8" w:space="0"/>
+          <w:left w:val="single" w:color="8064A2" w:themeColor="accent4" w:sz="8" w:space="0"/>
+          <w:bottom w:val="single" w:color="8064A2" w:themeColor="accent4" w:sz="8" w:space="0"/>
+          <w:right w:val="single" w:color="8064A2" w:themeColor="accent4" w:sz="8" w:space="0"/>
         </w:tcBorders>
       </w:tcPr>
     </w:tblStylePr>
@@ -4011,10 +4107,10 @@
       <w:tblStyleRowBandSize w:val="1"/>
       <w:tblStyleColBandSize w:val="1"/>
       <w:tblBorders>
-        <w:top w:val="single" w:sz="8" w:space="0" w:color="4BACC6" w:themeColor="accent5"/>
-        <w:left w:val="single" w:sz="8" w:space="0" w:color="4BACC6" w:themeColor="accent5"/>
-        <w:bottom w:val="single" w:sz="8" w:space="0" w:color="4BACC6" w:themeColor="accent5"/>
-        <w:right w:val="single" w:sz="8" w:space="0" w:color="4BACC6" w:themeColor="accent5"/>
+        <w:top w:val="single" w:color="4BACC6" w:themeColor="accent5" w:sz="8" w:space="0"/>
+        <w:left w:val="single" w:color="4BACC6" w:themeColor="accent5" w:sz="8" w:space="0"/>
+        <w:bottom w:val="single" w:color="4BACC6" w:themeColor="accent5" w:sz="8" w:space="0"/>
+        <w:right w:val="single" w:color="4BACC6" w:themeColor="accent5" w:sz="8" w:space="0"/>
       </w:tblBorders>
     </w:tblPr>
     <w:tblStylePr w:type="firstRow">
@@ -4042,10 +4138,10 @@
       <w:tblPr/>
       <w:tcPr>
         <w:tcBorders>
-          <w:top w:val="double" w:sz="6" w:space="0" w:color="4BACC6" w:themeColor="accent5"/>
-          <w:left w:val="single" w:sz="8" w:space="0" w:color="4BACC6" w:themeColor="accent5"/>
-          <w:bottom w:val="single" w:sz="8" w:space="0" w:color="4BACC6" w:themeColor="accent5"/>
-          <w:right w:val="single" w:sz="8" w:space="0" w:color="4BACC6" w:themeColor="accent5"/>
+          <w:top w:val="double" w:color="4BACC6" w:themeColor="accent5" w:sz="6" w:space="0"/>
+          <w:left w:val="single" w:color="4BACC6" w:themeColor="accent5" w:sz="8" w:space="0"/>
+          <w:bottom w:val="single" w:color="4BACC6" w:themeColor="accent5" w:sz="8" w:space="0"/>
+          <w:right w:val="single" w:color="4BACC6" w:themeColor="accent5" w:sz="8" w:space="0"/>
         </w:tcBorders>
       </w:tcPr>
     </w:tblStylePr>
@@ -4065,10 +4161,10 @@
       <w:tblPr/>
       <w:tcPr>
         <w:tcBorders>
-          <w:top w:val="single" w:sz="8" w:space="0" w:color="4BACC6" w:themeColor="accent5"/>
-          <w:left w:val="single" w:sz="8" w:space="0" w:color="4BACC6" w:themeColor="accent5"/>
-          <w:bottom w:val="single" w:sz="8" w:space="0" w:color="4BACC6" w:themeColor="accent5"/>
-          <w:right w:val="single" w:sz="8" w:space="0" w:color="4BACC6" w:themeColor="accent5"/>
+          <w:top w:val="single" w:color="4BACC6" w:themeColor="accent5" w:sz="8" w:space="0"/>
+          <w:left w:val="single" w:color="4BACC6" w:themeColor="accent5" w:sz="8" w:space="0"/>
+          <w:bottom w:val="single" w:color="4BACC6" w:themeColor="accent5" w:sz="8" w:space="0"/>
+          <w:right w:val="single" w:color="4BACC6" w:themeColor="accent5" w:sz="8" w:space="0"/>
         </w:tcBorders>
       </w:tcPr>
     </w:tblStylePr>
@@ -4076,10 +4172,10 @@
       <w:tblPr/>
       <w:tcPr>
         <w:tcBorders>
-          <w:top w:val="single" w:sz="8" w:space="0" w:color="4BACC6" w:themeColor="accent5"/>
-          <w:left w:val="single" w:sz="8" w:space="0" w:color="4BACC6" w:themeColor="accent5"/>
-          <w:bottom w:val="single" w:sz="8" w:space="0" w:color="4BACC6" w:themeColor="accent5"/>
-          <w:right w:val="single" w:sz="8" w:space="0" w:color="4BACC6" w:themeColor="accent5"/>
+          <w:top w:val="single" w:color="4BACC6" w:themeColor="accent5" w:sz="8" w:space="0"/>
+          <w:left w:val="single" w:color="4BACC6" w:themeColor="accent5" w:sz="8" w:space="0"/>
+          <w:bottom w:val="single" w:color="4BACC6" w:themeColor="accent5" w:sz="8" w:space="0"/>
+          <w:right w:val="single" w:color="4BACC6" w:themeColor="accent5" w:sz="8" w:space="0"/>
         </w:tcBorders>
       </w:tcPr>
     </w:tblStylePr>
@@ -4096,10 +4192,10 @@
       <w:tblStyleRowBandSize w:val="1"/>
       <w:tblStyleColBandSize w:val="1"/>
       <w:tblBorders>
-        <w:top w:val="single" w:sz="8" w:space="0" w:color="F79646" w:themeColor="accent6"/>
-        <w:left w:val="single" w:sz="8" w:space="0" w:color="F79646" w:themeColor="accent6"/>
-        <w:bottom w:val="single" w:sz="8" w:space="0" w:color="F79646" w:themeColor="accent6"/>
-        <w:right w:val="single" w:sz="8" w:space="0" w:color="F79646" w:themeColor="accent6"/>
+        <w:top w:val="single" w:color="F79646" w:themeColor="accent6" w:sz="8" w:space="0"/>
+        <w:left w:val="single" w:color="F79646" w:themeColor="accent6" w:sz="8" w:space="0"/>
+        <w:bottom w:val="single" w:color="F79646" w:themeColor="accent6" w:sz="8" w:space="0"/>
+        <w:right w:val="single" w:color="F79646" w:themeColor="accent6" w:sz="8" w:space="0"/>
       </w:tblBorders>
     </w:tblPr>
     <w:tblStylePr w:type="firstRow">
@@ -4127,10 +4223,10 @@
       <w:tblPr/>
       <w:tcPr>
         <w:tcBorders>
-          <w:top w:val="double" w:sz="6" w:space="0" w:color="F79646" w:themeColor="accent6"/>
-          <w:left w:val="single" w:sz="8" w:space="0" w:color="F79646" w:themeColor="accent6"/>
-          <w:bottom w:val="single" w:sz="8" w:space="0" w:color="F79646" w:themeColor="accent6"/>
-          <w:right w:val="single" w:sz="8" w:space="0" w:color="F79646" w:themeColor="accent6"/>
+          <w:top w:val="double" w:color="F79646" w:themeColor="accent6" w:sz="6" w:space="0"/>
+          <w:left w:val="single" w:color="F79646" w:themeColor="accent6" w:sz="8" w:space="0"/>
+          <w:bottom w:val="single" w:color="F79646" w:themeColor="accent6" w:sz="8" w:space="0"/>
+          <w:right w:val="single" w:color="F79646" w:themeColor="accent6" w:sz="8" w:space="0"/>
         </w:tcBorders>
       </w:tcPr>
     </w:tblStylePr>
@@ -4150,10 +4246,10 @@
       <w:tblPr/>
       <w:tcPr>
         <w:tcBorders>
-          <w:top w:val="single" w:sz="8" w:space="0" w:color="F79646" w:themeColor="accent6"/>
-          <w:left w:val="single" w:sz="8" w:space="0" w:color="F79646" w:themeColor="accent6"/>
-          <w:bottom w:val="single" w:sz="8" w:space="0" w:color="F79646" w:themeColor="accent6"/>
-          <w:right w:val="single" w:sz="8" w:space="0" w:color="F79646" w:themeColor="accent6"/>
+          <w:top w:val="single" w:color="F79646" w:themeColor="accent6" w:sz="8" w:space="0"/>
+          <w:left w:val="single" w:color="F79646" w:themeColor="accent6" w:sz="8" w:space="0"/>
+          <w:bottom w:val="single" w:color="F79646" w:themeColor="accent6" w:sz="8" w:space="0"/>
+          <w:right w:val="single" w:color="F79646" w:themeColor="accent6" w:sz="8" w:space="0"/>
         </w:tcBorders>
       </w:tcPr>
     </w:tblStylePr>
@@ -4161,10 +4257,10 @@
       <w:tblPr/>
       <w:tcPr>
         <w:tcBorders>
-          <w:top w:val="single" w:sz="8" w:space="0" w:color="F79646" w:themeColor="accent6"/>
-          <w:left w:val="single" w:sz="8" w:space="0" w:color="F79646" w:themeColor="accent6"/>
-          <w:bottom w:val="single" w:sz="8" w:space="0" w:color="F79646" w:themeColor="accent6"/>
-          <w:right w:val="single" w:sz="8" w:space="0" w:color="F79646" w:themeColor="accent6"/>
+          <w:top w:val="single" w:color="F79646" w:themeColor="accent6" w:sz="8" w:space="0"/>
+          <w:left w:val="single" w:color="F79646" w:themeColor="accent6" w:sz="8" w:space="0"/>
+          <w:bottom w:val="single" w:color="F79646" w:themeColor="accent6" w:sz="8" w:space="0"/>
+          <w:right w:val="single" w:color="F79646" w:themeColor="accent6" w:sz="8" w:space="0"/>
         </w:tcBorders>
       </w:tcPr>
     </w:tblStylePr>
@@ -4181,12 +4277,12 @@
       <w:tblStyleRowBandSize w:val="1"/>
       <w:tblStyleColBandSize w:val="1"/>
       <w:tblBorders>
-        <w:top w:val="single" w:sz="8" w:space="0" w:color="000000" w:themeColor="text1"/>
-        <w:left w:val="single" w:sz="8" w:space="0" w:color="000000" w:themeColor="text1"/>
-        <w:bottom w:val="single" w:sz="8" w:space="0" w:color="000000" w:themeColor="text1"/>
-        <w:right w:val="single" w:sz="8" w:space="0" w:color="000000" w:themeColor="text1"/>
-        <w:insideH w:val="single" w:sz="8" w:space="0" w:color="000000" w:themeColor="text1"/>
-        <w:insideV w:val="single" w:sz="8" w:space="0" w:color="000000" w:themeColor="text1"/>
+        <w:top w:val="single" w:color="000000" w:themeColor="text1" w:sz="8" w:space="0"/>
+        <w:left w:val="single" w:color="000000" w:themeColor="text1" w:sz="8" w:space="0"/>
+        <w:bottom w:val="single" w:color="000000" w:themeColor="text1" w:sz="8" w:space="0"/>
+        <w:right w:val="single" w:color="000000" w:themeColor="text1" w:sz="8" w:space="0"/>
+        <w:insideH w:val="single" w:color="000000" w:themeColor="text1" w:sz="8" w:space="0"/>
+        <w:insideV w:val="single" w:color="000000" w:themeColor="text1" w:sz="8" w:space="0"/>
       </w:tblBorders>
     </w:tblPr>
     <w:tblStylePr w:type="firstRow">
@@ -4194,19 +4290,19 @@
         <w:spacing w:before="0" w:after="0" w:line="240" w:lineRule="auto"/>
       </w:pPr>
       <w:rPr>
-        <w:rFonts w:asciiTheme="majorHAnsi" w:eastAsiaTheme="majorEastAsia" w:hAnsiTheme="majorHAnsi" w:cstheme="majorBidi"/>
-        <w:b/>
-        <w:bCs/>
-      </w:rPr>
-      <w:tblPr/>
-      <w:tcPr>
-        <w:tcBorders>
-          <w:top w:val="single" w:sz="8" w:space="0" w:color="000000" w:themeColor="text1"/>
-          <w:left w:val="single" w:sz="8" w:space="0" w:color="000000" w:themeColor="text1"/>
-          <w:bottom w:val="single" w:sz="18" w:space="0" w:color="000000" w:themeColor="text1"/>
-          <w:right w:val="single" w:sz="8" w:space="0" w:color="000000" w:themeColor="text1"/>
-          <w:insideH w:val="nil"/>
-          <w:insideV w:val="single" w:sz="8" w:space="0" w:color="000000" w:themeColor="text1"/>
+        <w:rFonts w:asciiTheme="majorHAnsi" w:hAnsiTheme="majorHAnsi" w:eastAsiaTheme="majorEastAsia" w:cstheme="majorBidi"/>
+        <w:b/>
+        <w:bCs/>
+      </w:rPr>
+      <w:tblPr/>
+      <w:tcPr>
+        <w:tcBorders>
+          <w:top w:val="single" w:color="000000" w:themeColor="text1" w:sz="8" w:space="0"/>
+          <w:left w:val="single" w:color="000000" w:themeColor="text1" w:sz="8" w:space="0"/>
+          <w:bottom w:val="single" w:color="000000" w:themeColor="text1" w:sz="18" w:space="0"/>
+          <w:right w:val="single" w:color="000000" w:themeColor="text1" w:sz="8" w:space="0"/>
+          <w:insideH w:val="nil"/>
+          <w:insideV w:val="single" w:color="000000" w:themeColor="text1" w:sz="8" w:space="0"/>
         </w:tcBorders>
       </w:tcPr>
     </w:tblStylePr>
@@ -4215,42 +4311,42 @@
         <w:spacing w:before="0" w:after="0" w:line="240" w:lineRule="auto"/>
       </w:pPr>
       <w:rPr>
-        <w:rFonts w:asciiTheme="majorHAnsi" w:eastAsiaTheme="majorEastAsia" w:hAnsiTheme="majorHAnsi" w:cstheme="majorBidi"/>
-        <w:b/>
-        <w:bCs/>
-      </w:rPr>
-      <w:tblPr/>
-      <w:tcPr>
-        <w:tcBorders>
-          <w:top w:val="double" w:sz="6" w:space="0" w:color="000000" w:themeColor="text1"/>
-          <w:left w:val="single" w:sz="8" w:space="0" w:color="000000" w:themeColor="text1"/>
-          <w:bottom w:val="single" w:sz="8" w:space="0" w:color="000000" w:themeColor="text1"/>
-          <w:right w:val="single" w:sz="8" w:space="0" w:color="000000" w:themeColor="text1"/>
-          <w:insideH w:val="nil"/>
-          <w:insideV w:val="single" w:sz="8" w:space="0" w:color="000000" w:themeColor="text1"/>
+        <w:rFonts w:asciiTheme="majorHAnsi" w:hAnsiTheme="majorHAnsi" w:eastAsiaTheme="majorEastAsia" w:cstheme="majorBidi"/>
+        <w:b/>
+        <w:bCs/>
+      </w:rPr>
+      <w:tblPr/>
+      <w:tcPr>
+        <w:tcBorders>
+          <w:top w:val="double" w:color="000000" w:themeColor="text1" w:sz="6" w:space="0"/>
+          <w:left w:val="single" w:color="000000" w:themeColor="text1" w:sz="8" w:space="0"/>
+          <w:bottom w:val="single" w:color="000000" w:themeColor="text1" w:sz="8" w:space="0"/>
+          <w:right w:val="single" w:color="000000" w:themeColor="text1" w:sz="8" w:space="0"/>
+          <w:insideH w:val="nil"/>
+          <w:insideV w:val="single" w:color="000000" w:themeColor="text1" w:sz="8" w:space="0"/>
         </w:tcBorders>
       </w:tcPr>
     </w:tblStylePr>
     <w:tblStylePr w:type="firstCol">
       <w:rPr>
-        <w:rFonts w:asciiTheme="majorHAnsi" w:eastAsiaTheme="majorEastAsia" w:hAnsiTheme="majorHAnsi" w:cstheme="majorBidi"/>
+        <w:rFonts w:asciiTheme="majorHAnsi" w:hAnsiTheme="majorHAnsi" w:eastAsiaTheme="majorEastAsia" w:cstheme="majorBidi"/>
         <w:b/>
         <w:bCs/>
       </w:rPr>
     </w:tblStylePr>
     <w:tblStylePr w:type="lastCol">
       <w:rPr>
-        <w:rFonts w:asciiTheme="majorHAnsi" w:eastAsiaTheme="majorEastAsia" w:hAnsiTheme="majorHAnsi" w:cstheme="majorBidi"/>
-        <w:b/>
-        <w:bCs/>
-      </w:rPr>
-      <w:tblPr/>
-      <w:tcPr>
-        <w:tcBorders>
-          <w:top w:val="single" w:sz="8" w:space="0" w:color="000000" w:themeColor="text1"/>
-          <w:left w:val="single" w:sz="8" w:space="0" w:color="000000" w:themeColor="text1"/>
-          <w:bottom w:val="single" w:sz="8" w:space="0" w:color="000000" w:themeColor="text1"/>
-          <w:right w:val="single" w:sz="8" w:space="0" w:color="000000" w:themeColor="text1"/>
+        <w:rFonts w:asciiTheme="majorHAnsi" w:hAnsiTheme="majorHAnsi" w:eastAsiaTheme="majorEastAsia" w:cstheme="majorBidi"/>
+        <w:b/>
+        <w:bCs/>
+      </w:rPr>
+      <w:tblPr/>
+      <w:tcPr>
+        <w:tcBorders>
+          <w:top w:val="single" w:color="000000" w:themeColor="text1" w:sz="8" w:space="0"/>
+          <w:left w:val="single" w:color="000000" w:themeColor="text1" w:sz="8" w:space="0"/>
+          <w:bottom w:val="single" w:color="000000" w:themeColor="text1" w:sz="8" w:space="0"/>
+          <w:right w:val="single" w:color="000000" w:themeColor="text1" w:sz="8" w:space="0"/>
         </w:tcBorders>
       </w:tcPr>
     </w:tblStylePr>
@@ -4258,10 +4354,10 @@
       <w:tblPr/>
       <w:tcPr>
         <w:tcBorders>
-          <w:top w:val="single" w:sz="8" w:space="0" w:color="000000" w:themeColor="text1"/>
-          <w:left w:val="single" w:sz="8" w:space="0" w:color="000000" w:themeColor="text1"/>
-          <w:bottom w:val="single" w:sz="8" w:space="0" w:color="000000" w:themeColor="text1"/>
-          <w:right w:val="single" w:sz="8" w:space="0" w:color="000000" w:themeColor="text1"/>
+          <w:top w:val="single" w:color="000000" w:themeColor="text1" w:sz="8" w:space="0"/>
+          <w:left w:val="single" w:color="000000" w:themeColor="text1" w:sz="8" w:space="0"/>
+          <w:bottom w:val="single" w:color="000000" w:themeColor="text1" w:sz="8" w:space="0"/>
+          <w:right w:val="single" w:color="000000" w:themeColor="text1" w:sz="8" w:space="0"/>
         </w:tcBorders>
         <w:shd w:val="clear" w:color="auto" w:fill="C0C0C0" w:themeFill="text1" w:themeFillTint="3F"/>
       </w:tcPr>
@@ -4270,11 +4366,11 @@
       <w:tblPr/>
       <w:tcPr>
         <w:tcBorders>
-          <w:top w:val="single" w:sz="8" w:space="0" w:color="000000" w:themeColor="text1"/>
-          <w:left w:val="single" w:sz="8" w:space="0" w:color="000000" w:themeColor="text1"/>
-          <w:bottom w:val="single" w:sz="8" w:space="0" w:color="000000" w:themeColor="text1"/>
-          <w:right w:val="single" w:sz="8" w:space="0" w:color="000000" w:themeColor="text1"/>
-          <w:insideV w:val="single" w:sz="8" w:space="0" w:color="000000" w:themeColor="text1"/>
+          <w:top w:val="single" w:color="000000" w:themeColor="text1" w:sz="8" w:space="0"/>
+          <w:left w:val="single" w:color="000000" w:themeColor="text1" w:sz="8" w:space="0"/>
+          <w:bottom w:val="single" w:color="000000" w:themeColor="text1" w:sz="8" w:space="0"/>
+          <w:right w:val="single" w:color="000000" w:themeColor="text1" w:sz="8" w:space="0"/>
+          <w:insideV w:val="single" w:color="000000" w:themeColor="text1" w:sz="8" w:space="0"/>
         </w:tcBorders>
         <w:shd w:val="clear" w:color="auto" w:fill="C0C0C0" w:themeFill="text1" w:themeFillTint="3F"/>
       </w:tcPr>
@@ -4283,11 +4379,11 @@
       <w:tblPr/>
       <w:tcPr>
         <w:tcBorders>
-          <w:top w:val="single" w:sz="8" w:space="0" w:color="000000" w:themeColor="text1"/>
-          <w:left w:val="single" w:sz="8" w:space="0" w:color="000000" w:themeColor="text1"/>
-          <w:bottom w:val="single" w:sz="8" w:space="0" w:color="000000" w:themeColor="text1"/>
-          <w:right w:val="single" w:sz="8" w:space="0" w:color="000000" w:themeColor="text1"/>
-          <w:insideV w:val="single" w:sz="8" w:space="0" w:color="000000" w:themeColor="text1"/>
+          <w:top w:val="single" w:color="000000" w:themeColor="text1" w:sz="8" w:space="0"/>
+          <w:left w:val="single" w:color="000000" w:themeColor="text1" w:sz="8" w:space="0"/>
+          <w:bottom w:val="single" w:color="000000" w:themeColor="text1" w:sz="8" w:space="0"/>
+          <w:right w:val="single" w:color="000000" w:themeColor="text1" w:sz="8" w:space="0"/>
+          <w:insideV w:val="single" w:color="000000" w:themeColor="text1" w:sz="8" w:space="0"/>
         </w:tcBorders>
       </w:tcPr>
     </w:tblStylePr>
@@ -4304,12 +4400,12 @@
       <w:tblStyleRowBandSize w:val="1"/>
       <w:tblStyleColBandSize w:val="1"/>
       <w:tblBorders>
-        <w:top w:val="single" w:sz="8" w:space="0" w:color="4F81BD" w:themeColor="accent1"/>
-        <w:left w:val="single" w:sz="8" w:space="0" w:color="4F81BD" w:themeColor="accent1"/>
-        <w:bottom w:val="single" w:sz="8" w:space="0" w:color="4F81BD" w:themeColor="accent1"/>
-        <w:right w:val="single" w:sz="8" w:space="0" w:color="4F81BD" w:themeColor="accent1"/>
-        <w:insideH w:val="single" w:sz="8" w:space="0" w:color="4F81BD" w:themeColor="accent1"/>
-        <w:insideV w:val="single" w:sz="8" w:space="0" w:color="4F81BD" w:themeColor="accent1"/>
+        <w:top w:val="single" w:color="4F81BD" w:themeColor="accent1" w:sz="8" w:space="0"/>
+        <w:left w:val="single" w:color="4F81BD" w:themeColor="accent1" w:sz="8" w:space="0"/>
+        <w:bottom w:val="single" w:color="4F81BD" w:themeColor="accent1" w:sz="8" w:space="0"/>
+        <w:right w:val="single" w:color="4F81BD" w:themeColor="accent1" w:sz="8" w:space="0"/>
+        <w:insideH w:val="single" w:color="4F81BD" w:themeColor="accent1" w:sz="8" w:space="0"/>
+        <w:insideV w:val="single" w:color="4F81BD" w:themeColor="accent1" w:sz="8" w:space="0"/>
       </w:tblBorders>
     </w:tblPr>
     <w:tblStylePr w:type="firstRow">
@@ -4317,19 +4413,19 @@
         <w:spacing w:before="0" w:after="0" w:line="240" w:lineRule="auto"/>
       </w:pPr>
       <w:rPr>
-        <w:rFonts w:asciiTheme="majorHAnsi" w:eastAsiaTheme="majorEastAsia" w:hAnsiTheme="majorHAnsi" w:cstheme="majorBidi"/>
-        <w:b/>
-        <w:bCs/>
-      </w:rPr>
-      <w:tblPr/>
-      <w:tcPr>
-        <w:tcBorders>
-          <w:top w:val="single" w:sz="8" w:space="0" w:color="4F81BD" w:themeColor="accent1"/>
-          <w:left w:val="single" w:sz="8" w:space="0" w:color="4F81BD" w:themeColor="accent1"/>
-          <w:bottom w:val="single" w:sz="18" w:space="0" w:color="4F81BD" w:themeColor="accent1"/>
-          <w:right w:val="single" w:sz="8" w:space="0" w:color="4F81BD" w:themeColor="accent1"/>
-          <w:insideH w:val="nil"/>
-          <w:insideV w:val="single" w:sz="8" w:space="0" w:color="4F81BD" w:themeColor="accent1"/>
+        <w:rFonts w:asciiTheme="majorHAnsi" w:hAnsiTheme="majorHAnsi" w:eastAsiaTheme="majorEastAsia" w:cstheme="majorBidi"/>
+        <w:b/>
+        <w:bCs/>
+      </w:rPr>
+      <w:tblPr/>
+      <w:tcPr>
+        <w:tcBorders>
+          <w:top w:val="single" w:color="4F81BD" w:themeColor="accent1" w:sz="8" w:space="0"/>
+          <w:left w:val="single" w:color="4F81BD" w:themeColor="accent1" w:sz="8" w:space="0"/>
+          <w:bottom w:val="single" w:color="4F81BD" w:themeColor="accent1" w:sz="18" w:space="0"/>
+          <w:right w:val="single" w:color="4F81BD" w:themeColor="accent1" w:sz="8" w:space="0"/>
+          <w:insideH w:val="nil"/>
+          <w:insideV w:val="single" w:color="4F81BD" w:themeColor="accent1" w:sz="8" w:space="0"/>
         </w:tcBorders>
       </w:tcPr>
     </w:tblStylePr>
@@ -4338,42 +4434,42 @@
         <w:spacing w:before="0" w:after="0" w:line="240" w:lineRule="auto"/>
       </w:pPr>
       <w:rPr>
-        <w:rFonts w:asciiTheme="majorHAnsi" w:eastAsiaTheme="majorEastAsia" w:hAnsiTheme="majorHAnsi" w:cstheme="majorBidi"/>
-        <w:b/>
-        <w:bCs/>
-      </w:rPr>
-      <w:tblPr/>
-      <w:tcPr>
-        <w:tcBorders>
-          <w:top w:val="double" w:sz="6" w:space="0" w:color="4F81BD" w:themeColor="accent1"/>
-          <w:left w:val="single" w:sz="8" w:space="0" w:color="4F81BD" w:themeColor="accent1"/>
-          <w:bottom w:val="single" w:sz="8" w:space="0" w:color="4F81BD" w:themeColor="accent1"/>
-          <w:right w:val="single" w:sz="8" w:space="0" w:color="4F81BD" w:themeColor="accent1"/>
-          <w:insideH w:val="nil"/>
-          <w:insideV w:val="single" w:sz="8" w:space="0" w:color="4F81BD" w:themeColor="accent1"/>
+        <w:rFonts w:asciiTheme="majorHAnsi" w:hAnsiTheme="majorHAnsi" w:eastAsiaTheme="majorEastAsia" w:cstheme="majorBidi"/>
+        <w:b/>
+        <w:bCs/>
+      </w:rPr>
+      <w:tblPr/>
+      <w:tcPr>
+        <w:tcBorders>
+          <w:top w:val="double" w:color="4F81BD" w:themeColor="accent1" w:sz="6" w:space="0"/>
+          <w:left w:val="single" w:color="4F81BD" w:themeColor="accent1" w:sz="8" w:space="0"/>
+          <w:bottom w:val="single" w:color="4F81BD" w:themeColor="accent1" w:sz="8" w:space="0"/>
+          <w:right w:val="single" w:color="4F81BD" w:themeColor="accent1" w:sz="8" w:space="0"/>
+          <w:insideH w:val="nil"/>
+          <w:insideV w:val="single" w:color="4F81BD" w:themeColor="accent1" w:sz="8" w:space="0"/>
         </w:tcBorders>
       </w:tcPr>
     </w:tblStylePr>
     <w:tblStylePr w:type="firstCol">
       <w:rPr>
-        <w:rFonts w:asciiTheme="majorHAnsi" w:eastAsiaTheme="majorEastAsia" w:hAnsiTheme="majorHAnsi" w:cstheme="majorBidi"/>
+        <w:rFonts w:asciiTheme="majorHAnsi" w:hAnsiTheme="majorHAnsi" w:eastAsiaTheme="majorEastAsia" w:cstheme="majorBidi"/>
         <w:b/>
         <w:bCs/>
       </w:rPr>
     </w:tblStylePr>
     <w:tblStylePr w:type="lastCol">
       <w:rPr>
-        <w:rFonts w:asciiTheme="majorHAnsi" w:eastAsiaTheme="majorEastAsia" w:hAnsiTheme="majorHAnsi" w:cstheme="majorBidi"/>
-        <w:b/>
-        <w:bCs/>
-      </w:rPr>
-      <w:tblPr/>
-      <w:tcPr>
-        <w:tcBorders>
-          <w:top w:val="single" w:sz="8" w:space="0" w:color="4F81BD" w:themeColor="accent1"/>
-          <w:left w:val="single" w:sz="8" w:space="0" w:color="4F81BD" w:themeColor="accent1"/>
-          <w:bottom w:val="single" w:sz="8" w:space="0" w:color="4F81BD" w:themeColor="accent1"/>
-          <w:right w:val="single" w:sz="8" w:space="0" w:color="4F81BD" w:themeColor="accent1"/>
+        <w:rFonts w:asciiTheme="majorHAnsi" w:hAnsiTheme="majorHAnsi" w:eastAsiaTheme="majorEastAsia" w:cstheme="majorBidi"/>
+        <w:b/>
+        <w:bCs/>
+      </w:rPr>
+      <w:tblPr/>
+      <w:tcPr>
+        <w:tcBorders>
+          <w:top w:val="single" w:color="4F81BD" w:themeColor="accent1" w:sz="8" w:space="0"/>
+          <w:left w:val="single" w:color="4F81BD" w:themeColor="accent1" w:sz="8" w:space="0"/>
+          <w:bottom w:val="single" w:color="4F81BD" w:themeColor="accent1" w:sz="8" w:space="0"/>
+          <w:right w:val="single" w:color="4F81BD" w:themeColor="accent1" w:sz="8" w:space="0"/>
         </w:tcBorders>
       </w:tcPr>
     </w:tblStylePr>
@@ -4381,10 +4477,10 @@
       <w:tblPr/>
       <w:tcPr>
         <w:tcBorders>
-          <w:top w:val="single" w:sz="8" w:space="0" w:color="4F81BD" w:themeColor="accent1"/>
-          <w:left w:val="single" w:sz="8" w:space="0" w:color="4F81BD" w:themeColor="accent1"/>
-          <w:bottom w:val="single" w:sz="8" w:space="0" w:color="4F81BD" w:themeColor="accent1"/>
-          <w:right w:val="single" w:sz="8" w:space="0" w:color="4F81BD" w:themeColor="accent1"/>
+          <w:top w:val="single" w:color="4F81BD" w:themeColor="accent1" w:sz="8" w:space="0"/>
+          <w:left w:val="single" w:color="4F81BD" w:themeColor="accent1" w:sz="8" w:space="0"/>
+          <w:bottom w:val="single" w:color="4F81BD" w:themeColor="accent1" w:sz="8" w:space="0"/>
+          <w:right w:val="single" w:color="4F81BD" w:themeColor="accent1" w:sz="8" w:space="0"/>
         </w:tcBorders>
         <w:shd w:val="clear" w:color="auto" w:fill="D3DFEE" w:themeFill="accent1" w:themeFillTint="3F"/>
       </w:tcPr>
@@ -4393,11 +4489,11 @@
       <w:tblPr/>
       <w:tcPr>
         <w:tcBorders>
-          <w:top w:val="single" w:sz="8" w:space="0" w:color="4F81BD" w:themeColor="accent1"/>
-          <w:left w:val="single" w:sz="8" w:space="0" w:color="4F81BD" w:themeColor="accent1"/>
-          <w:bottom w:val="single" w:sz="8" w:space="0" w:color="4F81BD" w:themeColor="accent1"/>
-          <w:right w:val="single" w:sz="8" w:space="0" w:color="4F81BD" w:themeColor="accent1"/>
-          <w:insideV w:val="single" w:sz="8" w:space="0" w:color="4F81BD" w:themeColor="accent1"/>
+          <w:top w:val="single" w:color="4F81BD" w:themeColor="accent1" w:sz="8" w:space="0"/>
+          <w:left w:val="single" w:color="4F81BD" w:themeColor="accent1" w:sz="8" w:space="0"/>
+          <w:bottom w:val="single" w:color="4F81BD" w:themeColor="accent1" w:sz="8" w:space="0"/>
+          <w:right w:val="single" w:color="4F81BD" w:themeColor="accent1" w:sz="8" w:space="0"/>
+          <w:insideV w:val="single" w:color="4F81BD" w:themeColor="accent1" w:sz="8" w:space="0"/>
         </w:tcBorders>
         <w:shd w:val="clear" w:color="auto" w:fill="D3DFEE" w:themeFill="accent1" w:themeFillTint="3F"/>
       </w:tcPr>
@@ -4406,11 +4502,11 @@
       <w:tblPr/>
       <w:tcPr>
         <w:tcBorders>
-          <w:top w:val="single" w:sz="8" w:space="0" w:color="4F81BD" w:themeColor="accent1"/>
-          <w:left w:val="single" w:sz="8" w:space="0" w:color="4F81BD" w:themeColor="accent1"/>
-          <w:bottom w:val="single" w:sz="8" w:space="0" w:color="4F81BD" w:themeColor="accent1"/>
-          <w:right w:val="single" w:sz="8" w:space="0" w:color="4F81BD" w:themeColor="accent1"/>
-          <w:insideV w:val="single" w:sz="8" w:space="0" w:color="4F81BD" w:themeColor="accent1"/>
+          <w:top w:val="single" w:color="4F81BD" w:themeColor="accent1" w:sz="8" w:space="0"/>
+          <w:left w:val="single" w:color="4F81BD" w:themeColor="accent1" w:sz="8" w:space="0"/>
+          <w:bottom w:val="single" w:color="4F81BD" w:themeColor="accent1" w:sz="8" w:space="0"/>
+          <w:right w:val="single" w:color="4F81BD" w:themeColor="accent1" w:sz="8" w:space="0"/>
+          <w:insideV w:val="single" w:color="4F81BD" w:themeColor="accent1" w:sz="8" w:space="0"/>
         </w:tcBorders>
       </w:tcPr>
     </w:tblStylePr>
@@ -4427,12 +4523,12 @@
       <w:tblStyleRowBandSize w:val="1"/>
       <w:tblStyleColBandSize w:val="1"/>
       <w:tblBorders>
-        <w:top w:val="single" w:sz="8" w:space="0" w:color="C0504D" w:themeColor="accent2"/>
-        <w:left w:val="single" w:sz="8" w:space="0" w:color="C0504D" w:themeColor="accent2"/>
-        <w:bottom w:val="single" w:sz="8" w:space="0" w:color="C0504D" w:themeColor="accent2"/>
-        <w:right w:val="single" w:sz="8" w:space="0" w:color="C0504D" w:themeColor="accent2"/>
-        <w:insideH w:val="single" w:sz="8" w:space="0" w:color="C0504D" w:themeColor="accent2"/>
-        <w:insideV w:val="single" w:sz="8" w:space="0" w:color="C0504D" w:themeColor="accent2"/>
+        <w:top w:val="single" w:color="C0504D" w:themeColor="accent2" w:sz="8" w:space="0"/>
+        <w:left w:val="single" w:color="C0504D" w:themeColor="accent2" w:sz="8" w:space="0"/>
+        <w:bottom w:val="single" w:color="C0504D" w:themeColor="accent2" w:sz="8" w:space="0"/>
+        <w:right w:val="single" w:color="C0504D" w:themeColor="accent2" w:sz="8" w:space="0"/>
+        <w:insideH w:val="single" w:color="C0504D" w:themeColor="accent2" w:sz="8" w:space="0"/>
+        <w:insideV w:val="single" w:color="C0504D" w:themeColor="accent2" w:sz="8" w:space="0"/>
       </w:tblBorders>
     </w:tblPr>
     <w:tblStylePr w:type="firstRow">
@@ -4440,19 +4536,19 @@
         <w:spacing w:before="0" w:after="0" w:line="240" w:lineRule="auto"/>
       </w:pPr>
       <w:rPr>
-        <w:rFonts w:asciiTheme="majorHAnsi" w:eastAsiaTheme="majorEastAsia" w:hAnsiTheme="majorHAnsi" w:cstheme="majorBidi"/>
-        <w:b/>
-        <w:bCs/>
-      </w:rPr>
-      <w:tblPr/>
-      <w:tcPr>
-        <w:tcBorders>
-          <w:top w:val="single" w:sz="8" w:space="0" w:color="C0504D" w:themeColor="accent2"/>
-          <w:left w:val="single" w:sz="8" w:space="0" w:color="C0504D" w:themeColor="accent2"/>
-          <w:bottom w:val="single" w:sz="18" w:space="0" w:color="C0504D" w:themeColor="accent2"/>
-          <w:right w:val="single" w:sz="8" w:space="0" w:color="C0504D" w:themeColor="accent2"/>
-          <w:insideH w:val="nil"/>
-          <w:insideV w:val="single" w:sz="8" w:space="0" w:color="C0504D" w:themeColor="accent2"/>
+        <w:rFonts w:asciiTheme="majorHAnsi" w:hAnsiTheme="majorHAnsi" w:eastAsiaTheme="majorEastAsia" w:cstheme="majorBidi"/>
+        <w:b/>
+        <w:bCs/>
+      </w:rPr>
+      <w:tblPr/>
+      <w:tcPr>
+        <w:tcBorders>
+          <w:top w:val="single" w:color="C0504D" w:themeColor="accent2" w:sz="8" w:space="0"/>
+          <w:left w:val="single" w:color="C0504D" w:themeColor="accent2" w:sz="8" w:space="0"/>
+          <w:bottom w:val="single" w:color="C0504D" w:themeColor="accent2" w:sz="18" w:space="0"/>
+          <w:right w:val="single" w:color="C0504D" w:themeColor="accent2" w:sz="8" w:space="0"/>
+          <w:insideH w:val="nil"/>
+          <w:insideV w:val="single" w:color="C0504D" w:themeColor="accent2" w:sz="8" w:space="0"/>
         </w:tcBorders>
       </w:tcPr>
     </w:tblStylePr>
@@ -4461,42 +4557,42 @@
         <w:spacing w:before="0" w:after="0" w:line="240" w:lineRule="auto"/>
       </w:pPr>
       <w:rPr>
-        <w:rFonts w:asciiTheme="majorHAnsi" w:eastAsiaTheme="majorEastAsia" w:hAnsiTheme="majorHAnsi" w:cstheme="majorBidi"/>
-        <w:b/>
-        <w:bCs/>
-      </w:rPr>
-      <w:tblPr/>
-      <w:tcPr>
-        <w:tcBorders>
-          <w:top w:val="double" w:sz="6" w:space="0" w:color="C0504D" w:themeColor="accent2"/>
-          <w:left w:val="single" w:sz="8" w:space="0" w:color="C0504D" w:themeColor="accent2"/>
-          <w:bottom w:val="single" w:sz="8" w:space="0" w:color="C0504D" w:themeColor="accent2"/>
-          <w:right w:val="single" w:sz="8" w:space="0" w:color="C0504D" w:themeColor="accent2"/>
-          <w:insideH w:val="nil"/>
-          <w:insideV w:val="single" w:sz="8" w:space="0" w:color="C0504D" w:themeColor="accent2"/>
+        <w:rFonts w:asciiTheme="majorHAnsi" w:hAnsiTheme="majorHAnsi" w:eastAsiaTheme="majorEastAsia" w:cstheme="majorBidi"/>
+        <w:b/>
+        <w:bCs/>
+      </w:rPr>
+      <w:tblPr/>
+      <w:tcPr>
+        <w:tcBorders>
+          <w:top w:val="double" w:color="C0504D" w:themeColor="accent2" w:sz="6" w:space="0"/>
+          <w:left w:val="single" w:color="C0504D" w:themeColor="accent2" w:sz="8" w:space="0"/>
+          <w:bottom w:val="single" w:color="C0504D" w:themeColor="accent2" w:sz="8" w:space="0"/>
+          <w:right w:val="single" w:color="C0504D" w:themeColor="accent2" w:sz="8" w:space="0"/>
+          <w:insideH w:val="nil"/>
+          <w:insideV w:val="single" w:color="C0504D" w:themeColor="accent2" w:sz="8" w:space="0"/>
         </w:tcBorders>
       </w:tcPr>
     </w:tblStylePr>
     <w:tblStylePr w:type="firstCol">
       <w:rPr>
-        <w:rFonts w:asciiTheme="majorHAnsi" w:eastAsiaTheme="majorEastAsia" w:hAnsiTheme="majorHAnsi" w:cstheme="majorBidi"/>
+        <w:rFonts w:asciiTheme="majorHAnsi" w:hAnsiTheme="majorHAnsi" w:eastAsiaTheme="majorEastAsia" w:cstheme="majorBidi"/>
         <w:b/>
         <w:bCs/>
       </w:rPr>
     </w:tblStylePr>
     <w:tblStylePr w:type="lastCol">
       <w:rPr>
-        <w:rFonts w:asciiTheme="majorHAnsi" w:eastAsiaTheme="majorEastAsia" w:hAnsiTheme="majorHAnsi" w:cstheme="majorBidi"/>
-        <w:b/>
-        <w:bCs/>
-      </w:rPr>
-      <w:tblPr/>
-      <w:tcPr>
-        <w:tcBorders>
-          <w:top w:val="single" w:sz="8" w:space="0" w:color="C0504D" w:themeColor="accent2"/>
-          <w:left w:val="single" w:sz="8" w:space="0" w:color="C0504D" w:themeColor="accent2"/>
-          <w:bottom w:val="single" w:sz="8" w:space="0" w:color="C0504D" w:themeColor="accent2"/>
-          <w:right w:val="single" w:sz="8" w:space="0" w:color="C0504D" w:themeColor="accent2"/>
+        <w:rFonts w:asciiTheme="majorHAnsi" w:hAnsiTheme="majorHAnsi" w:eastAsiaTheme="majorEastAsia" w:cstheme="majorBidi"/>
+        <w:b/>
+        <w:bCs/>
+      </w:rPr>
+      <w:tblPr/>
+      <w:tcPr>
+        <w:tcBorders>
+          <w:top w:val="single" w:color="C0504D" w:themeColor="accent2" w:sz="8" w:space="0"/>
+          <w:left w:val="single" w:color="C0504D" w:themeColor="accent2" w:sz="8" w:space="0"/>
+          <w:bottom w:val="single" w:color="C0504D" w:themeColor="accent2" w:sz="8" w:space="0"/>
+          <w:right w:val="single" w:color="C0504D" w:themeColor="accent2" w:sz="8" w:space="0"/>
         </w:tcBorders>
       </w:tcPr>
     </w:tblStylePr>
@@ -4504,10 +4600,10 @@
       <w:tblPr/>
       <w:tcPr>
         <w:tcBorders>
-          <w:top w:val="single" w:sz="8" w:space="0" w:color="C0504D" w:themeColor="accent2"/>
-          <w:left w:val="single" w:sz="8" w:space="0" w:color="C0504D" w:themeColor="accent2"/>
-          <w:bottom w:val="single" w:sz="8" w:space="0" w:color="C0504D" w:themeColor="accent2"/>
-          <w:right w:val="single" w:sz="8" w:space="0" w:color="C0504D" w:themeColor="accent2"/>
+          <w:top w:val="single" w:color="C0504D" w:themeColor="accent2" w:sz="8" w:space="0"/>
+          <w:left w:val="single" w:color="C0504D" w:themeColor="accent2" w:sz="8" w:space="0"/>
+          <w:bottom w:val="single" w:color="C0504D" w:themeColor="accent2" w:sz="8" w:space="0"/>
+          <w:right w:val="single" w:color="C0504D" w:themeColor="accent2" w:sz="8" w:space="0"/>
         </w:tcBorders>
         <w:shd w:val="clear" w:color="auto" w:fill="EFD3D2" w:themeFill="accent2" w:themeFillTint="3F"/>
       </w:tcPr>
@@ -4516,11 +4612,11 @@
       <w:tblPr/>
       <w:tcPr>
         <w:tcBorders>
-          <w:top w:val="single" w:sz="8" w:space="0" w:color="C0504D" w:themeColor="accent2"/>
-          <w:left w:val="single" w:sz="8" w:space="0" w:color="C0504D" w:themeColor="accent2"/>
-          <w:bottom w:val="single" w:sz="8" w:space="0" w:color="C0504D" w:themeColor="accent2"/>
-          <w:right w:val="single" w:sz="8" w:space="0" w:color="C0504D" w:themeColor="accent2"/>
-          <w:insideV w:val="single" w:sz="8" w:space="0" w:color="C0504D" w:themeColor="accent2"/>
+          <w:top w:val="single" w:color="C0504D" w:themeColor="accent2" w:sz="8" w:space="0"/>
+          <w:left w:val="single" w:color="C0504D" w:themeColor="accent2" w:sz="8" w:space="0"/>
+          <w:bottom w:val="single" w:color="C0504D" w:themeColor="accent2" w:sz="8" w:space="0"/>
+          <w:right w:val="single" w:color="C0504D" w:themeColor="accent2" w:sz="8" w:space="0"/>
+          <w:insideV w:val="single" w:color="C0504D" w:themeColor="accent2" w:sz="8" w:space="0"/>
         </w:tcBorders>
         <w:shd w:val="clear" w:color="auto" w:fill="EFD3D2" w:themeFill="accent2" w:themeFillTint="3F"/>
       </w:tcPr>
@@ -4529,11 +4625,11 @@
       <w:tblPr/>
       <w:tcPr>
         <w:tcBorders>
-          <w:top w:val="single" w:sz="8" w:space="0" w:color="C0504D" w:themeColor="accent2"/>
-          <w:left w:val="single" w:sz="8" w:space="0" w:color="C0504D" w:themeColor="accent2"/>
-          <w:bottom w:val="single" w:sz="8" w:space="0" w:color="C0504D" w:themeColor="accent2"/>
-          <w:right w:val="single" w:sz="8" w:space="0" w:color="C0504D" w:themeColor="accent2"/>
-          <w:insideV w:val="single" w:sz="8" w:space="0" w:color="C0504D" w:themeColor="accent2"/>
+          <w:top w:val="single" w:color="C0504D" w:themeColor="accent2" w:sz="8" w:space="0"/>
+          <w:left w:val="single" w:color="C0504D" w:themeColor="accent2" w:sz="8" w:space="0"/>
+          <w:bottom w:val="single" w:color="C0504D" w:themeColor="accent2" w:sz="8" w:space="0"/>
+          <w:right w:val="single" w:color="C0504D" w:themeColor="accent2" w:sz="8" w:space="0"/>
+          <w:insideV w:val="single" w:color="C0504D" w:themeColor="accent2" w:sz="8" w:space="0"/>
         </w:tcBorders>
       </w:tcPr>
     </w:tblStylePr>
@@ -4550,12 +4646,12 @@
       <w:tblStyleRowBandSize w:val="1"/>
       <w:tblStyleColBandSize w:val="1"/>
       <w:tblBorders>
-        <w:top w:val="single" w:sz="8" w:space="0" w:color="9BBB59" w:themeColor="accent3"/>
-        <w:left w:val="single" w:sz="8" w:space="0" w:color="9BBB59" w:themeColor="accent3"/>
-        <w:bottom w:val="single" w:sz="8" w:space="0" w:color="9BBB59" w:themeColor="accent3"/>
-        <w:right w:val="single" w:sz="8" w:space="0" w:color="9BBB59" w:themeColor="accent3"/>
-        <w:insideH w:val="single" w:sz="8" w:space="0" w:color="9BBB59" w:themeColor="accent3"/>
-        <w:insideV w:val="single" w:sz="8" w:space="0" w:color="9BBB59" w:themeColor="accent3"/>
+        <w:top w:val="single" w:color="9BBB59" w:themeColor="accent3" w:sz="8" w:space="0"/>
+        <w:left w:val="single" w:color="9BBB59" w:themeColor="accent3" w:sz="8" w:space="0"/>
+        <w:bottom w:val="single" w:color="9BBB59" w:themeColor="accent3" w:sz="8" w:space="0"/>
+        <w:right w:val="single" w:color="9BBB59" w:themeColor="accent3" w:sz="8" w:space="0"/>
+        <w:insideH w:val="single" w:color="9BBB59" w:themeColor="accent3" w:sz="8" w:space="0"/>
+        <w:insideV w:val="single" w:color="9BBB59" w:themeColor="accent3" w:sz="8" w:space="0"/>
       </w:tblBorders>
     </w:tblPr>
     <w:tblStylePr w:type="firstRow">
@@ -4563,19 +4659,19 @@
         <w:spacing w:before="0" w:after="0" w:line="240" w:lineRule="auto"/>
       </w:pPr>
       <w:rPr>
-        <w:rFonts w:asciiTheme="majorHAnsi" w:eastAsiaTheme="majorEastAsia" w:hAnsiTheme="majorHAnsi" w:cstheme="majorBidi"/>
-        <w:b/>
-        <w:bCs/>
-      </w:rPr>
-      <w:tblPr/>
-      <w:tcPr>
-        <w:tcBorders>
-          <w:top w:val="single" w:sz="8" w:space="0" w:color="9BBB59" w:themeColor="accent3"/>
-          <w:left w:val="single" w:sz="8" w:space="0" w:color="9BBB59" w:themeColor="accent3"/>
-          <w:bottom w:val="single" w:sz="18" w:space="0" w:color="9BBB59" w:themeColor="accent3"/>
-          <w:right w:val="single" w:sz="8" w:space="0" w:color="9BBB59" w:themeColor="accent3"/>
-          <w:insideH w:val="nil"/>
-          <w:insideV w:val="single" w:sz="8" w:space="0" w:color="9BBB59" w:themeColor="accent3"/>
+        <w:rFonts w:asciiTheme="majorHAnsi" w:hAnsiTheme="majorHAnsi" w:eastAsiaTheme="majorEastAsia" w:cstheme="majorBidi"/>
+        <w:b/>
+        <w:bCs/>
+      </w:rPr>
+      <w:tblPr/>
+      <w:tcPr>
+        <w:tcBorders>
+          <w:top w:val="single" w:color="9BBB59" w:themeColor="accent3" w:sz="8" w:space="0"/>
+          <w:left w:val="single" w:color="9BBB59" w:themeColor="accent3" w:sz="8" w:space="0"/>
+          <w:bottom w:val="single" w:color="9BBB59" w:themeColor="accent3" w:sz="18" w:space="0"/>
+          <w:right w:val="single" w:color="9BBB59" w:themeColor="accent3" w:sz="8" w:space="0"/>
+          <w:insideH w:val="nil"/>
+          <w:insideV w:val="single" w:color="9BBB59" w:themeColor="accent3" w:sz="8" w:space="0"/>
         </w:tcBorders>
       </w:tcPr>
     </w:tblStylePr>
@@ -4584,42 +4680,42 @@
         <w:spacing w:before="0" w:after="0" w:line="240" w:lineRule="auto"/>
       </w:pPr>
       <w:rPr>
-        <w:rFonts w:asciiTheme="majorHAnsi" w:eastAsiaTheme="majorEastAsia" w:hAnsiTheme="majorHAnsi" w:cstheme="majorBidi"/>
-        <w:b/>
-        <w:bCs/>
-      </w:rPr>
-      <w:tblPr/>
-      <w:tcPr>
-        <w:tcBorders>
-          <w:top w:val="double" w:sz="6" w:space="0" w:color="9BBB59" w:themeColor="accent3"/>
-          <w:left w:val="single" w:sz="8" w:space="0" w:color="9BBB59" w:themeColor="accent3"/>
-          <w:bottom w:val="single" w:sz="8" w:space="0" w:color="9BBB59" w:themeColor="accent3"/>
-          <w:right w:val="single" w:sz="8" w:space="0" w:color="9BBB59" w:themeColor="accent3"/>
-          <w:insideH w:val="nil"/>
-          <w:insideV w:val="single" w:sz="8" w:space="0" w:color="9BBB59" w:themeColor="accent3"/>
+        <w:rFonts w:asciiTheme="majorHAnsi" w:hAnsiTheme="majorHAnsi" w:eastAsiaTheme="majorEastAsia" w:cstheme="majorBidi"/>
+        <w:b/>
+        <w:bCs/>
+      </w:rPr>
+      <w:tblPr/>
+      <w:tcPr>
+        <w:tcBorders>
+          <w:top w:val="double" w:color="9BBB59" w:themeColor="accent3" w:sz="6" w:space="0"/>
+          <w:left w:val="single" w:color="9BBB59" w:themeColor="accent3" w:sz="8" w:space="0"/>
+          <w:bottom w:val="single" w:color="9BBB59" w:themeColor="accent3" w:sz="8" w:space="0"/>
+          <w:right w:val="single" w:color="9BBB59" w:themeColor="accent3" w:sz="8" w:space="0"/>
+          <w:insideH w:val="nil"/>
+          <w:insideV w:val="single" w:color="9BBB59" w:themeColor="accent3" w:sz="8" w:space="0"/>
         </w:tcBorders>
       </w:tcPr>
     </w:tblStylePr>
     <w:tblStylePr w:type="firstCol">
       <w:rPr>
-        <w:rFonts w:asciiTheme="majorHAnsi" w:eastAsiaTheme="majorEastAsia" w:hAnsiTheme="majorHAnsi" w:cstheme="majorBidi"/>
+        <w:rFonts w:asciiTheme="majorHAnsi" w:hAnsiTheme="majorHAnsi" w:eastAsiaTheme="majorEastAsia" w:cstheme="majorBidi"/>
         <w:b/>
         <w:bCs/>
       </w:rPr>
     </w:tblStylePr>
     <w:tblStylePr w:type="lastCol">
       <w:rPr>
-        <w:rFonts w:asciiTheme="majorHAnsi" w:eastAsiaTheme="majorEastAsia" w:hAnsiTheme="majorHAnsi" w:cstheme="majorBidi"/>
-        <w:b/>
-        <w:bCs/>
-      </w:rPr>
-      <w:tblPr/>
-      <w:tcPr>
-        <w:tcBorders>
-          <w:top w:val="single" w:sz="8" w:space="0" w:color="9BBB59" w:themeColor="accent3"/>
-          <w:left w:val="single" w:sz="8" w:space="0" w:color="9BBB59" w:themeColor="accent3"/>
-          <w:bottom w:val="single" w:sz="8" w:space="0" w:color="9BBB59" w:themeColor="accent3"/>
-          <w:right w:val="single" w:sz="8" w:space="0" w:color="9BBB59" w:themeColor="accent3"/>
+        <w:rFonts w:asciiTheme="majorHAnsi" w:hAnsiTheme="majorHAnsi" w:eastAsiaTheme="majorEastAsia" w:cstheme="majorBidi"/>
+        <w:b/>
+        <w:bCs/>
+      </w:rPr>
+      <w:tblPr/>
+      <w:tcPr>
+        <w:tcBorders>
+          <w:top w:val="single" w:color="9BBB59" w:themeColor="accent3" w:sz="8" w:space="0"/>
+          <w:left w:val="single" w:color="9BBB59" w:themeColor="accent3" w:sz="8" w:space="0"/>
+          <w:bottom w:val="single" w:color="9BBB59" w:themeColor="accent3" w:sz="8" w:space="0"/>
+          <w:right w:val="single" w:color="9BBB59" w:themeColor="accent3" w:sz="8" w:space="0"/>
         </w:tcBorders>
       </w:tcPr>
     </w:tblStylePr>
@@ -4627,10 +4723,10 @@
       <w:tblPr/>
       <w:tcPr>
         <w:tcBorders>
-          <w:top w:val="single" w:sz="8" w:space="0" w:color="9BBB59" w:themeColor="accent3"/>
-          <w:left w:val="single" w:sz="8" w:space="0" w:color="9BBB59" w:themeColor="accent3"/>
-          <w:bottom w:val="single" w:sz="8" w:space="0" w:color="9BBB59" w:themeColor="accent3"/>
-          <w:right w:val="single" w:sz="8" w:space="0" w:color="9BBB59" w:themeColor="accent3"/>
+          <w:top w:val="single" w:color="9BBB59" w:themeColor="accent3" w:sz="8" w:space="0"/>
+          <w:left w:val="single" w:color="9BBB59" w:themeColor="accent3" w:sz="8" w:space="0"/>
+          <w:bottom w:val="single" w:color="9BBB59" w:themeColor="accent3" w:sz="8" w:space="0"/>
+          <w:right w:val="single" w:color="9BBB59" w:themeColor="accent3" w:sz="8" w:space="0"/>
         </w:tcBorders>
         <w:shd w:val="clear" w:color="auto" w:fill="E6EED5" w:themeFill="accent3" w:themeFillTint="3F"/>
       </w:tcPr>
@@ -4639,11 +4735,11 @@
       <w:tblPr/>
       <w:tcPr>
         <w:tcBorders>
-          <w:top w:val="single" w:sz="8" w:space="0" w:color="9BBB59" w:themeColor="accent3"/>
-          <w:left w:val="single" w:sz="8" w:space="0" w:color="9BBB59" w:themeColor="accent3"/>
-          <w:bottom w:val="single" w:sz="8" w:space="0" w:color="9BBB59" w:themeColor="accent3"/>
-          <w:right w:val="single" w:sz="8" w:space="0" w:color="9BBB59" w:themeColor="accent3"/>
-          <w:insideV w:val="single" w:sz="8" w:space="0" w:color="9BBB59" w:themeColor="accent3"/>
+          <w:top w:val="single" w:color="9BBB59" w:themeColor="accent3" w:sz="8" w:space="0"/>
+          <w:left w:val="single" w:color="9BBB59" w:themeColor="accent3" w:sz="8" w:space="0"/>
+          <w:bottom w:val="single" w:color="9BBB59" w:themeColor="accent3" w:sz="8" w:space="0"/>
+          <w:right w:val="single" w:color="9BBB59" w:themeColor="accent3" w:sz="8" w:space="0"/>
+          <w:insideV w:val="single" w:color="9BBB59" w:themeColor="accent3" w:sz="8" w:space="0"/>
         </w:tcBorders>
         <w:shd w:val="clear" w:color="auto" w:fill="E6EED5" w:themeFill="accent3" w:themeFillTint="3F"/>
       </w:tcPr>
@@ -4652,11 +4748,11 @@
       <w:tblPr/>
       <w:tcPr>
         <w:tcBorders>
-          <w:top w:val="single" w:sz="8" w:space="0" w:color="9BBB59" w:themeColor="accent3"/>
-          <w:left w:val="single" w:sz="8" w:space="0" w:color="9BBB59" w:themeColor="accent3"/>
-          <w:bottom w:val="single" w:sz="8" w:space="0" w:color="9BBB59" w:themeColor="accent3"/>
-          <w:right w:val="single" w:sz="8" w:space="0" w:color="9BBB59" w:themeColor="accent3"/>
-          <w:insideV w:val="single" w:sz="8" w:space="0" w:color="9BBB59" w:themeColor="accent3"/>
+          <w:top w:val="single" w:color="9BBB59" w:themeColor="accent3" w:sz="8" w:space="0"/>
+          <w:left w:val="single" w:color="9BBB59" w:themeColor="accent3" w:sz="8" w:space="0"/>
+          <w:bottom w:val="single" w:color="9BBB59" w:themeColor="accent3" w:sz="8" w:space="0"/>
+          <w:right w:val="single" w:color="9BBB59" w:themeColor="accent3" w:sz="8" w:space="0"/>
+          <w:insideV w:val="single" w:color="9BBB59" w:themeColor="accent3" w:sz="8" w:space="0"/>
         </w:tcBorders>
       </w:tcPr>
     </w:tblStylePr>
@@ -4673,12 +4769,12 @@
       <w:tblStyleRowBandSize w:val="1"/>
       <w:tblStyleColBandSize w:val="1"/>
       <w:tblBorders>
-        <w:top w:val="single" w:sz="8" w:space="0" w:color="8064A2" w:themeColor="accent4"/>
-        <w:left w:val="single" w:sz="8" w:space="0" w:color="8064A2" w:themeColor="accent4"/>
-        <w:bottom w:val="single" w:sz="8" w:space="0" w:color="8064A2" w:themeColor="accent4"/>
-        <w:right w:val="single" w:sz="8" w:space="0" w:color="8064A2" w:themeColor="accent4"/>
-        <w:insideH w:val="single" w:sz="8" w:space="0" w:color="8064A2" w:themeColor="accent4"/>
-        <w:insideV w:val="single" w:sz="8" w:space="0" w:color="8064A2" w:themeColor="accent4"/>
+        <w:top w:val="single" w:color="8064A2" w:themeColor="accent4" w:sz="8" w:space="0"/>
+        <w:left w:val="single" w:color="8064A2" w:themeColor="accent4" w:sz="8" w:space="0"/>
+        <w:bottom w:val="single" w:color="8064A2" w:themeColor="accent4" w:sz="8" w:space="0"/>
+        <w:right w:val="single" w:color="8064A2" w:themeColor="accent4" w:sz="8" w:space="0"/>
+        <w:insideH w:val="single" w:color="8064A2" w:themeColor="accent4" w:sz="8" w:space="0"/>
+        <w:insideV w:val="single" w:color="8064A2" w:themeColor="accent4" w:sz="8" w:space="0"/>
       </w:tblBorders>
     </w:tblPr>
     <w:tblStylePr w:type="firstRow">
@@ -4686,19 +4782,19 @@
         <w:spacing w:before="0" w:after="0" w:line="240" w:lineRule="auto"/>
       </w:pPr>
       <w:rPr>
-        <w:rFonts w:asciiTheme="majorHAnsi" w:eastAsiaTheme="majorEastAsia" w:hAnsiTheme="majorHAnsi" w:cstheme="majorBidi"/>
-        <w:b/>
-        <w:bCs/>
-      </w:rPr>
-      <w:tblPr/>
-      <w:tcPr>
-        <w:tcBorders>
-          <w:top w:val="single" w:sz="8" w:space="0" w:color="8064A2" w:themeColor="accent4"/>
-          <w:left w:val="single" w:sz="8" w:space="0" w:color="8064A2" w:themeColor="accent4"/>
-          <w:bottom w:val="single" w:sz="18" w:space="0" w:color="8064A2" w:themeColor="accent4"/>
-          <w:right w:val="single" w:sz="8" w:space="0" w:color="8064A2" w:themeColor="accent4"/>
-          <w:insideH w:val="nil"/>
-          <w:insideV w:val="single" w:sz="8" w:space="0" w:color="8064A2" w:themeColor="accent4"/>
+        <w:rFonts w:asciiTheme="majorHAnsi" w:hAnsiTheme="majorHAnsi" w:eastAsiaTheme="majorEastAsia" w:cstheme="majorBidi"/>
+        <w:b/>
+        <w:bCs/>
+      </w:rPr>
+      <w:tblPr/>
+      <w:tcPr>
+        <w:tcBorders>
+          <w:top w:val="single" w:color="8064A2" w:themeColor="accent4" w:sz="8" w:space="0"/>
+          <w:left w:val="single" w:color="8064A2" w:themeColor="accent4" w:sz="8" w:space="0"/>
+          <w:bottom w:val="single" w:color="8064A2" w:themeColor="accent4" w:sz="18" w:space="0"/>
+          <w:right w:val="single" w:color="8064A2" w:themeColor="accent4" w:sz="8" w:space="0"/>
+          <w:insideH w:val="nil"/>
+          <w:insideV w:val="single" w:color="8064A2" w:themeColor="accent4" w:sz="8" w:space="0"/>
         </w:tcBorders>
       </w:tcPr>
     </w:tblStylePr>
@@ -4707,42 +4803,42 @@
         <w:spacing w:before="0" w:after="0" w:line="240" w:lineRule="auto"/>
       </w:pPr>
       <w:rPr>
-        <w:rFonts w:asciiTheme="majorHAnsi" w:eastAsiaTheme="majorEastAsia" w:hAnsiTheme="majorHAnsi" w:cstheme="majorBidi"/>
-        <w:b/>
-        <w:bCs/>
-      </w:rPr>
-      <w:tblPr/>
-      <w:tcPr>
-        <w:tcBorders>
-          <w:top w:val="double" w:sz="6" w:space="0" w:color="8064A2" w:themeColor="accent4"/>
-          <w:left w:val="single" w:sz="8" w:space="0" w:color="8064A2" w:themeColor="accent4"/>
-          <w:bottom w:val="single" w:sz="8" w:space="0" w:color="8064A2" w:themeColor="accent4"/>
-          <w:right w:val="single" w:sz="8" w:space="0" w:color="8064A2" w:themeColor="accent4"/>
-          <w:insideH w:val="nil"/>
-          <w:insideV w:val="single" w:sz="8" w:space="0" w:color="8064A2" w:themeColor="accent4"/>
+        <w:rFonts w:asciiTheme="majorHAnsi" w:hAnsiTheme="majorHAnsi" w:eastAsiaTheme="majorEastAsia" w:cstheme="majorBidi"/>
+        <w:b/>
+        <w:bCs/>
+      </w:rPr>
+      <w:tblPr/>
+      <w:tcPr>
+        <w:tcBorders>
+          <w:top w:val="double" w:color="8064A2" w:themeColor="accent4" w:sz="6" w:space="0"/>
+          <w:left w:val="single" w:color="8064A2" w:themeColor="accent4" w:sz="8" w:space="0"/>
+          <w:bottom w:val="single" w:color="8064A2" w:themeColor="accent4" w:sz="8" w:space="0"/>
+          <w:right w:val="single" w:color="8064A2" w:themeColor="accent4" w:sz="8" w:space="0"/>
+          <w:insideH w:val="nil"/>
+          <w:insideV w:val="single" w:color="8064A2" w:themeColor="accent4" w:sz="8" w:space="0"/>
         </w:tcBorders>
       </w:tcPr>
     </w:tblStylePr>
     <w:tblStylePr w:type="firstCol">
       <w:rPr>
-        <w:rFonts w:asciiTheme="majorHAnsi" w:eastAsiaTheme="majorEastAsia" w:hAnsiTheme="majorHAnsi" w:cstheme="majorBidi"/>
+        <w:rFonts w:asciiTheme="majorHAnsi" w:hAnsiTheme="majorHAnsi" w:eastAsiaTheme="majorEastAsia" w:cstheme="majorBidi"/>
         <w:b/>
         <w:bCs/>
       </w:rPr>
     </w:tblStylePr>
     <w:tblStylePr w:type="lastCol">
       <w:rPr>
-        <w:rFonts w:asciiTheme="majorHAnsi" w:eastAsiaTheme="majorEastAsia" w:hAnsiTheme="majorHAnsi" w:cstheme="majorBidi"/>
-        <w:b/>
-        <w:bCs/>
-      </w:rPr>
-      <w:tblPr/>
-      <w:tcPr>
-        <w:tcBorders>
-          <w:top w:val="single" w:sz="8" w:space="0" w:color="8064A2" w:themeColor="accent4"/>
-          <w:left w:val="single" w:sz="8" w:space="0" w:color="8064A2" w:themeColor="accent4"/>
-          <w:bottom w:val="single" w:sz="8" w:space="0" w:color="8064A2" w:themeColor="accent4"/>
-          <w:right w:val="single" w:sz="8" w:space="0" w:color="8064A2" w:themeColor="accent4"/>
+        <w:rFonts w:asciiTheme="majorHAnsi" w:hAnsiTheme="majorHAnsi" w:eastAsiaTheme="majorEastAsia" w:cstheme="majorBidi"/>
+        <w:b/>
+        <w:bCs/>
+      </w:rPr>
+      <w:tblPr/>
+      <w:tcPr>
+        <w:tcBorders>
+          <w:top w:val="single" w:color="8064A2" w:themeColor="accent4" w:sz="8" w:space="0"/>
+          <w:left w:val="single" w:color="8064A2" w:themeColor="accent4" w:sz="8" w:space="0"/>
+          <w:bottom w:val="single" w:color="8064A2" w:themeColor="accent4" w:sz="8" w:space="0"/>
+          <w:right w:val="single" w:color="8064A2" w:themeColor="accent4" w:sz="8" w:space="0"/>
         </w:tcBorders>
       </w:tcPr>
     </w:tblStylePr>
@@ -4750,10 +4846,10 @@
       <w:tblPr/>
       <w:tcPr>
         <w:tcBorders>
-          <w:top w:val="single" w:sz="8" w:space="0" w:color="8064A2" w:themeColor="accent4"/>
-          <w:left w:val="single" w:sz="8" w:space="0" w:color="8064A2" w:themeColor="accent4"/>
-          <w:bottom w:val="single" w:sz="8" w:space="0" w:color="8064A2" w:themeColor="accent4"/>
-          <w:right w:val="single" w:sz="8" w:space="0" w:color="8064A2" w:themeColor="accent4"/>
+          <w:top w:val="single" w:color="8064A2" w:themeColor="accent4" w:sz="8" w:space="0"/>
+          <w:left w:val="single" w:color="8064A2" w:themeColor="accent4" w:sz="8" w:space="0"/>
+          <w:bottom w:val="single" w:color="8064A2" w:themeColor="accent4" w:sz="8" w:space="0"/>
+          <w:right w:val="single" w:color="8064A2" w:themeColor="accent4" w:sz="8" w:space="0"/>
         </w:tcBorders>
         <w:shd w:val="clear" w:color="auto" w:fill="DFD8E8" w:themeFill="accent4" w:themeFillTint="3F"/>
       </w:tcPr>
@@ -4762,11 +4858,11 @@
       <w:tblPr/>
       <w:tcPr>
         <w:tcBorders>
-          <w:top w:val="single" w:sz="8" w:space="0" w:color="8064A2" w:themeColor="accent4"/>
-          <w:left w:val="single" w:sz="8" w:space="0" w:color="8064A2" w:themeColor="accent4"/>
-          <w:bottom w:val="single" w:sz="8" w:space="0" w:color="8064A2" w:themeColor="accent4"/>
-          <w:right w:val="single" w:sz="8" w:space="0" w:color="8064A2" w:themeColor="accent4"/>
-          <w:insideV w:val="single" w:sz="8" w:space="0" w:color="8064A2" w:themeColor="accent4"/>
+          <w:top w:val="single" w:color="8064A2" w:themeColor="accent4" w:sz="8" w:space="0"/>
+          <w:left w:val="single" w:color="8064A2" w:themeColor="accent4" w:sz="8" w:space="0"/>
+          <w:bottom w:val="single" w:color="8064A2" w:themeColor="accent4" w:sz="8" w:space="0"/>
+          <w:right w:val="single" w:color="8064A2" w:themeColor="accent4" w:sz="8" w:space="0"/>
+          <w:insideV w:val="single" w:color="8064A2" w:themeColor="accent4" w:sz="8" w:space="0"/>
         </w:tcBorders>
         <w:shd w:val="clear" w:color="auto" w:fill="DFD8E8" w:themeFill="accent4" w:themeFillTint="3F"/>
       </w:tcPr>
@@ -4775,11 +4871,11 @@
       <w:tblPr/>
       <w:tcPr>
         <w:tcBorders>
-          <w:top w:val="single" w:sz="8" w:space="0" w:color="8064A2" w:themeColor="accent4"/>
-          <w:left w:val="single" w:sz="8" w:space="0" w:color="8064A2" w:themeColor="accent4"/>
-          <w:bottom w:val="single" w:sz="8" w:space="0" w:color="8064A2" w:themeColor="accent4"/>
-          <w:right w:val="single" w:sz="8" w:space="0" w:color="8064A2" w:themeColor="accent4"/>
-          <w:insideV w:val="single" w:sz="8" w:space="0" w:color="8064A2" w:themeColor="accent4"/>
+          <w:top w:val="single" w:color="8064A2" w:themeColor="accent4" w:sz="8" w:space="0"/>
+          <w:left w:val="single" w:color="8064A2" w:themeColor="accent4" w:sz="8" w:space="0"/>
+          <w:bottom w:val="single" w:color="8064A2" w:themeColor="accent4" w:sz="8" w:space="0"/>
+          <w:right w:val="single" w:color="8064A2" w:themeColor="accent4" w:sz="8" w:space="0"/>
+          <w:insideV w:val="single" w:color="8064A2" w:themeColor="accent4" w:sz="8" w:space="0"/>
         </w:tcBorders>
       </w:tcPr>
     </w:tblStylePr>
@@ -4796,12 +4892,12 @@
       <w:tblStyleRowBandSize w:val="1"/>
       <w:tblStyleColBandSize w:val="1"/>
       <w:tblBorders>
-        <w:top w:val="single" w:sz="8" w:space="0" w:color="4BACC6" w:themeColor="accent5"/>
-        <w:left w:val="single" w:sz="8" w:space="0" w:color="4BACC6" w:themeColor="accent5"/>
-        <w:bottom w:val="single" w:sz="8" w:space="0" w:color="4BACC6" w:themeColor="accent5"/>
-        <w:right w:val="single" w:sz="8" w:space="0" w:color="4BACC6" w:themeColor="accent5"/>
-        <w:insideH w:val="single" w:sz="8" w:space="0" w:color="4BACC6" w:themeColor="accent5"/>
-        <w:insideV w:val="single" w:sz="8" w:space="0" w:color="4BACC6" w:themeColor="accent5"/>
+        <w:top w:val="single" w:color="4BACC6" w:themeColor="accent5" w:sz="8" w:space="0"/>
+        <w:left w:val="single" w:color="4BACC6" w:themeColor="accent5" w:sz="8" w:space="0"/>
+        <w:bottom w:val="single" w:color="4BACC6" w:themeColor="accent5" w:sz="8" w:space="0"/>
+        <w:right w:val="single" w:color="4BACC6" w:themeColor="accent5" w:sz="8" w:space="0"/>
+        <w:insideH w:val="single" w:color="4BACC6" w:themeColor="accent5" w:sz="8" w:space="0"/>
+        <w:insideV w:val="single" w:color="4BACC6" w:themeColor="accent5" w:sz="8" w:space="0"/>
       </w:tblBorders>
     </w:tblPr>
     <w:tblStylePr w:type="firstRow">
@@ -4809,19 +4905,19 @@
         <w:spacing w:before="0" w:after="0" w:line="240" w:lineRule="auto"/>
       </w:pPr>
       <w:rPr>
-        <w:rFonts w:asciiTheme="majorHAnsi" w:eastAsiaTheme="majorEastAsia" w:hAnsiTheme="majorHAnsi" w:cstheme="majorBidi"/>
-        <w:b/>
-        <w:bCs/>
-      </w:rPr>
-      <w:tblPr/>
-      <w:tcPr>
-        <w:tcBorders>
-          <w:top w:val="single" w:sz="8" w:space="0" w:color="4BACC6" w:themeColor="accent5"/>
-          <w:left w:val="single" w:sz="8" w:space="0" w:color="4BACC6" w:themeColor="accent5"/>
-          <w:bottom w:val="single" w:sz="18" w:space="0" w:color="4BACC6" w:themeColor="accent5"/>
-          <w:right w:val="single" w:sz="8" w:space="0" w:color="4BACC6" w:themeColor="accent5"/>
-          <w:insideH w:val="nil"/>
-          <w:insideV w:val="single" w:sz="8" w:space="0" w:color="4BACC6" w:themeColor="accent5"/>
+        <w:rFonts w:asciiTheme="majorHAnsi" w:hAnsiTheme="majorHAnsi" w:eastAsiaTheme="majorEastAsia" w:cstheme="majorBidi"/>
+        <w:b/>
+        <w:bCs/>
+      </w:rPr>
+      <w:tblPr/>
+      <w:tcPr>
+        <w:tcBorders>
+          <w:top w:val="single" w:color="4BACC6" w:themeColor="accent5" w:sz="8" w:space="0"/>
+          <w:left w:val="single" w:color="4BACC6" w:themeColor="accent5" w:sz="8" w:space="0"/>
+          <w:bottom w:val="single" w:color="4BACC6" w:themeColor="accent5" w:sz="18" w:space="0"/>
+          <w:right w:val="single" w:color="4BACC6" w:themeColor="accent5" w:sz="8" w:space="0"/>
+          <w:insideH w:val="nil"/>
+          <w:insideV w:val="single" w:color="4BACC6" w:themeColor="accent5" w:sz="8" w:space="0"/>
         </w:tcBorders>
       </w:tcPr>
     </w:tblStylePr>
@@ -4830,42 +4926,42 @@
         <w:spacing w:before="0" w:after="0" w:line="240" w:lineRule="auto"/>
       </w:pPr>
       <w:rPr>
-        <w:rFonts w:asciiTheme="majorHAnsi" w:eastAsiaTheme="majorEastAsia" w:hAnsiTheme="majorHAnsi" w:cstheme="majorBidi"/>
-        <w:b/>
-        <w:bCs/>
-      </w:rPr>
-      <w:tblPr/>
-      <w:tcPr>
-        <w:tcBorders>
-          <w:top w:val="double" w:sz="6" w:space="0" w:color="4BACC6" w:themeColor="accent5"/>
-          <w:left w:val="single" w:sz="8" w:space="0" w:color="4BACC6" w:themeColor="accent5"/>
-          <w:bottom w:val="single" w:sz="8" w:space="0" w:color="4BACC6" w:themeColor="accent5"/>
-          <w:right w:val="single" w:sz="8" w:space="0" w:color="4BACC6" w:themeColor="accent5"/>
-          <w:insideH w:val="nil"/>
-          <w:insideV w:val="single" w:sz="8" w:space="0" w:color="4BACC6" w:themeColor="accent5"/>
+        <w:rFonts w:asciiTheme="majorHAnsi" w:hAnsiTheme="majorHAnsi" w:eastAsiaTheme="majorEastAsia" w:cstheme="majorBidi"/>
+        <w:b/>
+        <w:bCs/>
+      </w:rPr>
+      <w:tblPr/>
+      <w:tcPr>
+        <w:tcBorders>
+          <w:top w:val="double" w:color="4BACC6" w:themeColor="accent5" w:sz="6" w:space="0"/>
+          <w:left w:val="single" w:color="4BACC6" w:themeColor="accent5" w:sz="8" w:space="0"/>
+          <w:bottom w:val="single" w:color="4BACC6" w:themeColor="accent5" w:sz="8" w:space="0"/>
+          <w:right w:val="single" w:color="4BACC6" w:themeColor="accent5" w:sz="8" w:space="0"/>
+          <w:insideH w:val="nil"/>
+          <w:insideV w:val="single" w:color="4BACC6" w:themeColor="accent5" w:sz="8" w:space="0"/>
         </w:tcBorders>
       </w:tcPr>
     </w:tblStylePr>
     <w:tblStylePr w:type="firstCol">
       <w:rPr>
-        <w:rFonts w:asciiTheme="majorHAnsi" w:eastAsiaTheme="majorEastAsia" w:hAnsiTheme="majorHAnsi" w:cstheme="majorBidi"/>
+        <w:rFonts w:asciiTheme="majorHAnsi" w:hAnsiTheme="majorHAnsi" w:eastAsiaTheme="majorEastAsia" w:cstheme="majorBidi"/>
         <w:b/>
         <w:bCs/>
       </w:rPr>
     </w:tblStylePr>
     <w:tblStylePr w:type="lastCol">
       <w:rPr>
-        <w:rFonts w:asciiTheme="majorHAnsi" w:eastAsiaTheme="majorEastAsia" w:hAnsiTheme="majorHAnsi" w:cstheme="majorBidi"/>
-        <w:b/>
-        <w:bCs/>
-      </w:rPr>
-      <w:tblPr/>
-      <w:tcPr>
-        <w:tcBorders>
-          <w:top w:val="single" w:sz="8" w:space="0" w:color="4BACC6" w:themeColor="accent5"/>
-          <w:left w:val="single" w:sz="8" w:space="0" w:color="4BACC6" w:themeColor="accent5"/>
-          <w:bottom w:val="single" w:sz="8" w:space="0" w:color="4BACC6" w:themeColor="accent5"/>
-          <w:right w:val="single" w:sz="8" w:space="0" w:color="4BACC6" w:themeColor="accent5"/>
+        <w:rFonts w:asciiTheme="majorHAnsi" w:hAnsiTheme="majorHAnsi" w:eastAsiaTheme="majorEastAsia" w:cstheme="majorBidi"/>
+        <w:b/>
+        <w:bCs/>
+      </w:rPr>
+      <w:tblPr/>
+      <w:tcPr>
+        <w:tcBorders>
+          <w:top w:val="single" w:color="4BACC6" w:themeColor="accent5" w:sz="8" w:space="0"/>
+          <w:left w:val="single" w:color="4BACC6" w:themeColor="accent5" w:sz="8" w:space="0"/>
+          <w:bottom w:val="single" w:color="4BACC6" w:themeColor="accent5" w:sz="8" w:space="0"/>
+          <w:right w:val="single" w:color="4BACC6" w:themeColor="accent5" w:sz="8" w:space="0"/>
         </w:tcBorders>
       </w:tcPr>
     </w:tblStylePr>
@@ -4873,10 +4969,10 @@
       <w:tblPr/>
       <w:tcPr>
         <w:tcBorders>
-          <w:top w:val="single" w:sz="8" w:space="0" w:color="4BACC6" w:themeColor="accent5"/>
-          <w:left w:val="single" w:sz="8" w:space="0" w:color="4BACC6" w:themeColor="accent5"/>
-          <w:bottom w:val="single" w:sz="8" w:space="0" w:color="4BACC6" w:themeColor="accent5"/>
-          <w:right w:val="single" w:sz="8" w:space="0" w:color="4BACC6" w:themeColor="accent5"/>
+          <w:top w:val="single" w:color="4BACC6" w:themeColor="accent5" w:sz="8" w:space="0"/>
+          <w:left w:val="single" w:color="4BACC6" w:themeColor="accent5" w:sz="8" w:space="0"/>
+          <w:bottom w:val="single" w:color="4BACC6" w:themeColor="accent5" w:sz="8" w:space="0"/>
+          <w:right w:val="single" w:color="4BACC6" w:themeColor="accent5" w:sz="8" w:space="0"/>
         </w:tcBorders>
         <w:shd w:val="clear" w:color="auto" w:fill="D2EAF1" w:themeFill="accent5" w:themeFillTint="3F"/>
       </w:tcPr>
@@ -4885,11 +4981,11 @@
       <w:tblPr/>
       <w:tcPr>
         <w:tcBorders>
-          <w:top w:val="single" w:sz="8" w:space="0" w:color="4BACC6" w:themeColor="accent5"/>
-          <w:left w:val="single" w:sz="8" w:space="0" w:color="4BACC6" w:themeColor="accent5"/>
-          <w:bottom w:val="single" w:sz="8" w:space="0" w:color="4BACC6" w:themeColor="accent5"/>
-          <w:right w:val="single" w:sz="8" w:space="0" w:color="4BACC6" w:themeColor="accent5"/>
-          <w:insideV w:val="single" w:sz="8" w:space="0" w:color="4BACC6" w:themeColor="accent5"/>
+          <w:top w:val="single" w:color="4BACC6" w:themeColor="accent5" w:sz="8" w:space="0"/>
+          <w:left w:val="single" w:color="4BACC6" w:themeColor="accent5" w:sz="8" w:space="0"/>
+          <w:bottom w:val="single" w:color="4BACC6" w:themeColor="accent5" w:sz="8" w:space="0"/>
+          <w:right w:val="single" w:color="4BACC6" w:themeColor="accent5" w:sz="8" w:space="0"/>
+          <w:insideV w:val="single" w:color="4BACC6" w:themeColor="accent5" w:sz="8" w:space="0"/>
         </w:tcBorders>
         <w:shd w:val="clear" w:color="auto" w:fill="D2EAF1" w:themeFill="accent5" w:themeFillTint="3F"/>
       </w:tcPr>
@@ -4898,11 +4994,11 @@
       <w:tblPr/>
       <w:tcPr>
         <w:tcBorders>
-          <w:top w:val="single" w:sz="8" w:space="0" w:color="4BACC6" w:themeColor="accent5"/>
-          <w:left w:val="single" w:sz="8" w:space="0" w:color="4BACC6" w:themeColor="accent5"/>
-          <w:bottom w:val="single" w:sz="8" w:space="0" w:color="4BACC6" w:themeColor="accent5"/>
-          <w:right w:val="single" w:sz="8" w:space="0" w:color="4BACC6" w:themeColor="accent5"/>
-          <w:insideV w:val="single" w:sz="8" w:space="0" w:color="4BACC6" w:themeColor="accent5"/>
+          <w:top w:val="single" w:color="4BACC6" w:themeColor="accent5" w:sz="8" w:space="0"/>
+          <w:left w:val="single" w:color="4BACC6" w:themeColor="accent5" w:sz="8" w:space="0"/>
+          <w:bottom w:val="single" w:color="4BACC6" w:themeColor="accent5" w:sz="8" w:space="0"/>
+          <w:right w:val="single" w:color="4BACC6" w:themeColor="accent5" w:sz="8" w:space="0"/>
+          <w:insideV w:val="single" w:color="4BACC6" w:themeColor="accent5" w:sz="8" w:space="0"/>
         </w:tcBorders>
       </w:tcPr>
     </w:tblStylePr>
@@ -4919,12 +5015,12 @@
       <w:tblStyleRowBandSize w:val="1"/>
       <w:tblStyleColBandSize w:val="1"/>
       <w:tblBorders>
-        <w:top w:val="single" w:sz="8" w:space="0" w:color="F79646" w:themeColor="accent6"/>
-        <w:left w:val="single" w:sz="8" w:space="0" w:color="F79646" w:themeColor="accent6"/>
-        <w:bottom w:val="single" w:sz="8" w:space="0" w:color="F79646" w:themeColor="accent6"/>
-        <w:right w:val="single" w:sz="8" w:space="0" w:color="F79646" w:themeColor="accent6"/>
-        <w:insideH w:val="single" w:sz="8" w:space="0" w:color="F79646" w:themeColor="accent6"/>
-        <w:insideV w:val="single" w:sz="8" w:space="0" w:color="F79646" w:themeColor="accent6"/>
+        <w:top w:val="single" w:color="F79646" w:themeColor="accent6" w:sz="8" w:space="0"/>
+        <w:left w:val="single" w:color="F79646" w:themeColor="accent6" w:sz="8" w:space="0"/>
+        <w:bottom w:val="single" w:color="F79646" w:themeColor="accent6" w:sz="8" w:space="0"/>
+        <w:right w:val="single" w:color="F79646" w:themeColor="accent6" w:sz="8" w:space="0"/>
+        <w:insideH w:val="single" w:color="F79646" w:themeColor="accent6" w:sz="8" w:space="0"/>
+        <w:insideV w:val="single" w:color="F79646" w:themeColor="accent6" w:sz="8" w:space="0"/>
       </w:tblBorders>
     </w:tblPr>
     <w:tblStylePr w:type="firstRow">
@@ -4932,19 +5028,19 @@
         <w:spacing w:before="0" w:after="0" w:line="240" w:lineRule="auto"/>
       </w:pPr>
       <w:rPr>
-        <w:rFonts w:asciiTheme="majorHAnsi" w:eastAsiaTheme="majorEastAsia" w:hAnsiTheme="majorHAnsi" w:cstheme="majorBidi"/>
-        <w:b/>
-        <w:bCs/>
-      </w:rPr>
-      <w:tblPr/>
-      <w:tcPr>
-        <w:tcBorders>
-          <w:top w:val="single" w:sz="8" w:space="0" w:color="F79646" w:themeColor="accent6"/>
-          <w:left w:val="single" w:sz="8" w:space="0" w:color="F79646" w:themeColor="accent6"/>
-          <w:bottom w:val="single" w:sz="18" w:space="0" w:color="F79646" w:themeColor="accent6"/>
-          <w:right w:val="single" w:sz="8" w:space="0" w:color="F79646" w:themeColor="accent6"/>
-          <w:insideH w:val="nil"/>
-          <w:insideV w:val="single" w:sz="8" w:space="0" w:color="F79646" w:themeColor="accent6"/>
+        <w:rFonts w:asciiTheme="majorHAnsi" w:hAnsiTheme="majorHAnsi" w:eastAsiaTheme="majorEastAsia" w:cstheme="majorBidi"/>
+        <w:b/>
+        <w:bCs/>
+      </w:rPr>
+      <w:tblPr/>
+      <w:tcPr>
+        <w:tcBorders>
+          <w:top w:val="single" w:color="F79646" w:themeColor="accent6" w:sz="8" w:space="0"/>
+          <w:left w:val="single" w:color="F79646" w:themeColor="accent6" w:sz="8" w:space="0"/>
+          <w:bottom w:val="single" w:color="F79646" w:themeColor="accent6" w:sz="18" w:space="0"/>
+          <w:right w:val="single" w:color="F79646" w:themeColor="accent6" w:sz="8" w:space="0"/>
+          <w:insideH w:val="nil"/>
+          <w:insideV w:val="single" w:color="F79646" w:themeColor="accent6" w:sz="8" w:space="0"/>
         </w:tcBorders>
       </w:tcPr>
     </w:tblStylePr>
@@ -4953,42 +5049,42 @@
         <w:spacing w:before="0" w:after="0" w:line="240" w:lineRule="auto"/>
       </w:pPr>
       <w:rPr>
-        <w:rFonts w:asciiTheme="majorHAnsi" w:eastAsiaTheme="majorEastAsia" w:hAnsiTheme="majorHAnsi" w:cstheme="majorBidi"/>
-        <w:b/>
-        <w:bCs/>
-      </w:rPr>
-      <w:tblPr/>
-      <w:tcPr>
-        <w:tcBorders>
-          <w:top w:val="double" w:sz="6" w:space="0" w:color="F79646" w:themeColor="accent6"/>
-          <w:left w:val="single" w:sz="8" w:space="0" w:color="F79646" w:themeColor="accent6"/>
-          <w:bottom w:val="single" w:sz="8" w:space="0" w:color="F79646" w:themeColor="accent6"/>
-          <w:right w:val="single" w:sz="8" w:space="0" w:color="F79646" w:themeColor="accent6"/>
-          <w:insideH w:val="nil"/>
-          <w:insideV w:val="single" w:sz="8" w:space="0" w:color="F79646" w:themeColor="accent6"/>
+        <w:rFonts w:asciiTheme="majorHAnsi" w:hAnsiTheme="majorHAnsi" w:eastAsiaTheme="majorEastAsia" w:cstheme="majorBidi"/>
+        <w:b/>
+        <w:bCs/>
+      </w:rPr>
+      <w:tblPr/>
+      <w:tcPr>
+        <w:tcBorders>
+          <w:top w:val="double" w:color="F79646" w:themeColor="accent6" w:sz="6" w:space="0"/>
+          <w:left w:val="single" w:color="F79646" w:themeColor="accent6" w:sz="8" w:space="0"/>
+          <w:bottom w:val="single" w:color="F79646" w:themeColor="accent6" w:sz="8" w:space="0"/>
+          <w:right w:val="single" w:color="F79646" w:themeColor="accent6" w:sz="8" w:space="0"/>
+          <w:insideH w:val="nil"/>
+          <w:insideV w:val="single" w:color="F79646" w:themeColor="accent6" w:sz="8" w:space="0"/>
         </w:tcBorders>
       </w:tcPr>
     </w:tblStylePr>
     <w:tblStylePr w:type="firstCol">
       <w:rPr>
-        <w:rFonts w:asciiTheme="majorHAnsi" w:eastAsiaTheme="majorEastAsia" w:hAnsiTheme="majorHAnsi" w:cstheme="majorBidi"/>
+        <w:rFonts w:asciiTheme="majorHAnsi" w:hAnsiTheme="majorHAnsi" w:eastAsiaTheme="majorEastAsia" w:cstheme="majorBidi"/>
         <w:b/>
         <w:bCs/>
       </w:rPr>
     </w:tblStylePr>
     <w:tblStylePr w:type="lastCol">
       <w:rPr>
-        <w:rFonts w:asciiTheme="majorHAnsi" w:eastAsiaTheme="majorEastAsia" w:hAnsiTheme="majorHAnsi" w:cstheme="majorBidi"/>
-        <w:b/>
-        <w:bCs/>
-      </w:rPr>
-      <w:tblPr/>
-      <w:tcPr>
-        <w:tcBorders>
-          <w:top w:val="single" w:sz="8" w:space="0" w:color="F79646" w:themeColor="accent6"/>
-          <w:left w:val="single" w:sz="8" w:space="0" w:color="F79646" w:themeColor="accent6"/>
-          <w:bottom w:val="single" w:sz="8" w:space="0" w:color="F79646" w:themeColor="accent6"/>
-          <w:right w:val="single" w:sz="8" w:space="0" w:color="F79646" w:themeColor="accent6"/>
+        <w:rFonts w:asciiTheme="majorHAnsi" w:hAnsiTheme="majorHAnsi" w:eastAsiaTheme="majorEastAsia" w:cstheme="majorBidi"/>
+        <w:b/>
+        <w:bCs/>
+      </w:rPr>
+      <w:tblPr/>
+      <w:tcPr>
+        <w:tcBorders>
+          <w:top w:val="single" w:color="F79646" w:themeColor="accent6" w:sz="8" w:space="0"/>
+          <w:left w:val="single" w:color="F79646" w:themeColor="accent6" w:sz="8" w:space="0"/>
+          <w:bottom w:val="single" w:color="F79646" w:themeColor="accent6" w:sz="8" w:space="0"/>
+          <w:right w:val="single" w:color="F79646" w:themeColor="accent6" w:sz="8" w:space="0"/>
         </w:tcBorders>
       </w:tcPr>
     </w:tblStylePr>
@@ -4996,10 +5092,10 @@
       <w:tblPr/>
       <w:tcPr>
         <w:tcBorders>
-          <w:top w:val="single" w:sz="8" w:space="0" w:color="F79646" w:themeColor="accent6"/>
-          <w:left w:val="single" w:sz="8" w:space="0" w:color="F79646" w:themeColor="accent6"/>
-          <w:bottom w:val="single" w:sz="8" w:space="0" w:color="F79646" w:themeColor="accent6"/>
-          <w:right w:val="single" w:sz="8" w:space="0" w:color="F79646" w:themeColor="accent6"/>
+          <w:top w:val="single" w:color="F79646" w:themeColor="accent6" w:sz="8" w:space="0"/>
+          <w:left w:val="single" w:color="F79646" w:themeColor="accent6" w:sz="8" w:space="0"/>
+          <w:bottom w:val="single" w:color="F79646" w:themeColor="accent6" w:sz="8" w:space="0"/>
+          <w:right w:val="single" w:color="F79646" w:themeColor="accent6" w:sz="8" w:space="0"/>
         </w:tcBorders>
         <w:shd w:val="clear" w:color="auto" w:fill="FDE4D0" w:themeFill="accent6" w:themeFillTint="3F"/>
       </w:tcPr>
@@ -5008,11 +5104,11 @@
       <w:tblPr/>
       <w:tcPr>
         <w:tcBorders>
-          <w:top w:val="single" w:sz="8" w:space="0" w:color="F79646" w:themeColor="accent6"/>
-          <w:left w:val="single" w:sz="8" w:space="0" w:color="F79646" w:themeColor="accent6"/>
-          <w:bottom w:val="single" w:sz="8" w:space="0" w:color="F79646" w:themeColor="accent6"/>
-          <w:right w:val="single" w:sz="8" w:space="0" w:color="F79646" w:themeColor="accent6"/>
-          <w:insideV w:val="single" w:sz="8" w:space="0" w:color="F79646" w:themeColor="accent6"/>
+          <w:top w:val="single" w:color="F79646" w:themeColor="accent6" w:sz="8" w:space="0"/>
+          <w:left w:val="single" w:color="F79646" w:themeColor="accent6" w:sz="8" w:space="0"/>
+          <w:bottom w:val="single" w:color="F79646" w:themeColor="accent6" w:sz="8" w:space="0"/>
+          <w:right w:val="single" w:color="F79646" w:themeColor="accent6" w:sz="8" w:space="0"/>
+          <w:insideV w:val="single" w:color="F79646" w:themeColor="accent6" w:sz="8" w:space="0"/>
         </w:tcBorders>
         <w:shd w:val="clear" w:color="auto" w:fill="FDE4D0" w:themeFill="accent6" w:themeFillTint="3F"/>
       </w:tcPr>
@@ -5021,11 +5117,11 @@
       <w:tblPr/>
       <w:tcPr>
         <w:tcBorders>
-          <w:top w:val="single" w:sz="8" w:space="0" w:color="F79646" w:themeColor="accent6"/>
-          <w:left w:val="single" w:sz="8" w:space="0" w:color="F79646" w:themeColor="accent6"/>
-          <w:bottom w:val="single" w:sz="8" w:space="0" w:color="F79646" w:themeColor="accent6"/>
-          <w:right w:val="single" w:sz="8" w:space="0" w:color="F79646" w:themeColor="accent6"/>
-          <w:insideV w:val="single" w:sz="8" w:space="0" w:color="F79646" w:themeColor="accent6"/>
+          <w:top w:val="single" w:color="F79646" w:themeColor="accent6" w:sz="8" w:space="0"/>
+          <w:left w:val="single" w:color="F79646" w:themeColor="accent6" w:sz="8" w:space="0"/>
+          <w:bottom w:val="single" w:color="F79646" w:themeColor="accent6" w:sz="8" w:space="0"/>
+          <w:right w:val="single" w:color="F79646" w:themeColor="accent6" w:sz="8" w:space="0"/>
+          <w:insideV w:val="single" w:color="F79646" w:themeColor="accent6" w:sz="8" w:space="0"/>
         </w:tcBorders>
       </w:tcPr>
     </w:tblStylePr>
@@ -5042,11 +5138,11 @@
       <w:tblStyleRowBandSize w:val="1"/>
       <w:tblStyleColBandSize w:val="1"/>
       <w:tblBorders>
-        <w:top w:val="single" w:sz="8" w:space="0" w:color="404040" w:themeColor="text1" w:themeTint="BF"/>
-        <w:left w:val="single" w:sz="8" w:space="0" w:color="404040" w:themeColor="text1" w:themeTint="BF"/>
-        <w:bottom w:val="single" w:sz="8" w:space="0" w:color="404040" w:themeColor="text1" w:themeTint="BF"/>
-        <w:right w:val="single" w:sz="8" w:space="0" w:color="404040" w:themeColor="text1" w:themeTint="BF"/>
-        <w:insideH w:val="single" w:sz="8" w:space="0" w:color="404040" w:themeColor="text1" w:themeTint="BF"/>
+        <w:top w:val="single" w:color="404040" w:themeColor="text1" w:themeTint="BF" w:sz="8" w:space="0"/>
+        <w:left w:val="single" w:color="404040" w:themeColor="text1" w:themeTint="BF" w:sz="8" w:space="0"/>
+        <w:bottom w:val="single" w:color="404040" w:themeColor="text1" w:themeTint="BF" w:sz="8" w:space="0"/>
+        <w:right w:val="single" w:color="404040" w:themeColor="text1" w:themeTint="BF" w:sz="8" w:space="0"/>
+        <w:insideH w:val="single" w:color="404040" w:themeColor="text1" w:themeTint="BF" w:sz="8" w:space="0"/>
       </w:tblBorders>
     </w:tblPr>
     <w:tblStylePr w:type="firstRow">
@@ -5061,10 +5157,10 @@
       <w:tblPr/>
       <w:tcPr>
         <w:tcBorders>
-          <w:top w:val="single" w:sz="8" w:space="0" w:color="404040" w:themeColor="text1" w:themeTint="BF"/>
-          <w:left w:val="single" w:sz="8" w:space="0" w:color="404040" w:themeColor="text1" w:themeTint="BF"/>
-          <w:bottom w:val="single" w:sz="8" w:space="0" w:color="404040" w:themeColor="text1" w:themeTint="BF"/>
-          <w:right w:val="single" w:sz="8" w:space="0" w:color="404040" w:themeColor="text1" w:themeTint="BF"/>
+          <w:top w:val="single" w:color="404040" w:themeColor="text1" w:themeTint="BF" w:sz="8" w:space="0"/>
+          <w:left w:val="single" w:color="404040" w:themeColor="text1" w:themeTint="BF" w:sz="8" w:space="0"/>
+          <w:bottom w:val="single" w:color="404040" w:themeColor="text1" w:themeTint="BF" w:sz="8" w:space="0"/>
+          <w:right w:val="single" w:color="404040" w:themeColor="text1" w:themeTint="BF" w:sz="8" w:space="0"/>
           <w:insideH w:val="nil"/>
           <w:insideV w:val="nil"/>
         </w:tcBorders>
@@ -5082,10 +5178,10 @@
       <w:tblPr/>
       <w:tcPr>
         <w:tcBorders>
-          <w:top w:val="double" w:sz="6" w:space="0" w:color="404040" w:themeColor="text1" w:themeTint="BF"/>
-          <w:left w:val="single" w:sz="8" w:space="0" w:color="404040" w:themeColor="text1" w:themeTint="BF"/>
-          <w:bottom w:val="single" w:sz="8" w:space="0" w:color="404040" w:themeColor="text1" w:themeTint="BF"/>
-          <w:right w:val="single" w:sz="8" w:space="0" w:color="404040" w:themeColor="text1" w:themeTint="BF"/>
+          <w:top w:val="double" w:color="404040" w:themeColor="text1" w:themeTint="BF" w:sz="6" w:space="0"/>
+          <w:left w:val="single" w:color="404040" w:themeColor="text1" w:themeTint="BF" w:sz="8" w:space="0"/>
+          <w:bottom w:val="single" w:color="404040" w:themeColor="text1" w:themeTint="BF" w:sz="8" w:space="0"/>
+          <w:right w:val="single" w:color="404040" w:themeColor="text1" w:themeTint="BF" w:sz="8" w:space="0"/>
           <w:insideH w:val="nil"/>
           <w:insideV w:val="nil"/>
         </w:tcBorders>
@@ -5141,11 +5237,11 @@
       <w:tblStyleRowBandSize w:val="1"/>
       <w:tblStyleColBandSize w:val="1"/>
       <w:tblBorders>
-        <w:top w:val="single" w:sz="8" w:space="0" w:color="7BA0CD" w:themeColor="accent1" w:themeTint="BF"/>
-        <w:left w:val="single" w:sz="8" w:space="0" w:color="7BA0CD" w:themeColor="accent1" w:themeTint="BF"/>
-        <w:bottom w:val="single" w:sz="8" w:space="0" w:color="7BA0CD" w:themeColor="accent1" w:themeTint="BF"/>
-        <w:right w:val="single" w:sz="8" w:space="0" w:color="7BA0CD" w:themeColor="accent1" w:themeTint="BF"/>
-        <w:insideH w:val="single" w:sz="8" w:space="0" w:color="7BA0CD" w:themeColor="accent1" w:themeTint="BF"/>
+        <w:top w:val="single" w:color="7BA0CD" w:themeColor="accent1" w:themeTint="BF" w:sz="8" w:space="0"/>
+        <w:left w:val="single" w:color="7BA0CD" w:themeColor="accent1" w:themeTint="BF" w:sz="8" w:space="0"/>
+        <w:bottom w:val="single" w:color="7BA0CD" w:themeColor="accent1" w:themeTint="BF" w:sz="8" w:space="0"/>
+        <w:right w:val="single" w:color="7BA0CD" w:themeColor="accent1" w:themeTint="BF" w:sz="8" w:space="0"/>
+        <w:insideH w:val="single" w:color="7BA0CD" w:themeColor="accent1" w:themeTint="BF" w:sz="8" w:space="0"/>
       </w:tblBorders>
     </w:tblPr>
     <w:tblStylePr w:type="firstRow">
@@ -5160,10 +5256,10 @@
       <w:tblPr/>
       <w:tcPr>
         <w:tcBorders>
-          <w:top w:val="single" w:sz="8" w:space="0" w:color="7BA0CD" w:themeColor="accent1" w:themeTint="BF"/>
-          <w:left w:val="single" w:sz="8" w:space="0" w:color="7BA0CD" w:themeColor="accent1" w:themeTint="BF"/>
-          <w:bottom w:val="single" w:sz="8" w:space="0" w:color="7BA0CD" w:themeColor="accent1" w:themeTint="BF"/>
-          <w:right w:val="single" w:sz="8" w:space="0" w:color="7BA0CD" w:themeColor="accent1" w:themeTint="BF"/>
+          <w:top w:val="single" w:color="7BA0CD" w:themeColor="accent1" w:themeTint="BF" w:sz="8" w:space="0"/>
+          <w:left w:val="single" w:color="7BA0CD" w:themeColor="accent1" w:themeTint="BF" w:sz="8" w:space="0"/>
+          <w:bottom w:val="single" w:color="7BA0CD" w:themeColor="accent1" w:themeTint="BF" w:sz="8" w:space="0"/>
+          <w:right w:val="single" w:color="7BA0CD" w:themeColor="accent1" w:themeTint="BF" w:sz="8" w:space="0"/>
           <w:insideH w:val="nil"/>
           <w:insideV w:val="nil"/>
         </w:tcBorders>
@@ -5181,10 +5277,10 @@
       <w:tblPr/>
       <w:tcPr>
         <w:tcBorders>
-          <w:top w:val="double" w:sz="6" w:space="0" w:color="7BA0CD" w:themeColor="accent1" w:themeTint="BF"/>
-          <w:left w:val="single" w:sz="8" w:space="0" w:color="7BA0CD" w:themeColor="accent1" w:themeTint="BF"/>
-          <w:bottom w:val="single" w:sz="8" w:space="0" w:color="7BA0CD" w:themeColor="accent1" w:themeTint="BF"/>
-          <w:right w:val="single" w:sz="8" w:space="0" w:color="7BA0CD" w:themeColor="accent1" w:themeTint="BF"/>
+          <w:top w:val="double" w:color="7BA0CD" w:themeColor="accent1" w:themeTint="BF" w:sz="6" w:space="0"/>
+          <w:left w:val="single" w:color="7BA0CD" w:themeColor="accent1" w:themeTint="BF" w:sz="8" w:space="0"/>
+          <w:bottom w:val="single" w:color="7BA0CD" w:themeColor="accent1" w:themeTint="BF" w:sz="8" w:space="0"/>
+          <w:right w:val="single" w:color="7BA0CD" w:themeColor="accent1" w:themeTint="BF" w:sz="8" w:space="0"/>
           <w:insideH w:val="nil"/>
           <w:insideV w:val="nil"/>
         </w:tcBorders>
@@ -5240,11 +5336,11 @@
       <w:tblStyleRowBandSize w:val="1"/>
       <w:tblStyleColBandSize w:val="1"/>
       <w:tblBorders>
-        <w:top w:val="single" w:sz="8" w:space="0" w:color="CF7B79" w:themeColor="accent2" w:themeTint="BF"/>
-        <w:left w:val="single" w:sz="8" w:space="0" w:color="CF7B79" w:themeColor="accent2" w:themeTint="BF"/>
-        <w:bottom w:val="single" w:sz="8" w:space="0" w:color="CF7B79" w:themeColor="accent2" w:themeTint="BF"/>
-        <w:right w:val="single" w:sz="8" w:space="0" w:color="CF7B79" w:themeColor="accent2" w:themeTint="BF"/>
-        <w:insideH w:val="single" w:sz="8" w:space="0" w:color="CF7B79" w:themeColor="accent2" w:themeTint="BF"/>
+        <w:top w:val="single" w:color="CF7B79" w:themeColor="accent2" w:themeTint="BF" w:sz="8" w:space="0"/>
+        <w:left w:val="single" w:color="CF7B79" w:themeColor="accent2" w:themeTint="BF" w:sz="8" w:space="0"/>
+        <w:bottom w:val="single" w:color="CF7B79" w:themeColor="accent2" w:themeTint="BF" w:sz="8" w:space="0"/>
+        <w:right w:val="single" w:color="CF7B79" w:themeColor="accent2" w:themeTint="BF" w:sz="8" w:space="0"/>
+        <w:insideH w:val="single" w:color="CF7B79" w:themeColor="accent2" w:themeTint="BF" w:sz="8" w:space="0"/>
       </w:tblBorders>
     </w:tblPr>
     <w:tblStylePr w:type="firstRow">
@@ -5259,10 +5355,10 @@
       <w:tblPr/>
       <w:tcPr>
         <w:tcBorders>
-          <w:top w:val="single" w:sz="8" w:space="0" w:color="CF7B79" w:themeColor="accent2" w:themeTint="BF"/>
-          <w:left w:val="single" w:sz="8" w:space="0" w:color="CF7B79" w:themeColor="accent2" w:themeTint="BF"/>
-          <w:bottom w:val="single" w:sz="8" w:space="0" w:color="CF7B79" w:themeColor="accent2" w:themeTint="BF"/>
-          <w:right w:val="single" w:sz="8" w:space="0" w:color="CF7B79" w:themeColor="accent2" w:themeTint="BF"/>
+          <w:top w:val="single" w:color="CF7B79" w:themeColor="accent2" w:themeTint="BF" w:sz="8" w:space="0"/>
+          <w:left w:val="single" w:color="CF7B79" w:themeColor="accent2" w:themeTint="BF" w:sz="8" w:space="0"/>
+          <w:bottom w:val="single" w:color="CF7B79" w:themeColor="accent2" w:themeTint="BF" w:sz="8" w:space="0"/>
+          <w:right w:val="single" w:color="CF7B79" w:themeColor="accent2" w:themeTint="BF" w:sz="8" w:space="0"/>
           <w:insideH w:val="nil"/>
           <w:insideV w:val="nil"/>
         </w:tcBorders>
@@ -5280,10 +5376,10 @@
       <w:tblPr/>
       <w:tcPr>
         <w:tcBorders>
-          <w:top w:val="double" w:sz="6" w:space="0" w:color="CF7B79" w:themeColor="accent2" w:themeTint="BF"/>
-          <w:left w:val="single" w:sz="8" w:space="0" w:color="CF7B79" w:themeColor="accent2" w:themeTint="BF"/>
-          <w:bottom w:val="single" w:sz="8" w:space="0" w:color="CF7B79" w:themeColor="accent2" w:themeTint="BF"/>
-          <w:right w:val="single" w:sz="8" w:space="0" w:color="CF7B79" w:themeColor="accent2" w:themeTint="BF"/>
+          <w:top w:val="double" w:color="CF7B79" w:themeColor="accent2" w:themeTint="BF" w:sz="6" w:space="0"/>
+          <w:left w:val="single" w:color="CF7B79" w:themeColor="accent2" w:themeTint="BF" w:sz="8" w:space="0"/>
+          <w:bottom w:val="single" w:color="CF7B79" w:themeColor="accent2" w:themeTint="BF" w:sz="8" w:space="0"/>
+          <w:right w:val="single" w:color="CF7B79" w:themeColor="accent2" w:themeTint="BF" w:sz="8" w:space="0"/>
           <w:insideH w:val="nil"/>
           <w:insideV w:val="nil"/>
         </w:tcBorders>
@@ -5339,11 +5435,11 @@
       <w:tblStyleRowBandSize w:val="1"/>
       <w:tblStyleColBandSize w:val="1"/>
       <w:tblBorders>
-        <w:top w:val="single" w:sz="8" w:space="0" w:color="B3CC82" w:themeColor="accent3" w:themeTint="BF"/>
-        <w:left w:val="single" w:sz="8" w:space="0" w:color="B3CC82" w:themeColor="accent3" w:themeTint="BF"/>
-        <w:bottom w:val="single" w:sz="8" w:space="0" w:color="B3CC82" w:themeColor="accent3" w:themeTint="BF"/>
-        <w:right w:val="single" w:sz="8" w:space="0" w:color="B3CC82" w:themeColor="accent3" w:themeTint="BF"/>
-        <w:insideH w:val="single" w:sz="8" w:space="0" w:color="B3CC82" w:themeColor="accent3" w:themeTint="BF"/>
+        <w:top w:val="single" w:color="B3CC82" w:themeColor="accent3" w:themeTint="BF" w:sz="8" w:space="0"/>
+        <w:left w:val="single" w:color="B3CC82" w:themeColor="accent3" w:themeTint="BF" w:sz="8" w:space="0"/>
+        <w:bottom w:val="single" w:color="B3CC82" w:themeColor="accent3" w:themeTint="BF" w:sz="8" w:space="0"/>
+        <w:right w:val="single" w:color="B3CC82" w:themeColor="accent3" w:themeTint="BF" w:sz="8" w:space="0"/>
+        <w:insideH w:val="single" w:color="B3CC82" w:themeColor="accent3" w:themeTint="BF" w:sz="8" w:space="0"/>
       </w:tblBorders>
     </w:tblPr>
     <w:tblStylePr w:type="firstRow">
@@ -5358,10 +5454,10 @@
       <w:tblPr/>
       <w:tcPr>
         <w:tcBorders>
-          <w:top w:val="single" w:sz="8" w:space="0" w:color="B3CC82" w:themeColor="accent3" w:themeTint="BF"/>
-          <w:left w:val="single" w:sz="8" w:space="0" w:color="B3CC82" w:themeColor="accent3" w:themeTint="BF"/>
-          <w:bottom w:val="single" w:sz="8" w:space="0" w:color="B3CC82" w:themeColor="accent3" w:themeTint="BF"/>
-          <w:right w:val="single" w:sz="8" w:space="0" w:color="B3CC82" w:themeColor="accent3" w:themeTint="BF"/>
+          <w:top w:val="single" w:color="B3CC82" w:themeColor="accent3" w:themeTint="BF" w:sz="8" w:space="0"/>
+          <w:left w:val="single" w:color="B3CC82" w:themeColor="accent3" w:themeTint="BF" w:sz="8" w:space="0"/>
+          <w:bottom w:val="single" w:color="B3CC82" w:themeColor="accent3" w:themeTint="BF" w:sz="8" w:space="0"/>
+          <w:right w:val="single" w:color="B3CC82" w:themeColor="accent3" w:themeTint="BF" w:sz="8" w:space="0"/>
           <w:insideH w:val="nil"/>
           <w:insideV w:val="nil"/>
         </w:tcBorders>
@@ -5379,10 +5475,10 @@
       <w:tblPr/>
       <w:tcPr>
         <w:tcBorders>
-          <w:top w:val="double" w:sz="6" w:space="0" w:color="B3CC82" w:themeColor="accent3" w:themeTint="BF"/>
-          <w:left w:val="single" w:sz="8" w:space="0" w:color="B3CC82" w:themeColor="accent3" w:themeTint="BF"/>
-          <w:bottom w:val="single" w:sz="8" w:space="0" w:color="B3CC82" w:themeColor="accent3" w:themeTint="BF"/>
-          <w:right w:val="single" w:sz="8" w:space="0" w:color="B3CC82" w:themeColor="accent3" w:themeTint="BF"/>
+          <w:top w:val="double" w:color="B3CC82" w:themeColor="accent3" w:themeTint="BF" w:sz="6" w:space="0"/>
+          <w:left w:val="single" w:color="B3CC82" w:themeColor="accent3" w:themeTint="BF" w:sz="8" w:space="0"/>
+          <w:bottom w:val="single" w:color="B3CC82" w:themeColor="accent3" w:themeTint="BF" w:sz="8" w:space="0"/>
+          <w:right w:val="single" w:color="B3CC82" w:themeColor="accent3" w:themeTint="BF" w:sz="8" w:space="0"/>
           <w:insideH w:val="nil"/>
           <w:insideV w:val="nil"/>
         </w:tcBorders>
@@ -5438,11 +5534,11 @@
       <w:tblStyleRowBandSize w:val="1"/>
       <w:tblStyleColBandSize w:val="1"/>
       <w:tblBorders>
-        <w:top w:val="single" w:sz="8" w:space="0" w:color="9F8AB9" w:themeColor="accent4" w:themeTint="BF"/>
-        <w:left w:val="single" w:sz="8" w:space="0" w:color="9F8AB9" w:themeColor="accent4" w:themeTint="BF"/>
-        <w:bottom w:val="single" w:sz="8" w:space="0" w:color="9F8AB9" w:themeColor="accent4" w:themeTint="BF"/>
-        <w:right w:val="single" w:sz="8" w:space="0" w:color="9F8AB9" w:themeColor="accent4" w:themeTint="BF"/>
-        <w:insideH w:val="single" w:sz="8" w:space="0" w:color="9F8AB9" w:themeColor="accent4" w:themeTint="BF"/>
+        <w:top w:val="single" w:color="9F8AB9" w:themeColor="accent4" w:themeTint="BF" w:sz="8" w:space="0"/>
+        <w:left w:val="single" w:color="9F8AB9" w:themeColor="accent4" w:themeTint="BF" w:sz="8" w:space="0"/>
+        <w:bottom w:val="single" w:color="9F8AB9" w:themeColor="accent4" w:themeTint="BF" w:sz="8" w:space="0"/>
+        <w:right w:val="single" w:color="9F8AB9" w:themeColor="accent4" w:themeTint="BF" w:sz="8" w:space="0"/>
+        <w:insideH w:val="single" w:color="9F8AB9" w:themeColor="accent4" w:themeTint="BF" w:sz="8" w:space="0"/>
       </w:tblBorders>
     </w:tblPr>
     <w:tblStylePr w:type="firstRow">
@@ -5457,10 +5553,10 @@
       <w:tblPr/>
       <w:tcPr>
         <w:tcBorders>
-          <w:top w:val="single" w:sz="8" w:space="0" w:color="9F8AB9" w:themeColor="accent4" w:themeTint="BF"/>
-          <w:left w:val="single" w:sz="8" w:space="0" w:color="9F8AB9" w:themeColor="accent4" w:themeTint="BF"/>
-          <w:bottom w:val="single" w:sz="8" w:space="0" w:color="9F8AB9" w:themeColor="accent4" w:themeTint="BF"/>
-          <w:right w:val="single" w:sz="8" w:space="0" w:color="9F8AB9" w:themeColor="accent4" w:themeTint="BF"/>
+          <w:top w:val="single" w:color="9F8AB9" w:themeColor="accent4" w:themeTint="BF" w:sz="8" w:space="0"/>
+          <w:left w:val="single" w:color="9F8AB9" w:themeColor="accent4" w:themeTint="BF" w:sz="8" w:space="0"/>
+          <w:bottom w:val="single" w:color="9F8AB9" w:themeColor="accent4" w:themeTint="BF" w:sz="8" w:space="0"/>
+          <w:right w:val="single" w:color="9F8AB9" w:themeColor="accent4" w:themeTint="BF" w:sz="8" w:space="0"/>
           <w:insideH w:val="nil"/>
           <w:insideV w:val="nil"/>
         </w:tcBorders>
@@ -5478,10 +5574,10 @@
       <w:tblPr/>
       <w:tcPr>
         <w:tcBorders>
-          <w:top w:val="double" w:sz="6" w:space="0" w:color="9F8AB9" w:themeColor="accent4" w:themeTint="BF"/>
-          <w:left w:val="single" w:sz="8" w:space="0" w:color="9F8AB9" w:themeColor="accent4" w:themeTint="BF"/>
-          <w:bottom w:val="single" w:sz="8" w:space="0" w:color="9F8AB9" w:themeColor="accent4" w:themeTint="BF"/>
-          <w:right w:val="single" w:sz="8" w:space="0" w:color="9F8AB9" w:themeColor="accent4" w:themeTint="BF"/>
+          <w:top w:val="double" w:color="9F8AB9" w:themeColor="accent4" w:themeTint="BF" w:sz="6" w:space="0"/>
+          <w:left w:val="single" w:color="9F8AB9" w:themeColor="accent4" w:themeTint="BF" w:sz="8" w:space="0"/>
+          <w:bottom w:val="single" w:color="9F8AB9" w:themeColor="accent4" w:themeTint="BF" w:sz="8" w:space="0"/>
+          <w:right w:val="single" w:color="9F8AB9" w:themeColor="accent4" w:themeTint="BF" w:sz="8" w:space="0"/>
           <w:insideH w:val="nil"/>
           <w:insideV w:val="nil"/>
         </w:tcBorders>
@@ -5537,11 +5633,11 @@
       <w:tblStyleRowBandSize w:val="1"/>
       <w:tblStyleColBandSize w:val="1"/>
       <w:tblBorders>
-        <w:top w:val="single" w:sz="8" w:space="0" w:color="78C0D4" w:themeColor="accent5" w:themeTint="BF"/>
-        <w:left w:val="single" w:sz="8" w:space="0" w:color="78C0D4" w:themeColor="accent5" w:themeTint="BF"/>
-        <w:bottom w:val="single" w:sz="8" w:space="0" w:color="78C0D4" w:themeColor="accent5" w:themeTint="BF"/>
-        <w:right w:val="single" w:sz="8" w:space="0" w:color="78C0D4" w:themeColor="accent5" w:themeTint="BF"/>
-        <w:insideH w:val="single" w:sz="8" w:space="0" w:color="78C0D4" w:themeColor="accent5" w:themeTint="BF"/>
+        <w:top w:val="single" w:color="78C0D4" w:themeColor="accent5" w:themeTint="BF" w:sz="8" w:space="0"/>
+        <w:left w:val="single" w:color="78C0D4" w:themeColor="accent5" w:themeTint="BF" w:sz="8" w:space="0"/>
+        <w:bottom w:val="single" w:color="78C0D4" w:themeColor="accent5" w:themeTint="BF" w:sz="8" w:space="0"/>
+        <w:right w:val="single" w:color="78C0D4" w:themeColor="accent5" w:themeTint="BF" w:sz="8" w:space="0"/>
+        <w:insideH w:val="single" w:color="78C0D4" w:themeColor="accent5" w:themeTint="BF" w:sz="8" w:space="0"/>
       </w:tblBorders>
     </w:tblPr>
     <w:tblStylePr w:type="firstRow">
@@ -5556,10 +5652,10 @@
       <w:tblPr/>
       <w:tcPr>
         <w:tcBorders>
-          <w:top w:val="single" w:sz="8" w:space="0" w:color="78C0D4" w:themeColor="accent5" w:themeTint="BF"/>
-          <w:left w:val="single" w:sz="8" w:space="0" w:color="78C0D4" w:themeColor="accent5" w:themeTint="BF"/>
-          <w:bottom w:val="single" w:sz="8" w:space="0" w:color="78C0D4" w:themeColor="accent5" w:themeTint="BF"/>
-          <w:right w:val="single" w:sz="8" w:space="0" w:color="78C0D4" w:themeColor="accent5" w:themeTint="BF"/>
+          <w:top w:val="single" w:color="78C0D4" w:themeColor="accent5" w:themeTint="BF" w:sz="8" w:space="0"/>
+          <w:left w:val="single" w:color="78C0D4" w:themeColor="accent5" w:themeTint="BF" w:sz="8" w:space="0"/>
+          <w:bottom w:val="single" w:color="78C0D4" w:themeColor="accent5" w:themeTint="BF" w:sz="8" w:space="0"/>
+          <w:right w:val="single" w:color="78C0D4" w:themeColor="accent5" w:themeTint="BF" w:sz="8" w:space="0"/>
           <w:insideH w:val="nil"/>
           <w:insideV w:val="nil"/>
         </w:tcBorders>
@@ -5577,10 +5673,10 @@
       <w:tblPr/>
       <w:tcPr>
         <w:tcBorders>
-          <w:top w:val="double" w:sz="6" w:space="0" w:color="78C0D4" w:themeColor="accent5" w:themeTint="BF"/>
-          <w:left w:val="single" w:sz="8" w:space="0" w:color="78C0D4" w:themeColor="accent5" w:themeTint="BF"/>
-          <w:bottom w:val="single" w:sz="8" w:space="0" w:color="78C0D4" w:themeColor="accent5" w:themeTint="BF"/>
-          <w:right w:val="single" w:sz="8" w:space="0" w:color="78C0D4" w:themeColor="accent5" w:themeTint="BF"/>
+          <w:top w:val="double" w:color="78C0D4" w:themeColor="accent5" w:themeTint="BF" w:sz="6" w:space="0"/>
+          <w:left w:val="single" w:color="78C0D4" w:themeColor="accent5" w:themeTint="BF" w:sz="8" w:space="0"/>
+          <w:bottom w:val="single" w:color="78C0D4" w:themeColor="accent5" w:themeTint="BF" w:sz="8" w:space="0"/>
+          <w:right w:val="single" w:color="78C0D4" w:themeColor="accent5" w:themeTint="BF" w:sz="8" w:space="0"/>
           <w:insideH w:val="nil"/>
           <w:insideV w:val="nil"/>
         </w:tcBorders>
@@ -5636,11 +5732,11 @@
       <w:tblStyleRowBandSize w:val="1"/>
       <w:tblStyleColBandSize w:val="1"/>
       <w:tblBorders>
-        <w:top w:val="single" w:sz="8" w:space="0" w:color="F9B074" w:themeColor="accent6" w:themeTint="BF"/>
-        <w:left w:val="single" w:sz="8" w:space="0" w:color="F9B074" w:themeColor="accent6" w:themeTint="BF"/>
-        <w:bottom w:val="single" w:sz="8" w:space="0" w:color="F9B074" w:themeColor="accent6" w:themeTint="BF"/>
-        <w:right w:val="single" w:sz="8" w:space="0" w:color="F9B074" w:themeColor="accent6" w:themeTint="BF"/>
-        <w:insideH w:val="single" w:sz="8" w:space="0" w:color="F9B074" w:themeColor="accent6" w:themeTint="BF"/>
+        <w:top w:val="single" w:color="F9B074" w:themeColor="accent6" w:themeTint="BF" w:sz="8" w:space="0"/>
+        <w:left w:val="single" w:color="F9B074" w:themeColor="accent6" w:themeTint="BF" w:sz="8" w:space="0"/>
+        <w:bottom w:val="single" w:color="F9B074" w:themeColor="accent6" w:themeTint="BF" w:sz="8" w:space="0"/>
+        <w:right w:val="single" w:color="F9B074" w:themeColor="accent6" w:themeTint="BF" w:sz="8" w:space="0"/>
+        <w:insideH w:val="single" w:color="F9B074" w:themeColor="accent6" w:themeTint="BF" w:sz="8" w:space="0"/>
       </w:tblBorders>
     </w:tblPr>
     <w:tblStylePr w:type="firstRow">
@@ -5655,10 +5751,10 @@
       <w:tblPr/>
       <w:tcPr>
         <w:tcBorders>
-          <w:top w:val="single" w:sz="8" w:space="0" w:color="F9B074" w:themeColor="accent6" w:themeTint="BF"/>
-          <w:left w:val="single" w:sz="8" w:space="0" w:color="F9B074" w:themeColor="accent6" w:themeTint="BF"/>
-          <w:bottom w:val="single" w:sz="8" w:space="0" w:color="F9B074" w:themeColor="accent6" w:themeTint="BF"/>
-          <w:right w:val="single" w:sz="8" w:space="0" w:color="F9B074" w:themeColor="accent6" w:themeTint="BF"/>
+          <w:top w:val="single" w:color="F9B074" w:themeColor="accent6" w:themeTint="BF" w:sz="8" w:space="0"/>
+          <w:left w:val="single" w:color="F9B074" w:themeColor="accent6" w:themeTint="BF" w:sz="8" w:space="0"/>
+          <w:bottom w:val="single" w:color="F9B074" w:themeColor="accent6" w:themeTint="BF" w:sz="8" w:space="0"/>
+          <w:right w:val="single" w:color="F9B074" w:themeColor="accent6" w:themeTint="BF" w:sz="8" w:space="0"/>
           <w:insideH w:val="nil"/>
           <w:insideV w:val="nil"/>
         </w:tcBorders>
@@ -5676,10 +5772,10 @@
       <w:tblPr/>
       <w:tcPr>
         <w:tcBorders>
-          <w:top w:val="double" w:sz="6" w:space="0" w:color="F9B074" w:themeColor="accent6" w:themeTint="BF"/>
-          <w:left w:val="single" w:sz="8" w:space="0" w:color="F9B074" w:themeColor="accent6" w:themeTint="BF"/>
-          <w:bottom w:val="single" w:sz="8" w:space="0" w:color="F9B074" w:themeColor="accent6" w:themeTint="BF"/>
-          <w:right w:val="single" w:sz="8" w:space="0" w:color="F9B074" w:themeColor="accent6" w:themeTint="BF"/>
+          <w:top w:val="double" w:color="F9B074" w:themeColor="accent6" w:themeTint="BF" w:sz="6" w:space="0"/>
+          <w:left w:val="single" w:color="F9B074" w:themeColor="accent6" w:themeTint="BF" w:sz="8" w:space="0"/>
+          <w:bottom w:val="single" w:color="F9B074" w:themeColor="accent6" w:themeTint="BF" w:sz="8" w:space="0"/>
+          <w:right w:val="single" w:color="F9B074" w:themeColor="accent6" w:themeTint="BF" w:sz="8" w:space="0"/>
           <w:insideH w:val="nil"/>
           <w:insideV w:val="nil"/>
         </w:tcBorders>
@@ -5735,8 +5831,8 @@
       <w:tblStyleRowBandSize w:val="1"/>
       <w:tblStyleColBandSize w:val="1"/>
       <w:tblBorders>
-        <w:top w:val="single" w:sz="18" w:space="0" w:color="auto"/>
-        <w:bottom w:val="single" w:sz="18" w:space="0" w:color="auto"/>
+        <w:top w:val="single" w:color="auto" w:sz="18" w:space="0"/>
+        <w:bottom w:val="single" w:color="auto" w:sz="18" w:space="0"/>
       </w:tblBorders>
     </w:tblPr>
     <w:tblStylePr w:type="firstRow">
@@ -5751,9 +5847,9 @@
       <w:tblPr/>
       <w:tcPr>
         <w:tcBorders>
-          <w:top w:val="single" w:sz="18" w:space="0" w:color="auto"/>
-          <w:left w:val="nil"/>
-          <w:bottom w:val="single" w:sz="18" w:space="0" w:color="auto"/>
+          <w:top w:val="single" w:color="auto" w:sz="18" w:space="0"/>
+          <w:left w:val="nil"/>
+          <w:bottom w:val="single" w:color="auto" w:sz="18" w:space="0"/>
           <w:right w:val="nil"/>
           <w:insideH w:val="nil"/>
           <w:insideV w:val="nil"/>
@@ -5771,9 +5867,9 @@
       <w:tblPr/>
       <w:tcPr>
         <w:tcBorders>
-          <w:top w:val="double" w:sz="6" w:space="0" w:color="auto"/>
-          <w:left w:val="nil"/>
-          <w:bottom w:val="single" w:sz="18" w:space="0" w:color="auto"/>
+          <w:top w:val="double" w:color="auto" w:sz="6" w:space="0"/>
+          <w:left w:val="nil"/>
+          <w:bottom w:val="single" w:color="auto" w:sz="18" w:space="0"/>
           <w:right w:val="nil"/>
           <w:insideH w:val="nil"/>
           <w:insideV w:val="nil"/>
@@ -5792,7 +5888,7 @@
         <w:tcBorders>
           <w:top w:val="nil"/>
           <w:left w:val="nil"/>
-          <w:bottom w:val="single" w:sz="18" w:space="0" w:color="auto"/>
+          <w:bottom w:val="single" w:color="auto" w:sz="18" w:space="0"/>
           <w:right w:val="nil"/>
           <w:insideH w:val="nil"/>
           <w:insideV w:val="nil"/>
@@ -5839,9 +5935,9 @@
       <w:tblPr/>
       <w:tcPr>
         <w:tcBorders>
-          <w:top w:val="single" w:sz="18" w:space="0" w:color="auto"/>
-          <w:left w:val="nil"/>
-          <w:bottom w:val="single" w:sz="18" w:space="0" w:color="auto"/>
+          <w:top w:val="single" w:color="auto" w:sz="18" w:space="0"/>
+          <w:left w:val="nil"/>
+          <w:bottom w:val="single" w:color="auto" w:sz="18" w:space="0"/>
           <w:right w:val="nil"/>
           <w:insideH w:val="nil"/>
           <w:insideV w:val="nil"/>
@@ -5855,9 +5951,9 @@
       <w:tblPr/>
       <w:tcPr>
         <w:tcBorders>
-          <w:top w:val="single" w:sz="18" w:space="0" w:color="auto"/>
-          <w:left w:val="nil"/>
-          <w:bottom w:val="single" w:sz="18" w:space="0" w:color="auto"/>
+          <w:top w:val="single" w:color="auto" w:sz="18" w:space="0"/>
+          <w:left w:val="nil"/>
+          <w:bottom w:val="single" w:color="auto" w:sz="18" w:space="0"/>
           <w:right w:val="nil"/>
           <w:insideH w:val="nil"/>
           <w:insideV w:val="nil"/>
@@ -5877,8 +5973,8 @@
       <w:tblStyleRowBandSize w:val="1"/>
       <w:tblStyleColBandSize w:val="1"/>
       <w:tblBorders>
-        <w:top w:val="single" w:sz="18" w:space="0" w:color="auto"/>
-        <w:bottom w:val="single" w:sz="18" w:space="0" w:color="auto"/>
+        <w:top w:val="single" w:color="auto" w:sz="18" w:space="0"/>
+        <w:bottom w:val="single" w:color="auto" w:sz="18" w:space="0"/>
       </w:tblBorders>
     </w:tblPr>
     <w:tblStylePr w:type="firstRow">
@@ -5893,9 +5989,9 @@
       <w:tblPr/>
       <w:tcPr>
         <w:tcBorders>
-          <w:top w:val="single" w:sz="18" w:space="0" w:color="auto"/>
-          <w:left w:val="nil"/>
-          <w:bottom w:val="single" w:sz="18" w:space="0" w:color="auto"/>
+          <w:top w:val="single" w:color="auto" w:sz="18" w:space="0"/>
+          <w:left w:val="nil"/>
+          <w:bottom w:val="single" w:color="auto" w:sz="18" w:space="0"/>
           <w:right w:val="nil"/>
           <w:insideH w:val="nil"/>
           <w:insideV w:val="nil"/>
@@ -5913,9 +6009,9 @@
       <w:tblPr/>
       <w:tcPr>
         <w:tcBorders>
-          <w:top w:val="double" w:sz="6" w:space="0" w:color="auto"/>
-          <w:left w:val="nil"/>
-          <w:bottom w:val="single" w:sz="18" w:space="0" w:color="auto"/>
+          <w:top w:val="double" w:color="auto" w:sz="6" w:space="0"/>
+          <w:left w:val="nil"/>
+          <w:bottom w:val="single" w:color="auto" w:sz="18" w:space="0"/>
           <w:right w:val="nil"/>
           <w:insideH w:val="nil"/>
           <w:insideV w:val="nil"/>
@@ -5934,7 +6030,7 @@
         <w:tcBorders>
           <w:top w:val="nil"/>
           <w:left w:val="nil"/>
-          <w:bottom w:val="single" w:sz="18" w:space="0" w:color="auto"/>
+          <w:bottom w:val="single" w:color="auto" w:sz="18" w:space="0"/>
           <w:right w:val="nil"/>
           <w:insideH w:val="nil"/>
           <w:insideV w:val="nil"/>
@@ -5981,9 +6077,9 @@
       <w:tblPr/>
       <w:tcPr>
         <w:tcBorders>
-          <w:top w:val="single" w:sz="18" w:space="0" w:color="auto"/>
-          <w:left w:val="nil"/>
-          <w:bottom w:val="single" w:sz="18" w:space="0" w:color="auto"/>
+          <w:top w:val="single" w:color="auto" w:sz="18" w:space="0"/>
+          <w:left w:val="nil"/>
+          <w:bottom w:val="single" w:color="auto" w:sz="18" w:space="0"/>
           <w:right w:val="nil"/>
           <w:insideH w:val="nil"/>
           <w:insideV w:val="nil"/>
@@ -5997,9 +6093,9 @@
       <w:tblPr/>
       <w:tcPr>
         <w:tcBorders>
-          <w:top w:val="single" w:sz="18" w:space="0" w:color="auto"/>
-          <w:left w:val="nil"/>
-          <w:bottom w:val="single" w:sz="18" w:space="0" w:color="auto"/>
+          <w:top w:val="single" w:color="auto" w:sz="18" w:space="0"/>
+          <w:left w:val="nil"/>
+          <w:bottom w:val="single" w:color="auto" w:sz="18" w:space="0"/>
           <w:right w:val="nil"/>
           <w:insideH w:val="nil"/>
           <w:insideV w:val="nil"/>
@@ -6019,8 +6115,8 @@
       <w:tblStyleRowBandSize w:val="1"/>
       <w:tblStyleColBandSize w:val="1"/>
       <w:tblBorders>
-        <w:top w:val="single" w:sz="18" w:space="0" w:color="auto"/>
-        <w:bottom w:val="single" w:sz="18" w:space="0" w:color="auto"/>
+        <w:top w:val="single" w:color="auto" w:sz="18" w:space="0"/>
+        <w:bottom w:val="single" w:color="auto" w:sz="18" w:space="0"/>
       </w:tblBorders>
     </w:tblPr>
     <w:tblStylePr w:type="firstRow">
@@ -6035,9 +6131,9 @@
       <w:tblPr/>
       <w:tcPr>
         <w:tcBorders>
-          <w:top w:val="single" w:sz="18" w:space="0" w:color="auto"/>
-          <w:left w:val="nil"/>
-          <w:bottom w:val="single" w:sz="18" w:space="0" w:color="auto"/>
+          <w:top w:val="single" w:color="auto" w:sz="18" w:space="0"/>
+          <w:left w:val="nil"/>
+          <w:bottom w:val="single" w:color="auto" w:sz="18" w:space="0"/>
           <w:right w:val="nil"/>
           <w:insideH w:val="nil"/>
           <w:insideV w:val="nil"/>
@@ -6055,9 +6151,9 @@
       <w:tblPr/>
       <w:tcPr>
         <w:tcBorders>
-          <w:top w:val="double" w:sz="6" w:space="0" w:color="auto"/>
-          <w:left w:val="nil"/>
-          <w:bottom w:val="single" w:sz="18" w:space="0" w:color="auto"/>
+          <w:top w:val="double" w:color="auto" w:sz="6" w:space="0"/>
+          <w:left w:val="nil"/>
+          <w:bottom w:val="single" w:color="auto" w:sz="18" w:space="0"/>
           <w:right w:val="nil"/>
           <w:insideH w:val="nil"/>
           <w:insideV w:val="nil"/>
@@ -6076,7 +6172,7 @@
         <w:tcBorders>
           <w:top w:val="nil"/>
           <w:left w:val="nil"/>
-          <w:bottom w:val="single" w:sz="18" w:space="0" w:color="auto"/>
+          <w:bottom w:val="single" w:color="auto" w:sz="18" w:space="0"/>
           <w:right w:val="nil"/>
           <w:insideH w:val="nil"/>
           <w:insideV w:val="nil"/>
@@ -6123,9 +6219,9 @@
       <w:tblPr/>
       <w:tcPr>
         <w:tcBorders>
-          <w:top w:val="single" w:sz="18" w:space="0" w:color="auto"/>
-          <w:left w:val="nil"/>
-          <w:bottom w:val="single" w:sz="18" w:space="0" w:color="auto"/>
+          <w:top w:val="single" w:color="auto" w:sz="18" w:space="0"/>
+          <w:left w:val="nil"/>
+          <w:bottom w:val="single" w:color="auto" w:sz="18" w:space="0"/>
           <w:right w:val="nil"/>
           <w:insideH w:val="nil"/>
           <w:insideV w:val="nil"/>
@@ -6139,9 +6235,9 @@
       <w:tblPr/>
       <w:tcPr>
         <w:tcBorders>
-          <w:top w:val="single" w:sz="18" w:space="0" w:color="auto"/>
-          <w:left w:val="nil"/>
-          <w:bottom w:val="single" w:sz="18" w:space="0" w:color="auto"/>
+          <w:top w:val="single" w:color="auto" w:sz="18" w:space="0"/>
+          <w:left w:val="nil"/>
+          <w:bottom w:val="single" w:color="auto" w:sz="18" w:space="0"/>
           <w:right w:val="nil"/>
           <w:insideH w:val="nil"/>
           <w:insideV w:val="nil"/>
@@ -6161,8 +6257,8 @@
       <w:tblStyleRowBandSize w:val="1"/>
       <w:tblStyleColBandSize w:val="1"/>
       <w:tblBorders>
-        <w:top w:val="single" w:sz="18" w:space="0" w:color="auto"/>
-        <w:bottom w:val="single" w:sz="18" w:space="0" w:color="auto"/>
+        <w:top w:val="single" w:color="auto" w:sz="18" w:space="0"/>
+        <w:bottom w:val="single" w:color="auto" w:sz="18" w:space="0"/>
       </w:tblBorders>
     </w:tblPr>
     <w:tblStylePr w:type="firstRow">
@@ -6177,9 +6273,9 @@
       <w:tblPr/>
       <w:tcPr>
         <w:tcBorders>
-          <w:top w:val="single" w:sz="18" w:space="0" w:color="auto"/>
-          <w:left w:val="nil"/>
-          <w:bottom w:val="single" w:sz="18" w:space="0" w:color="auto"/>
+          <w:top w:val="single" w:color="auto" w:sz="18" w:space="0"/>
+          <w:left w:val="nil"/>
+          <w:bottom w:val="single" w:color="auto" w:sz="18" w:space="0"/>
           <w:right w:val="nil"/>
           <w:insideH w:val="nil"/>
           <w:insideV w:val="nil"/>
@@ -6197,9 +6293,9 @@
       <w:tblPr/>
       <w:tcPr>
         <w:tcBorders>
-          <w:top w:val="double" w:sz="6" w:space="0" w:color="auto"/>
-          <w:left w:val="nil"/>
-          <w:bottom w:val="single" w:sz="18" w:space="0" w:color="auto"/>
+          <w:top w:val="double" w:color="auto" w:sz="6" w:space="0"/>
+          <w:left w:val="nil"/>
+          <w:bottom w:val="single" w:color="auto" w:sz="18" w:space="0"/>
           <w:right w:val="nil"/>
           <w:insideH w:val="nil"/>
           <w:insideV w:val="nil"/>
@@ -6218,7 +6314,7 @@
         <w:tcBorders>
           <w:top w:val="nil"/>
           <w:left w:val="nil"/>
-          <w:bottom w:val="single" w:sz="18" w:space="0" w:color="auto"/>
+          <w:bottom w:val="single" w:color="auto" w:sz="18" w:space="0"/>
           <w:right w:val="nil"/>
           <w:insideH w:val="nil"/>
           <w:insideV w:val="nil"/>
@@ -6265,9 +6361,9 @@
       <w:tblPr/>
       <w:tcPr>
         <w:tcBorders>
-          <w:top w:val="single" w:sz="18" w:space="0" w:color="auto"/>
-          <w:left w:val="nil"/>
-          <w:bottom w:val="single" w:sz="18" w:space="0" w:color="auto"/>
+          <w:top w:val="single" w:color="auto" w:sz="18" w:space="0"/>
+          <w:left w:val="nil"/>
+          <w:bottom w:val="single" w:color="auto" w:sz="18" w:space="0"/>
           <w:right w:val="nil"/>
           <w:insideH w:val="nil"/>
           <w:insideV w:val="nil"/>
@@ -6281,9 +6377,9 @@
       <w:tblPr/>
       <w:tcPr>
         <w:tcBorders>
-          <w:top w:val="single" w:sz="18" w:space="0" w:color="auto"/>
-          <w:left w:val="nil"/>
-          <w:bottom w:val="single" w:sz="18" w:space="0" w:color="auto"/>
+          <w:top w:val="single" w:color="auto" w:sz="18" w:space="0"/>
+          <w:left w:val="nil"/>
+          <w:bottom w:val="single" w:color="auto" w:sz="18" w:space="0"/>
           <w:right w:val="nil"/>
           <w:insideH w:val="nil"/>
           <w:insideV w:val="nil"/>
@@ -6303,8 +6399,8 @@
       <w:tblStyleRowBandSize w:val="1"/>
       <w:tblStyleColBandSize w:val="1"/>
       <w:tblBorders>
-        <w:top w:val="single" w:sz="18" w:space="0" w:color="auto"/>
-        <w:bottom w:val="single" w:sz="18" w:space="0" w:color="auto"/>
+        <w:top w:val="single" w:color="auto" w:sz="18" w:space="0"/>
+        <w:bottom w:val="single" w:color="auto" w:sz="18" w:space="0"/>
       </w:tblBorders>
     </w:tblPr>
     <w:tblStylePr w:type="firstRow">
@@ -6319,9 +6415,9 @@
       <w:tblPr/>
       <w:tcPr>
         <w:tcBorders>
-          <w:top w:val="single" w:sz="18" w:space="0" w:color="auto"/>
-          <w:left w:val="nil"/>
-          <w:bottom w:val="single" w:sz="18" w:space="0" w:color="auto"/>
+          <w:top w:val="single" w:color="auto" w:sz="18" w:space="0"/>
+          <w:left w:val="nil"/>
+          <w:bottom w:val="single" w:color="auto" w:sz="18" w:space="0"/>
           <w:right w:val="nil"/>
           <w:insideH w:val="nil"/>
           <w:insideV w:val="nil"/>
@@ -6339,9 +6435,9 @@
       <w:tblPr/>
       <w:tcPr>
         <w:tcBorders>
-          <w:top w:val="double" w:sz="6" w:space="0" w:color="auto"/>
-          <w:left w:val="nil"/>
-          <w:bottom w:val="single" w:sz="18" w:space="0" w:color="auto"/>
+          <w:top w:val="double" w:color="auto" w:sz="6" w:space="0"/>
+          <w:left w:val="nil"/>
+          <w:bottom w:val="single" w:color="auto" w:sz="18" w:space="0"/>
           <w:right w:val="nil"/>
           <w:insideH w:val="nil"/>
           <w:insideV w:val="nil"/>
@@ -6360,7 +6456,7 @@
         <w:tcBorders>
           <w:top w:val="nil"/>
           <w:left w:val="nil"/>
-          <w:bottom w:val="single" w:sz="18" w:space="0" w:color="auto"/>
+          <w:bottom w:val="single" w:color="auto" w:sz="18" w:space="0"/>
           <w:right w:val="nil"/>
           <w:insideH w:val="nil"/>
           <w:insideV w:val="nil"/>
@@ -6407,9 +6503,9 @@
       <w:tblPr/>
       <w:tcPr>
         <w:tcBorders>
-          <w:top w:val="single" w:sz="18" w:space="0" w:color="auto"/>
-          <w:left w:val="nil"/>
-          <w:bottom w:val="single" w:sz="18" w:space="0" w:color="auto"/>
+          <w:top w:val="single" w:color="auto" w:sz="18" w:space="0"/>
+          <w:left w:val="nil"/>
+          <w:bottom w:val="single" w:color="auto" w:sz="18" w:space="0"/>
           <w:right w:val="nil"/>
           <w:insideH w:val="nil"/>
           <w:insideV w:val="nil"/>
@@ -6423,9 +6519,9 @@
       <w:tblPr/>
       <w:tcPr>
         <w:tcBorders>
-          <w:top w:val="single" w:sz="18" w:space="0" w:color="auto"/>
-          <w:left w:val="nil"/>
-          <w:bottom w:val="single" w:sz="18" w:space="0" w:color="auto"/>
+          <w:top w:val="single" w:color="auto" w:sz="18" w:space="0"/>
+          <w:left w:val="nil"/>
+          <w:bottom w:val="single" w:color="auto" w:sz="18" w:space="0"/>
           <w:right w:val="nil"/>
           <w:insideH w:val="nil"/>
           <w:insideV w:val="nil"/>
@@ -6445,8 +6541,8 @@
       <w:tblStyleRowBandSize w:val="1"/>
       <w:tblStyleColBandSize w:val="1"/>
       <w:tblBorders>
-        <w:top w:val="single" w:sz="18" w:space="0" w:color="auto"/>
-        <w:bottom w:val="single" w:sz="18" w:space="0" w:color="auto"/>
+        <w:top w:val="single" w:color="auto" w:sz="18" w:space="0"/>
+        <w:bottom w:val="single" w:color="auto" w:sz="18" w:space="0"/>
       </w:tblBorders>
     </w:tblPr>
     <w:tblStylePr w:type="firstRow">
@@ -6461,9 +6557,9 @@
       <w:tblPr/>
       <w:tcPr>
         <w:tcBorders>
-          <w:top w:val="single" w:sz="18" w:space="0" w:color="auto"/>
-          <w:left w:val="nil"/>
-          <w:bottom w:val="single" w:sz="18" w:space="0" w:color="auto"/>
+          <w:top w:val="single" w:color="auto" w:sz="18" w:space="0"/>
+          <w:left w:val="nil"/>
+          <w:bottom w:val="single" w:color="auto" w:sz="18" w:space="0"/>
           <w:right w:val="nil"/>
           <w:insideH w:val="nil"/>
           <w:insideV w:val="nil"/>
@@ -6481,9 +6577,9 @@
       <w:tblPr/>
       <w:tcPr>
         <w:tcBorders>
-          <w:top w:val="double" w:sz="6" w:space="0" w:color="auto"/>
-          <w:left w:val="nil"/>
-          <w:bottom w:val="single" w:sz="18" w:space="0" w:color="auto"/>
+          <w:top w:val="double" w:color="auto" w:sz="6" w:space="0"/>
+          <w:left w:val="nil"/>
+          <w:bottom w:val="single" w:color="auto" w:sz="18" w:space="0"/>
           <w:right w:val="nil"/>
           <w:insideH w:val="nil"/>
           <w:insideV w:val="nil"/>
@@ -6502,7 +6598,7 @@
         <w:tcBorders>
           <w:top w:val="nil"/>
           <w:left w:val="nil"/>
-          <w:bottom w:val="single" w:sz="18" w:space="0" w:color="auto"/>
+          <w:bottom w:val="single" w:color="auto" w:sz="18" w:space="0"/>
           <w:right w:val="nil"/>
           <w:insideH w:val="nil"/>
           <w:insideV w:val="nil"/>
@@ -6549,9 +6645,9 @@
       <w:tblPr/>
       <w:tcPr>
         <w:tcBorders>
-          <w:top w:val="single" w:sz="18" w:space="0" w:color="auto"/>
-          <w:left w:val="nil"/>
-          <w:bottom w:val="single" w:sz="18" w:space="0" w:color="auto"/>
+          <w:top w:val="single" w:color="auto" w:sz="18" w:space="0"/>
+          <w:left w:val="nil"/>
+          <w:bottom w:val="single" w:color="auto" w:sz="18" w:space="0"/>
           <w:right w:val="nil"/>
           <w:insideH w:val="nil"/>
           <w:insideV w:val="nil"/>
@@ -6565,9 +6661,9 @@
       <w:tblPr/>
       <w:tcPr>
         <w:tcBorders>
-          <w:top w:val="single" w:sz="18" w:space="0" w:color="auto"/>
-          <w:left w:val="nil"/>
-          <w:bottom w:val="single" w:sz="18" w:space="0" w:color="auto"/>
+          <w:top w:val="single" w:color="auto" w:sz="18" w:space="0"/>
+          <w:left w:val="nil"/>
+          <w:bottom w:val="single" w:color="auto" w:sz="18" w:space="0"/>
           <w:right w:val="nil"/>
           <w:insideH w:val="nil"/>
           <w:insideV w:val="nil"/>
@@ -6587,8 +6683,8 @@
       <w:tblStyleRowBandSize w:val="1"/>
       <w:tblStyleColBandSize w:val="1"/>
       <w:tblBorders>
-        <w:top w:val="single" w:sz="18" w:space="0" w:color="auto"/>
-        <w:bottom w:val="single" w:sz="18" w:space="0" w:color="auto"/>
+        <w:top w:val="single" w:color="auto" w:sz="18" w:space="0"/>
+        <w:bottom w:val="single" w:color="auto" w:sz="18" w:space="0"/>
       </w:tblBorders>
     </w:tblPr>
     <w:tblStylePr w:type="firstRow">
@@ -6603,9 +6699,9 @@
       <w:tblPr/>
       <w:tcPr>
         <w:tcBorders>
-          <w:top w:val="single" w:sz="18" w:space="0" w:color="auto"/>
-          <w:left w:val="nil"/>
-          <w:bottom w:val="single" w:sz="18" w:space="0" w:color="auto"/>
+          <w:top w:val="single" w:color="auto" w:sz="18" w:space="0"/>
+          <w:left w:val="nil"/>
+          <w:bottom w:val="single" w:color="auto" w:sz="18" w:space="0"/>
           <w:right w:val="nil"/>
           <w:insideH w:val="nil"/>
           <w:insideV w:val="nil"/>
@@ -6623,9 +6719,9 @@
       <w:tblPr/>
       <w:tcPr>
         <w:tcBorders>
-          <w:top w:val="double" w:sz="6" w:space="0" w:color="auto"/>
-          <w:left w:val="nil"/>
-          <w:bottom w:val="single" w:sz="18" w:space="0" w:color="auto"/>
+          <w:top w:val="double" w:color="auto" w:sz="6" w:space="0"/>
+          <w:left w:val="nil"/>
+          <w:bottom w:val="single" w:color="auto" w:sz="18" w:space="0"/>
           <w:right w:val="nil"/>
           <w:insideH w:val="nil"/>
           <w:insideV w:val="nil"/>
@@ -6644,7 +6740,7 @@
         <w:tcBorders>
           <w:top w:val="nil"/>
           <w:left w:val="nil"/>
-          <w:bottom w:val="single" w:sz="18" w:space="0" w:color="auto"/>
+          <w:bottom w:val="single" w:color="auto" w:sz="18" w:space="0"/>
           <w:right w:val="nil"/>
           <w:insideH w:val="nil"/>
           <w:insideV w:val="nil"/>
@@ -6691,9 +6787,9 @@
       <w:tblPr/>
       <w:tcPr>
         <w:tcBorders>
-          <w:top w:val="single" w:sz="18" w:space="0" w:color="auto"/>
-          <w:left w:val="nil"/>
-          <w:bottom w:val="single" w:sz="18" w:space="0" w:color="auto"/>
+          <w:top w:val="single" w:color="auto" w:sz="18" w:space="0"/>
+          <w:left w:val="nil"/>
+          <w:bottom w:val="single" w:color="auto" w:sz="18" w:space="0"/>
           <w:right w:val="nil"/>
           <w:insideH w:val="nil"/>
           <w:insideV w:val="nil"/>
@@ -6707,9 +6803,9 @@
       <w:tblPr/>
       <w:tcPr>
         <w:tcBorders>
-          <w:top w:val="single" w:sz="18" w:space="0" w:color="auto"/>
-          <w:left w:val="nil"/>
-          <w:bottom w:val="single" w:sz="18" w:space="0" w:color="auto"/>
+          <w:top w:val="single" w:color="auto" w:sz="18" w:space="0"/>
+          <w:left w:val="nil"/>
+          <w:bottom w:val="single" w:color="auto" w:sz="18" w:space="0"/>
           <w:right w:val="nil"/>
           <w:insideH w:val="nil"/>
           <w:insideV w:val="nil"/>
@@ -6732,19 +6828,19 @@
       <w:tblStyleRowBandSize w:val="1"/>
       <w:tblStyleColBandSize w:val="1"/>
       <w:tblBorders>
-        <w:top w:val="single" w:sz="8" w:space="0" w:color="000000" w:themeColor="text1"/>
-        <w:bottom w:val="single" w:sz="8" w:space="0" w:color="000000" w:themeColor="text1"/>
+        <w:top w:val="single" w:color="000000" w:themeColor="text1" w:sz="8" w:space="0"/>
+        <w:bottom w:val="single" w:color="000000" w:themeColor="text1" w:sz="8" w:space="0"/>
       </w:tblBorders>
     </w:tblPr>
     <w:tblStylePr w:type="firstRow">
       <w:rPr>
-        <w:rFonts w:asciiTheme="majorHAnsi" w:eastAsiaTheme="majorEastAsia" w:hAnsiTheme="majorHAnsi" w:cstheme="majorBidi"/>
+        <w:rFonts w:asciiTheme="majorHAnsi" w:hAnsiTheme="majorHAnsi" w:eastAsiaTheme="majorEastAsia" w:cstheme="majorBidi"/>
       </w:rPr>
       <w:tblPr/>
       <w:tcPr>
         <w:tcBorders>
           <w:top w:val="nil"/>
-          <w:bottom w:val="single" w:sz="8" w:space="0" w:color="000000" w:themeColor="text1"/>
+          <w:bottom w:val="single" w:color="000000" w:themeColor="text1" w:sz="8" w:space="0"/>
         </w:tcBorders>
       </w:tcPr>
     </w:tblStylePr>
@@ -6757,8 +6853,8 @@
       <w:tblPr/>
       <w:tcPr>
         <w:tcBorders>
-          <w:top w:val="single" w:sz="8" w:space="0" w:color="000000" w:themeColor="text1"/>
-          <w:bottom w:val="single" w:sz="8" w:space="0" w:color="000000" w:themeColor="text1"/>
+          <w:top w:val="single" w:color="000000" w:themeColor="text1" w:sz="8" w:space="0"/>
+          <w:bottom w:val="single" w:color="000000" w:themeColor="text1" w:sz="8" w:space="0"/>
         </w:tcBorders>
       </w:tcPr>
     </w:tblStylePr>
@@ -6776,8 +6872,8 @@
       <w:tblPr/>
       <w:tcPr>
         <w:tcBorders>
-          <w:top w:val="single" w:sz="8" w:space="0" w:color="000000" w:themeColor="text1"/>
-          <w:bottom w:val="single" w:sz="8" w:space="0" w:color="000000" w:themeColor="text1"/>
+          <w:top w:val="single" w:color="000000" w:themeColor="text1" w:sz="8" w:space="0"/>
+          <w:bottom w:val="single" w:color="000000" w:themeColor="text1" w:sz="8" w:space="0"/>
         </w:tcBorders>
       </w:tcPr>
     </w:tblStylePr>
@@ -6809,19 +6905,19 @@
       <w:tblStyleRowBandSize w:val="1"/>
       <w:tblStyleColBandSize w:val="1"/>
       <w:tblBorders>
-        <w:top w:val="single" w:sz="8" w:space="0" w:color="4F81BD" w:themeColor="accent1"/>
-        <w:bottom w:val="single" w:sz="8" w:space="0" w:color="4F81BD" w:themeColor="accent1"/>
+        <w:top w:val="single" w:color="4F81BD" w:themeColor="accent1" w:sz="8" w:space="0"/>
+        <w:bottom w:val="single" w:color="4F81BD" w:themeColor="accent1" w:sz="8" w:space="0"/>
       </w:tblBorders>
     </w:tblPr>
     <w:tblStylePr w:type="firstRow">
       <w:rPr>
-        <w:rFonts w:asciiTheme="majorHAnsi" w:eastAsiaTheme="majorEastAsia" w:hAnsiTheme="majorHAnsi" w:cstheme="majorBidi"/>
+        <w:rFonts w:asciiTheme="majorHAnsi" w:hAnsiTheme="majorHAnsi" w:eastAsiaTheme="majorEastAsia" w:cstheme="majorBidi"/>
       </w:rPr>
       <w:tblPr/>
       <w:tcPr>
         <w:tcBorders>
           <w:top w:val="nil"/>
-          <w:bottom w:val="single" w:sz="8" w:space="0" w:color="4F81BD" w:themeColor="accent1"/>
+          <w:bottom w:val="single" w:color="4F81BD" w:themeColor="accent1" w:sz="8" w:space="0"/>
         </w:tcBorders>
       </w:tcPr>
     </w:tblStylePr>
@@ -6834,8 +6930,8 @@
       <w:tblPr/>
       <w:tcPr>
         <w:tcBorders>
-          <w:top w:val="single" w:sz="8" w:space="0" w:color="4F81BD" w:themeColor="accent1"/>
-          <w:bottom w:val="single" w:sz="8" w:space="0" w:color="4F81BD" w:themeColor="accent1"/>
+          <w:top w:val="single" w:color="4F81BD" w:themeColor="accent1" w:sz="8" w:space="0"/>
+          <w:bottom w:val="single" w:color="4F81BD" w:themeColor="accent1" w:sz="8" w:space="0"/>
         </w:tcBorders>
       </w:tcPr>
     </w:tblStylePr>
@@ -6853,8 +6949,8 @@
       <w:tblPr/>
       <w:tcPr>
         <w:tcBorders>
-          <w:top w:val="single" w:sz="8" w:space="0" w:color="4F81BD" w:themeColor="accent1"/>
-          <w:bottom w:val="single" w:sz="8" w:space="0" w:color="4F81BD" w:themeColor="accent1"/>
+          <w:top w:val="single" w:color="4F81BD" w:themeColor="accent1" w:sz="8" w:space="0"/>
+          <w:bottom w:val="single" w:color="4F81BD" w:themeColor="accent1" w:sz="8" w:space="0"/>
         </w:tcBorders>
       </w:tcPr>
     </w:tblStylePr>
@@ -6886,19 +6982,19 @@
       <w:tblStyleRowBandSize w:val="1"/>
       <w:tblStyleColBandSize w:val="1"/>
       <w:tblBorders>
-        <w:top w:val="single" w:sz="8" w:space="0" w:color="C0504D" w:themeColor="accent2"/>
-        <w:bottom w:val="single" w:sz="8" w:space="0" w:color="C0504D" w:themeColor="accent2"/>
+        <w:top w:val="single" w:color="C0504D" w:themeColor="accent2" w:sz="8" w:space="0"/>
+        <w:bottom w:val="single" w:color="C0504D" w:themeColor="accent2" w:sz="8" w:space="0"/>
       </w:tblBorders>
     </w:tblPr>
     <w:tblStylePr w:type="firstRow">
       <w:rPr>
-        <w:rFonts w:asciiTheme="majorHAnsi" w:eastAsiaTheme="majorEastAsia" w:hAnsiTheme="majorHAnsi" w:cstheme="majorBidi"/>
+        <w:rFonts w:asciiTheme="majorHAnsi" w:hAnsiTheme="majorHAnsi" w:eastAsiaTheme="majorEastAsia" w:cstheme="majorBidi"/>
       </w:rPr>
       <w:tblPr/>
       <w:tcPr>
         <w:tcBorders>
           <w:top w:val="nil"/>
-          <w:bottom w:val="single" w:sz="8" w:space="0" w:color="C0504D" w:themeColor="accent2"/>
+          <w:bottom w:val="single" w:color="C0504D" w:themeColor="accent2" w:sz="8" w:space="0"/>
         </w:tcBorders>
       </w:tcPr>
     </w:tblStylePr>
@@ -6911,8 +7007,8 @@
       <w:tblPr/>
       <w:tcPr>
         <w:tcBorders>
-          <w:top w:val="single" w:sz="8" w:space="0" w:color="C0504D" w:themeColor="accent2"/>
-          <w:bottom w:val="single" w:sz="8" w:space="0" w:color="C0504D" w:themeColor="accent2"/>
+          <w:top w:val="single" w:color="C0504D" w:themeColor="accent2" w:sz="8" w:space="0"/>
+          <w:bottom w:val="single" w:color="C0504D" w:themeColor="accent2" w:sz="8" w:space="0"/>
         </w:tcBorders>
       </w:tcPr>
     </w:tblStylePr>
@@ -6930,8 +7026,8 @@
       <w:tblPr/>
       <w:tcPr>
         <w:tcBorders>
-          <w:top w:val="single" w:sz="8" w:space="0" w:color="C0504D" w:themeColor="accent2"/>
-          <w:bottom w:val="single" w:sz="8" w:space="0" w:color="C0504D" w:themeColor="accent2"/>
+          <w:top w:val="single" w:color="C0504D" w:themeColor="accent2" w:sz="8" w:space="0"/>
+          <w:bottom w:val="single" w:color="C0504D" w:themeColor="accent2" w:sz="8" w:space="0"/>
         </w:tcBorders>
       </w:tcPr>
     </w:tblStylePr>
@@ -6963,19 +7059,19 @@
       <w:tblStyleRowBandSize w:val="1"/>
       <w:tblStyleColBandSize w:val="1"/>
       <w:tblBorders>
-        <w:top w:val="single" w:sz="8" w:space="0" w:color="9BBB59" w:themeColor="accent3"/>
-        <w:bottom w:val="single" w:sz="8" w:space="0" w:color="9BBB59" w:themeColor="accent3"/>
+        <w:top w:val="single" w:color="9BBB59" w:themeColor="accent3" w:sz="8" w:space="0"/>
+        <w:bottom w:val="single" w:color="9BBB59" w:themeColor="accent3" w:sz="8" w:space="0"/>
       </w:tblBorders>
     </w:tblPr>
     <w:tblStylePr w:type="firstRow">
       <w:rPr>
-        <w:rFonts w:asciiTheme="majorHAnsi" w:eastAsiaTheme="majorEastAsia" w:hAnsiTheme="majorHAnsi" w:cstheme="majorBidi"/>
+        <w:rFonts w:asciiTheme="majorHAnsi" w:hAnsiTheme="majorHAnsi" w:eastAsiaTheme="majorEastAsia" w:cstheme="majorBidi"/>
       </w:rPr>
       <w:tblPr/>
       <w:tcPr>
         <w:tcBorders>
           <w:top w:val="nil"/>
-          <w:bottom w:val="single" w:sz="8" w:space="0" w:color="9BBB59" w:themeColor="accent3"/>
+          <w:bottom w:val="single" w:color="9BBB59" w:themeColor="accent3" w:sz="8" w:space="0"/>
         </w:tcBorders>
       </w:tcPr>
     </w:tblStylePr>
@@ -6988,8 +7084,8 @@
       <w:tblPr/>
       <w:tcPr>
         <w:tcBorders>
-          <w:top w:val="single" w:sz="8" w:space="0" w:color="9BBB59" w:themeColor="accent3"/>
-          <w:bottom w:val="single" w:sz="8" w:space="0" w:color="9BBB59" w:themeColor="accent3"/>
+          <w:top w:val="single" w:color="9BBB59" w:themeColor="accent3" w:sz="8" w:space="0"/>
+          <w:bottom w:val="single" w:color="9BBB59" w:themeColor="accent3" w:sz="8" w:space="0"/>
         </w:tcBorders>
       </w:tcPr>
     </w:tblStylePr>
@@ -7007,8 +7103,8 @@
       <w:tblPr/>
       <w:tcPr>
         <w:tcBorders>
-          <w:top w:val="single" w:sz="8" w:space="0" w:color="9BBB59" w:themeColor="accent3"/>
-          <w:bottom w:val="single" w:sz="8" w:space="0" w:color="9BBB59" w:themeColor="accent3"/>
+          <w:top w:val="single" w:color="9BBB59" w:themeColor="accent3" w:sz="8" w:space="0"/>
+          <w:bottom w:val="single" w:color="9BBB59" w:themeColor="accent3" w:sz="8" w:space="0"/>
         </w:tcBorders>
       </w:tcPr>
     </w:tblStylePr>
@@ -7040,19 +7136,19 @@
       <w:tblStyleRowBandSize w:val="1"/>
       <w:tblStyleColBandSize w:val="1"/>
       <w:tblBorders>
-        <w:top w:val="single" w:sz="8" w:space="0" w:color="8064A2" w:themeColor="accent4"/>
-        <w:bottom w:val="single" w:sz="8" w:space="0" w:color="8064A2" w:themeColor="accent4"/>
+        <w:top w:val="single" w:color="8064A2" w:themeColor="accent4" w:sz="8" w:space="0"/>
+        <w:bottom w:val="single" w:color="8064A2" w:themeColor="accent4" w:sz="8" w:space="0"/>
       </w:tblBorders>
     </w:tblPr>
     <w:tblStylePr w:type="firstRow">
       <w:rPr>
-        <w:rFonts w:asciiTheme="majorHAnsi" w:eastAsiaTheme="majorEastAsia" w:hAnsiTheme="majorHAnsi" w:cstheme="majorBidi"/>
+        <w:rFonts w:asciiTheme="majorHAnsi" w:hAnsiTheme="majorHAnsi" w:eastAsiaTheme="majorEastAsia" w:cstheme="majorBidi"/>
       </w:rPr>
       <w:tblPr/>
       <w:tcPr>
         <w:tcBorders>
           <w:top w:val="nil"/>
-          <w:bottom w:val="single" w:sz="8" w:space="0" w:color="8064A2" w:themeColor="accent4"/>
+          <w:bottom w:val="single" w:color="8064A2" w:themeColor="accent4" w:sz="8" w:space="0"/>
         </w:tcBorders>
       </w:tcPr>
     </w:tblStylePr>
@@ -7065,8 +7161,8 @@
       <w:tblPr/>
       <w:tcPr>
         <w:tcBorders>
-          <w:top w:val="single" w:sz="8" w:space="0" w:color="8064A2" w:themeColor="accent4"/>
-          <w:bottom w:val="single" w:sz="8" w:space="0" w:color="8064A2" w:themeColor="accent4"/>
+          <w:top w:val="single" w:color="8064A2" w:themeColor="accent4" w:sz="8" w:space="0"/>
+          <w:bottom w:val="single" w:color="8064A2" w:themeColor="accent4" w:sz="8" w:space="0"/>
         </w:tcBorders>
       </w:tcPr>
     </w:tblStylePr>
@@ -7084,8 +7180,8 @@
       <w:tblPr/>
       <w:tcPr>
         <w:tcBorders>
-          <w:top w:val="single" w:sz="8" w:space="0" w:color="8064A2" w:themeColor="accent4"/>
-          <w:bottom w:val="single" w:sz="8" w:space="0" w:color="8064A2" w:themeColor="accent4"/>
+          <w:top w:val="single" w:color="8064A2" w:themeColor="accent4" w:sz="8" w:space="0"/>
+          <w:bottom w:val="single" w:color="8064A2" w:themeColor="accent4" w:sz="8" w:space="0"/>
         </w:tcBorders>
       </w:tcPr>
     </w:tblStylePr>
@@ -7117,19 +7213,19 @@
       <w:tblStyleRowBandSize w:val="1"/>
       <w:tblStyleColBandSize w:val="1"/>
       <w:tblBorders>
-        <w:top w:val="single" w:sz="8" w:space="0" w:color="4BACC6" w:themeColor="accent5"/>
-        <w:bottom w:val="single" w:sz="8" w:space="0" w:color="4BACC6" w:themeColor="accent5"/>
+        <w:top w:val="single" w:color="4BACC6" w:themeColor="accent5" w:sz="8" w:space="0"/>
+        <w:bottom w:val="single" w:color="4BACC6" w:themeColor="accent5" w:sz="8" w:space="0"/>
       </w:tblBorders>
     </w:tblPr>
     <w:tblStylePr w:type="firstRow">
       <w:rPr>
-        <w:rFonts w:asciiTheme="majorHAnsi" w:eastAsiaTheme="majorEastAsia" w:hAnsiTheme="majorHAnsi" w:cstheme="majorBidi"/>
+        <w:rFonts w:asciiTheme="majorHAnsi" w:hAnsiTheme="majorHAnsi" w:eastAsiaTheme="majorEastAsia" w:cstheme="majorBidi"/>
       </w:rPr>
       <w:tblPr/>
       <w:tcPr>
         <w:tcBorders>
           <w:top w:val="nil"/>
-          <w:bottom w:val="single" w:sz="8" w:space="0" w:color="4BACC6" w:themeColor="accent5"/>
+          <w:bottom w:val="single" w:color="4BACC6" w:themeColor="accent5" w:sz="8" w:space="0"/>
         </w:tcBorders>
       </w:tcPr>
     </w:tblStylePr>
@@ -7142,8 +7238,8 @@
       <w:tblPr/>
       <w:tcPr>
         <w:tcBorders>
-          <w:top w:val="single" w:sz="8" w:space="0" w:color="4BACC6" w:themeColor="accent5"/>
-          <w:bottom w:val="single" w:sz="8" w:space="0" w:color="4BACC6" w:themeColor="accent5"/>
+          <w:top w:val="single" w:color="4BACC6" w:themeColor="accent5" w:sz="8" w:space="0"/>
+          <w:bottom w:val="single" w:color="4BACC6" w:themeColor="accent5" w:sz="8" w:space="0"/>
         </w:tcBorders>
       </w:tcPr>
     </w:tblStylePr>
@@ -7161,8 +7257,8 @@
       <w:tblPr/>
       <w:tcPr>
         <w:tcBorders>
-          <w:top w:val="single" w:sz="8" w:space="0" w:color="4BACC6" w:themeColor="accent5"/>
-          <w:bottom w:val="single" w:sz="8" w:space="0" w:color="4BACC6" w:themeColor="accent5"/>
+          <w:top w:val="single" w:color="4BACC6" w:themeColor="accent5" w:sz="8" w:space="0"/>
+          <w:bottom w:val="single" w:color="4BACC6" w:themeColor="accent5" w:sz="8" w:space="0"/>
         </w:tcBorders>
       </w:tcPr>
     </w:tblStylePr>
@@ -7194,19 +7290,19 @@
       <w:tblStyleRowBandSize w:val="1"/>
       <w:tblStyleColBandSize w:val="1"/>
       <w:tblBorders>
-        <w:top w:val="single" w:sz="8" w:space="0" w:color="F79646" w:themeColor="accent6"/>
-        <w:bottom w:val="single" w:sz="8" w:space="0" w:color="F79646" w:themeColor="accent6"/>
+        <w:top w:val="single" w:color="F79646" w:themeColor="accent6" w:sz="8" w:space="0"/>
+        <w:bottom w:val="single" w:color="F79646" w:themeColor="accent6" w:sz="8" w:space="0"/>
       </w:tblBorders>
     </w:tblPr>
     <w:tblStylePr w:type="firstRow">
       <w:rPr>
-        <w:rFonts w:asciiTheme="majorHAnsi" w:eastAsiaTheme="majorEastAsia" w:hAnsiTheme="majorHAnsi" w:cstheme="majorBidi"/>
+        <w:rFonts w:asciiTheme="majorHAnsi" w:hAnsiTheme="majorHAnsi" w:eastAsiaTheme="majorEastAsia" w:cstheme="majorBidi"/>
       </w:rPr>
       <w:tblPr/>
       <w:tcPr>
         <w:tcBorders>
           <w:top w:val="nil"/>
-          <w:bottom w:val="single" w:sz="8" w:space="0" w:color="F79646" w:themeColor="accent6"/>
+          <w:bottom w:val="single" w:color="F79646" w:themeColor="accent6" w:sz="8" w:space="0"/>
         </w:tcBorders>
       </w:tcPr>
     </w:tblStylePr>
@@ -7219,8 +7315,8 @@
       <w:tblPr/>
       <w:tcPr>
         <w:tcBorders>
-          <w:top w:val="single" w:sz="8" w:space="0" w:color="F79646" w:themeColor="accent6"/>
-          <w:bottom w:val="single" w:sz="8" w:space="0" w:color="F79646" w:themeColor="accent6"/>
+          <w:top w:val="single" w:color="F79646" w:themeColor="accent6" w:sz="8" w:space="0"/>
+          <w:bottom w:val="single" w:color="F79646" w:themeColor="accent6" w:sz="8" w:space="0"/>
         </w:tcBorders>
       </w:tcPr>
     </w:tblStylePr>
@@ -7238,8 +7334,8 @@
       <w:tblPr/>
       <w:tcPr>
         <w:tcBorders>
-          <w:top w:val="single" w:sz="8" w:space="0" w:color="F79646" w:themeColor="accent6"/>
-          <w:bottom w:val="single" w:sz="8" w:space="0" w:color="F79646" w:themeColor="accent6"/>
+          <w:top w:val="single" w:color="F79646" w:themeColor="accent6" w:sz="8" w:space="0"/>
+          <w:bottom w:val="single" w:color="F79646" w:themeColor="accent6" w:sz="8" w:space="0"/>
         </w:tcBorders>
       </w:tcPr>
     </w:tblStylePr>
@@ -7265,17 +7361,17 @@
       <w:spacing w:after="0" w:line="240" w:lineRule="auto"/>
     </w:pPr>
     <w:rPr>
-      <w:rFonts w:asciiTheme="majorHAnsi" w:eastAsiaTheme="majorEastAsia" w:hAnsiTheme="majorHAnsi" w:cstheme="majorBidi"/>
+      <w:rFonts w:asciiTheme="majorHAnsi" w:hAnsiTheme="majorHAnsi" w:eastAsiaTheme="majorEastAsia" w:cstheme="majorBidi"/>
       <w:color w:val="000000" w:themeColor="text1"/>
     </w:rPr>
     <w:tblPr>
       <w:tblStyleRowBandSize w:val="1"/>
       <w:tblStyleColBandSize w:val="1"/>
       <w:tblBorders>
-        <w:top w:val="single" w:sz="8" w:space="0" w:color="000000" w:themeColor="text1"/>
-        <w:left w:val="single" w:sz="8" w:space="0" w:color="000000" w:themeColor="text1"/>
-        <w:bottom w:val="single" w:sz="8" w:space="0" w:color="000000" w:themeColor="text1"/>
-        <w:right w:val="single" w:sz="8" w:space="0" w:color="000000" w:themeColor="text1"/>
+        <w:top w:val="single" w:color="000000" w:themeColor="text1" w:sz="8" w:space="0"/>
+        <w:left w:val="single" w:color="000000" w:themeColor="text1" w:sz="8" w:space="0"/>
+        <w:bottom w:val="single" w:color="000000" w:themeColor="text1" w:sz="8" w:space="0"/>
+        <w:right w:val="single" w:color="000000" w:themeColor="text1" w:sz="8" w:space="0"/>
       </w:tblBorders>
     </w:tblPr>
     <w:tblStylePr w:type="firstRow">
@@ -7288,7 +7384,7 @@
         <w:tcBorders>
           <w:top w:val="nil"/>
           <w:left w:val="nil"/>
-          <w:bottom w:val="single" w:sz="24" w:space="0" w:color="000000" w:themeColor="text1"/>
+          <w:bottom w:val="single" w:color="000000" w:themeColor="text1" w:sz="24" w:space="0"/>
           <w:right w:val="nil"/>
           <w:insideH w:val="nil"/>
           <w:insideV w:val="nil"/>
@@ -7300,7 +7396,7 @@
       <w:tblPr/>
       <w:tcPr>
         <w:tcBorders>
-          <w:top w:val="single" w:sz="8" w:space="0" w:color="000000" w:themeColor="text1"/>
+          <w:top w:val="single" w:color="000000" w:themeColor="text1" w:sz="8" w:space="0"/>
           <w:left w:val="nil"/>
           <w:bottom w:val="nil"/>
           <w:right w:val="nil"/>
@@ -7317,7 +7413,7 @@
           <w:top w:val="nil"/>
           <w:left w:val="nil"/>
           <w:bottom w:val="nil"/>
-          <w:right w:val="single" w:sz="8" w:space="0" w:color="000000" w:themeColor="text1"/>
+          <w:right w:val="single" w:color="000000" w:themeColor="text1" w:sz="8" w:space="0"/>
           <w:insideH w:val="nil"/>
           <w:insideV w:val="nil"/>
         </w:tcBorders>
@@ -7329,7 +7425,7 @@
       <w:tcPr>
         <w:tcBorders>
           <w:top w:val="nil"/>
-          <w:left w:val="single" w:sz="8" w:space="0" w:color="000000" w:themeColor="text1"/>
+          <w:left w:val="single" w:color="000000" w:themeColor="text1" w:sz="8" w:space="0"/>
           <w:bottom w:val="nil"/>
           <w:right w:val="nil"/>
           <w:insideH w:val="nil"/>
@@ -7386,17 +7482,17 @@
       <w:spacing w:after="0" w:line="240" w:lineRule="auto"/>
     </w:pPr>
     <w:rPr>
-      <w:rFonts w:asciiTheme="majorHAnsi" w:eastAsiaTheme="majorEastAsia" w:hAnsiTheme="majorHAnsi" w:cstheme="majorBidi"/>
+      <w:rFonts w:asciiTheme="majorHAnsi" w:hAnsiTheme="majorHAnsi" w:eastAsiaTheme="majorEastAsia" w:cstheme="majorBidi"/>
       <w:color w:val="000000" w:themeColor="text1"/>
     </w:rPr>
     <w:tblPr>
       <w:tblStyleRowBandSize w:val="1"/>
       <w:tblStyleColBandSize w:val="1"/>
       <w:tblBorders>
-        <w:top w:val="single" w:sz="8" w:space="0" w:color="4F81BD" w:themeColor="accent1"/>
-        <w:left w:val="single" w:sz="8" w:space="0" w:color="4F81BD" w:themeColor="accent1"/>
-        <w:bottom w:val="single" w:sz="8" w:space="0" w:color="4F81BD" w:themeColor="accent1"/>
-        <w:right w:val="single" w:sz="8" w:space="0" w:color="4F81BD" w:themeColor="accent1"/>
+        <w:top w:val="single" w:color="4F81BD" w:themeColor="accent1" w:sz="8" w:space="0"/>
+        <w:left w:val="single" w:color="4F81BD" w:themeColor="accent1" w:sz="8" w:space="0"/>
+        <w:bottom w:val="single" w:color="4F81BD" w:themeColor="accent1" w:sz="8" w:space="0"/>
+        <w:right w:val="single" w:color="4F81BD" w:themeColor="accent1" w:sz="8" w:space="0"/>
       </w:tblBorders>
     </w:tblPr>
     <w:tblStylePr w:type="firstRow">
@@ -7409,7 +7505,7 @@
         <w:tcBorders>
           <w:top w:val="nil"/>
           <w:left w:val="nil"/>
-          <w:bottom w:val="single" w:sz="24" w:space="0" w:color="4F81BD" w:themeColor="accent1"/>
+          <w:bottom w:val="single" w:color="4F81BD" w:themeColor="accent1" w:sz="24" w:space="0"/>
           <w:right w:val="nil"/>
           <w:insideH w:val="nil"/>
           <w:insideV w:val="nil"/>
@@ -7421,7 +7517,7 @@
       <w:tblPr/>
       <w:tcPr>
         <w:tcBorders>
-          <w:top w:val="single" w:sz="8" w:space="0" w:color="4F81BD" w:themeColor="accent1"/>
+          <w:top w:val="single" w:color="4F81BD" w:themeColor="accent1" w:sz="8" w:space="0"/>
           <w:left w:val="nil"/>
           <w:bottom w:val="nil"/>
           <w:right w:val="nil"/>
@@ -7438,7 +7534,7 @@
           <w:top w:val="nil"/>
           <w:left w:val="nil"/>
           <w:bottom w:val="nil"/>
-          <w:right w:val="single" w:sz="8" w:space="0" w:color="4F81BD" w:themeColor="accent1"/>
+          <w:right w:val="single" w:color="4F81BD" w:themeColor="accent1" w:sz="8" w:space="0"/>
           <w:insideH w:val="nil"/>
           <w:insideV w:val="nil"/>
         </w:tcBorders>
@@ -7450,7 +7546,7 @@
       <w:tcPr>
         <w:tcBorders>
           <w:top w:val="nil"/>
-          <w:left w:val="single" w:sz="8" w:space="0" w:color="4F81BD" w:themeColor="accent1"/>
+          <w:left w:val="single" w:color="4F81BD" w:themeColor="accent1" w:sz="8" w:space="0"/>
           <w:bottom w:val="nil"/>
           <w:right w:val="nil"/>
           <w:insideH w:val="nil"/>
@@ -7507,17 +7603,17 @@
       <w:spacing w:after="0" w:line="240" w:lineRule="auto"/>
     </w:pPr>
     <w:rPr>
-      <w:rFonts w:asciiTheme="majorHAnsi" w:eastAsiaTheme="majorEastAsia" w:hAnsiTheme="majorHAnsi" w:cstheme="majorBidi"/>
+      <w:rFonts w:asciiTheme="majorHAnsi" w:hAnsiTheme="majorHAnsi" w:eastAsiaTheme="majorEastAsia" w:cstheme="majorBidi"/>
       <w:color w:val="000000" w:themeColor="text1"/>
     </w:rPr>
     <w:tblPr>
       <w:tblStyleRowBandSize w:val="1"/>
       <w:tblStyleColBandSize w:val="1"/>
       <w:tblBorders>
-        <w:top w:val="single" w:sz="8" w:space="0" w:color="C0504D" w:themeColor="accent2"/>
-        <w:left w:val="single" w:sz="8" w:space="0" w:color="C0504D" w:themeColor="accent2"/>
-        <w:bottom w:val="single" w:sz="8" w:space="0" w:color="C0504D" w:themeColor="accent2"/>
-        <w:right w:val="single" w:sz="8" w:space="0" w:color="C0504D" w:themeColor="accent2"/>
+        <w:top w:val="single" w:color="C0504D" w:themeColor="accent2" w:sz="8" w:space="0"/>
+        <w:left w:val="single" w:color="C0504D" w:themeColor="accent2" w:sz="8" w:space="0"/>
+        <w:bottom w:val="single" w:color="C0504D" w:themeColor="accent2" w:sz="8" w:space="0"/>
+        <w:right w:val="single" w:color="C0504D" w:themeColor="accent2" w:sz="8" w:space="0"/>
       </w:tblBorders>
     </w:tblPr>
     <w:tblStylePr w:type="firstRow">
@@ -7530,7 +7626,7 @@
         <w:tcBorders>
           <w:top w:val="nil"/>
           <w:left w:val="nil"/>
-          <w:bottom w:val="single" w:sz="24" w:space="0" w:color="C0504D" w:themeColor="accent2"/>
+          <w:bottom w:val="single" w:color="C0504D" w:themeColor="accent2" w:sz="24" w:space="0"/>
           <w:right w:val="nil"/>
           <w:insideH w:val="nil"/>
           <w:insideV w:val="nil"/>
@@ -7542,7 +7638,7 @@
       <w:tblPr/>
       <w:tcPr>
         <w:tcBorders>
-          <w:top w:val="single" w:sz="8" w:space="0" w:color="C0504D" w:themeColor="accent2"/>
+          <w:top w:val="single" w:color="C0504D" w:themeColor="accent2" w:sz="8" w:space="0"/>
           <w:left w:val="nil"/>
           <w:bottom w:val="nil"/>
           <w:right w:val="nil"/>
@@ -7559,7 +7655,7 @@
           <w:top w:val="nil"/>
           <w:left w:val="nil"/>
           <w:bottom w:val="nil"/>
-          <w:right w:val="single" w:sz="8" w:space="0" w:color="C0504D" w:themeColor="accent2"/>
+          <w:right w:val="single" w:color="C0504D" w:themeColor="accent2" w:sz="8" w:space="0"/>
           <w:insideH w:val="nil"/>
           <w:insideV w:val="nil"/>
         </w:tcBorders>
@@ -7571,7 +7667,7 @@
       <w:tcPr>
         <w:tcBorders>
           <w:top w:val="nil"/>
-          <w:left w:val="single" w:sz="8" w:space="0" w:color="C0504D" w:themeColor="accent2"/>
+          <w:left w:val="single" w:color="C0504D" w:themeColor="accent2" w:sz="8" w:space="0"/>
           <w:bottom w:val="nil"/>
           <w:right w:val="nil"/>
           <w:insideH w:val="nil"/>
@@ -7628,17 +7724,17 @@
       <w:spacing w:after="0" w:line="240" w:lineRule="auto"/>
     </w:pPr>
     <w:rPr>
-      <w:rFonts w:asciiTheme="majorHAnsi" w:eastAsiaTheme="majorEastAsia" w:hAnsiTheme="majorHAnsi" w:cstheme="majorBidi"/>
+      <w:rFonts w:asciiTheme="majorHAnsi" w:hAnsiTheme="majorHAnsi" w:eastAsiaTheme="majorEastAsia" w:cstheme="majorBidi"/>
       <w:color w:val="000000" w:themeColor="text1"/>
     </w:rPr>
     <w:tblPr>
       <w:tblStyleRowBandSize w:val="1"/>
       <w:tblStyleColBandSize w:val="1"/>
       <w:tblBorders>
-        <w:top w:val="single" w:sz="8" w:space="0" w:color="9BBB59" w:themeColor="accent3"/>
-        <w:left w:val="single" w:sz="8" w:space="0" w:color="9BBB59" w:themeColor="accent3"/>
-        <w:bottom w:val="single" w:sz="8" w:space="0" w:color="9BBB59" w:themeColor="accent3"/>
-        <w:right w:val="single" w:sz="8" w:space="0" w:color="9BBB59" w:themeColor="accent3"/>
+        <w:top w:val="single" w:color="9BBB59" w:themeColor="accent3" w:sz="8" w:space="0"/>
+        <w:left w:val="single" w:color="9BBB59" w:themeColor="accent3" w:sz="8" w:space="0"/>
+        <w:bottom w:val="single" w:color="9BBB59" w:themeColor="accent3" w:sz="8" w:space="0"/>
+        <w:right w:val="single" w:color="9BBB59" w:themeColor="accent3" w:sz="8" w:space="0"/>
       </w:tblBorders>
     </w:tblPr>
     <w:tblStylePr w:type="firstRow">
@@ -7651,7 +7747,7 @@
         <w:tcBorders>
           <w:top w:val="nil"/>
           <w:left w:val="nil"/>
-          <w:bottom w:val="single" w:sz="24" w:space="0" w:color="9BBB59" w:themeColor="accent3"/>
+          <w:bottom w:val="single" w:color="9BBB59" w:themeColor="accent3" w:sz="24" w:space="0"/>
           <w:right w:val="nil"/>
           <w:insideH w:val="nil"/>
           <w:insideV w:val="nil"/>
@@ -7663,7 +7759,7 @@
       <w:tblPr/>
       <w:tcPr>
         <w:tcBorders>
-          <w:top w:val="single" w:sz="8" w:space="0" w:color="9BBB59" w:themeColor="accent3"/>
+          <w:top w:val="single" w:color="9BBB59" w:themeColor="accent3" w:sz="8" w:space="0"/>
           <w:left w:val="nil"/>
           <w:bottom w:val="nil"/>
           <w:right w:val="nil"/>
@@ -7680,7 +7776,7 @@
           <w:top w:val="nil"/>
           <w:left w:val="nil"/>
           <w:bottom w:val="nil"/>
-          <w:right w:val="single" w:sz="8" w:space="0" w:color="9BBB59" w:themeColor="accent3"/>
+          <w:right w:val="single" w:color="9BBB59" w:themeColor="accent3" w:sz="8" w:space="0"/>
           <w:insideH w:val="nil"/>
           <w:insideV w:val="nil"/>
         </w:tcBorders>
@@ -7692,7 +7788,7 @@
       <w:tcPr>
         <w:tcBorders>
           <w:top w:val="nil"/>
-          <w:left w:val="single" w:sz="8" w:space="0" w:color="9BBB59" w:themeColor="accent3"/>
+          <w:left w:val="single" w:color="9BBB59" w:themeColor="accent3" w:sz="8" w:space="0"/>
           <w:bottom w:val="nil"/>
           <w:right w:val="nil"/>
           <w:insideH w:val="nil"/>
@@ -7749,17 +7845,17 @@
       <w:spacing w:after="0" w:line="240" w:lineRule="auto"/>
     </w:pPr>
     <w:rPr>
-      <w:rFonts w:asciiTheme="majorHAnsi" w:eastAsiaTheme="majorEastAsia" w:hAnsiTheme="majorHAnsi" w:cstheme="majorBidi"/>
+      <w:rFonts w:asciiTheme="majorHAnsi" w:hAnsiTheme="majorHAnsi" w:eastAsiaTheme="majorEastAsia" w:cstheme="majorBidi"/>
       <w:color w:val="000000" w:themeColor="text1"/>
     </w:rPr>
     <w:tblPr>
       <w:tblStyleRowBandSize w:val="1"/>
       <w:tblStyleColBandSize w:val="1"/>
       <w:tblBorders>
-        <w:top w:val="single" w:sz="8" w:space="0" w:color="8064A2" w:themeColor="accent4"/>
-        <w:left w:val="single" w:sz="8" w:space="0" w:color="8064A2" w:themeColor="accent4"/>
-        <w:bottom w:val="single" w:sz="8" w:space="0" w:color="8064A2" w:themeColor="accent4"/>
-        <w:right w:val="single" w:sz="8" w:space="0" w:color="8064A2" w:themeColor="accent4"/>
+        <w:top w:val="single" w:color="8064A2" w:themeColor="accent4" w:sz="8" w:space="0"/>
+        <w:left w:val="single" w:color="8064A2" w:themeColor="accent4" w:sz="8" w:space="0"/>
+        <w:bottom w:val="single" w:color="8064A2" w:themeColor="accent4" w:sz="8" w:space="0"/>
+        <w:right w:val="single" w:color="8064A2" w:themeColor="accent4" w:sz="8" w:space="0"/>
       </w:tblBorders>
     </w:tblPr>
     <w:tblStylePr w:type="firstRow">
@@ -7772,7 +7868,7 @@
         <w:tcBorders>
           <w:top w:val="nil"/>
           <w:left w:val="nil"/>
-          <w:bottom w:val="single" w:sz="24" w:space="0" w:color="8064A2" w:themeColor="accent4"/>
+          <w:bottom w:val="single" w:color="8064A2" w:themeColor="accent4" w:sz="24" w:space="0"/>
           <w:right w:val="nil"/>
           <w:insideH w:val="nil"/>
           <w:insideV w:val="nil"/>
@@ -7784,7 +7880,7 @@
       <w:tblPr/>
       <w:tcPr>
         <w:tcBorders>
-          <w:top w:val="single" w:sz="8" w:space="0" w:color="8064A2" w:themeColor="accent4"/>
+          <w:top w:val="single" w:color="8064A2" w:themeColor="accent4" w:sz="8" w:space="0"/>
           <w:left w:val="nil"/>
           <w:bottom w:val="nil"/>
           <w:right w:val="nil"/>
@@ -7801,7 +7897,7 @@
           <w:top w:val="nil"/>
           <w:left w:val="nil"/>
           <w:bottom w:val="nil"/>
-          <w:right w:val="single" w:sz="8" w:space="0" w:color="8064A2" w:themeColor="accent4"/>
+          <w:right w:val="single" w:color="8064A2" w:themeColor="accent4" w:sz="8" w:space="0"/>
           <w:insideH w:val="nil"/>
           <w:insideV w:val="nil"/>
         </w:tcBorders>
@@ -7813,7 +7909,7 @@
       <w:tcPr>
         <w:tcBorders>
           <w:top w:val="nil"/>
-          <w:left w:val="single" w:sz="8" w:space="0" w:color="8064A2" w:themeColor="accent4"/>
+          <w:left w:val="single" w:color="8064A2" w:themeColor="accent4" w:sz="8" w:space="0"/>
           <w:bottom w:val="nil"/>
           <w:right w:val="nil"/>
           <w:insideH w:val="nil"/>
@@ -7870,17 +7966,17 @@
       <w:spacing w:after="0" w:line="240" w:lineRule="auto"/>
     </w:pPr>
     <w:rPr>
-      <w:rFonts w:asciiTheme="majorHAnsi" w:eastAsiaTheme="majorEastAsia" w:hAnsiTheme="majorHAnsi" w:cstheme="majorBidi"/>
+      <w:rFonts w:asciiTheme="majorHAnsi" w:hAnsiTheme="majorHAnsi" w:eastAsiaTheme="majorEastAsia" w:cstheme="majorBidi"/>
       <w:color w:val="000000" w:themeColor="text1"/>
     </w:rPr>
     <w:tblPr>
       <w:tblStyleRowBandSize w:val="1"/>
       <w:tblStyleColBandSize w:val="1"/>
       <w:tblBorders>
-        <w:top w:val="single" w:sz="8" w:space="0" w:color="4BACC6" w:themeColor="accent5"/>
-        <w:left w:val="single" w:sz="8" w:space="0" w:color="4BACC6" w:themeColor="accent5"/>
-        <w:bottom w:val="single" w:sz="8" w:space="0" w:color="4BACC6" w:themeColor="accent5"/>
-        <w:right w:val="single" w:sz="8" w:space="0" w:color="4BACC6" w:themeColor="accent5"/>
+        <w:top w:val="single" w:color="4BACC6" w:themeColor="accent5" w:sz="8" w:space="0"/>
+        <w:left w:val="single" w:color="4BACC6" w:themeColor="accent5" w:sz="8" w:space="0"/>
+        <w:bottom w:val="single" w:color="4BACC6" w:themeColor="accent5" w:sz="8" w:space="0"/>
+        <w:right w:val="single" w:color="4BACC6" w:themeColor="accent5" w:sz="8" w:space="0"/>
       </w:tblBorders>
     </w:tblPr>
     <w:tblStylePr w:type="firstRow">
@@ -7893,7 +7989,7 @@
         <w:tcBorders>
           <w:top w:val="nil"/>
           <w:left w:val="nil"/>
-          <w:bottom w:val="single" w:sz="24" w:space="0" w:color="4BACC6" w:themeColor="accent5"/>
+          <w:bottom w:val="single" w:color="4BACC6" w:themeColor="accent5" w:sz="24" w:space="0"/>
           <w:right w:val="nil"/>
           <w:insideH w:val="nil"/>
           <w:insideV w:val="nil"/>
@@ -7905,7 +8001,7 @@
       <w:tblPr/>
       <w:tcPr>
         <w:tcBorders>
-          <w:top w:val="single" w:sz="8" w:space="0" w:color="4BACC6" w:themeColor="accent5"/>
+          <w:top w:val="single" w:color="4BACC6" w:themeColor="accent5" w:sz="8" w:space="0"/>
           <w:left w:val="nil"/>
           <w:bottom w:val="nil"/>
           <w:right w:val="nil"/>
@@ -7922,7 +8018,7 @@
           <w:top w:val="nil"/>
           <w:left w:val="nil"/>
           <w:bottom w:val="nil"/>
-          <w:right w:val="single" w:sz="8" w:space="0" w:color="4BACC6" w:themeColor="accent5"/>
+          <w:right w:val="single" w:color="4BACC6" w:themeColor="accent5" w:sz="8" w:space="0"/>
           <w:insideH w:val="nil"/>
           <w:insideV w:val="nil"/>
         </w:tcBorders>
@@ -7934,7 +8030,7 @@
       <w:tcPr>
         <w:tcBorders>
           <w:top w:val="nil"/>
-          <w:left w:val="single" w:sz="8" w:space="0" w:color="4BACC6" w:themeColor="accent5"/>
+          <w:left w:val="single" w:color="4BACC6" w:themeColor="accent5" w:sz="8" w:space="0"/>
           <w:bottom w:val="nil"/>
           <w:right w:val="nil"/>
           <w:insideH w:val="nil"/>
@@ -7991,17 +8087,17 @@
       <w:spacing w:after="0" w:line="240" w:lineRule="auto"/>
     </w:pPr>
     <w:rPr>
-      <w:rFonts w:asciiTheme="majorHAnsi" w:eastAsiaTheme="majorEastAsia" w:hAnsiTheme="majorHAnsi" w:cstheme="majorBidi"/>
+      <w:rFonts w:asciiTheme="majorHAnsi" w:hAnsiTheme="majorHAnsi" w:eastAsiaTheme="majorEastAsia" w:cstheme="majorBidi"/>
       <w:color w:val="000000" w:themeColor="text1"/>
     </w:rPr>
     <w:tblPr>
       <w:tblStyleRowBandSize w:val="1"/>
       <w:tblStyleColBandSize w:val="1"/>
       <w:tblBorders>
-        <w:top w:val="single" w:sz="8" w:space="0" w:color="F79646" w:themeColor="accent6"/>
-        <w:left w:val="single" w:sz="8" w:space="0" w:color="F79646" w:themeColor="accent6"/>
-        <w:bottom w:val="single" w:sz="8" w:space="0" w:color="F79646" w:themeColor="accent6"/>
-        <w:right w:val="single" w:sz="8" w:space="0" w:color="F79646" w:themeColor="accent6"/>
+        <w:top w:val="single" w:color="F79646" w:themeColor="accent6" w:sz="8" w:space="0"/>
+        <w:left w:val="single" w:color="F79646" w:themeColor="accent6" w:sz="8" w:space="0"/>
+        <w:bottom w:val="single" w:color="F79646" w:themeColor="accent6" w:sz="8" w:space="0"/>
+        <w:right w:val="single" w:color="F79646" w:themeColor="accent6" w:sz="8" w:space="0"/>
       </w:tblBorders>
     </w:tblPr>
     <w:tblStylePr w:type="firstRow">
@@ -8014,7 +8110,7 @@
         <w:tcBorders>
           <w:top w:val="nil"/>
           <w:left w:val="nil"/>
-          <w:bottom w:val="single" w:sz="24" w:space="0" w:color="F79646" w:themeColor="accent6"/>
+          <w:bottom w:val="single" w:color="F79646" w:themeColor="accent6" w:sz="24" w:space="0"/>
           <w:right w:val="nil"/>
           <w:insideH w:val="nil"/>
           <w:insideV w:val="nil"/>
@@ -8026,7 +8122,7 @@
       <w:tblPr/>
       <w:tcPr>
         <w:tcBorders>
-          <w:top w:val="single" w:sz="8" w:space="0" w:color="F79646" w:themeColor="accent6"/>
+          <w:top w:val="single" w:color="F79646" w:themeColor="accent6" w:sz="8" w:space="0"/>
           <w:left w:val="nil"/>
           <w:bottom w:val="nil"/>
           <w:right w:val="nil"/>
@@ -8043,7 +8139,7 @@
           <w:top w:val="nil"/>
           <w:left w:val="nil"/>
           <w:bottom w:val="nil"/>
-          <w:right w:val="single" w:sz="8" w:space="0" w:color="F79646" w:themeColor="accent6"/>
+          <w:right w:val="single" w:color="F79646" w:themeColor="accent6" w:sz="8" w:space="0"/>
           <w:insideH w:val="nil"/>
           <w:insideV w:val="nil"/>
         </w:tcBorders>
@@ -8055,7 +8151,7 @@
       <w:tcPr>
         <w:tcBorders>
           <w:top w:val="nil"/>
-          <w:left w:val="single" w:sz="8" w:space="0" w:color="F79646" w:themeColor="accent6"/>
+          <w:left w:val="single" w:color="F79646" w:themeColor="accent6" w:sz="8" w:space="0"/>
           <w:bottom w:val="nil"/>
           <w:right w:val="nil"/>
           <w:insideH w:val="nil"/>
@@ -8115,12 +8211,12 @@
       <w:tblStyleRowBandSize w:val="1"/>
       <w:tblStyleColBandSize w:val="1"/>
       <w:tblBorders>
-        <w:top w:val="single" w:sz="8" w:space="0" w:color="404040" w:themeColor="text1" w:themeTint="BF"/>
-        <w:left w:val="single" w:sz="8" w:space="0" w:color="404040" w:themeColor="text1" w:themeTint="BF"/>
-        <w:bottom w:val="single" w:sz="8" w:space="0" w:color="404040" w:themeColor="text1" w:themeTint="BF"/>
-        <w:right w:val="single" w:sz="8" w:space="0" w:color="404040" w:themeColor="text1" w:themeTint="BF"/>
-        <w:insideH w:val="single" w:sz="8" w:space="0" w:color="404040" w:themeColor="text1" w:themeTint="BF"/>
-        <w:insideV w:val="single" w:sz="8" w:space="0" w:color="404040" w:themeColor="text1" w:themeTint="BF"/>
+        <w:top w:val="single" w:color="404040" w:themeColor="text1" w:themeTint="BF" w:sz="8" w:space="0"/>
+        <w:left w:val="single" w:color="404040" w:themeColor="text1" w:themeTint="BF" w:sz="8" w:space="0"/>
+        <w:bottom w:val="single" w:color="404040" w:themeColor="text1" w:themeTint="BF" w:sz="8" w:space="0"/>
+        <w:right w:val="single" w:color="404040" w:themeColor="text1" w:themeTint="BF" w:sz="8" w:space="0"/>
+        <w:insideH w:val="single" w:color="404040" w:themeColor="text1" w:themeTint="BF" w:sz="8" w:space="0"/>
+        <w:insideV w:val="single" w:color="404040" w:themeColor="text1" w:themeTint="BF" w:sz="8" w:space="0"/>
       </w:tblBorders>
     </w:tblPr>
     <w:tcPr>
@@ -8140,7 +8236,7 @@
       <w:tblPr/>
       <w:tcPr>
         <w:tcBorders>
-          <w:top w:val="single" w:sz="18" w:space="0" w:color="404040" w:themeColor="text1" w:themeTint="BF"/>
+          <w:top w:val="single" w:color="404040" w:themeColor="text1" w:themeTint="BF" w:sz="18" w:space="0"/>
         </w:tcBorders>
       </w:tcPr>
     </w:tblStylePr>
@@ -8181,12 +8277,12 @@
       <w:tblStyleRowBandSize w:val="1"/>
       <w:tblStyleColBandSize w:val="1"/>
       <w:tblBorders>
-        <w:top w:val="single" w:sz="8" w:space="0" w:color="7BA0CD" w:themeColor="accent1" w:themeTint="BF"/>
-        <w:left w:val="single" w:sz="8" w:space="0" w:color="7BA0CD" w:themeColor="accent1" w:themeTint="BF"/>
-        <w:bottom w:val="single" w:sz="8" w:space="0" w:color="7BA0CD" w:themeColor="accent1" w:themeTint="BF"/>
-        <w:right w:val="single" w:sz="8" w:space="0" w:color="7BA0CD" w:themeColor="accent1" w:themeTint="BF"/>
-        <w:insideH w:val="single" w:sz="8" w:space="0" w:color="7BA0CD" w:themeColor="accent1" w:themeTint="BF"/>
-        <w:insideV w:val="single" w:sz="8" w:space="0" w:color="7BA0CD" w:themeColor="accent1" w:themeTint="BF"/>
+        <w:top w:val="single" w:color="7BA0CD" w:themeColor="accent1" w:themeTint="BF" w:sz="8" w:space="0"/>
+        <w:left w:val="single" w:color="7BA0CD" w:themeColor="accent1" w:themeTint="BF" w:sz="8" w:space="0"/>
+        <w:bottom w:val="single" w:color="7BA0CD" w:themeColor="accent1" w:themeTint="BF" w:sz="8" w:space="0"/>
+        <w:right w:val="single" w:color="7BA0CD" w:themeColor="accent1" w:themeTint="BF" w:sz="8" w:space="0"/>
+        <w:insideH w:val="single" w:color="7BA0CD" w:themeColor="accent1" w:themeTint="BF" w:sz="8" w:space="0"/>
+        <w:insideV w:val="single" w:color="7BA0CD" w:themeColor="accent1" w:themeTint="BF" w:sz="8" w:space="0"/>
       </w:tblBorders>
     </w:tblPr>
     <w:tcPr>
@@ -8206,7 +8302,7 @@
       <w:tblPr/>
       <w:tcPr>
         <w:tcBorders>
-          <w:top w:val="single" w:sz="18" w:space="0" w:color="7BA0CD" w:themeColor="accent1" w:themeTint="BF"/>
+          <w:top w:val="single" w:color="7BA0CD" w:themeColor="accent1" w:themeTint="BF" w:sz="18" w:space="0"/>
         </w:tcBorders>
       </w:tcPr>
     </w:tblStylePr>
@@ -8247,12 +8343,12 @@
       <w:tblStyleRowBandSize w:val="1"/>
       <w:tblStyleColBandSize w:val="1"/>
       <w:tblBorders>
-        <w:top w:val="single" w:sz="8" w:space="0" w:color="CF7B79" w:themeColor="accent2" w:themeTint="BF"/>
-        <w:left w:val="single" w:sz="8" w:space="0" w:color="CF7B79" w:themeColor="accent2" w:themeTint="BF"/>
-        <w:bottom w:val="single" w:sz="8" w:space="0" w:color="CF7B79" w:themeColor="accent2" w:themeTint="BF"/>
-        <w:right w:val="single" w:sz="8" w:space="0" w:color="CF7B79" w:themeColor="accent2" w:themeTint="BF"/>
-        <w:insideH w:val="single" w:sz="8" w:space="0" w:color="CF7B79" w:themeColor="accent2" w:themeTint="BF"/>
-        <w:insideV w:val="single" w:sz="8" w:space="0" w:color="CF7B79" w:themeColor="accent2" w:themeTint="BF"/>
+        <w:top w:val="single" w:color="CF7B79" w:themeColor="accent2" w:themeTint="BF" w:sz="8" w:space="0"/>
+        <w:left w:val="single" w:color="CF7B79" w:themeColor="accent2" w:themeTint="BF" w:sz="8" w:space="0"/>
+        <w:bottom w:val="single" w:color="CF7B79" w:themeColor="accent2" w:themeTint="BF" w:sz="8" w:space="0"/>
+        <w:right w:val="single" w:color="CF7B79" w:themeColor="accent2" w:themeTint="BF" w:sz="8" w:space="0"/>
+        <w:insideH w:val="single" w:color="CF7B79" w:themeColor="accent2" w:themeTint="BF" w:sz="8" w:space="0"/>
+        <w:insideV w:val="single" w:color="CF7B79" w:themeColor="accent2" w:themeTint="BF" w:sz="8" w:space="0"/>
       </w:tblBorders>
     </w:tblPr>
     <w:tcPr>
@@ -8272,7 +8368,7 @@
       <w:tblPr/>
       <w:tcPr>
         <w:tcBorders>
-          <w:top w:val="single" w:sz="18" w:space="0" w:color="CF7B79" w:themeColor="accent2" w:themeTint="BF"/>
+          <w:top w:val="single" w:color="CF7B79" w:themeColor="accent2" w:themeTint="BF" w:sz="18" w:space="0"/>
         </w:tcBorders>
       </w:tcPr>
     </w:tblStylePr>
@@ -8313,12 +8409,12 @@
       <w:tblStyleRowBandSize w:val="1"/>
       <w:tblStyleColBandSize w:val="1"/>
       <w:tblBorders>
-        <w:top w:val="single" w:sz="8" w:space="0" w:color="B3CC82" w:themeColor="accent3" w:themeTint="BF"/>
-        <w:left w:val="single" w:sz="8" w:space="0" w:color="B3CC82" w:themeColor="accent3" w:themeTint="BF"/>
-        <w:bottom w:val="single" w:sz="8" w:space="0" w:color="B3CC82" w:themeColor="accent3" w:themeTint="BF"/>
-        <w:right w:val="single" w:sz="8" w:space="0" w:color="B3CC82" w:themeColor="accent3" w:themeTint="BF"/>
-        <w:insideH w:val="single" w:sz="8" w:space="0" w:color="B3CC82" w:themeColor="accent3" w:themeTint="BF"/>
-        <w:insideV w:val="single" w:sz="8" w:space="0" w:color="B3CC82" w:themeColor="accent3" w:themeTint="BF"/>
+        <w:top w:val="single" w:color="B3CC82" w:themeColor="accent3" w:themeTint="BF" w:sz="8" w:space="0"/>
+        <w:left w:val="single" w:color="B3CC82" w:themeColor="accent3" w:themeTint="BF" w:sz="8" w:space="0"/>
+        <w:bottom w:val="single" w:color="B3CC82" w:themeColor="accent3" w:themeTint="BF" w:sz="8" w:space="0"/>
+        <w:right w:val="single" w:color="B3CC82" w:themeColor="accent3" w:themeTint="BF" w:sz="8" w:space="0"/>
+        <w:insideH w:val="single" w:color="B3CC82" w:themeColor="accent3" w:themeTint="BF" w:sz="8" w:space="0"/>
+        <w:insideV w:val="single" w:color="B3CC82" w:themeColor="accent3" w:themeTint="BF" w:sz="8" w:space="0"/>
       </w:tblBorders>
     </w:tblPr>
     <w:tcPr>
@@ -8338,7 +8434,7 @@
       <w:tblPr/>
       <w:tcPr>
         <w:tcBorders>
-          <w:top w:val="single" w:sz="18" w:space="0" w:color="B3CC82" w:themeColor="accent3" w:themeTint="BF"/>
+          <w:top w:val="single" w:color="B3CC82" w:themeColor="accent3" w:themeTint="BF" w:sz="18" w:space="0"/>
         </w:tcBorders>
       </w:tcPr>
     </w:tblStylePr>
@@ -8379,12 +8475,12 @@
       <w:tblStyleRowBandSize w:val="1"/>
       <w:tblStyleColBandSize w:val="1"/>
       <w:tblBorders>
-        <w:top w:val="single" w:sz="8" w:space="0" w:color="9F8AB9" w:themeColor="accent4" w:themeTint="BF"/>
-        <w:left w:val="single" w:sz="8" w:space="0" w:color="9F8AB9" w:themeColor="accent4" w:themeTint="BF"/>
-        <w:bottom w:val="single" w:sz="8" w:space="0" w:color="9F8AB9" w:themeColor="accent4" w:themeTint="BF"/>
-        <w:right w:val="single" w:sz="8" w:space="0" w:color="9F8AB9" w:themeColor="accent4" w:themeTint="BF"/>
-        <w:insideH w:val="single" w:sz="8" w:space="0" w:color="9F8AB9" w:themeColor="accent4" w:themeTint="BF"/>
-        <w:insideV w:val="single" w:sz="8" w:space="0" w:color="9F8AB9" w:themeColor="accent4" w:themeTint="BF"/>
+        <w:top w:val="single" w:color="9F8AB9" w:themeColor="accent4" w:themeTint="BF" w:sz="8" w:space="0"/>
+        <w:left w:val="single" w:color="9F8AB9" w:themeColor="accent4" w:themeTint="BF" w:sz="8" w:space="0"/>
+        <w:bottom w:val="single" w:color="9F8AB9" w:themeColor="accent4" w:themeTint="BF" w:sz="8" w:space="0"/>
+        <w:right w:val="single" w:color="9F8AB9" w:themeColor="accent4" w:themeTint="BF" w:sz="8" w:space="0"/>
+        <w:insideH w:val="single" w:color="9F8AB9" w:themeColor="accent4" w:themeTint="BF" w:sz="8" w:space="0"/>
+        <w:insideV w:val="single" w:color="9F8AB9" w:themeColor="accent4" w:themeTint="BF" w:sz="8" w:space="0"/>
       </w:tblBorders>
     </w:tblPr>
     <w:tcPr>
@@ -8404,7 +8500,7 @@
       <w:tblPr/>
       <w:tcPr>
         <w:tcBorders>
-          <w:top w:val="single" w:sz="18" w:space="0" w:color="9F8AB9" w:themeColor="accent4" w:themeTint="BF"/>
+          <w:top w:val="single" w:color="9F8AB9" w:themeColor="accent4" w:themeTint="BF" w:sz="18" w:space="0"/>
         </w:tcBorders>
       </w:tcPr>
     </w:tblStylePr>
@@ -8445,12 +8541,12 @@
       <w:tblStyleRowBandSize w:val="1"/>
       <w:tblStyleColBandSize w:val="1"/>
       <w:tblBorders>
-        <w:top w:val="single" w:sz="8" w:space="0" w:color="78C0D4" w:themeColor="accent5" w:themeTint="BF"/>
-        <w:left w:val="single" w:sz="8" w:space="0" w:color="78C0D4" w:themeColor="accent5" w:themeTint="BF"/>
-        <w:bottom w:val="single" w:sz="8" w:space="0" w:color="78C0D4" w:themeColor="accent5" w:themeTint="BF"/>
-        <w:right w:val="single" w:sz="8" w:space="0" w:color="78C0D4" w:themeColor="accent5" w:themeTint="BF"/>
-        <w:insideH w:val="single" w:sz="8" w:space="0" w:color="78C0D4" w:themeColor="accent5" w:themeTint="BF"/>
-        <w:insideV w:val="single" w:sz="8" w:space="0" w:color="78C0D4" w:themeColor="accent5" w:themeTint="BF"/>
+        <w:top w:val="single" w:color="78C0D4" w:themeColor="accent5" w:themeTint="BF" w:sz="8" w:space="0"/>
+        <w:left w:val="single" w:color="78C0D4" w:themeColor="accent5" w:themeTint="BF" w:sz="8" w:space="0"/>
+        <w:bottom w:val="single" w:color="78C0D4" w:themeColor="accent5" w:themeTint="BF" w:sz="8" w:space="0"/>
+        <w:right w:val="single" w:color="78C0D4" w:themeColor="accent5" w:themeTint="BF" w:sz="8" w:space="0"/>
+        <w:insideH w:val="single" w:color="78C0D4" w:themeColor="accent5" w:themeTint="BF" w:sz="8" w:space="0"/>
+        <w:insideV w:val="single" w:color="78C0D4" w:themeColor="accent5" w:themeTint="BF" w:sz="8" w:space="0"/>
       </w:tblBorders>
     </w:tblPr>
     <w:tcPr>
@@ -8470,7 +8566,7 @@
       <w:tblPr/>
       <w:tcPr>
         <w:tcBorders>
-          <w:top w:val="single" w:sz="18" w:space="0" w:color="78C0D4" w:themeColor="accent5" w:themeTint="BF"/>
+          <w:top w:val="single" w:color="78C0D4" w:themeColor="accent5" w:themeTint="BF" w:sz="18" w:space="0"/>
         </w:tcBorders>
       </w:tcPr>
     </w:tblStylePr>
@@ -8511,12 +8607,12 @@
       <w:tblStyleRowBandSize w:val="1"/>
       <w:tblStyleColBandSize w:val="1"/>
       <w:tblBorders>
-        <w:top w:val="single" w:sz="8" w:space="0" w:color="F9B074" w:themeColor="accent6" w:themeTint="BF"/>
-        <w:left w:val="single" w:sz="8" w:space="0" w:color="F9B074" w:themeColor="accent6" w:themeTint="BF"/>
-        <w:bottom w:val="single" w:sz="8" w:space="0" w:color="F9B074" w:themeColor="accent6" w:themeTint="BF"/>
-        <w:right w:val="single" w:sz="8" w:space="0" w:color="F9B074" w:themeColor="accent6" w:themeTint="BF"/>
-        <w:insideH w:val="single" w:sz="8" w:space="0" w:color="F9B074" w:themeColor="accent6" w:themeTint="BF"/>
-        <w:insideV w:val="single" w:sz="8" w:space="0" w:color="F9B074" w:themeColor="accent6" w:themeTint="BF"/>
+        <w:top w:val="single" w:color="F9B074" w:themeColor="accent6" w:themeTint="BF" w:sz="8" w:space="0"/>
+        <w:left w:val="single" w:color="F9B074" w:themeColor="accent6" w:themeTint="BF" w:sz="8" w:space="0"/>
+        <w:bottom w:val="single" w:color="F9B074" w:themeColor="accent6" w:themeTint="BF" w:sz="8" w:space="0"/>
+        <w:right w:val="single" w:color="F9B074" w:themeColor="accent6" w:themeTint="BF" w:sz="8" w:space="0"/>
+        <w:insideH w:val="single" w:color="F9B074" w:themeColor="accent6" w:themeTint="BF" w:sz="8" w:space="0"/>
+        <w:insideV w:val="single" w:color="F9B074" w:themeColor="accent6" w:themeTint="BF" w:sz="8" w:space="0"/>
       </w:tblBorders>
     </w:tblPr>
     <w:tcPr>
@@ -8536,7 +8632,7 @@
       <w:tblPr/>
       <w:tcPr>
         <w:tcBorders>
-          <w:top w:val="single" w:sz="18" w:space="0" w:color="F9B074" w:themeColor="accent6" w:themeTint="BF"/>
+          <w:top w:val="single" w:color="F9B074" w:themeColor="accent6" w:themeTint="BF" w:sz="18" w:space="0"/>
         </w:tcBorders>
       </w:tcPr>
     </w:tblStylePr>
@@ -8574,19 +8670,19 @@
       <w:spacing w:after="0" w:line="240" w:lineRule="auto"/>
     </w:pPr>
     <w:rPr>
-      <w:rFonts w:asciiTheme="majorHAnsi" w:eastAsiaTheme="majorEastAsia" w:hAnsiTheme="majorHAnsi" w:cstheme="majorBidi"/>
+      <w:rFonts w:asciiTheme="majorHAnsi" w:hAnsiTheme="majorHAnsi" w:eastAsiaTheme="majorEastAsia" w:cstheme="majorBidi"/>
       <w:color w:val="000000" w:themeColor="text1"/>
     </w:rPr>
     <w:tblPr>
       <w:tblStyleRowBandSize w:val="1"/>
       <w:tblStyleColBandSize w:val="1"/>
       <w:tblBorders>
-        <w:top w:val="single" w:sz="8" w:space="0" w:color="000000" w:themeColor="text1"/>
-        <w:left w:val="single" w:sz="8" w:space="0" w:color="000000" w:themeColor="text1"/>
-        <w:bottom w:val="single" w:sz="8" w:space="0" w:color="000000" w:themeColor="text1"/>
-        <w:right w:val="single" w:sz="8" w:space="0" w:color="000000" w:themeColor="text1"/>
-        <w:insideH w:val="single" w:sz="8" w:space="0" w:color="000000" w:themeColor="text1"/>
-        <w:insideV w:val="single" w:sz="8" w:space="0" w:color="000000" w:themeColor="text1"/>
+        <w:top w:val="single" w:color="000000" w:themeColor="text1" w:sz="8" w:space="0"/>
+        <w:left w:val="single" w:color="000000" w:themeColor="text1" w:sz="8" w:space="0"/>
+        <w:bottom w:val="single" w:color="000000" w:themeColor="text1" w:sz="8" w:space="0"/>
+        <w:right w:val="single" w:color="000000" w:themeColor="text1" w:sz="8" w:space="0"/>
+        <w:insideH w:val="single" w:color="000000" w:themeColor="text1" w:sz="8" w:space="0"/>
+        <w:insideV w:val="single" w:color="000000" w:themeColor="text1" w:sz="8" w:space="0"/>
       </w:tblBorders>
     </w:tblPr>
     <w:tcPr>
@@ -8612,7 +8708,7 @@
       <w:tblPr/>
       <w:tcPr>
         <w:tcBorders>
-          <w:top w:val="single" w:sz="12" w:space="0" w:color="000000" w:themeColor="text1"/>
+          <w:top w:val="single" w:color="000000" w:themeColor="text1" w:sz="12" w:space="0"/>
           <w:left w:val="nil"/>
           <w:bottom w:val="nil"/>
           <w:right w:val="nil"/>
@@ -8670,8 +8766,8 @@
       <w:tblPr/>
       <w:tcPr>
         <w:tcBorders>
-          <w:insideH w:val="single" w:sz="6" w:space="0" w:color="000000" w:themeColor="text1"/>
-          <w:insideV w:val="single" w:sz="6" w:space="0" w:color="000000" w:themeColor="text1"/>
+          <w:insideH w:val="single" w:color="000000" w:themeColor="text1" w:sz="6" w:space="0"/>
+          <w:insideV w:val="single" w:color="000000" w:themeColor="text1" w:sz="6" w:space="0"/>
         </w:tcBorders>
         <w:shd w:val="clear" w:color="auto" w:fill="808080" w:themeFill="text1" w:themeFillTint="7F"/>
       </w:tcPr>
@@ -8692,19 +8788,19 @@
       <w:spacing w:after="0" w:line="240" w:lineRule="auto"/>
     </w:pPr>
     <w:rPr>
-      <w:rFonts w:asciiTheme="majorHAnsi" w:eastAsiaTheme="majorEastAsia" w:hAnsiTheme="majorHAnsi" w:cstheme="majorBidi"/>
+      <w:rFonts w:asciiTheme="majorHAnsi" w:hAnsiTheme="majorHAnsi" w:eastAsiaTheme="majorEastAsia" w:cstheme="majorBidi"/>
       <w:color w:val="000000" w:themeColor="text1"/>
     </w:rPr>
     <w:tblPr>
       <w:tblStyleRowBandSize w:val="1"/>
       <w:tblStyleColBandSize w:val="1"/>
       <w:tblBorders>
-        <w:top w:val="single" w:sz="8" w:space="0" w:color="4F81BD" w:themeColor="accent1"/>
-        <w:left w:val="single" w:sz="8" w:space="0" w:color="4F81BD" w:themeColor="accent1"/>
-        <w:bottom w:val="single" w:sz="8" w:space="0" w:color="4F81BD" w:themeColor="accent1"/>
-        <w:right w:val="single" w:sz="8" w:space="0" w:color="4F81BD" w:themeColor="accent1"/>
-        <w:insideH w:val="single" w:sz="8" w:space="0" w:color="4F81BD" w:themeColor="accent1"/>
-        <w:insideV w:val="single" w:sz="8" w:space="0" w:color="4F81BD" w:themeColor="accent1"/>
+        <w:top w:val="single" w:color="4F81BD" w:themeColor="accent1" w:sz="8" w:space="0"/>
+        <w:left w:val="single" w:color="4F81BD" w:themeColor="accent1" w:sz="8" w:space="0"/>
+        <w:bottom w:val="single" w:color="4F81BD" w:themeColor="accent1" w:sz="8" w:space="0"/>
+        <w:right w:val="single" w:color="4F81BD" w:themeColor="accent1" w:sz="8" w:space="0"/>
+        <w:insideH w:val="single" w:color="4F81BD" w:themeColor="accent1" w:sz="8" w:space="0"/>
+        <w:insideV w:val="single" w:color="4F81BD" w:themeColor="accent1" w:sz="8" w:space="0"/>
       </w:tblBorders>
     </w:tblPr>
     <w:tcPr>
@@ -8730,7 +8826,7 @@
       <w:tblPr/>
       <w:tcPr>
         <w:tcBorders>
-          <w:top w:val="single" w:sz="12" w:space="0" w:color="000000" w:themeColor="text1"/>
+          <w:top w:val="single" w:color="000000" w:themeColor="text1" w:sz="12" w:space="0"/>
           <w:left w:val="nil"/>
           <w:bottom w:val="nil"/>
           <w:right w:val="nil"/>
@@ -8788,8 +8884,8 @@
       <w:tblPr/>
       <w:tcPr>
         <w:tcBorders>
-          <w:insideH w:val="single" w:sz="6" w:space="0" w:color="4F81BD" w:themeColor="accent1"/>
-          <w:insideV w:val="single" w:sz="6" w:space="0" w:color="4F81BD" w:themeColor="accent1"/>
+          <w:insideH w:val="single" w:color="4F81BD" w:themeColor="accent1" w:sz="6" w:space="0"/>
+          <w:insideV w:val="single" w:color="4F81BD" w:themeColor="accent1" w:sz="6" w:space="0"/>
         </w:tcBorders>
         <w:shd w:val="clear" w:color="auto" w:fill="A7BFDE" w:themeFill="accent1" w:themeFillTint="7F"/>
       </w:tcPr>
@@ -8810,19 +8906,19 @@
       <w:spacing w:after="0" w:line="240" w:lineRule="auto"/>
     </w:pPr>
     <w:rPr>
-      <w:rFonts w:asciiTheme="majorHAnsi" w:eastAsiaTheme="majorEastAsia" w:hAnsiTheme="majorHAnsi" w:cstheme="majorBidi"/>
+      <w:rFonts w:asciiTheme="majorHAnsi" w:hAnsiTheme="majorHAnsi" w:eastAsiaTheme="majorEastAsia" w:cstheme="majorBidi"/>
       <w:color w:val="000000" w:themeColor="text1"/>
     </w:rPr>
     <w:tblPr>
       <w:tblStyleRowBandSize w:val="1"/>
       <w:tblStyleColBandSize w:val="1"/>
       <w:tblBorders>
-        <w:top w:val="single" w:sz="8" w:space="0" w:color="C0504D" w:themeColor="accent2"/>
-        <w:left w:val="single" w:sz="8" w:space="0" w:color="C0504D" w:themeColor="accent2"/>
-        <w:bottom w:val="single" w:sz="8" w:space="0" w:color="C0504D" w:themeColor="accent2"/>
-        <w:right w:val="single" w:sz="8" w:space="0" w:color="C0504D" w:themeColor="accent2"/>
-        <w:insideH w:val="single" w:sz="8" w:space="0" w:color="C0504D" w:themeColor="accent2"/>
-        <w:insideV w:val="single" w:sz="8" w:space="0" w:color="C0504D" w:themeColor="accent2"/>
+        <w:top w:val="single" w:color="C0504D" w:themeColor="accent2" w:sz="8" w:space="0"/>
+        <w:left w:val="single" w:color="C0504D" w:themeColor="accent2" w:sz="8" w:space="0"/>
+        <w:bottom w:val="single" w:color="C0504D" w:themeColor="accent2" w:sz="8" w:space="0"/>
+        <w:right w:val="single" w:color="C0504D" w:themeColor="accent2" w:sz="8" w:space="0"/>
+        <w:insideH w:val="single" w:color="C0504D" w:themeColor="accent2" w:sz="8" w:space="0"/>
+        <w:insideV w:val="single" w:color="C0504D" w:themeColor="accent2" w:sz="8" w:space="0"/>
       </w:tblBorders>
     </w:tblPr>
     <w:tcPr>
@@ -8848,7 +8944,7 @@
       <w:tblPr/>
       <w:tcPr>
         <w:tcBorders>
-          <w:top w:val="single" w:sz="12" w:space="0" w:color="000000" w:themeColor="text1"/>
+          <w:top w:val="single" w:color="000000" w:themeColor="text1" w:sz="12" w:space="0"/>
           <w:left w:val="nil"/>
           <w:bottom w:val="nil"/>
           <w:right w:val="nil"/>
@@ -8906,8 +9002,8 @@
       <w:tblPr/>
       <w:tcPr>
         <w:tcBorders>
-          <w:insideH w:val="single" w:sz="6" w:space="0" w:color="C0504D" w:themeColor="accent2"/>
-          <w:insideV w:val="single" w:sz="6" w:space="0" w:color="C0504D" w:themeColor="accent2"/>
+          <w:insideH w:val="single" w:color="C0504D" w:themeColor="accent2" w:sz="6" w:space="0"/>
+          <w:insideV w:val="single" w:color="C0504D" w:themeColor="accent2" w:sz="6" w:space="0"/>
         </w:tcBorders>
         <w:shd w:val="clear" w:color="auto" w:fill="DFA7A6" w:themeFill="accent2" w:themeFillTint="7F"/>
       </w:tcPr>
@@ -8928,19 +9024,19 @@
       <w:spacing w:after="0" w:line="240" w:lineRule="auto"/>
     </w:pPr>
     <w:rPr>
-      <w:rFonts w:asciiTheme="majorHAnsi" w:eastAsiaTheme="majorEastAsia" w:hAnsiTheme="majorHAnsi" w:cstheme="majorBidi"/>
+      <w:rFonts w:asciiTheme="majorHAnsi" w:hAnsiTheme="majorHAnsi" w:eastAsiaTheme="majorEastAsia" w:cstheme="majorBidi"/>
       <w:color w:val="000000" w:themeColor="text1"/>
     </w:rPr>
     <w:tblPr>
       <w:tblStyleRowBandSize w:val="1"/>
       <w:tblStyleColBandSize w:val="1"/>
       <w:tblBorders>
-        <w:top w:val="single" w:sz="8" w:space="0" w:color="9BBB59" w:themeColor="accent3"/>
-        <w:left w:val="single" w:sz="8" w:space="0" w:color="9BBB59" w:themeColor="accent3"/>
-        <w:bottom w:val="single" w:sz="8" w:space="0" w:color="9BBB59" w:themeColor="accent3"/>
-        <w:right w:val="single" w:sz="8" w:space="0" w:color="9BBB59" w:themeColor="accent3"/>
-        <w:insideH w:val="single" w:sz="8" w:space="0" w:color="9BBB59" w:themeColor="accent3"/>
-        <w:insideV w:val="single" w:sz="8" w:space="0" w:color="9BBB59" w:themeColor="accent3"/>
+        <w:top w:val="single" w:color="9BBB59" w:themeColor="accent3" w:sz="8" w:space="0"/>
+        <w:left w:val="single" w:color="9BBB59" w:themeColor="accent3" w:sz="8" w:space="0"/>
+        <w:bottom w:val="single" w:color="9BBB59" w:themeColor="accent3" w:sz="8" w:space="0"/>
+        <w:right w:val="single" w:color="9BBB59" w:themeColor="accent3" w:sz="8" w:space="0"/>
+        <w:insideH w:val="single" w:color="9BBB59" w:themeColor="accent3" w:sz="8" w:space="0"/>
+        <w:insideV w:val="single" w:color="9BBB59" w:themeColor="accent3" w:sz="8" w:space="0"/>
       </w:tblBorders>
     </w:tblPr>
     <w:tcPr>
@@ -8966,7 +9062,7 @@
       <w:tblPr/>
       <w:tcPr>
         <w:tcBorders>
-          <w:top w:val="single" w:sz="12" w:space="0" w:color="000000" w:themeColor="text1"/>
+          <w:top w:val="single" w:color="000000" w:themeColor="text1" w:sz="12" w:space="0"/>
           <w:left w:val="nil"/>
           <w:bottom w:val="nil"/>
           <w:right w:val="nil"/>
@@ -9024,8 +9120,8 @@
       <w:tblPr/>
       <w:tcPr>
         <w:tcBorders>
-          <w:insideH w:val="single" w:sz="6" w:space="0" w:color="9BBB59" w:themeColor="accent3"/>
-          <w:insideV w:val="single" w:sz="6" w:space="0" w:color="9BBB59" w:themeColor="accent3"/>
+          <w:insideH w:val="single" w:color="9BBB59" w:themeColor="accent3" w:sz="6" w:space="0"/>
+          <w:insideV w:val="single" w:color="9BBB59" w:themeColor="accent3" w:sz="6" w:space="0"/>
         </w:tcBorders>
         <w:shd w:val="clear" w:color="auto" w:fill="CDDDAC" w:themeFill="accent3" w:themeFillTint="7F"/>
       </w:tcPr>
@@ -9046,19 +9142,19 @@
       <w:spacing w:after="0" w:line="240" w:lineRule="auto"/>
     </w:pPr>
     <w:rPr>
-      <w:rFonts w:asciiTheme="majorHAnsi" w:eastAsiaTheme="majorEastAsia" w:hAnsiTheme="majorHAnsi" w:cstheme="majorBidi"/>
+      <w:rFonts w:asciiTheme="majorHAnsi" w:hAnsiTheme="majorHAnsi" w:eastAsiaTheme="majorEastAsia" w:cstheme="majorBidi"/>
       <w:color w:val="000000" w:themeColor="text1"/>
     </w:rPr>
     <w:tblPr>
       <w:tblStyleRowBandSize w:val="1"/>
       <w:tblStyleColBandSize w:val="1"/>
       <w:tblBorders>
-        <w:top w:val="single" w:sz="8" w:space="0" w:color="8064A2" w:themeColor="accent4"/>
-        <w:left w:val="single" w:sz="8" w:space="0" w:color="8064A2" w:themeColor="accent4"/>
-        <w:bottom w:val="single" w:sz="8" w:space="0" w:color="8064A2" w:themeColor="accent4"/>
-        <w:right w:val="single" w:sz="8" w:space="0" w:color="8064A2" w:themeColor="accent4"/>
-        <w:insideH w:val="single" w:sz="8" w:space="0" w:color="8064A2" w:themeColor="accent4"/>
-        <w:insideV w:val="single" w:sz="8" w:space="0" w:color="8064A2" w:themeColor="accent4"/>
+        <w:top w:val="single" w:color="8064A2" w:themeColor="accent4" w:sz="8" w:space="0"/>
+        <w:left w:val="single" w:color="8064A2" w:themeColor="accent4" w:sz="8" w:space="0"/>
+        <w:bottom w:val="single" w:color="8064A2" w:themeColor="accent4" w:sz="8" w:space="0"/>
+        <w:right w:val="single" w:color="8064A2" w:themeColor="accent4" w:sz="8" w:space="0"/>
+        <w:insideH w:val="single" w:color="8064A2" w:themeColor="accent4" w:sz="8" w:space="0"/>
+        <w:insideV w:val="single" w:color="8064A2" w:themeColor="accent4" w:sz="8" w:space="0"/>
       </w:tblBorders>
     </w:tblPr>
     <w:tcPr>
@@ -9084,7 +9180,7 @@
       <w:tblPr/>
       <w:tcPr>
         <w:tcBorders>
-          <w:top w:val="single" w:sz="12" w:space="0" w:color="000000" w:themeColor="text1"/>
+          <w:top w:val="single" w:color="000000" w:themeColor="text1" w:sz="12" w:space="0"/>
           <w:left w:val="nil"/>
           <w:bottom w:val="nil"/>
           <w:right w:val="nil"/>
@@ -9142,8 +9238,8 @@
       <w:tblPr/>
       <w:tcPr>
         <w:tcBorders>
-          <w:insideH w:val="single" w:sz="6" w:space="0" w:color="8064A2" w:themeColor="accent4"/>
-          <w:insideV w:val="single" w:sz="6" w:space="0" w:color="8064A2" w:themeColor="accent4"/>
+          <w:insideH w:val="single" w:color="8064A2" w:themeColor="accent4" w:sz="6" w:space="0"/>
+          <w:insideV w:val="single" w:color="8064A2" w:themeColor="accent4" w:sz="6" w:space="0"/>
         </w:tcBorders>
         <w:shd w:val="clear" w:color="auto" w:fill="BFB1D0" w:themeFill="accent4" w:themeFillTint="7F"/>
       </w:tcPr>
@@ -9164,19 +9260,19 @@
       <w:spacing w:after="0" w:line="240" w:lineRule="auto"/>
     </w:pPr>
     <w:rPr>
-      <w:rFonts w:asciiTheme="majorHAnsi" w:eastAsiaTheme="majorEastAsia" w:hAnsiTheme="majorHAnsi" w:cstheme="majorBidi"/>
+      <w:rFonts w:asciiTheme="majorHAnsi" w:hAnsiTheme="majorHAnsi" w:eastAsiaTheme="majorEastAsia" w:cstheme="majorBidi"/>
       <w:color w:val="000000" w:themeColor="text1"/>
     </w:rPr>
     <w:tblPr>
       <w:tblStyleRowBandSize w:val="1"/>
       <w:tblStyleColBandSize w:val="1"/>
       <w:tblBorders>
-        <w:top w:val="single" w:sz="8" w:space="0" w:color="4BACC6" w:themeColor="accent5"/>
-        <w:left w:val="single" w:sz="8" w:space="0" w:color="4BACC6" w:themeColor="accent5"/>
-        <w:bottom w:val="single" w:sz="8" w:space="0" w:color="4BACC6" w:themeColor="accent5"/>
-        <w:right w:val="single" w:sz="8" w:space="0" w:color="4BACC6" w:themeColor="accent5"/>
-        <w:insideH w:val="single" w:sz="8" w:space="0" w:color="4BACC6" w:themeColor="accent5"/>
-        <w:insideV w:val="single" w:sz="8" w:space="0" w:color="4BACC6" w:themeColor="accent5"/>
+        <w:top w:val="single" w:color="4BACC6" w:themeColor="accent5" w:sz="8" w:space="0"/>
+        <w:left w:val="single" w:color="4BACC6" w:themeColor="accent5" w:sz="8" w:space="0"/>
+        <w:bottom w:val="single" w:color="4BACC6" w:themeColor="accent5" w:sz="8" w:space="0"/>
+        <w:right w:val="single" w:color="4BACC6" w:themeColor="accent5" w:sz="8" w:space="0"/>
+        <w:insideH w:val="single" w:color="4BACC6" w:themeColor="accent5" w:sz="8" w:space="0"/>
+        <w:insideV w:val="single" w:color="4BACC6" w:themeColor="accent5" w:sz="8" w:space="0"/>
       </w:tblBorders>
     </w:tblPr>
     <w:tcPr>
@@ -9202,7 +9298,7 @@
       <w:tblPr/>
       <w:tcPr>
         <w:tcBorders>
-          <w:top w:val="single" w:sz="12" w:space="0" w:color="000000" w:themeColor="text1"/>
+          <w:top w:val="single" w:color="000000" w:themeColor="text1" w:sz="12" w:space="0"/>
           <w:left w:val="nil"/>
           <w:bottom w:val="nil"/>
           <w:right w:val="nil"/>
@@ -9260,8 +9356,8 @@
       <w:tblPr/>
       <w:tcPr>
         <w:tcBorders>
-          <w:insideH w:val="single" w:sz="6" w:space="0" w:color="4BACC6" w:themeColor="accent5"/>
-          <w:insideV w:val="single" w:sz="6" w:space="0" w:color="4BACC6" w:themeColor="accent5"/>
+          <w:insideH w:val="single" w:color="4BACC6" w:themeColor="accent5" w:sz="6" w:space="0"/>
+          <w:insideV w:val="single" w:color="4BACC6" w:themeColor="accent5" w:sz="6" w:space="0"/>
         </w:tcBorders>
         <w:shd w:val="clear" w:color="auto" w:fill="A5D5E2" w:themeFill="accent5" w:themeFillTint="7F"/>
       </w:tcPr>
@@ -9282,19 +9378,19 @@
       <w:spacing w:after="0" w:line="240" w:lineRule="auto"/>
     </w:pPr>
     <w:rPr>
-      <w:rFonts w:asciiTheme="majorHAnsi" w:eastAsiaTheme="majorEastAsia" w:hAnsiTheme="majorHAnsi" w:cstheme="majorBidi"/>
+      <w:rFonts w:asciiTheme="majorHAnsi" w:hAnsiTheme="majorHAnsi" w:eastAsiaTheme="majorEastAsia" w:cstheme="majorBidi"/>
       <w:color w:val="000000" w:themeColor="text1"/>
     </w:rPr>
     <w:tblPr>
       <w:tblStyleRowBandSize w:val="1"/>
       <w:tblStyleColBandSize w:val="1"/>
       <w:tblBorders>
-        <w:top w:val="single" w:sz="8" w:space="0" w:color="F79646" w:themeColor="accent6"/>
-        <w:left w:val="single" w:sz="8" w:space="0" w:color="F79646" w:themeColor="accent6"/>
-        <w:bottom w:val="single" w:sz="8" w:space="0" w:color="F79646" w:themeColor="accent6"/>
-        <w:right w:val="single" w:sz="8" w:space="0" w:color="F79646" w:themeColor="accent6"/>
-        <w:insideH w:val="single" w:sz="8" w:space="0" w:color="F79646" w:themeColor="accent6"/>
-        <w:insideV w:val="single" w:sz="8" w:space="0" w:color="F79646" w:themeColor="accent6"/>
+        <w:top w:val="single" w:color="F79646" w:themeColor="accent6" w:sz="8" w:space="0"/>
+        <w:left w:val="single" w:color="F79646" w:themeColor="accent6" w:sz="8" w:space="0"/>
+        <w:bottom w:val="single" w:color="F79646" w:themeColor="accent6" w:sz="8" w:space="0"/>
+        <w:right w:val="single" w:color="F79646" w:themeColor="accent6" w:sz="8" w:space="0"/>
+        <w:insideH w:val="single" w:color="F79646" w:themeColor="accent6" w:sz="8" w:space="0"/>
+        <w:insideV w:val="single" w:color="F79646" w:themeColor="accent6" w:sz="8" w:space="0"/>
       </w:tblBorders>
     </w:tblPr>
     <w:tcPr>
@@ -9320,7 +9416,7 @@
       <w:tblPr/>
       <w:tcPr>
         <w:tcBorders>
-          <w:top w:val="single" w:sz="12" w:space="0" w:color="000000" w:themeColor="text1"/>
+          <w:top w:val="single" w:color="000000" w:themeColor="text1" w:sz="12" w:space="0"/>
           <w:left w:val="nil"/>
           <w:bottom w:val="nil"/>
           <w:right w:val="nil"/>
@@ -9378,8 +9474,8 @@
       <w:tblPr/>
       <w:tcPr>
         <w:tcBorders>
-          <w:insideH w:val="single" w:sz="6" w:space="0" w:color="F79646" w:themeColor="accent6"/>
-          <w:insideV w:val="single" w:sz="6" w:space="0" w:color="F79646" w:themeColor="accent6"/>
+          <w:insideH w:val="single" w:color="F79646" w:themeColor="accent6" w:sz="6" w:space="0"/>
+          <w:insideV w:val="single" w:color="F79646" w:themeColor="accent6" w:sz="6" w:space="0"/>
         </w:tcBorders>
         <w:shd w:val="clear" w:color="auto" w:fill="FBCAA2" w:themeFill="accent6" w:themeFillTint="7F"/>
       </w:tcPr>
@@ -9403,12 +9499,12 @@
       <w:tblStyleRowBandSize w:val="1"/>
       <w:tblStyleColBandSize w:val="1"/>
       <w:tblBorders>
-        <w:top w:val="single" w:sz="8" w:space="0" w:color="FFFFFF" w:themeColor="background1"/>
-        <w:left w:val="single" w:sz="8" w:space="0" w:color="FFFFFF" w:themeColor="background1"/>
-        <w:bottom w:val="single" w:sz="8" w:space="0" w:color="FFFFFF" w:themeColor="background1"/>
-        <w:right w:val="single" w:sz="8" w:space="0" w:color="FFFFFF" w:themeColor="background1"/>
-        <w:insideH w:val="single" w:sz="6" w:space="0" w:color="FFFFFF" w:themeColor="background1"/>
-        <w:insideV w:val="single" w:sz="6" w:space="0" w:color="FFFFFF" w:themeColor="background1"/>
+        <w:top w:val="single" w:color="FFFFFF" w:themeColor="background1" w:sz="8" w:space="0"/>
+        <w:left w:val="single" w:color="FFFFFF" w:themeColor="background1" w:sz="8" w:space="0"/>
+        <w:bottom w:val="single" w:color="FFFFFF" w:themeColor="background1" w:sz="8" w:space="0"/>
+        <w:right w:val="single" w:color="FFFFFF" w:themeColor="background1" w:sz="8" w:space="0"/>
+        <w:insideH w:val="single" w:color="FFFFFF" w:themeColor="background1" w:sz="6" w:space="0"/>
+        <w:insideV w:val="single" w:color="FFFFFF" w:themeColor="background1" w:sz="6" w:space="0"/>
       </w:tblBorders>
     </w:tblPr>
     <w:tcPr>
@@ -9425,12 +9521,12 @@
       <w:tblPr/>
       <w:tcPr>
         <w:tcBorders>
-          <w:top w:val="single" w:sz="8" w:space="0" w:color="FFFFFF" w:themeColor="background1"/>
-          <w:left w:val="single" w:sz="8" w:space="0" w:color="FFFFFF" w:themeColor="background1"/>
-          <w:bottom w:val="single" w:sz="24" w:space="0" w:color="FFFFFF" w:themeColor="background1"/>
-          <w:right w:val="single" w:sz="8" w:space="0" w:color="FFFFFF" w:themeColor="background1"/>
-          <w:insideH w:val="nil"/>
-          <w:insideV w:val="single" w:sz="8" w:space="0" w:color="FFFFFF" w:themeColor="background1"/>
+          <w:top w:val="single" w:color="FFFFFF" w:themeColor="background1" w:sz="8" w:space="0"/>
+          <w:left w:val="single" w:color="FFFFFF" w:themeColor="background1" w:sz="8" w:space="0"/>
+          <w:bottom w:val="single" w:color="FFFFFF" w:themeColor="background1" w:sz="24" w:space="0"/>
+          <w:right w:val="single" w:color="FFFFFF" w:themeColor="background1" w:sz="8" w:space="0"/>
+          <w:insideH w:val="nil"/>
+          <w:insideV w:val="single" w:color="FFFFFF" w:themeColor="background1" w:sz="8" w:space="0"/>
         </w:tcBorders>
         <w:shd w:val="clear" w:color="auto" w:fill="000000" w:themeFill="text1"/>
       </w:tcPr>
@@ -9446,12 +9542,12 @@
       <w:tblPr/>
       <w:tcPr>
         <w:tcBorders>
-          <w:top w:val="single" w:sz="24" w:space="0" w:color="FFFFFF" w:themeColor="background1"/>
-          <w:left w:val="single" w:sz="8" w:space="0" w:color="FFFFFF" w:themeColor="background1"/>
-          <w:bottom w:val="single" w:sz="8" w:space="0" w:color="FFFFFF" w:themeColor="background1"/>
-          <w:right w:val="single" w:sz="8" w:space="0" w:color="FFFFFF" w:themeColor="background1"/>
-          <w:insideH w:val="nil"/>
-          <w:insideV w:val="single" w:sz="8" w:space="0" w:color="FFFFFF" w:themeColor="background1"/>
+          <w:top w:val="single" w:color="FFFFFF" w:themeColor="background1" w:sz="24" w:space="0"/>
+          <w:left w:val="single" w:color="FFFFFF" w:themeColor="background1" w:sz="8" w:space="0"/>
+          <w:bottom w:val="single" w:color="FFFFFF" w:themeColor="background1" w:sz="8" w:space="0"/>
+          <w:right w:val="single" w:color="FFFFFF" w:themeColor="background1" w:sz="8" w:space="0"/>
+          <w:insideH w:val="nil"/>
+          <w:insideV w:val="single" w:color="FFFFFF" w:themeColor="background1" w:sz="8" w:space="0"/>
         </w:tcBorders>
         <w:shd w:val="clear" w:color="auto" w:fill="000000" w:themeFill="text1"/>
       </w:tcPr>
@@ -9467,8 +9563,8 @@
       <w:tblPr/>
       <w:tcPr>
         <w:tcBorders>
-          <w:left w:val="single" w:sz="8" w:space="0" w:color="FFFFFF" w:themeColor="background1"/>
-          <w:right w:val="single" w:sz="24" w:space="0" w:color="FFFFFF" w:themeColor="background1"/>
+          <w:left w:val="single" w:color="FFFFFF" w:themeColor="background1" w:sz="8" w:space="0"/>
+          <w:right w:val="single" w:color="FFFFFF" w:themeColor="background1" w:sz="24" w:space="0"/>
           <w:insideH w:val="nil"/>
           <w:insideV w:val="nil"/>
         </w:tcBorders>
@@ -9487,7 +9583,7 @@
       <w:tcPr>
         <w:tcBorders>
           <w:top w:val="nil"/>
-          <w:left w:val="single" w:sz="24" w:space="0" w:color="FFFFFF" w:themeColor="background1"/>
+          <w:left w:val="single" w:color="FFFFFF" w:themeColor="background1" w:sz="24" w:space="0"/>
           <w:bottom w:val="nil"/>
           <w:right w:val="nil"/>
           <w:insideH w:val="nil"/>
@@ -9500,10 +9596,10 @@
       <w:tblPr/>
       <w:tcPr>
         <w:tcBorders>
-          <w:top w:val="single" w:sz="8" w:space="0" w:color="FFFFFF" w:themeColor="background1"/>
-          <w:left w:val="single" w:sz="8" w:space="0" w:color="FFFFFF" w:themeColor="background1"/>
-          <w:bottom w:val="single" w:sz="8" w:space="0" w:color="FFFFFF" w:themeColor="background1"/>
-          <w:right w:val="single" w:sz="8" w:space="0" w:color="FFFFFF" w:themeColor="background1"/>
+          <w:top w:val="single" w:color="FFFFFF" w:themeColor="background1" w:sz="8" w:space="0"/>
+          <w:left w:val="single" w:color="FFFFFF" w:themeColor="background1" w:sz="8" w:space="0"/>
+          <w:bottom w:val="single" w:color="FFFFFF" w:themeColor="background1" w:sz="8" w:space="0"/>
+          <w:right w:val="single" w:color="FFFFFF" w:themeColor="background1" w:sz="8" w:space="0"/>
           <w:insideH w:val="nil"/>
           <w:insideV w:val="nil"/>
         </w:tcBorders>
@@ -9514,12 +9610,12 @@
       <w:tblPr/>
       <w:tcPr>
         <w:tcBorders>
-          <w:top w:val="single" w:sz="8" w:space="0" w:color="FFFFFF" w:themeColor="background1"/>
-          <w:left w:val="single" w:sz="8" w:space="0" w:color="FFFFFF" w:themeColor="background1"/>
-          <w:bottom w:val="single" w:sz="8" w:space="0" w:color="FFFFFF" w:themeColor="background1"/>
-          <w:right w:val="single" w:sz="8" w:space="0" w:color="FFFFFF" w:themeColor="background1"/>
-          <w:insideH w:val="single" w:sz="8" w:space="0" w:color="FFFFFF" w:themeColor="background1"/>
-          <w:insideV w:val="single" w:sz="8" w:space="0" w:color="FFFFFF" w:themeColor="background1"/>
+          <w:top w:val="single" w:color="FFFFFF" w:themeColor="background1" w:sz="8" w:space="0"/>
+          <w:left w:val="single" w:color="FFFFFF" w:themeColor="background1" w:sz="8" w:space="0"/>
+          <w:bottom w:val="single" w:color="FFFFFF" w:themeColor="background1" w:sz="8" w:space="0"/>
+          <w:right w:val="single" w:color="FFFFFF" w:themeColor="background1" w:sz="8" w:space="0"/>
+          <w:insideH w:val="single" w:color="FFFFFF" w:themeColor="background1" w:sz="8" w:space="0"/>
+          <w:insideV w:val="single" w:color="FFFFFF" w:themeColor="background1" w:sz="8" w:space="0"/>
         </w:tcBorders>
         <w:shd w:val="clear" w:color="auto" w:fill="808080" w:themeFill="text1" w:themeFillTint="7F"/>
       </w:tcPr>
@@ -9537,12 +9633,12 @@
       <w:tblStyleRowBandSize w:val="1"/>
       <w:tblStyleColBandSize w:val="1"/>
       <w:tblBorders>
-        <w:top w:val="single" w:sz="8" w:space="0" w:color="FFFFFF" w:themeColor="background1"/>
-        <w:left w:val="single" w:sz="8" w:space="0" w:color="FFFFFF" w:themeColor="background1"/>
-        <w:bottom w:val="single" w:sz="8" w:space="0" w:color="FFFFFF" w:themeColor="background1"/>
-        <w:right w:val="single" w:sz="8" w:space="0" w:color="FFFFFF" w:themeColor="background1"/>
-        <w:insideH w:val="single" w:sz="6" w:space="0" w:color="FFFFFF" w:themeColor="background1"/>
-        <w:insideV w:val="single" w:sz="6" w:space="0" w:color="FFFFFF" w:themeColor="background1"/>
+        <w:top w:val="single" w:color="FFFFFF" w:themeColor="background1" w:sz="8" w:space="0"/>
+        <w:left w:val="single" w:color="FFFFFF" w:themeColor="background1" w:sz="8" w:space="0"/>
+        <w:bottom w:val="single" w:color="FFFFFF" w:themeColor="background1" w:sz="8" w:space="0"/>
+        <w:right w:val="single" w:color="FFFFFF" w:themeColor="background1" w:sz="8" w:space="0"/>
+        <w:insideH w:val="single" w:color="FFFFFF" w:themeColor="background1" w:sz="6" w:space="0"/>
+        <w:insideV w:val="single" w:color="FFFFFF" w:themeColor="background1" w:sz="6" w:space="0"/>
       </w:tblBorders>
     </w:tblPr>
     <w:tcPr>
@@ -9559,12 +9655,12 @@
       <w:tblPr/>
       <w:tcPr>
         <w:tcBorders>
-          <w:top w:val="single" w:sz="8" w:space="0" w:color="FFFFFF" w:themeColor="background1"/>
-          <w:left w:val="single" w:sz="8" w:space="0" w:color="FFFFFF" w:themeColor="background1"/>
-          <w:bottom w:val="single" w:sz="24" w:space="0" w:color="FFFFFF" w:themeColor="background1"/>
-          <w:right w:val="single" w:sz="8" w:space="0" w:color="FFFFFF" w:themeColor="background1"/>
-          <w:insideH w:val="nil"/>
-          <w:insideV w:val="single" w:sz="8" w:space="0" w:color="FFFFFF" w:themeColor="background1"/>
+          <w:top w:val="single" w:color="FFFFFF" w:themeColor="background1" w:sz="8" w:space="0"/>
+          <w:left w:val="single" w:color="FFFFFF" w:themeColor="background1" w:sz="8" w:space="0"/>
+          <w:bottom w:val="single" w:color="FFFFFF" w:themeColor="background1" w:sz="24" w:space="0"/>
+          <w:right w:val="single" w:color="FFFFFF" w:themeColor="background1" w:sz="8" w:space="0"/>
+          <w:insideH w:val="nil"/>
+          <w:insideV w:val="single" w:color="FFFFFF" w:themeColor="background1" w:sz="8" w:space="0"/>
         </w:tcBorders>
         <w:shd w:val="clear" w:color="auto" w:fill="4F81BD" w:themeFill="accent1"/>
       </w:tcPr>
@@ -9580,12 +9676,12 @@
       <w:tblPr/>
       <w:tcPr>
         <w:tcBorders>
-          <w:top w:val="single" w:sz="24" w:space="0" w:color="FFFFFF" w:themeColor="background1"/>
-          <w:left w:val="single" w:sz="8" w:space="0" w:color="FFFFFF" w:themeColor="background1"/>
-          <w:bottom w:val="single" w:sz="8" w:space="0" w:color="FFFFFF" w:themeColor="background1"/>
-          <w:right w:val="single" w:sz="8" w:space="0" w:color="FFFFFF" w:themeColor="background1"/>
-          <w:insideH w:val="nil"/>
-          <w:insideV w:val="single" w:sz="8" w:space="0" w:color="FFFFFF" w:themeColor="background1"/>
+          <w:top w:val="single" w:color="FFFFFF" w:themeColor="background1" w:sz="24" w:space="0"/>
+          <w:left w:val="single" w:color="FFFFFF" w:themeColor="background1" w:sz="8" w:space="0"/>
+          <w:bottom w:val="single" w:color="FFFFFF" w:themeColor="background1" w:sz="8" w:space="0"/>
+          <w:right w:val="single" w:color="FFFFFF" w:themeColor="background1" w:sz="8" w:space="0"/>
+          <w:insideH w:val="nil"/>
+          <w:insideV w:val="single" w:color="FFFFFF" w:themeColor="background1" w:sz="8" w:space="0"/>
         </w:tcBorders>
         <w:shd w:val="clear" w:color="auto" w:fill="4F81BD" w:themeFill="accent1"/>
       </w:tcPr>
@@ -9601,8 +9697,8 @@
       <w:tblPr/>
       <w:tcPr>
         <w:tcBorders>
-          <w:left w:val="single" w:sz="8" w:space="0" w:color="FFFFFF" w:themeColor="background1"/>
-          <w:right w:val="single" w:sz="24" w:space="0" w:color="FFFFFF" w:themeColor="background1"/>
+          <w:left w:val="single" w:color="FFFFFF" w:themeColor="background1" w:sz="8" w:space="0"/>
+          <w:right w:val="single" w:color="FFFFFF" w:themeColor="background1" w:sz="24" w:space="0"/>
           <w:insideH w:val="nil"/>
           <w:insideV w:val="nil"/>
         </w:tcBorders>
@@ -9621,7 +9717,7 @@
       <w:tcPr>
         <w:tcBorders>
           <w:top w:val="nil"/>
-          <w:left w:val="single" w:sz="24" w:space="0" w:color="FFFFFF" w:themeColor="background1"/>
+          <w:left w:val="single" w:color="FFFFFF" w:themeColor="background1" w:sz="24" w:space="0"/>
           <w:bottom w:val="nil"/>
           <w:right w:val="nil"/>
           <w:insideH w:val="nil"/>
@@ -9634,10 +9730,10 @@
       <w:tblPr/>
       <w:tcPr>
         <w:tcBorders>
-          <w:top w:val="single" w:sz="8" w:space="0" w:color="FFFFFF" w:themeColor="background1"/>
-          <w:left w:val="single" w:sz="8" w:space="0" w:color="FFFFFF" w:themeColor="background1"/>
-          <w:bottom w:val="single" w:sz="8" w:space="0" w:color="FFFFFF" w:themeColor="background1"/>
-          <w:right w:val="single" w:sz="8" w:space="0" w:color="FFFFFF" w:themeColor="background1"/>
+          <w:top w:val="single" w:color="FFFFFF" w:themeColor="background1" w:sz="8" w:space="0"/>
+          <w:left w:val="single" w:color="FFFFFF" w:themeColor="background1" w:sz="8" w:space="0"/>
+          <w:bottom w:val="single" w:color="FFFFFF" w:themeColor="background1" w:sz="8" w:space="0"/>
+          <w:right w:val="single" w:color="FFFFFF" w:themeColor="background1" w:sz="8" w:space="0"/>
           <w:insideH w:val="nil"/>
           <w:insideV w:val="nil"/>
         </w:tcBorders>
@@ -9648,12 +9744,12 @@
       <w:tblPr/>
       <w:tcPr>
         <w:tcBorders>
-          <w:top w:val="single" w:sz="8" w:space="0" w:color="FFFFFF" w:themeColor="background1"/>
-          <w:left w:val="single" w:sz="8" w:space="0" w:color="FFFFFF" w:themeColor="background1"/>
-          <w:bottom w:val="single" w:sz="8" w:space="0" w:color="FFFFFF" w:themeColor="background1"/>
-          <w:right w:val="single" w:sz="8" w:space="0" w:color="FFFFFF" w:themeColor="background1"/>
-          <w:insideH w:val="single" w:sz="8" w:space="0" w:color="FFFFFF" w:themeColor="background1"/>
-          <w:insideV w:val="single" w:sz="8" w:space="0" w:color="FFFFFF" w:themeColor="background1"/>
+          <w:top w:val="single" w:color="FFFFFF" w:themeColor="background1" w:sz="8" w:space="0"/>
+          <w:left w:val="single" w:color="FFFFFF" w:themeColor="background1" w:sz="8" w:space="0"/>
+          <w:bottom w:val="single" w:color="FFFFFF" w:themeColor="background1" w:sz="8" w:space="0"/>
+          <w:right w:val="single" w:color="FFFFFF" w:themeColor="background1" w:sz="8" w:space="0"/>
+          <w:insideH w:val="single" w:color="FFFFFF" w:themeColor="background1" w:sz="8" w:space="0"/>
+          <w:insideV w:val="single" w:color="FFFFFF" w:themeColor="background1" w:sz="8" w:space="0"/>
         </w:tcBorders>
         <w:shd w:val="clear" w:color="auto" w:fill="A7BFDE" w:themeFill="accent1" w:themeFillTint="7F"/>
       </w:tcPr>
@@ -9671,12 +9767,12 @@
       <w:tblStyleRowBandSize w:val="1"/>
       <w:tblStyleColBandSize w:val="1"/>
       <w:tblBorders>
-        <w:top w:val="single" w:sz="8" w:space="0" w:color="FFFFFF" w:themeColor="background1"/>
-        <w:left w:val="single" w:sz="8" w:space="0" w:color="FFFFFF" w:themeColor="background1"/>
-        <w:bottom w:val="single" w:sz="8" w:space="0" w:color="FFFFFF" w:themeColor="background1"/>
-        <w:right w:val="single" w:sz="8" w:space="0" w:color="FFFFFF" w:themeColor="background1"/>
-        <w:insideH w:val="single" w:sz="6" w:space="0" w:color="FFFFFF" w:themeColor="background1"/>
-        <w:insideV w:val="single" w:sz="6" w:space="0" w:color="FFFFFF" w:themeColor="background1"/>
+        <w:top w:val="single" w:color="FFFFFF" w:themeColor="background1" w:sz="8" w:space="0"/>
+        <w:left w:val="single" w:color="FFFFFF" w:themeColor="background1" w:sz="8" w:space="0"/>
+        <w:bottom w:val="single" w:color="FFFFFF" w:themeColor="background1" w:sz="8" w:space="0"/>
+        <w:right w:val="single" w:color="FFFFFF" w:themeColor="background1" w:sz="8" w:space="0"/>
+        <w:insideH w:val="single" w:color="FFFFFF" w:themeColor="background1" w:sz="6" w:space="0"/>
+        <w:insideV w:val="single" w:color="FFFFFF" w:themeColor="background1" w:sz="6" w:space="0"/>
       </w:tblBorders>
     </w:tblPr>
     <w:tcPr>
@@ -9693,12 +9789,12 @@
       <w:tblPr/>
       <w:tcPr>
         <w:tcBorders>
-          <w:top w:val="single" w:sz="8" w:space="0" w:color="FFFFFF" w:themeColor="background1"/>
-          <w:left w:val="single" w:sz="8" w:space="0" w:color="FFFFFF" w:themeColor="background1"/>
-          <w:bottom w:val="single" w:sz="24" w:space="0" w:color="FFFFFF" w:themeColor="background1"/>
-          <w:right w:val="single" w:sz="8" w:space="0" w:color="FFFFFF" w:themeColor="background1"/>
-          <w:insideH w:val="nil"/>
-          <w:insideV w:val="single" w:sz="8" w:space="0" w:color="FFFFFF" w:themeColor="background1"/>
+          <w:top w:val="single" w:color="FFFFFF" w:themeColor="background1" w:sz="8" w:space="0"/>
+          <w:left w:val="single" w:color="FFFFFF" w:themeColor="background1" w:sz="8" w:space="0"/>
+          <w:bottom w:val="single" w:color="FFFFFF" w:themeColor="background1" w:sz="24" w:space="0"/>
+          <w:right w:val="single" w:color="FFFFFF" w:themeColor="background1" w:sz="8" w:space="0"/>
+          <w:insideH w:val="nil"/>
+          <w:insideV w:val="single" w:color="FFFFFF" w:themeColor="background1" w:sz="8" w:space="0"/>
         </w:tcBorders>
         <w:shd w:val="clear" w:color="auto" w:fill="C0504D" w:themeFill="accent2"/>
       </w:tcPr>
@@ -9714,12 +9810,12 @@
       <w:tblPr/>
       <w:tcPr>
         <w:tcBorders>
-          <w:top w:val="single" w:sz="24" w:space="0" w:color="FFFFFF" w:themeColor="background1"/>
-          <w:left w:val="single" w:sz="8" w:space="0" w:color="FFFFFF" w:themeColor="background1"/>
-          <w:bottom w:val="single" w:sz="8" w:space="0" w:color="FFFFFF" w:themeColor="background1"/>
-          <w:right w:val="single" w:sz="8" w:space="0" w:color="FFFFFF" w:themeColor="background1"/>
-          <w:insideH w:val="nil"/>
-          <w:insideV w:val="single" w:sz="8" w:space="0" w:color="FFFFFF" w:themeColor="background1"/>
+          <w:top w:val="single" w:color="FFFFFF" w:themeColor="background1" w:sz="24" w:space="0"/>
+          <w:left w:val="single" w:color="FFFFFF" w:themeColor="background1" w:sz="8" w:space="0"/>
+          <w:bottom w:val="single" w:color="FFFFFF" w:themeColor="background1" w:sz="8" w:space="0"/>
+          <w:right w:val="single" w:color="FFFFFF" w:themeColor="background1" w:sz="8" w:space="0"/>
+          <w:insideH w:val="nil"/>
+          <w:insideV w:val="single" w:color="FFFFFF" w:themeColor="background1" w:sz="8" w:space="0"/>
         </w:tcBorders>
         <w:shd w:val="clear" w:color="auto" w:fill="C0504D" w:themeFill="accent2"/>
       </w:tcPr>
@@ -9735,8 +9831,8 @@
       <w:tblPr/>
       <w:tcPr>
         <w:tcBorders>
-          <w:left w:val="single" w:sz="8" w:space="0" w:color="FFFFFF" w:themeColor="background1"/>
-          <w:right w:val="single" w:sz="24" w:space="0" w:color="FFFFFF" w:themeColor="background1"/>
+          <w:left w:val="single" w:color="FFFFFF" w:themeColor="background1" w:sz="8" w:space="0"/>
+          <w:right w:val="single" w:color="FFFFFF" w:themeColor="background1" w:sz="24" w:space="0"/>
           <w:insideH w:val="nil"/>
           <w:insideV w:val="nil"/>
         </w:tcBorders>
@@ -9755,7 +9851,7 @@
       <w:tcPr>
         <w:tcBorders>
           <w:top w:val="nil"/>
-          <w:left w:val="single" w:sz="24" w:space="0" w:color="FFFFFF" w:themeColor="background1"/>
+          <w:left w:val="single" w:color="FFFFFF" w:themeColor="background1" w:sz="24" w:space="0"/>
           <w:bottom w:val="nil"/>
           <w:right w:val="nil"/>
           <w:insideH w:val="nil"/>
@@ -9768,10 +9864,10 @@
       <w:tblPr/>
       <w:tcPr>
         <w:tcBorders>
-          <w:top w:val="single" w:sz="8" w:space="0" w:color="FFFFFF" w:themeColor="background1"/>
-          <w:left w:val="single" w:sz="8" w:space="0" w:color="FFFFFF" w:themeColor="background1"/>
-          <w:bottom w:val="single" w:sz="8" w:space="0" w:color="FFFFFF" w:themeColor="background1"/>
-          <w:right w:val="single" w:sz="8" w:space="0" w:color="FFFFFF" w:themeColor="background1"/>
+          <w:top w:val="single" w:color="FFFFFF" w:themeColor="background1" w:sz="8" w:space="0"/>
+          <w:left w:val="single" w:color="FFFFFF" w:themeColor="background1" w:sz="8" w:space="0"/>
+          <w:bottom w:val="single" w:color="FFFFFF" w:themeColor="background1" w:sz="8" w:space="0"/>
+          <w:right w:val="single" w:color="FFFFFF" w:themeColor="background1" w:sz="8" w:space="0"/>
           <w:insideH w:val="nil"/>
           <w:insideV w:val="nil"/>
         </w:tcBorders>
@@ -9782,12 +9878,12 @@
       <w:tblPr/>
       <w:tcPr>
         <w:tcBorders>
-          <w:top w:val="single" w:sz="8" w:space="0" w:color="FFFFFF" w:themeColor="background1"/>
-          <w:left w:val="single" w:sz="8" w:space="0" w:color="FFFFFF" w:themeColor="background1"/>
-          <w:bottom w:val="single" w:sz="8" w:space="0" w:color="FFFFFF" w:themeColor="background1"/>
-          <w:right w:val="single" w:sz="8" w:space="0" w:color="FFFFFF" w:themeColor="background1"/>
-          <w:insideH w:val="single" w:sz="8" w:space="0" w:color="FFFFFF" w:themeColor="background1"/>
-          <w:insideV w:val="single" w:sz="8" w:space="0" w:color="FFFFFF" w:themeColor="background1"/>
+          <w:top w:val="single" w:color="FFFFFF" w:themeColor="background1" w:sz="8" w:space="0"/>
+          <w:left w:val="single" w:color="FFFFFF" w:themeColor="background1" w:sz="8" w:space="0"/>
+          <w:bottom w:val="single" w:color="FFFFFF" w:themeColor="background1" w:sz="8" w:space="0"/>
+          <w:right w:val="single" w:color="FFFFFF" w:themeColor="background1" w:sz="8" w:space="0"/>
+          <w:insideH w:val="single" w:color="FFFFFF" w:themeColor="background1" w:sz="8" w:space="0"/>
+          <w:insideV w:val="single" w:color="FFFFFF" w:themeColor="background1" w:sz="8" w:space="0"/>
         </w:tcBorders>
         <w:shd w:val="clear" w:color="auto" w:fill="DFA7A6" w:themeFill="accent2" w:themeFillTint="7F"/>
       </w:tcPr>
@@ -9805,12 +9901,12 @@
       <w:tblStyleRowBandSize w:val="1"/>
       <w:tblStyleColBandSize w:val="1"/>
       <w:tblBorders>
-        <w:top w:val="single" w:sz="8" w:space="0" w:color="FFFFFF" w:themeColor="background1"/>
-        <w:left w:val="single" w:sz="8" w:space="0" w:color="FFFFFF" w:themeColor="background1"/>
-        <w:bottom w:val="single" w:sz="8" w:space="0" w:color="FFFFFF" w:themeColor="background1"/>
-        <w:right w:val="single" w:sz="8" w:space="0" w:color="FFFFFF" w:themeColor="background1"/>
-        <w:insideH w:val="single" w:sz="6" w:space="0" w:color="FFFFFF" w:themeColor="background1"/>
-        <w:insideV w:val="single" w:sz="6" w:space="0" w:color="FFFFFF" w:themeColor="background1"/>
+        <w:top w:val="single" w:color="FFFFFF" w:themeColor="background1" w:sz="8" w:space="0"/>
+        <w:left w:val="single" w:color="FFFFFF" w:themeColor="background1" w:sz="8" w:space="0"/>
+        <w:bottom w:val="single" w:color="FFFFFF" w:themeColor="background1" w:sz="8" w:space="0"/>
+        <w:right w:val="single" w:color="FFFFFF" w:themeColor="background1" w:sz="8" w:space="0"/>
+        <w:insideH w:val="single" w:color="FFFFFF" w:themeColor="background1" w:sz="6" w:space="0"/>
+        <w:insideV w:val="single" w:color="FFFFFF" w:themeColor="background1" w:sz="6" w:space="0"/>
       </w:tblBorders>
     </w:tblPr>
     <w:tcPr>
@@ -9827,12 +9923,12 @@
       <w:tblPr/>
       <w:tcPr>
         <w:tcBorders>
-          <w:top w:val="single" w:sz="8" w:space="0" w:color="FFFFFF" w:themeColor="background1"/>
-          <w:left w:val="single" w:sz="8" w:space="0" w:color="FFFFFF" w:themeColor="background1"/>
-          <w:bottom w:val="single" w:sz="24" w:space="0" w:color="FFFFFF" w:themeColor="background1"/>
-          <w:right w:val="single" w:sz="8" w:space="0" w:color="FFFFFF" w:themeColor="background1"/>
-          <w:insideH w:val="nil"/>
-          <w:insideV w:val="single" w:sz="8" w:space="0" w:color="FFFFFF" w:themeColor="background1"/>
+          <w:top w:val="single" w:color="FFFFFF" w:themeColor="background1" w:sz="8" w:space="0"/>
+          <w:left w:val="single" w:color="FFFFFF" w:themeColor="background1" w:sz="8" w:space="0"/>
+          <w:bottom w:val="single" w:color="FFFFFF" w:themeColor="background1" w:sz="24" w:space="0"/>
+          <w:right w:val="single" w:color="FFFFFF" w:themeColor="background1" w:sz="8" w:space="0"/>
+          <w:insideH w:val="nil"/>
+          <w:insideV w:val="single" w:color="FFFFFF" w:themeColor="background1" w:sz="8" w:space="0"/>
         </w:tcBorders>
         <w:shd w:val="clear" w:color="auto" w:fill="9BBB59" w:themeFill="accent3"/>
       </w:tcPr>
@@ -9848,12 +9944,12 @@
       <w:tblPr/>
       <w:tcPr>
         <w:tcBorders>
-          <w:top w:val="single" w:sz="24" w:space="0" w:color="FFFFFF" w:themeColor="background1"/>
-          <w:left w:val="single" w:sz="8" w:space="0" w:color="FFFFFF" w:themeColor="background1"/>
-          <w:bottom w:val="single" w:sz="8" w:space="0" w:color="FFFFFF" w:themeColor="background1"/>
-          <w:right w:val="single" w:sz="8" w:space="0" w:color="FFFFFF" w:themeColor="background1"/>
-          <w:insideH w:val="nil"/>
-          <w:insideV w:val="single" w:sz="8" w:space="0" w:color="FFFFFF" w:themeColor="background1"/>
+          <w:top w:val="single" w:color="FFFFFF" w:themeColor="background1" w:sz="24" w:space="0"/>
+          <w:left w:val="single" w:color="FFFFFF" w:themeColor="background1" w:sz="8" w:space="0"/>
+          <w:bottom w:val="single" w:color="FFFFFF" w:themeColor="background1" w:sz="8" w:space="0"/>
+          <w:right w:val="single" w:color="FFFFFF" w:themeColor="background1" w:sz="8" w:space="0"/>
+          <w:insideH w:val="nil"/>
+          <w:insideV w:val="single" w:color="FFFFFF" w:themeColor="background1" w:sz="8" w:space="0"/>
         </w:tcBorders>
         <w:shd w:val="clear" w:color="auto" w:fill="9BBB59" w:themeFill="accent3"/>
       </w:tcPr>
@@ -9869,8 +9965,8 @@
       <w:tblPr/>
       <w:tcPr>
         <w:tcBorders>
-          <w:left w:val="single" w:sz="8" w:space="0" w:color="FFFFFF" w:themeColor="background1"/>
-          <w:right w:val="single" w:sz="24" w:space="0" w:color="FFFFFF" w:themeColor="background1"/>
+          <w:left w:val="single" w:color="FFFFFF" w:themeColor="background1" w:sz="8" w:space="0"/>
+          <w:right w:val="single" w:color="FFFFFF" w:themeColor="background1" w:sz="24" w:space="0"/>
           <w:insideH w:val="nil"/>
           <w:insideV w:val="nil"/>
         </w:tcBorders>
@@ -9889,7 +9985,7 @@
       <w:tcPr>
         <w:tcBorders>
           <w:top w:val="nil"/>
-          <w:left w:val="single" w:sz="24" w:space="0" w:color="FFFFFF" w:themeColor="background1"/>
+          <w:left w:val="single" w:color="FFFFFF" w:themeColor="background1" w:sz="24" w:space="0"/>
           <w:bottom w:val="nil"/>
           <w:right w:val="nil"/>
           <w:insideH w:val="nil"/>
@@ -9902,10 +9998,10 @@
       <w:tblPr/>
       <w:tcPr>
         <w:tcBorders>
-          <w:top w:val="single" w:sz="8" w:space="0" w:color="FFFFFF" w:themeColor="background1"/>
-          <w:left w:val="single" w:sz="8" w:space="0" w:color="FFFFFF" w:themeColor="background1"/>
-          <w:bottom w:val="single" w:sz="8" w:space="0" w:color="FFFFFF" w:themeColor="background1"/>
-          <w:right w:val="single" w:sz="8" w:space="0" w:color="FFFFFF" w:themeColor="background1"/>
+          <w:top w:val="single" w:color="FFFFFF" w:themeColor="background1" w:sz="8" w:space="0"/>
+          <w:left w:val="single" w:color="FFFFFF" w:themeColor="background1" w:sz="8" w:space="0"/>
+          <w:bottom w:val="single" w:color="FFFFFF" w:themeColor="background1" w:sz="8" w:space="0"/>
+          <w:right w:val="single" w:color="FFFFFF" w:themeColor="background1" w:sz="8" w:space="0"/>
           <w:insideH w:val="nil"/>
           <w:insideV w:val="nil"/>
         </w:tcBorders>
@@ -9916,12 +10012,12 @@
       <w:tblPr/>
       <w:tcPr>
         <w:tcBorders>
-          <w:top w:val="single" w:sz="8" w:space="0" w:color="FFFFFF" w:themeColor="background1"/>
-          <w:left w:val="single" w:sz="8" w:space="0" w:color="FFFFFF" w:themeColor="background1"/>
-          <w:bottom w:val="single" w:sz="8" w:space="0" w:color="FFFFFF" w:themeColor="background1"/>
-          <w:right w:val="single" w:sz="8" w:space="0" w:color="FFFFFF" w:themeColor="background1"/>
-          <w:insideH w:val="single" w:sz="8" w:space="0" w:color="FFFFFF" w:themeColor="background1"/>
-          <w:insideV w:val="single" w:sz="8" w:space="0" w:color="FFFFFF" w:themeColor="background1"/>
+          <w:top w:val="single" w:color="FFFFFF" w:themeColor="background1" w:sz="8" w:space="0"/>
+          <w:left w:val="single" w:color="FFFFFF" w:themeColor="background1" w:sz="8" w:space="0"/>
+          <w:bottom w:val="single" w:color="FFFFFF" w:themeColor="background1" w:sz="8" w:space="0"/>
+          <w:right w:val="single" w:color="FFFFFF" w:themeColor="background1" w:sz="8" w:space="0"/>
+          <w:insideH w:val="single" w:color="FFFFFF" w:themeColor="background1" w:sz="8" w:space="0"/>
+          <w:insideV w:val="single" w:color="FFFFFF" w:themeColor="background1" w:sz="8" w:space="0"/>
         </w:tcBorders>
         <w:shd w:val="clear" w:color="auto" w:fill="CDDDAC" w:themeFill="accent3" w:themeFillTint="7F"/>
       </w:tcPr>
@@ -9939,12 +10035,12 @@
       <w:tblStyleRowBandSize w:val="1"/>
       <w:tblStyleColBandSize w:val="1"/>
       <w:tblBorders>
-        <w:top w:val="single" w:sz="8" w:space="0" w:color="FFFFFF" w:themeColor="background1"/>
-        <w:left w:val="single" w:sz="8" w:space="0" w:color="FFFFFF" w:themeColor="background1"/>
-        <w:bottom w:val="single" w:sz="8" w:space="0" w:color="FFFFFF" w:themeColor="background1"/>
-        <w:right w:val="single" w:sz="8" w:space="0" w:color="FFFFFF" w:themeColor="background1"/>
-        <w:insideH w:val="single" w:sz="6" w:space="0" w:color="FFFFFF" w:themeColor="background1"/>
-        <w:insideV w:val="single" w:sz="6" w:space="0" w:color="FFFFFF" w:themeColor="background1"/>
+        <w:top w:val="single" w:color="FFFFFF" w:themeColor="background1" w:sz="8" w:space="0"/>
+        <w:left w:val="single" w:color="FFFFFF" w:themeColor="background1" w:sz="8" w:space="0"/>
+        <w:bottom w:val="single" w:color="FFFFFF" w:themeColor="background1" w:sz="8" w:space="0"/>
+        <w:right w:val="single" w:color="FFFFFF" w:themeColor="background1" w:sz="8" w:space="0"/>
+        <w:insideH w:val="single" w:color="FFFFFF" w:themeColor="background1" w:sz="6" w:space="0"/>
+        <w:insideV w:val="single" w:color="FFFFFF" w:themeColor="background1" w:sz="6" w:space="0"/>
       </w:tblBorders>
     </w:tblPr>
     <w:tcPr>
@@ -9961,12 +10057,12 @@
       <w:tblPr/>
       <w:tcPr>
         <w:tcBorders>
-          <w:top w:val="single" w:sz="8" w:space="0" w:color="FFFFFF" w:themeColor="background1"/>
-          <w:left w:val="single" w:sz="8" w:space="0" w:color="FFFFFF" w:themeColor="background1"/>
-          <w:bottom w:val="single" w:sz="24" w:space="0" w:color="FFFFFF" w:themeColor="background1"/>
-          <w:right w:val="single" w:sz="8" w:space="0" w:color="FFFFFF" w:themeColor="background1"/>
-          <w:insideH w:val="nil"/>
-          <w:insideV w:val="single" w:sz="8" w:space="0" w:color="FFFFFF" w:themeColor="background1"/>
+          <w:top w:val="single" w:color="FFFFFF" w:themeColor="background1" w:sz="8" w:space="0"/>
+          <w:left w:val="single" w:color="FFFFFF" w:themeColor="background1" w:sz="8" w:space="0"/>
+          <w:bottom w:val="single" w:color="FFFFFF" w:themeColor="background1" w:sz="24" w:space="0"/>
+          <w:right w:val="single" w:color="FFFFFF" w:themeColor="background1" w:sz="8" w:space="0"/>
+          <w:insideH w:val="nil"/>
+          <w:insideV w:val="single" w:color="FFFFFF" w:themeColor="background1" w:sz="8" w:space="0"/>
         </w:tcBorders>
         <w:shd w:val="clear" w:color="auto" w:fill="8064A2" w:themeFill="accent4"/>
       </w:tcPr>
@@ -9982,12 +10078,12 @@
       <w:tblPr/>
       <w:tcPr>
         <w:tcBorders>
-          <w:top w:val="single" w:sz="24" w:space="0" w:color="FFFFFF" w:themeColor="background1"/>
-          <w:left w:val="single" w:sz="8" w:space="0" w:color="FFFFFF" w:themeColor="background1"/>
-          <w:bottom w:val="single" w:sz="8" w:space="0" w:color="FFFFFF" w:themeColor="background1"/>
-          <w:right w:val="single" w:sz="8" w:space="0" w:color="FFFFFF" w:themeColor="background1"/>
-          <w:insideH w:val="nil"/>
-          <w:insideV w:val="single" w:sz="8" w:space="0" w:color="FFFFFF" w:themeColor="background1"/>
+          <w:top w:val="single" w:color="FFFFFF" w:themeColor="background1" w:sz="24" w:space="0"/>
+          <w:left w:val="single" w:color="FFFFFF" w:themeColor="background1" w:sz="8" w:space="0"/>
+          <w:bottom w:val="single" w:color="FFFFFF" w:themeColor="background1" w:sz="8" w:space="0"/>
+          <w:right w:val="single" w:color="FFFFFF" w:themeColor="background1" w:sz="8" w:space="0"/>
+          <w:insideH w:val="nil"/>
+          <w:insideV w:val="single" w:color="FFFFFF" w:themeColor="background1" w:sz="8" w:space="0"/>
         </w:tcBorders>
         <w:shd w:val="clear" w:color="auto" w:fill="8064A2" w:themeFill="accent4"/>
       </w:tcPr>
@@ -10003,8 +10099,8 @@
       <w:tblPr/>
       <w:tcPr>
         <w:tcBorders>
-          <w:left w:val="single" w:sz="8" w:space="0" w:color="FFFFFF" w:themeColor="background1"/>
-          <w:right w:val="single" w:sz="24" w:space="0" w:color="FFFFFF" w:themeColor="background1"/>
+          <w:left w:val="single" w:color="FFFFFF" w:themeColor="background1" w:sz="8" w:space="0"/>
+          <w:right w:val="single" w:color="FFFFFF" w:themeColor="background1" w:sz="24" w:space="0"/>
           <w:insideH w:val="nil"/>
           <w:insideV w:val="nil"/>
         </w:tcBorders>
@@ -10023,7 +10119,7 @@
       <w:tcPr>
         <w:tcBorders>
           <w:top w:val="nil"/>
-          <w:left w:val="single" w:sz="24" w:space="0" w:color="FFFFFF" w:themeColor="background1"/>
+          <w:left w:val="single" w:color="FFFFFF" w:themeColor="background1" w:sz="24" w:space="0"/>
           <w:bottom w:val="nil"/>
           <w:right w:val="nil"/>
           <w:insideH w:val="nil"/>
@@ -10036,10 +10132,10 @@
       <w:tblPr/>
       <w:tcPr>
         <w:tcBorders>
-          <w:top w:val="single" w:sz="8" w:space="0" w:color="FFFFFF" w:themeColor="background1"/>
-          <w:left w:val="single" w:sz="8" w:space="0" w:color="FFFFFF" w:themeColor="background1"/>
-          <w:bottom w:val="single" w:sz="8" w:space="0" w:color="FFFFFF" w:themeColor="background1"/>
-          <w:right w:val="single" w:sz="8" w:space="0" w:color="FFFFFF" w:themeColor="background1"/>
+          <w:top w:val="single" w:color="FFFFFF" w:themeColor="background1" w:sz="8" w:space="0"/>
+          <w:left w:val="single" w:color="FFFFFF" w:themeColor="background1" w:sz="8" w:space="0"/>
+          <w:bottom w:val="single" w:color="FFFFFF" w:themeColor="background1" w:sz="8" w:space="0"/>
+          <w:right w:val="single" w:color="FFFFFF" w:themeColor="background1" w:sz="8" w:space="0"/>
           <w:insideH w:val="nil"/>
           <w:insideV w:val="nil"/>
         </w:tcBorders>
@@ -10050,12 +10146,12 @@
       <w:tblPr/>
       <w:tcPr>
         <w:tcBorders>
-          <w:top w:val="single" w:sz="8" w:space="0" w:color="FFFFFF" w:themeColor="background1"/>
-          <w:left w:val="single" w:sz="8" w:space="0" w:color="FFFFFF" w:themeColor="background1"/>
-          <w:bottom w:val="single" w:sz="8" w:space="0" w:color="FFFFFF" w:themeColor="background1"/>
-          <w:right w:val="single" w:sz="8" w:space="0" w:color="FFFFFF" w:themeColor="background1"/>
-          <w:insideH w:val="single" w:sz="8" w:space="0" w:color="FFFFFF" w:themeColor="background1"/>
-          <w:insideV w:val="single" w:sz="8" w:space="0" w:color="FFFFFF" w:themeColor="background1"/>
+          <w:top w:val="single" w:color="FFFFFF" w:themeColor="background1" w:sz="8" w:space="0"/>
+          <w:left w:val="single" w:color="FFFFFF" w:themeColor="background1" w:sz="8" w:space="0"/>
+          <w:bottom w:val="single" w:color="FFFFFF" w:themeColor="background1" w:sz="8" w:space="0"/>
+          <w:right w:val="single" w:color="FFFFFF" w:themeColor="background1" w:sz="8" w:space="0"/>
+          <w:insideH w:val="single" w:color="FFFFFF" w:themeColor="background1" w:sz="8" w:space="0"/>
+          <w:insideV w:val="single" w:color="FFFFFF" w:themeColor="background1" w:sz="8" w:space="0"/>
         </w:tcBorders>
         <w:shd w:val="clear" w:color="auto" w:fill="BFB1D0" w:themeFill="accent4" w:themeFillTint="7F"/>
       </w:tcPr>
@@ -10073,12 +10169,12 @@
       <w:tblStyleRowBandSize w:val="1"/>
       <w:tblStyleColBandSize w:val="1"/>
       <w:tblBorders>
-        <w:top w:val="single" w:sz="8" w:space="0" w:color="FFFFFF" w:themeColor="background1"/>
-        <w:left w:val="single" w:sz="8" w:space="0" w:color="FFFFFF" w:themeColor="background1"/>
-        <w:bottom w:val="single" w:sz="8" w:space="0" w:color="FFFFFF" w:themeColor="background1"/>
-        <w:right w:val="single" w:sz="8" w:space="0" w:color="FFFFFF" w:themeColor="background1"/>
-        <w:insideH w:val="single" w:sz="6" w:space="0" w:color="FFFFFF" w:themeColor="background1"/>
-        <w:insideV w:val="single" w:sz="6" w:space="0" w:color="FFFFFF" w:themeColor="background1"/>
+        <w:top w:val="single" w:color="FFFFFF" w:themeColor="background1" w:sz="8" w:space="0"/>
+        <w:left w:val="single" w:color="FFFFFF" w:themeColor="background1" w:sz="8" w:space="0"/>
+        <w:bottom w:val="single" w:color="FFFFFF" w:themeColor="background1" w:sz="8" w:space="0"/>
+        <w:right w:val="single" w:color="FFFFFF" w:themeColor="background1" w:sz="8" w:space="0"/>
+        <w:insideH w:val="single" w:color="FFFFFF" w:themeColor="background1" w:sz="6" w:space="0"/>
+        <w:insideV w:val="single" w:color="FFFFFF" w:themeColor="background1" w:sz="6" w:space="0"/>
       </w:tblBorders>
     </w:tblPr>
     <w:tcPr>
@@ -10095,12 +10191,12 @@
       <w:tblPr/>
       <w:tcPr>
         <w:tcBorders>
-          <w:top w:val="single" w:sz="8" w:space="0" w:color="FFFFFF" w:themeColor="background1"/>
-          <w:left w:val="single" w:sz="8" w:space="0" w:color="FFFFFF" w:themeColor="background1"/>
-          <w:bottom w:val="single" w:sz="24" w:space="0" w:color="FFFFFF" w:themeColor="background1"/>
-          <w:right w:val="single" w:sz="8" w:space="0" w:color="FFFFFF" w:themeColor="background1"/>
-          <w:insideH w:val="nil"/>
-          <w:insideV w:val="single" w:sz="8" w:space="0" w:color="FFFFFF" w:themeColor="background1"/>
+          <w:top w:val="single" w:color="FFFFFF" w:themeColor="background1" w:sz="8" w:space="0"/>
+          <w:left w:val="single" w:color="FFFFFF" w:themeColor="background1" w:sz="8" w:space="0"/>
+          <w:bottom w:val="single" w:color="FFFFFF" w:themeColor="background1" w:sz="24" w:space="0"/>
+          <w:right w:val="single" w:color="FFFFFF" w:themeColor="background1" w:sz="8" w:space="0"/>
+          <w:insideH w:val="nil"/>
+          <w:insideV w:val="single" w:color="FFFFFF" w:themeColor="background1" w:sz="8" w:space="0"/>
         </w:tcBorders>
         <w:shd w:val="clear" w:color="auto" w:fill="4BACC6" w:themeFill="accent5"/>
       </w:tcPr>
@@ -10116,12 +10212,12 @@
       <w:tblPr/>
       <w:tcPr>
         <w:tcBorders>
-          <w:top w:val="single" w:sz="24" w:space="0" w:color="FFFFFF" w:themeColor="background1"/>
-          <w:left w:val="single" w:sz="8" w:space="0" w:color="FFFFFF" w:themeColor="background1"/>
-          <w:bottom w:val="single" w:sz="8" w:space="0" w:color="FFFFFF" w:themeColor="background1"/>
-          <w:right w:val="single" w:sz="8" w:space="0" w:color="FFFFFF" w:themeColor="background1"/>
-          <w:insideH w:val="nil"/>
-          <w:insideV w:val="single" w:sz="8" w:space="0" w:color="FFFFFF" w:themeColor="background1"/>
+          <w:top w:val="single" w:color="FFFFFF" w:themeColor="background1" w:sz="24" w:space="0"/>
+          <w:left w:val="single" w:color="FFFFFF" w:themeColor="background1" w:sz="8" w:space="0"/>
+          <w:bottom w:val="single" w:color="FFFFFF" w:themeColor="background1" w:sz="8" w:space="0"/>
+          <w:right w:val="single" w:color="FFFFFF" w:themeColor="background1" w:sz="8" w:space="0"/>
+          <w:insideH w:val="nil"/>
+          <w:insideV w:val="single" w:color="FFFFFF" w:themeColor="background1" w:sz="8" w:space="0"/>
         </w:tcBorders>
         <w:shd w:val="clear" w:color="auto" w:fill="4BACC6" w:themeFill="accent5"/>
       </w:tcPr>
@@ -10137,8 +10233,8 @@
       <w:tblPr/>
       <w:tcPr>
         <w:tcBorders>
-          <w:left w:val="single" w:sz="8" w:space="0" w:color="FFFFFF" w:themeColor="background1"/>
-          <w:right w:val="single" w:sz="24" w:space="0" w:color="FFFFFF" w:themeColor="background1"/>
+          <w:left w:val="single" w:color="FFFFFF" w:themeColor="background1" w:sz="8" w:space="0"/>
+          <w:right w:val="single" w:color="FFFFFF" w:themeColor="background1" w:sz="24" w:space="0"/>
           <w:insideH w:val="nil"/>
           <w:insideV w:val="nil"/>
         </w:tcBorders>
@@ -10157,7 +10253,7 @@
       <w:tcPr>
         <w:tcBorders>
           <w:top w:val="nil"/>
-          <w:left w:val="single" w:sz="24" w:space="0" w:color="FFFFFF" w:themeColor="background1"/>
+          <w:left w:val="single" w:color="FFFFFF" w:themeColor="background1" w:sz="24" w:space="0"/>
           <w:bottom w:val="nil"/>
           <w:right w:val="nil"/>
           <w:insideH w:val="nil"/>
@@ -10170,10 +10266,10 @@
       <w:tblPr/>
       <w:tcPr>
         <w:tcBorders>
-          <w:top w:val="single" w:sz="8" w:space="0" w:color="FFFFFF" w:themeColor="background1"/>
-          <w:left w:val="single" w:sz="8" w:space="0" w:color="FFFFFF" w:themeColor="background1"/>
-          <w:bottom w:val="single" w:sz="8" w:space="0" w:color="FFFFFF" w:themeColor="background1"/>
-          <w:right w:val="single" w:sz="8" w:space="0" w:color="FFFFFF" w:themeColor="background1"/>
+          <w:top w:val="single" w:color="FFFFFF" w:themeColor="background1" w:sz="8" w:space="0"/>
+          <w:left w:val="single" w:color="FFFFFF" w:themeColor="background1" w:sz="8" w:space="0"/>
+          <w:bottom w:val="single" w:color="FFFFFF" w:themeColor="background1" w:sz="8" w:space="0"/>
+          <w:right w:val="single" w:color="FFFFFF" w:themeColor="background1" w:sz="8" w:space="0"/>
           <w:insideH w:val="nil"/>
           <w:insideV w:val="nil"/>
         </w:tcBorders>
@@ -10184,12 +10280,12 @@
       <w:tblPr/>
       <w:tcPr>
         <w:tcBorders>
-          <w:top w:val="single" w:sz="8" w:space="0" w:color="FFFFFF" w:themeColor="background1"/>
-          <w:left w:val="single" w:sz="8" w:space="0" w:color="FFFFFF" w:themeColor="background1"/>
-          <w:bottom w:val="single" w:sz="8" w:space="0" w:color="FFFFFF" w:themeColor="background1"/>
-          <w:right w:val="single" w:sz="8" w:space="0" w:color="FFFFFF" w:themeColor="background1"/>
-          <w:insideH w:val="single" w:sz="8" w:space="0" w:color="FFFFFF" w:themeColor="background1"/>
-          <w:insideV w:val="single" w:sz="8" w:space="0" w:color="FFFFFF" w:themeColor="background1"/>
+          <w:top w:val="single" w:color="FFFFFF" w:themeColor="background1" w:sz="8" w:space="0"/>
+          <w:left w:val="single" w:color="FFFFFF" w:themeColor="background1" w:sz="8" w:space="0"/>
+          <w:bottom w:val="single" w:color="FFFFFF" w:themeColor="background1" w:sz="8" w:space="0"/>
+          <w:right w:val="single" w:color="FFFFFF" w:themeColor="background1" w:sz="8" w:space="0"/>
+          <w:insideH w:val="single" w:color="FFFFFF" w:themeColor="background1" w:sz="8" w:space="0"/>
+          <w:insideV w:val="single" w:color="FFFFFF" w:themeColor="background1" w:sz="8" w:space="0"/>
         </w:tcBorders>
         <w:shd w:val="clear" w:color="auto" w:fill="A5D5E2" w:themeFill="accent5" w:themeFillTint="7F"/>
       </w:tcPr>
@@ -10207,12 +10303,12 @@
       <w:tblStyleRowBandSize w:val="1"/>
       <w:tblStyleColBandSize w:val="1"/>
       <w:tblBorders>
-        <w:top w:val="single" w:sz="8" w:space="0" w:color="FFFFFF" w:themeColor="background1"/>
-        <w:left w:val="single" w:sz="8" w:space="0" w:color="FFFFFF" w:themeColor="background1"/>
-        <w:bottom w:val="single" w:sz="8" w:space="0" w:color="FFFFFF" w:themeColor="background1"/>
-        <w:right w:val="single" w:sz="8" w:space="0" w:color="FFFFFF" w:themeColor="background1"/>
-        <w:insideH w:val="single" w:sz="6" w:space="0" w:color="FFFFFF" w:themeColor="background1"/>
-        <w:insideV w:val="single" w:sz="6" w:space="0" w:color="FFFFFF" w:themeColor="background1"/>
+        <w:top w:val="single" w:color="FFFFFF" w:themeColor="background1" w:sz="8" w:space="0"/>
+        <w:left w:val="single" w:color="FFFFFF" w:themeColor="background1" w:sz="8" w:space="0"/>
+        <w:bottom w:val="single" w:color="FFFFFF" w:themeColor="background1" w:sz="8" w:space="0"/>
+        <w:right w:val="single" w:color="FFFFFF" w:themeColor="background1" w:sz="8" w:space="0"/>
+        <w:insideH w:val="single" w:color="FFFFFF" w:themeColor="background1" w:sz="6" w:space="0"/>
+        <w:insideV w:val="single" w:color="FFFFFF" w:themeColor="background1" w:sz="6" w:space="0"/>
       </w:tblBorders>
     </w:tblPr>
     <w:tcPr>
@@ -10229,12 +10325,12 @@
       <w:tblPr/>
       <w:tcPr>
         <w:tcBorders>
-          <w:top w:val="single" w:sz="8" w:space="0" w:color="FFFFFF" w:themeColor="background1"/>
-          <w:left w:val="single" w:sz="8" w:space="0" w:color="FFFFFF" w:themeColor="background1"/>
-          <w:bottom w:val="single" w:sz="24" w:space="0" w:color="FFFFFF" w:themeColor="background1"/>
-          <w:right w:val="single" w:sz="8" w:space="0" w:color="FFFFFF" w:themeColor="background1"/>
-          <w:insideH w:val="nil"/>
-          <w:insideV w:val="single" w:sz="8" w:space="0" w:color="FFFFFF" w:themeColor="background1"/>
+          <w:top w:val="single" w:color="FFFFFF" w:themeColor="background1" w:sz="8" w:space="0"/>
+          <w:left w:val="single" w:color="FFFFFF" w:themeColor="background1" w:sz="8" w:space="0"/>
+          <w:bottom w:val="single" w:color="FFFFFF" w:themeColor="background1" w:sz="24" w:space="0"/>
+          <w:right w:val="single" w:color="FFFFFF" w:themeColor="background1" w:sz="8" w:space="0"/>
+          <w:insideH w:val="nil"/>
+          <w:insideV w:val="single" w:color="FFFFFF" w:themeColor="background1" w:sz="8" w:space="0"/>
         </w:tcBorders>
         <w:shd w:val="clear" w:color="auto" w:fill="F79646" w:themeFill="accent6"/>
       </w:tcPr>
@@ -10250,12 +10346,12 @@
       <w:tblPr/>
       <w:tcPr>
         <w:tcBorders>
-          <w:top w:val="single" w:sz="24" w:space="0" w:color="FFFFFF" w:themeColor="background1"/>
-          <w:left w:val="single" w:sz="8" w:space="0" w:color="FFFFFF" w:themeColor="background1"/>
-          <w:bottom w:val="single" w:sz="8" w:space="0" w:color="FFFFFF" w:themeColor="background1"/>
-          <w:right w:val="single" w:sz="8" w:space="0" w:color="FFFFFF" w:themeColor="background1"/>
-          <w:insideH w:val="nil"/>
-          <w:insideV w:val="single" w:sz="8" w:space="0" w:color="FFFFFF" w:themeColor="background1"/>
+          <w:top w:val="single" w:color="FFFFFF" w:themeColor="background1" w:sz="24" w:space="0"/>
+          <w:left w:val="single" w:color="FFFFFF" w:themeColor="background1" w:sz="8" w:space="0"/>
+          <w:bottom w:val="single" w:color="FFFFFF" w:themeColor="background1" w:sz="8" w:space="0"/>
+          <w:right w:val="single" w:color="FFFFFF" w:themeColor="background1" w:sz="8" w:space="0"/>
+          <w:insideH w:val="nil"/>
+          <w:insideV w:val="single" w:color="FFFFFF" w:themeColor="background1" w:sz="8" w:space="0"/>
         </w:tcBorders>
         <w:shd w:val="clear" w:color="auto" w:fill="F79646" w:themeFill="accent6"/>
       </w:tcPr>
@@ -10271,8 +10367,8 @@
       <w:tblPr/>
       <w:tcPr>
         <w:tcBorders>
-          <w:left w:val="single" w:sz="8" w:space="0" w:color="FFFFFF" w:themeColor="background1"/>
-          <w:right w:val="single" w:sz="24" w:space="0" w:color="FFFFFF" w:themeColor="background1"/>
+          <w:left w:val="single" w:color="FFFFFF" w:themeColor="background1" w:sz="8" w:space="0"/>
+          <w:right w:val="single" w:color="FFFFFF" w:themeColor="background1" w:sz="24" w:space="0"/>
           <w:insideH w:val="nil"/>
           <w:insideV w:val="nil"/>
         </w:tcBorders>
@@ -10291,7 +10387,7 @@
       <w:tcPr>
         <w:tcBorders>
           <w:top w:val="nil"/>
-          <w:left w:val="single" w:sz="24" w:space="0" w:color="FFFFFF" w:themeColor="background1"/>
+          <w:left w:val="single" w:color="FFFFFF" w:themeColor="background1" w:sz="24" w:space="0"/>
           <w:bottom w:val="nil"/>
           <w:right w:val="nil"/>
           <w:insideH w:val="nil"/>
@@ -10304,10 +10400,10 @@
       <w:tblPr/>
       <w:tcPr>
         <w:tcBorders>
-          <w:top w:val="single" w:sz="8" w:space="0" w:color="FFFFFF" w:themeColor="background1"/>
-          <w:left w:val="single" w:sz="8" w:space="0" w:color="FFFFFF" w:themeColor="background1"/>
-          <w:bottom w:val="single" w:sz="8" w:space="0" w:color="FFFFFF" w:themeColor="background1"/>
-          <w:right w:val="single" w:sz="8" w:space="0" w:color="FFFFFF" w:themeColor="background1"/>
+          <w:top w:val="single" w:color="FFFFFF" w:themeColor="background1" w:sz="8" w:space="0"/>
+          <w:left w:val="single" w:color="FFFFFF" w:themeColor="background1" w:sz="8" w:space="0"/>
+          <w:bottom w:val="single" w:color="FFFFFF" w:themeColor="background1" w:sz="8" w:space="0"/>
+          <w:right w:val="single" w:color="FFFFFF" w:themeColor="background1" w:sz="8" w:space="0"/>
           <w:insideH w:val="nil"/>
           <w:insideV w:val="nil"/>
         </w:tcBorders>
@@ -10318,12 +10414,12 @@
       <w:tblPr/>
       <w:tcPr>
         <w:tcBorders>
-          <w:top w:val="single" w:sz="8" w:space="0" w:color="FFFFFF" w:themeColor="background1"/>
-          <w:left w:val="single" w:sz="8" w:space="0" w:color="FFFFFF" w:themeColor="background1"/>
-          <w:bottom w:val="single" w:sz="8" w:space="0" w:color="FFFFFF" w:themeColor="background1"/>
-          <w:right w:val="single" w:sz="8" w:space="0" w:color="FFFFFF" w:themeColor="background1"/>
-          <w:insideH w:val="single" w:sz="8" w:space="0" w:color="FFFFFF" w:themeColor="background1"/>
-          <w:insideV w:val="single" w:sz="8" w:space="0" w:color="FFFFFF" w:themeColor="background1"/>
+          <w:top w:val="single" w:color="FFFFFF" w:themeColor="background1" w:sz="8" w:space="0"/>
+          <w:left w:val="single" w:color="FFFFFF" w:themeColor="background1" w:sz="8" w:space="0"/>
+          <w:bottom w:val="single" w:color="FFFFFF" w:themeColor="background1" w:sz="8" w:space="0"/>
+          <w:right w:val="single" w:color="FFFFFF" w:themeColor="background1" w:sz="8" w:space="0"/>
+          <w:insideH w:val="single" w:color="FFFFFF" w:themeColor="background1" w:sz="8" w:space="0"/>
+          <w:insideV w:val="single" w:color="FFFFFF" w:themeColor="background1" w:sz="8" w:space="0"/>
         </w:tcBorders>
         <w:shd w:val="clear" w:color="auto" w:fill="FBCAA2" w:themeFill="accent6" w:themeFillTint="7F"/>
       </w:tcPr>
@@ -10357,7 +10453,7 @@
         <w:tcBorders>
           <w:top w:val="nil"/>
           <w:left w:val="nil"/>
-          <w:bottom w:val="single" w:sz="18" w:space="0" w:color="FFFFFF" w:themeColor="background1"/>
+          <w:bottom w:val="single" w:color="FFFFFF" w:themeColor="background1" w:sz="18" w:space="0"/>
           <w:right w:val="nil"/>
           <w:insideH w:val="nil"/>
           <w:insideV w:val="nil"/>
@@ -10369,7 +10465,7 @@
       <w:tblPr/>
       <w:tcPr>
         <w:tcBorders>
-          <w:top w:val="single" w:sz="18" w:space="0" w:color="FFFFFF" w:themeColor="background1"/>
+          <w:top w:val="single" w:color="FFFFFF" w:themeColor="background1" w:sz="18" w:space="0"/>
           <w:left w:val="nil"/>
           <w:bottom w:val="nil"/>
           <w:right w:val="nil"/>
@@ -10386,7 +10482,7 @@
           <w:top w:val="nil"/>
           <w:left w:val="nil"/>
           <w:bottom w:val="nil"/>
-          <w:right w:val="single" w:sz="18" w:space="0" w:color="FFFFFF" w:themeColor="background1"/>
+          <w:right w:val="single" w:color="FFFFFF" w:themeColor="background1" w:sz="18" w:space="0"/>
           <w:insideH w:val="nil"/>
           <w:insideV w:val="nil"/>
         </w:tcBorders>
@@ -10398,7 +10494,7 @@
       <w:tcPr>
         <w:tcBorders>
           <w:top w:val="nil"/>
-          <w:left w:val="single" w:sz="18" w:space="0" w:color="FFFFFF" w:themeColor="background1"/>
+          <w:left w:val="single" w:color="FFFFFF" w:themeColor="background1" w:sz="18" w:space="0"/>
           <w:bottom w:val="nil"/>
           <w:right w:val="nil"/>
           <w:insideH w:val="nil"/>
@@ -10464,7 +10560,7 @@
         <w:tcBorders>
           <w:top w:val="nil"/>
           <w:left w:val="nil"/>
-          <w:bottom w:val="single" w:sz="18" w:space="0" w:color="FFFFFF" w:themeColor="background1"/>
+          <w:bottom w:val="single" w:color="FFFFFF" w:themeColor="background1" w:sz="18" w:space="0"/>
           <w:right w:val="nil"/>
           <w:insideH w:val="nil"/>
           <w:insideV w:val="nil"/>
@@ -10476,7 +10572,7 @@
       <w:tblPr/>
       <w:tcPr>
         <w:tcBorders>
-          <w:top w:val="single" w:sz="18" w:space="0" w:color="FFFFFF" w:themeColor="background1"/>
+          <w:top w:val="single" w:color="FFFFFF" w:themeColor="background1" w:sz="18" w:space="0"/>
           <w:left w:val="nil"/>
           <w:bottom w:val="nil"/>
           <w:right w:val="nil"/>
@@ -10493,7 +10589,7 @@
           <w:top w:val="nil"/>
           <w:left w:val="nil"/>
           <w:bottom w:val="nil"/>
-          <w:right w:val="single" w:sz="18" w:space="0" w:color="FFFFFF" w:themeColor="background1"/>
+          <w:right w:val="single" w:color="FFFFFF" w:themeColor="background1" w:sz="18" w:space="0"/>
           <w:insideH w:val="nil"/>
           <w:insideV w:val="nil"/>
         </w:tcBorders>
@@ -10505,7 +10601,7 @@
       <w:tcPr>
         <w:tcBorders>
           <w:top w:val="nil"/>
-          <w:left w:val="single" w:sz="18" w:space="0" w:color="FFFFFF" w:themeColor="background1"/>
+          <w:left w:val="single" w:color="FFFFFF" w:themeColor="background1" w:sz="18" w:space="0"/>
           <w:bottom w:val="nil"/>
           <w:right w:val="nil"/>
           <w:insideH w:val="nil"/>
@@ -10571,7 +10667,7 @@
         <w:tcBorders>
           <w:top w:val="nil"/>
           <w:left w:val="nil"/>
-          <w:bottom w:val="single" w:sz="18" w:space="0" w:color="FFFFFF" w:themeColor="background1"/>
+          <w:bottom w:val="single" w:color="FFFFFF" w:themeColor="background1" w:sz="18" w:space="0"/>
           <w:right w:val="nil"/>
           <w:insideH w:val="nil"/>
           <w:insideV w:val="nil"/>
@@ -10583,7 +10679,7 @@
       <w:tblPr/>
       <w:tcPr>
         <w:tcBorders>
-          <w:top w:val="single" w:sz="18" w:space="0" w:color="FFFFFF" w:themeColor="background1"/>
+          <w:top w:val="single" w:color="FFFFFF" w:themeColor="background1" w:sz="18" w:space="0"/>
           <w:left w:val="nil"/>
           <w:bottom w:val="nil"/>
           <w:right w:val="nil"/>
@@ -10600,7 +10696,7 @@
           <w:top w:val="nil"/>
           <w:left w:val="nil"/>
           <w:bottom w:val="nil"/>
-          <w:right w:val="single" w:sz="18" w:space="0" w:color="FFFFFF" w:themeColor="background1"/>
+          <w:right w:val="single" w:color="FFFFFF" w:themeColor="background1" w:sz="18" w:space="0"/>
           <w:insideH w:val="nil"/>
           <w:insideV w:val="nil"/>
         </w:tcBorders>
@@ -10612,7 +10708,7 @@
       <w:tcPr>
         <w:tcBorders>
           <w:top w:val="nil"/>
-          <w:left w:val="single" w:sz="18" w:space="0" w:color="FFFFFF" w:themeColor="background1"/>
+          <w:left w:val="single" w:color="FFFFFF" w:themeColor="background1" w:sz="18" w:space="0"/>
           <w:bottom w:val="nil"/>
           <w:right w:val="nil"/>
           <w:insideH w:val="nil"/>
@@ -10678,7 +10774,7 @@
         <w:tcBorders>
           <w:top w:val="nil"/>
           <w:left w:val="nil"/>
-          <w:bottom w:val="single" w:sz="18" w:space="0" w:color="FFFFFF" w:themeColor="background1"/>
+          <w:bottom w:val="single" w:color="FFFFFF" w:themeColor="background1" w:sz="18" w:space="0"/>
           <w:right w:val="nil"/>
           <w:insideH w:val="nil"/>
           <w:insideV w:val="nil"/>
@@ -10690,7 +10786,7 @@
       <w:tblPr/>
       <w:tcPr>
         <w:tcBorders>
-          <w:top w:val="single" w:sz="18" w:space="0" w:color="FFFFFF" w:themeColor="background1"/>
+          <w:top w:val="single" w:color="FFFFFF" w:themeColor="background1" w:sz="18" w:space="0"/>
           <w:left w:val="nil"/>
           <w:bottom w:val="nil"/>
           <w:right w:val="nil"/>
@@ -10707,7 +10803,7 @@
           <w:top w:val="nil"/>
           <w:left w:val="nil"/>
           <w:bottom w:val="nil"/>
-          <w:right w:val="single" w:sz="18" w:space="0" w:color="FFFFFF" w:themeColor="background1"/>
+          <w:right w:val="single" w:color="FFFFFF" w:themeColor="background1" w:sz="18" w:space="0"/>
           <w:insideH w:val="nil"/>
           <w:insideV w:val="nil"/>
         </w:tcBorders>
@@ -10719,7 +10815,7 @@
       <w:tcPr>
         <w:tcBorders>
           <w:top w:val="nil"/>
-          <w:left w:val="single" w:sz="18" w:space="0" w:color="FFFFFF" w:themeColor="background1"/>
+          <w:left w:val="single" w:color="FFFFFF" w:themeColor="background1" w:sz="18" w:space="0"/>
           <w:bottom w:val="nil"/>
           <w:right w:val="nil"/>
           <w:insideH w:val="nil"/>
@@ -10785,7 +10881,7 @@
         <w:tcBorders>
           <w:top w:val="nil"/>
           <w:left w:val="nil"/>
-          <w:bottom w:val="single" w:sz="18" w:space="0" w:color="FFFFFF" w:themeColor="background1"/>
+          <w:bottom w:val="single" w:color="FFFFFF" w:themeColor="background1" w:sz="18" w:space="0"/>
           <w:right w:val="nil"/>
           <w:insideH w:val="nil"/>
           <w:insideV w:val="nil"/>
@@ -10797,7 +10893,7 @@
       <w:tblPr/>
       <w:tcPr>
         <w:tcBorders>
-          <w:top w:val="single" w:sz="18" w:space="0" w:color="FFFFFF" w:themeColor="background1"/>
+          <w:top w:val="single" w:color="FFFFFF" w:themeColor="background1" w:sz="18" w:space="0"/>
           <w:left w:val="nil"/>
           <w:bottom w:val="nil"/>
           <w:right w:val="nil"/>
@@ -10814,7 +10910,7 @@
           <w:top w:val="nil"/>
           <w:left w:val="nil"/>
           <w:bottom w:val="nil"/>
-          <w:right w:val="single" w:sz="18" w:space="0" w:color="FFFFFF" w:themeColor="background1"/>
+          <w:right w:val="single" w:color="FFFFFF" w:themeColor="background1" w:sz="18" w:space="0"/>
           <w:insideH w:val="nil"/>
           <w:insideV w:val="nil"/>
         </w:tcBorders>
@@ -10826,7 +10922,7 @@
       <w:tcPr>
         <w:tcBorders>
           <w:top w:val="nil"/>
-          <w:left w:val="single" w:sz="18" w:space="0" w:color="FFFFFF" w:themeColor="background1"/>
+          <w:left w:val="single" w:color="FFFFFF" w:themeColor="background1" w:sz="18" w:space="0"/>
           <w:bottom w:val="nil"/>
           <w:right w:val="nil"/>
           <w:insideH w:val="nil"/>
@@ -10892,7 +10988,7 @@
         <w:tcBorders>
           <w:top w:val="nil"/>
           <w:left w:val="nil"/>
-          <w:bottom w:val="single" w:sz="18" w:space="0" w:color="FFFFFF" w:themeColor="background1"/>
+          <w:bottom w:val="single" w:color="FFFFFF" w:themeColor="background1" w:sz="18" w:space="0"/>
           <w:right w:val="nil"/>
           <w:insideH w:val="nil"/>
           <w:insideV w:val="nil"/>
@@ -10904,7 +11000,7 @@
       <w:tblPr/>
       <w:tcPr>
         <w:tcBorders>
-          <w:top w:val="single" w:sz="18" w:space="0" w:color="FFFFFF" w:themeColor="background1"/>
+          <w:top w:val="single" w:color="FFFFFF" w:themeColor="background1" w:sz="18" w:space="0"/>
           <w:left w:val="nil"/>
           <w:bottom w:val="nil"/>
           <w:right w:val="nil"/>
@@ -10921,7 +11017,7 @@
           <w:top w:val="nil"/>
           <w:left w:val="nil"/>
           <w:bottom w:val="nil"/>
-          <w:right w:val="single" w:sz="18" w:space="0" w:color="FFFFFF" w:themeColor="background1"/>
+          <w:right w:val="single" w:color="FFFFFF" w:themeColor="background1" w:sz="18" w:space="0"/>
           <w:insideH w:val="nil"/>
           <w:insideV w:val="nil"/>
         </w:tcBorders>
@@ -10933,7 +11029,7 @@
       <w:tcPr>
         <w:tcBorders>
           <w:top w:val="nil"/>
-          <w:left w:val="single" w:sz="18" w:space="0" w:color="FFFFFF" w:themeColor="background1"/>
+          <w:left w:val="single" w:color="FFFFFF" w:themeColor="background1" w:sz="18" w:space="0"/>
           <w:bottom w:val="nil"/>
           <w:right w:val="nil"/>
           <w:insideH w:val="nil"/>
@@ -10999,7 +11095,7 @@
         <w:tcBorders>
           <w:top w:val="nil"/>
           <w:left w:val="nil"/>
-          <w:bottom w:val="single" w:sz="18" w:space="0" w:color="FFFFFF" w:themeColor="background1"/>
+          <w:bottom w:val="single" w:color="FFFFFF" w:themeColor="background1" w:sz="18" w:space="0"/>
           <w:right w:val="nil"/>
           <w:insideH w:val="nil"/>
           <w:insideV w:val="nil"/>
@@ -11011,7 +11107,7 @@
       <w:tblPr/>
       <w:tcPr>
         <w:tcBorders>
-          <w:top w:val="single" w:sz="18" w:space="0" w:color="FFFFFF" w:themeColor="background1"/>
+          <w:top w:val="single" w:color="FFFFFF" w:themeColor="background1" w:sz="18" w:space="0"/>
           <w:left w:val="nil"/>
           <w:bottom w:val="nil"/>
           <w:right w:val="nil"/>
@@ -11028,7 +11124,7 @@
           <w:top w:val="nil"/>
           <w:left w:val="nil"/>
           <w:bottom w:val="nil"/>
-          <w:right w:val="single" w:sz="18" w:space="0" w:color="FFFFFF" w:themeColor="background1"/>
+          <w:right w:val="single" w:color="FFFFFF" w:themeColor="background1" w:sz="18" w:space="0"/>
           <w:insideH w:val="nil"/>
           <w:insideV w:val="nil"/>
         </w:tcBorders>
@@ -11040,7 +11136,7 @@
       <w:tcPr>
         <w:tcBorders>
           <w:top w:val="nil"/>
-          <w:left w:val="single" w:sz="18" w:space="0" w:color="FFFFFF" w:themeColor="background1"/>
+          <w:left w:val="single" w:color="FFFFFF" w:themeColor="background1" w:sz="18" w:space="0"/>
           <w:bottom w:val="nil"/>
           <w:right w:val="nil"/>
           <w:insideH w:val="nil"/>
@@ -11093,12 +11189,12 @@
       <w:tblStyleRowBandSize w:val="1"/>
       <w:tblStyleColBandSize w:val="1"/>
       <w:tblBorders>
-        <w:top w:val="single" w:sz="24" w:space="0" w:color="C0504D" w:themeColor="accent2"/>
-        <w:left w:val="single" w:sz="4" w:space="0" w:color="000000" w:themeColor="text1"/>
-        <w:bottom w:val="single" w:sz="4" w:space="0" w:color="000000" w:themeColor="text1"/>
-        <w:right w:val="single" w:sz="4" w:space="0" w:color="000000" w:themeColor="text1"/>
-        <w:insideH w:val="single" w:sz="4" w:space="0" w:color="FFFFFF" w:themeColor="background1"/>
-        <w:insideV w:val="single" w:sz="4" w:space="0" w:color="FFFFFF" w:themeColor="background1"/>
+        <w:top w:val="single" w:color="C0504D" w:themeColor="accent2" w:sz="24" w:space="0"/>
+        <w:left w:val="single" w:color="000000" w:themeColor="text1" w:sz="4" w:space="0"/>
+        <w:bottom w:val="single" w:color="000000" w:themeColor="text1" w:sz="4" w:space="0"/>
+        <w:right w:val="single" w:color="000000" w:themeColor="text1" w:sz="4" w:space="0"/>
+        <w:insideH w:val="single" w:color="FFFFFF" w:themeColor="background1" w:sz="4" w:space="0"/>
+        <w:insideV w:val="single" w:color="FFFFFF" w:themeColor="background1" w:sz="4" w:space="0"/>
       </w:tblBorders>
     </w:tblPr>
     <w:tcPr>
@@ -11114,7 +11210,7 @@
         <w:tcBorders>
           <w:top w:val="nil"/>
           <w:left w:val="nil"/>
-          <w:bottom w:val="single" w:sz="24" w:space="0" w:color="C0504D" w:themeColor="accent2"/>
+          <w:bottom w:val="single" w:color="C0504D" w:themeColor="accent2" w:sz="24" w:space="0"/>
           <w:right w:val="nil"/>
           <w:insideH w:val="nil"/>
           <w:insideV w:val="nil"/>
@@ -11131,7 +11227,7 @@
       <w:tblPr/>
       <w:tcPr>
         <w:tcBorders>
-          <w:top w:val="single" w:sz="6" w:space="0" w:color="FFFFFF" w:themeColor="background1"/>
+          <w:top w:val="single" w:color="FFFFFF" w:themeColor="background1" w:sz="6" w:space="0"/>
         </w:tcBorders>
         <w:shd w:val="clear" w:color="auto" w:fill="000000" w:themeFill="text1" w:themeFillShade="99"/>
       </w:tcPr>
@@ -11147,7 +11243,7 @@
           <w:left w:val="nil"/>
           <w:bottom w:val="nil"/>
           <w:right w:val="nil"/>
-          <w:insideH w:val="single" w:sz="4" w:space="0" w:color="000000" w:themeColor="text1" w:themeShade="99"/>
+          <w:insideH w:val="single" w:color="000000" w:themeColor="text1" w:themeShade="99" w:sz="4" w:space="0"/>
           <w:insideV w:val="nil"/>
         </w:tcBorders>
         <w:shd w:val="clear" w:color="auto" w:fill="000000" w:themeFill="text1" w:themeFillShade="99"/>
@@ -11208,12 +11304,12 @@
       <w:tblStyleRowBandSize w:val="1"/>
       <w:tblStyleColBandSize w:val="1"/>
       <w:tblBorders>
-        <w:top w:val="single" w:sz="24" w:space="0" w:color="C0504D" w:themeColor="accent2"/>
-        <w:left w:val="single" w:sz="4" w:space="0" w:color="4F81BD" w:themeColor="accent1"/>
-        <w:bottom w:val="single" w:sz="4" w:space="0" w:color="4F81BD" w:themeColor="accent1"/>
-        <w:right w:val="single" w:sz="4" w:space="0" w:color="4F81BD" w:themeColor="accent1"/>
-        <w:insideH w:val="single" w:sz="4" w:space="0" w:color="FFFFFF" w:themeColor="background1"/>
-        <w:insideV w:val="single" w:sz="4" w:space="0" w:color="FFFFFF" w:themeColor="background1"/>
+        <w:top w:val="single" w:color="C0504D" w:themeColor="accent2" w:sz="24" w:space="0"/>
+        <w:left w:val="single" w:color="4F81BD" w:themeColor="accent1" w:sz="4" w:space="0"/>
+        <w:bottom w:val="single" w:color="4F81BD" w:themeColor="accent1" w:sz="4" w:space="0"/>
+        <w:right w:val="single" w:color="4F81BD" w:themeColor="accent1" w:sz="4" w:space="0"/>
+        <w:insideH w:val="single" w:color="FFFFFF" w:themeColor="background1" w:sz="4" w:space="0"/>
+        <w:insideV w:val="single" w:color="FFFFFF" w:themeColor="background1" w:sz="4" w:space="0"/>
       </w:tblBorders>
     </w:tblPr>
     <w:tcPr>
@@ -11229,7 +11325,7 @@
         <w:tcBorders>
           <w:top w:val="nil"/>
           <w:left w:val="nil"/>
-          <w:bottom w:val="single" w:sz="24" w:space="0" w:color="C0504D" w:themeColor="accent2"/>
+          <w:bottom w:val="single" w:color="C0504D" w:themeColor="accent2" w:sz="24" w:space="0"/>
           <w:right w:val="nil"/>
           <w:insideH w:val="nil"/>
           <w:insideV w:val="nil"/>
@@ -11246,7 +11342,7 @@
       <w:tblPr/>
       <w:tcPr>
         <w:tcBorders>
-          <w:top w:val="single" w:sz="6" w:space="0" w:color="FFFFFF" w:themeColor="background1"/>
+          <w:top w:val="single" w:color="FFFFFF" w:themeColor="background1" w:sz="6" w:space="0"/>
         </w:tcBorders>
         <w:shd w:val="clear" w:color="auto" w:fill="2C4C74" w:themeFill="accent1" w:themeFillShade="99"/>
       </w:tcPr>
@@ -11262,7 +11358,7 @@
           <w:left w:val="nil"/>
           <w:bottom w:val="nil"/>
           <w:right w:val="nil"/>
-          <w:insideH w:val="single" w:sz="4" w:space="0" w:color="2C4C74" w:themeColor="accent1" w:themeShade="99"/>
+          <w:insideH w:val="single" w:color="2C4C74" w:themeColor="accent1" w:themeShade="99" w:sz="4" w:space="0"/>
           <w:insideV w:val="nil"/>
         </w:tcBorders>
         <w:shd w:val="clear" w:color="auto" w:fill="2C4C74" w:themeFill="accent1" w:themeFillShade="99"/>
@@ -11323,12 +11419,12 @@
       <w:tblStyleRowBandSize w:val="1"/>
       <w:tblStyleColBandSize w:val="1"/>
       <w:tblBorders>
-        <w:top w:val="single" w:sz="24" w:space="0" w:color="C0504D" w:themeColor="accent2"/>
-        <w:left w:val="single" w:sz="4" w:space="0" w:color="C0504D" w:themeColor="accent2"/>
-        <w:bottom w:val="single" w:sz="4" w:space="0" w:color="C0504D" w:themeColor="accent2"/>
-        <w:right w:val="single" w:sz="4" w:space="0" w:color="C0504D" w:themeColor="accent2"/>
-        <w:insideH w:val="single" w:sz="4" w:space="0" w:color="FFFFFF" w:themeColor="background1"/>
-        <w:insideV w:val="single" w:sz="4" w:space="0" w:color="FFFFFF" w:themeColor="background1"/>
+        <w:top w:val="single" w:color="C0504D" w:themeColor="accent2" w:sz="24" w:space="0"/>
+        <w:left w:val="single" w:color="C0504D" w:themeColor="accent2" w:sz="4" w:space="0"/>
+        <w:bottom w:val="single" w:color="C0504D" w:themeColor="accent2" w:sz="4" w:space="0"/>
+        <w:right w:val="single" w:color="C0504D" w:themeColor="accent2" w:sz="4" w:space="0"/>
+        <w:insideH w:val="single" w:color="FFFFFF" w:themeColor="background1" w:sz="4" w:space="0"/>
+        <w:insideV w:val="single" w:color="FFFFFF" w:themeColor="background1" w:sz="4" w:space="0"/>
       </w:tblBorders>
     </w:tblPr>
     <w:tcPr>
@@ -11344,7 +11440,7 @@
         <w:tcBorders>
           <w:top w:val="nil"/>
           <w:left w:val="nil"/>
-          <w:bottom w:val="single" w:sz="24" w:space="0" w:color="C0504D" w:themeColor="accent2"/>
+          <w:bottom w:val="single" w:color="C0504D" w:themeColor="accent2" w:sz="24" w:space="0"/>
           <w:right w:val="nil"/>
           <w:insideH w:val="nil"/>
           <w:insideV w:val="nil"/>
@@ -11361,7 +11457,7 @@
       <w:tblPr/>
       <w:tcPr>
         <w:tcBorders>
-          <w:top w:val="single" w:sz="6" w:space="0" w:color="FFFFFF" w:themeColor="background1"/>
+          <w:top w:val="single" w:color="FFFFFF" w:themeColor="background1" w:sz="6" w:space="0"/>
         </w:tcBorders>
         <w:shd w:val="clear" w:color="auto" w:fill="772C2A" w:themeFill="accent2" w:themeFillShade="99"/>
       </w:tcPr>
@@ -11377,7 +11473,7 @@
           <w:left w:val="nil"/>
           <w:bottom w:val="nil"/>
           <w:right w:val="nil"/>
-          <w:insideH w:val="single" w:sz="4" w:space="0" w:color="772C2A" w:themeColor="accent2" w:themeShade="99"/>
+          <w:insideH w:val="single" w:color="772C2A" w:themeColor="accent2" w:themeShade="99" w:sz="4" w:space="0"/>
           <w:insideV w:val="nil"/>
         </w:tcBorders>
         <w:shd w:val="clear" w:color="auto" w:fill="772C2A" w:themeFill="accent2" w:themeFillShade="99"/>
@@ -11438,12 +11534,12 @@
       <w:tblStyleRowBandSize w:val="1"/>
       <w:tblStyleColBandSize w:val="1"/>
       <w:tblBorders>
-        <w:top w:val="single" w:sz="24" w:space="0" w:color="8064A2" w:themeColor="accent4"/>
-        <w:left w:val="single" w:sz="4" w:space="0" w:color="9BBB59" w:themeColor="accent3"/>
-        <w:bottom w:val="single" w:sz="4" w:space="0" w:color="9BBB59" w:themeColor="accent3"/>
-        <w:right w:val="single" w:sz="4" w:space="0" w:color="9BBB59" w:themeColor="accent3"/>
-        <w:insideH w:val="single" w:sz="4" w:space="0" w:color="FFFFFF" w:themeColor="background1"/>
-        <w:insideV w:val="single" w:sz="4" w:space="0" w:color="FFFFFF" w:themeColor="background1"/>
+        <w:top w:val="single" w:color="8064A2" w:themeColor="accent4" w:sz="24" w:space="0"/>
+        <w:left w:val="single" w:color="9BBB59" w:themeColor="accent3" w:sz="4" w:space="0"/>
+        <w:bottom w:val="single" w:color="9BBB59" w:themeColor="accent3" w:sz="4" w:space="0"/>
+        <w:right w:val="single" w:color="9BBB59" w:themeColor="accent3" w:sz="4" w:space="0"/>
+        <w:insideH w:val="single" w:color="FFFFFF" w:themeColor="background1" w:sz="4" w:space="0"/>
+        <w:insideV w:val="single" w:color="FFFFFF" w:themeColor="background1" w:sz="4" w:space="0"/>
       </w:tblBorders>
     </w:tblPr>
     <w:tcPr>
@@ -11459,7 +11555,7 @@
         <w:tcBorders>
           <w:top w:val="nil"/>
           <w:left w:val="nil"/>
-          <w:bottom w:val="single" w:sz="24" w:space="0" w:color="8064A2" w:themeColor="accent4"/>
+          <w:bottom w:val="single" w:color="8064A2" w:themeColor="accent4" w:sz="24" w:space="0"/>
           <w:right w:val="nil"/>
           <w:insideH w:val="nil"/>
           <w:insideV w:val="nil"/>
@@ -11476,7 +11572,7 @@
       <w:tblPr/>
       <w:tcPr>
         <w:tcBorders>
-          <w:top w:val="single" w:sz="6" w:space="0" w:color="FFFFFF" w:themeColor="background1"/>
+          <w:top w:val="single" w:color="FFFFFF" w:themeColor="background1" w:sz="6" w:space="0"/>
         </w:tcBorders>
         <w:shd w:val="clear" w:color="auto" w:fill="5E7530" w:themeFill="accent3" w:themeFillShade="99"/>
       </w:tcPr>
@@ -11492,7 +11588,7 @@
           <w:left w:val="nil"/>
           <w:bottom w:val="nil"/>
           <w:right w:val="nil"/>
-          <w:insideH w:val="single" w:sz="4" w:space="0" w:color="5E7530" w:themeColor="accent3" w:themeShade="99"/>
+          <w:insideH w:val="single" w:color="5E7530" w:themeColor="accent3" w:themeShade="99" w:sz="4" w:space="0"/>
           <w:insideV w:val="nil"/>
         </w:tcBorders>
         <w:shd w:val="clear" w:color="auto" w:fill="5E7530" w:themeFill="accent3" w:themeFillShade="99"/>
@@ -11543,12 +11639,12 @@
       <w:tblStyleRowBandSize w:val="1"/>
       <w:tblStyleColBandSize w:val="1"/>
       <w:tblBorders>
-        <w:top w:val="single" w:sz="24" w:space="0" w:color="9BBB59" w:themeColor="accent3"/>
-        <w:left w:val="single" w:sz="4" w:space="0" w:color="8064A2" w:themeColor="accent4"/>
-        <w:bottom w:val="single" w:sz="4" w:space="0" w:color="8064A2" w:themeColor="accent4"/>
-        <w:right w:val="single" w:sz="4" w:space="0" w:color="8064A2" w:themeColor="accent4"/>
-        <w:insideH w:val="single" w:sz="4" w:space="0" w:color="FFFFFF" w:themeColor="background1"/>
-        <w:insideV w:val="single" w:sz="4" w:space="0" w:color="FFFFFF" w:themeColor="background1"/>
+        <w:top w:val="single" w:color="9BBB59" w:themeColor="accent3" w:sz="24" w:space="0"/>
+        <w:left w:val="single" w:color="8064A2" w:themeColor="accent4" w:sz="4" w:space="0"/>
+        <w:bottom w:val="single" w:color="8064A2" w:themeColor="accent4" w:sz="4" w:space="0"/>
+        <w:right w:val="single" w:color="8064A2" w:themeColor="accent4" w:sz="4" w:space="0"/>
+        <w:insideH w:val="single" w:color="FFFFFF" w:themeColor="background1" w:sz="4" w:space="0"/>
+        <w:insideV w:val="single" w:color="FFFFFF" w:themeColor="background1" w:sz="4" w:space="0"/>
       </w:tblBorders>
     </w:tblPr>
     <w:tcPr>
@@ -11564,7 +11660,7 @@
         <w:tcBorders>
           <w:top w:val="nil"/>
           <w:left w:val="nil"/>
-          <w:bottom w:val="single" w:sz="24" w:space="0" w:color="9BBB59" w:themeColor="accent3"/>
+          <w:bottom w:val="single" w:color="9BBB59" w:themeColor="accent3" w:sz="24" w:space="0"/>
           <w:right w:val="nil"/>
           <w:insideH w:val="nil"/>
           <w:insideV w:val="nil"/>
@@ -11581,7 +11677,7 @@
       <w:tblPr/>
       <w:tcPr>
         <w:tcBorders>
-          <w:top w:val="single" w:sz="6" w:space="0" w:color="FFFFFF" w:themeColor="background1"/>
+          <w:top w:val="single" w:color="FFFFFF" w:themeColor="background1" w:sz="6" w:space="0"/>
         </w:tcBorders>
         <w:shd w:val="clear" w:color="auto" w:fill="4C3B62" w:themeFill="accent4" w:themeFillShade="99"/>
       </w:tcPr>
@@ -11597,7 +11693,7 @@
           <w:left w:val="nil"/>
           <w:bottom w:val="nil"/>
           <w:right w:val="nil"/>
-          <w:insideH w:val="single" w:sz="4" w:space="0" w:color="4C3B62" w:themeColor="accent4" w:themeShade="99"/>
+          <w:insideH w:val="single" w:color="4C3B62" w:themeColor="accent4" w:themeShade="99" w:sz="4" w:space="0"/>
           <w:insideV w:val="nil"/>
         </w:tcBorders>
         <w:shd w:val="clear" w:color="auto" w:fill="4C3B62" w:themeFill="accent4" w:themeFillShade="99"/>
@@ -11658,12 +11754,12 @@
       <w:tblStyleRowBandSize w:val="1"/>
       <w:tblStyleColBandSize w:val="1"/>
       <w:tblBorders>
-        <w:top w:val="single" w:sz="24" w:space="0" w:color="F79646" w:themeColor="accent6"/>
-        <w:left w:val="single" w:sz="4" w:space="0" w:color="4BACC6" w:themeColor="accent5"/>
-        <w:bottom w:val="single" w:sz="4" w:space="0" w:color="4BACC6" w:themeColor="accent5"/>
-        <w:right w:val="single" w:sz="4" w:space="0" w:color="4BACC6" w:themeColor="accent5"/>
-        <w:insideH w:val="single" w:sz="4" w:space="0" w:color="FFFFFF" w:themeColor="background1"/>
-        <w:insideV w:val="single" w:sz="4" w:space="0" w:color="FFFFFF" w:themeColor="background1"/>
+        <w:top w:val="single" w:color="F79646" w:themeColor="accent6" w:sz="24" w:space="0"/>
+        <w:left w:val="single" w:color="4BACC6" w:themeColor="accent5" w:sz="4" w:space="0"/>
+        <w:bottom w:val="single" w:color="4BACC6" w:themeColor="accent5" w:sz="4" w:space="0"/>
+        <w:right w:val="single" w:color="4BACC6" w:themeColor="accent5" w:sz="4" w:space="0"/>
+        <w:insideH w:val="single" w:color="FFFFFF" w:themeColor="background1" w:sz="4" w:space="0"/>
+        <w:insideV w:val="single" w:color="FFFFFF" w:themeColor="background1" w:sz="4" w:space="0"/>
       </w:tblBorders>
     </w:tblPr>
     <w:tcPr>
@@ -11679,7 +11775,7 @@
         <w:tcBorders>
           <w:top w:val="nil"/>
           <w:left w:val="nil"/>
-          <w:bottom w:val="single" w:sz="24" w:space="0" w:color="F79646" w:themeColor="accent6"/>
+          <w:bottom w:val="single" w:color="F79646" w:themeColor="accent6" w:sz="24" w:space="0"/>
           <w:right w:val="nil"/>
           <w:insideH w:val="nil"/>
           <w:insideV w:val="nil"/>
@@ -11696,7 +11792,7 @@
       <w:tblPr/>
       <w:tcPr>
         <w:tcBorders>
-          <w:top w:val="single" w:sz="6" w:space="0" w:color="FFFFFF" w:themeColor="background1"/>
+          <w:top w:val="single" w:color="FFFFFF" w:themeColor="background1" w:sz="6" w:space="0"/>
         </w:tcBorders>
         <w:shd w:val="clear" w:color="auto" w:fill="276A7C" w:themeFill="accent5" w:themeFillShade="99"/>
       </w:tcPr>
@@ -11712,7 +11808,7 @@
           <w:left w:val="nil"/>
           <w:bottom w:val="nil"/>
           <w:right w:val="nil"/>
-          <w:insideH w:val="single" w:sz="4" w:space="0" w:color="276A7C" w:themeColor="accent5" w:themeShade="99"/>
+          <w:insideH w:val="single" w:color="276A7C" w:themeColor="accent5" w:themeShade="99" w:sz="4" w:space="0"/>
           <w:insideV w:val="nil"/>
         </w:tcBorders>
         <w:shd w:val="clear" w:color="auto" w:fill="276A7C" w:themeFill="accent5" w:themeFillShade="99"/>
@@ -11773,12 +11869,12 @@
       <w:tblStyleRowBandSize w:val="1"/>
       <w:tblStyleColBandSize w:val="1"/>
       <w:tblBorders>
-        <w:top w:val="single" w:sz="24" w:space="0" w:color="4BACC6" w:themeColor="accent5"/>
-        <w:left w:val="single" w:sz="4" w:space="0" w:color="F79646" w:themeColor="accent6"/>
-        <w:bottom w:val="single" w:sz="4" w:space="0" w:color="F79646" w:themeColor="accent6"/>
-        <w:right w:val="single" w:sz="4" w:space="0" w:color="F79646" w:themeColor="accent6"/>
-        <w:insideH w:val="single" w:sz="4" w:space="0" w:color="FFFFFF" w:themeColor="background1"/>
-        <w:insideV w:val="single" w:sz="4" w:space="0" w:color="FFFFFF" w:themeColor="background1"/>
+        <w:top w:val="single" w:color="4BACC6" w:themeColor="accent5" w:sz="24" w:space="0"/>
+        <w:left w:val="single" w:color="F79646" w:themeColor="accent6" w:sz="4" w:space="0"/>
+        <w:bottom w:val="single" w:color="F79646" w:themeColor="accent6" w:sz="4" w:space="0"/>
+        <w:right w:val="single" w:color="F79646" w:themeColor="accent6" w:sz="4" w:space="0"/>
+        <w:insideH w:val="single" w:color="FFFFFF" w:themeColor="background1" w:sz="4" w:space="0"/>
+        <w:insideV w:val="single" w:color="FFFFFF" w:themeColor="background1" w:sz="4" w:space="0"/>
       </w:tblBorders>
     </w:tblPr>
     <w:tcPr>
@@ -11794,7 +11890,7 @@
         <w:tcBorders>
           <w:top w:val="nil"/>
           <w:left w:val="nil"/>
-          <w:bottom w:val="single" w:sz="24" w:space="0" w:color="4BACC6" w:themeColor="accent5"/>
+          <w:bottom w:val="single" w:color="4BACC6" w:themeColor="accent5" w:sz="24" w:space="0"/>
           <w:right w:val="nil"/>
           <w:insideH w:val="nil"/>
           <w:insideV w:val="nil"/>
@@ -11811,7 +11907,7 @@
       <w:tblPr/>
       <w:tcPr>
         <w:tcBorders>
-          <w:top w:val="single" w:sz="6" w:space="0" w:color="FFFFFF" w:themeColor="background1"/>
+          <w:top w:val="single" w:color="FFFFFF" w:themeColor="background1" w:sz="6" w:space="0"/>
         </w:tcBorders>
         <w:shd w:val="clear" w:color="auto" w:fill="B65608" w:themeFill="accent6" w:themeFillShade="99"/>
       </w:tcPr>
@@ -11827,7 +11923,7 @@
           <w:left w:val="nil"/>
           <w:bottom w:val="nil"/>
           <w:right w:val="nil"/>
-          <w:insideH w:val="single" w:sz="4" w:space="0" w:color="B65608" w:themeColor="accent6" w:themeShade="99"/>
+          <w:insideH w:val="single" w:color="B65608" w:themeColor="accent6" w:themeShade="99" w:sz="4" w:space="0"/>
           <w:insideV w:val="nil"/>
         </w:tcBorders>
         <w:shd w:val="clear" w:color="auto" w:fill="B65608" w:themeFill="accent6" w:themeFillShade="99"/>
@@ -11900,7 +11996,7 @@
       <w:tblPr/>
       <w:tcPr>
         <w:tcBorders>
-          <w:bottom w:val="single" w:sz="12" w:space="0" w:color="FFFFFF" w:themeColor="background1"/>
+          <w:bottom w:val="single" w:color="FFFFFF" w:themeColor="background1" w:sz="12" w:space="0"/>
         </w:tcBorders>
         <w:shd w:val="clear" w:color="auto" w:fill="9E3A38" w:themeFill="accent2" w:themeFillShade="CC"/>
       </w:tcPr>
@@ -11914,7 +12010,7 @@
       <w:tblPr/>
       <w:tcPr>
         <w:tcBorders>
-          <w:top w:val="single" w:sz="12" w:space="0" w:color="000000" w:themeColor="text1"/>
+          <w:top w:val="single" w:color="000000" w:themeColor="text1" w:sz="12" w:space="0"/>
         </w:tcBorders>
         <w:shd w:val="clear" w:color="auto" w:fill="FFFFFF" w:themeFill="background1"/>
       </w:tcPr>
@@ -11979,7 +12075,7 @@
       <w:tblPr/>
       <w:tcPr>
         <w:tcBorders>
-          <w:bottom w:val="single" w:sz="12" w:space="0" w:color="FFFFFF" w:themeColor="background1"/>
+          <w:bottom w:val="single" w:color="FFFFFF" w:themeColor="background1" w:sz="12" w:space="0"/>
         </w:tcBorders>
         <w:shd w:val="clear" w:color="auto" w:fill="9E3A38" w:themeFill="accent2" w:themeFillShade="CC"/>
       </w:tcPr>
@@ -11993,7 +12089,7 @@
       <w:tblPr/>
       <w:tcPr>
         <w:tcBorders>
-          <w:top w:val="single" w:sz="12" w:space="0" w:color="000000" w:themeColor="text1"/>
+          <w:top w:val="single" w:color="000000" w:themeColor="text1" w:sz="12" w:space="0"/>
         </w:tcBorders>
         <w:shd w:val="clear" w:color="auto" w:fill="FFFFFF" w:themeFill="background1"/>
       </w:tcPr>
@@ -12058,7 +12154,7 @@
       <w:tblPr/>
       <w:tcPr>
         <w:tcBorders>
-          <w:bottom w:val="single" w:sz="12" w:space="0" w:color="FFFFFF" w:themeColor="background1"/>
+          <w:bottom w:val="single" w:color="FFFFFF" w:themeColor="background1" w:sz="12" w:space="0"/>
         </w:tcBorders>
         <w:shd w:val="clear" w:color="auto" w:fill="9E3A38" w:themeFill="accent2" w:themeFillShade="CC"/>
       </w:tcPr>
@@ -12072,7 +12168,7 @@
       <w:tblPr/>
       <w:tcPr>
         <w:tcBorders>
-          <w:top w:val="single" w:sz="12" w:space="0" w:color="000000" w:themeColor="text1"/>
+          <w:top w:val="single" w:color="000000" w:themeColor="text1" w:sz="12" w:space="0"/>
         </w:tcBorders>
         <w:shd w:val="clear" w:color="auto" w:fill="FFFFFF" w:themeFill="background1"/>
       </w:tcPr>
@@ -12137,7 +12233,7 @@
       <w:tblPr/>
       <w:tcPr>
         <w:tcBorders>
-          <w:bottom w:val="single" w:sz="12" w:space="0" w:color="FFFFFF" w:themeColor="background1"/>
+          <w:bottom w:val="single" w:color="FFFFFF" w:themeColor="background1" w:sz="12" w:space="0"/>
         </w:tcBorders>
         <w:shd w:val="clear" w:color="auto" w:fill="664E82" w:themeFill="accent4" w:themeFillShade="CC"/>
       </w:tcPr>
@@ -12151,7 +12247,7 @@
       <w:tblPr/>
       <w:tcPr>
         <w:tcBorders>
-          <w:top w:val="single" w:sz="12" w:space="0" w:color="000000" w:themeColor="text1"/>
+          <w:top w:val="single" w:color="000000" w:themeColor="text1" w:sz="12" w:space="0"/>
         </w:tcBorders>
         <w:shd w:val="clear" w:color="auto" w:fill="FFFFFF" w:themeFill="background1"/>
       </w:tcPr>
@@ -12216,7 +12312,7 @@
       <w:tblPr/>
       <w:tcPr>
         <w:tcBorders>
-          <w:bottom w:val="single" w:sz="12" w:space="0" w:color="FFFFFF" w:themeColor="background1"/>
+          <w:bottom w:val="single" w:color="FFFFFF" w:themeColor="background1" w:sz="12" w:space="0"/>
         </w:tcBorders>
         <w:shd w:val="clear" w:color="auto" w:fill="7E9C40" w:themeFill="accent3" w:themeFillShade="CC"/>
       </w:tcPr>
@@ -12230,7 +12326,7 @@
       <w:tblPr/>
       <w:tcPr>
         <w:tcBorders>
-          <w:top w:val="single" w:sz="12" w:space="0" w:color="000000" w:themeColor="text1"/>
+          <w:top w:val="single" w:color="000000" w:themeColor="text1" w:sz="12" w:space="0"/>
         </w:tcBorders>
         <w:shd w:val="clear" w:color="auto" w:fill="FFFFFF" w:themeFill="background1"/>
       </w:tcPr>
@@ -12295,7 +12391,7 @@
       <w:tblPr/>
       <w:tcPr>
         <w:tcBorders>
-          <w:bottom w:val="single" w:sz="12" w:space="0" w:color="FFFFFF" w:themeColor="background1"/>
+          <w:bottom w:val="single" w:color="FFFFFF" w:themeColor="background1" w:sz="12" w:space="0"/>
         </w:tcBorders>
         <w:shd w:val="clear" w:color="auto" w:fill="F2730A" w:themeFill="accent6" w:themeFillShade="CC"/>
       </w:tcPr>
@@ -12309,7 +12405,7 @@
       <w:tblPr/>
       <w:tcPr>
         <w:tcBorders>
-          <w:top w:val="single" w:sz="12" w:space="0" w:color="000000" w:themeColor="text1"/>
+          <w:top w:val="single" w:color="000000" w:themeColor="text1" w:sz="12" w:space="0"/>
         </w:tcBorders>
         <w:shd w:val="clear" w:color="auto" w:fill="FFFFFF" w:themeFill="background1"/>
       </w:tcPr>
@@ -12374,7 +12470,7 @@
       <w:tblPr/>
       <w:tcPr>
         <w:tcBorders>
-          <w:bottom w:val="single" w:sz="12" w:space="0" w:color="FFFFFF" w:themeColor="background1"/>
+          <w:bottom w:val="single" w:color="FFFFFF" w:themeColor="background1" w:sz="12" w:space="0"/>
         </w:tcBorders>
         <w:shd w:val="clear" w:color="auto" w:fill="348DA5" w:themeFill="accent5" w:themeFillShade="CC"/>
       </w:tcPr>
@@ -12388,7 +12484,7 @@
       <w:tblPr/>
       <w:tcPr>
         <w:tcBorders>
-          <w:top w:val="single" w:sz="12" w:space="0" w:color="000000" w:themeColor="text1"/>
+          <w:top w:val="single" w:color="000000" w:themeColor="text1" w:sz="12" w:space="0"/>
         </w:tcBorders>
         <w:shd w:val="clear" w:color="auto" w:fill="FFFFFF" w:themeFill="background1"/>
       </w:tcPr>
@@ -12441,7 +12537,7 @@
       <w:tblStyleRowBandSize w:val="1"/>
       <w:tblStyleColBandSize w:val="1"/>
       <w:tblBorders>
-        <w:insideH w:val="single" w:sz="4" w:space="0" w:color="FFFFFF" w:themeColor="background1"/>
+        <w:insideH w:val="single" w:color="FFFFFF" w:themeColor="background1" w:sz="4" w:space="0"/>
       </w:tblBorders>
     </w:tblPr>
     <w:tcPr>
@@ -12514,7 +12610,7 @@
       <w:tblStyleRowBandSize w:val="1"/>
       <w:tblStyleColBandSize w:val="1"/>
       <w:tblBorders>
-        <w:insideH w:val="single" w:sz="4" w:space="0" w:color="FFFFFF" w:themeColor="background1"/>
+        <w:insideH w:val="single" w:color="FFFFFF" w:themeColor="background1" w:sz="4" w:space="0"/>
       </w:tblBorders>
     </w:tblPr>
     <w:tcPr>
@@ -12587,7 +12683,7 @@
       <w:tblStyleRowBandSize w:val="1"/>
       <w:tblStyleColBandSize w:val="1"/>
       <w:tblBorders>
-        <w:insideH w:val="single" w:sz="4" w:space="0" w:color="FFFFFF" w:themeColor="background1"/>
+        <w:insideH w:val="single" w:color="FFFFFF" w:themeColor="background1" w:sz="4" w:space="0"/>
       </w:tblBorders>
     </w:tblPr>
     <w:tcPr>
@@ -12660,7 +12756,7 @@
       <w:tblStyleRowBandSize w:val="1"/>
       <w:tblStyleColBandSize w:val="1"/>
       <w:tblBorders>
-        <w:insideH w:val="single" w:sz="4" w:space="0" w:color="FFFFFF" w:themeColor="background1"/>
+        <w:insideH w:val="single" w:color="FFFFFF" w:themeColor="background1" w:sz="4" w:space="0"/>
       </w:tblBorders>
     </w:tblPr>
     <w:tcPr>
@@ -12733,7 +12829,7 @@
       <w:tblStyleRowBandSize w:val="1"/>
       <w:tblStyleColBandSize w:val="1"/>
       <w:tblBorders>
-        <w:insideH w:val="single" w:sz="4" w:space="0" w:color="FFFFFF" w:themeColor="background1"/>
+        <w:insideH w:val="single" w:color="FFFFFF" w:themeColor="background1" w:sz="4" w:space="0"/>
       </w:tblBorders>
     </w:tblPr>
     <w:tcPr>
@@ -12806,7 +12902,7 @@
       <w:tblStyleRowBandSize w:val="1"/>
       <w:tblStyleColBandSize w:val="1"/>
       <w:tblBorders>
-        <w:insideH w:val="single" w:sz="4" w:space="0" w:color="FFFFFF" w:themeColor="background1"/>
+        <w:insideH w:val="single" w:color="FFFFFF" w:themeColor="background1" w:sz="4" w:space="0"/>
       </w:tblBorders>
     </w:tblPr>
     <w:tcPr>
@@ -12879,7 +12975,7 @@
       <w:tblStyleRowBandSize w:val="1"/>
       <w:tblStyleColBandSize w:val="1"/>
       <w:tblBorders>
-        <w:insideH w:val="single" w:sz="4" w:space="0" w:color="FFFFFF" w:themeColor="background1"/>
+        <w:insideH w:val="single" w:color="FFFFFF" w:themeColor="background1" w:sz="4" w:space="0"/>
       </w:tblBorders>
     </w:tblPr>
     <w:tcPr>
